--- a/SQL/SQL-Mode.docx
+++ b/SQL/SQL-Mode.docx
@@ -9398,15 +9398,7 @@
           <w:color w:val="394242"/>
           <w:shd w:val="clear" w:color="auto" w:fill="FFFFFF"/>
         </w:rPr>
-        <w:t xml:space="preserve"> columns. </w:t>
-      </w:r>
-      <w:r>
-        <w:rPr>
-          <w:rFonts w:ascii="Helvetica" w:hAnsi="Helvetica" w:cs="Helvetica"/>
-          <w:color w:val="394242"/>
-          <w:shd w:val="clear" w:color="auto" w:fill="FFFFFF"/>
-        </w:rPr>
-        <w:t>T</w:t>
+        <w:t xml:space="preserve"> columns. T</w:t>
       </w:r>
       <w:r>
         <w:rPr>
@@ -10651,7 +10643,6 @@
           <w:shd w:val="clear" w:color="auto" w:fill="E9F6F8"/>
         </w:rPr>
       </w:pPr>
-      <w:bookmarkStart w:id="0" w:name="_GoBack"/>
       <w:r>
         <w:rPr>
           <w:rStyle w:val="hljs-keyword"/>
@@ -10875,7 +10866,6 @@
         <w:t>2013</w:t>
       </w:r>
     </w:p>
-    <w:bookmarkEnd w:id="0"/>
     <w:p>
       <w:pPr>
         <w:pStyle w:val="NormalWeb"/>
@@ -11292,6 +11282,3053 @@
       </w:r>
     </w:p>
     <w:p/>
+    <w:p>
+      <w:pPr>
+        <w:pStyle w:val="Heading1"/>
+      </w:pPr>
+      <w:hyperlink r:id="rId16" w:history="1">
+        <w:r>
+          <w:rPr>
+            <w:rStyle w:val="Hyperlink"/>
+            <w:color w:val="auto"/>
+            <w:u w:val="none"/>
+          </w:rPr>
+          <w:t>INTERMEDIATE SQL</w:t>
+        </w:r>
+      </w:hyperlink>
+    </w:p>
+    <w:p>
+      <w:pPr>
+        <w:pStyle w:val="Heading2"/>
+      </w:pPr>
+      <w:r>
+        <w:t>SQL Aggregate Functions</w:t>
+      </w:r>
+    </w:p>
+    <w:p>
+      <w:pPr>
+        <w:pStyle w:val="Heading2"/>
+      </w:pPr>
+      <w:r>
+        <w:t>SQL COUNT</w:t>
+      </w:r>
+    </w:p>
+    <w:p>
+      <w:pPr>
+        <w:rPr>
+          <w:rStyle w:val="apple-converted-space"/>
+          <w:rFonts w:ascii="Helvetica" w:hAnsi="Helvetica" w:cs="Helvetica"/>
+          <w:color w:val="394242"/>
+          <w:shd w:val="clear" w:color="auto" w:fill="FFFFFF"/>
+        </w:rPr>
+      </w:pPr>
+      <w:r>
+        <w:rPr>
+          <w:rStyle w:val="HTMLCode"/>
+          <w:color w:val="394242"/>
+          <w:sz w:val="22"/>
+          <w:bdr w:val="single" w:sz="6" w:space="0" w:color="D0ECF2" w:frame="1"/>
+          <w:shd w:val="clear" w:color="auto" w:fill="E9F6F8"/>
+        </w:rPr>
+        <w:t>COUNT</w:t>
+      </w:r>
+      <w:r>
+        <w:rPr>
+          <w:rStyle w:val="apple-converted-space"/>
+          <w:rFonts w:ascii="Helvetica" w:hAnsi="Helvetica" w:cs="Helvetica"/>
+          <w:color w:val="394242"/>
+          <w:shd w:val="clear" w:color="auto" w:fill="FFFFFF"/>
+        </w:rPr>
+        <w:t> </w:t>
+      </w:r>
+      <w:r>
+        <w:rPr>
+          <w:rFonts w:ascii="Helvetica" w:hAnsi="Helvetica" w:cs="Helvetica"/>
+          <w:color w:val="394242"/>
+          <w:shd w:val="clear" w:color="auto" w:fill="FFFFFF"/>
+        </w:rPr>
+        <w:t>is a</w:t>
+      </w:r>
+      <w:r>
+        <w:rPr>
+          <w:rStyle w:val="apple-converted-space"/>
+          <w:rFonts w:ascii="Helvetica" w:hAnsi="Helvetica" w:cs="Helvetica"/>
+          <w:color w:val="394242"/>
+          <w:shd w:val="clear" w:color="auto" w:fill="FFFFFF"/>
+        </w:rPr>
+        <w:t> </w:t>
+      </w:r>
+      <w:hyperlink r:id="rId17" w:history="1">
+        <w:r>
+          <w:rPr>
+            <w:rStyle w:val="Hyperlink"/>
+            <w:rFonts w:ascii="Helvetica" w:hAnsi="Helvetica" w:cs="Helvetica"/>
+            <w:color w:val="37B067"/>
+            <w:shd w:val="clear" w:color="auto" w:fill="FFFFFF"/>
+          </w:rPr>
+          <w:t>SQL aggregate function</w:t>
+        </w:r>
+      </w:hyperlink>
+      <w:r>
+        <w:rPr>
+          <w:rStyle w:val="apple-converted-space"/>
+          <w:rFonts w:ascii="Helvetica" w:hAnsi="Helvetica" w:cs="Helvetica"/>
+          <w:color w:val="394242"/>
+          <w:shd w:val="clear" w:color="auto" w:fill="FFFFFF"/>
+        </w:rPr>
+        <w:t> </w:t>
+      </w:r>
+      <w:r>
+        <w:rPr>
+          <w:rFonts w:ascii="Helvetica" w:hAnsi="Helvetica" w:cs="Helvetica"/>
+          <w:color w:val="394242"/>
+          <w:shd w:val="clear" w:color="auto" w:fill="FFFFFF"/>
+        </w:rPr>
+        <w:t>for counting the number of rows in a particular column.</w:t>
+      </w:r>
+      <w:r>
+        <w:rPr>
+          <w:rStyle w:val="apple-converted-space"/>
+          <w:rFonts w:ascii="Helvetica" w:hAnsi="Helvetica" w:cs="Helvetica"/>
+          <w:color w:val="394242"/>
+          <w:shd w:val="clear" w:color="auto" w:fill="FFFFFF"/>
+        </w:rPr>
+        <w:t> </w:t>
+      </w:r>
+    </w:p>
+    <w:p/>
+    <w:p>
+      <w:pPr>
+        <w:widowControl/>
+        <w:pBdr>
+          <w:top w:val="single" w:sz="6" w:space="8" w:color="D0ECF2"/>
+          <w:left w:val="single" w:sz="6" w:space="8" w:color="D0ECF2"/>
+          <w:bottom w:val="single" w:sz="6" w:space="8" w:color="D0ECF2"/>
+          <w:right w:val="single" w:sz="6" w:space="8" w:color="D0ECF2"/>
+        </w:pBdr>
+        <w:shd w:val="clear" w:color="auto" w:fill="E9F6F8"/>
+        <w:tabs>
+          <w:tab w:val="left" w:pos="916"/>
+          <w:tab w:val="left" w:pos="1832"/>
+          <w:tab w:val="left" w:pos="2748"/>
+          <w:tab w:val="left" w:pos="3664"/>
+          <w:tab w:val="left" w:pos="4580"/>
+          <w:tab w:val="left" w:pos="5496"/>
+          <w:tab w:val="left" w:pos="6412"/>
+          <w:tab w:val="left" w:pos="7328"/>
+          <w:tab w:val="left" w:pos="8244"/>
+          <w:tab w:val="left" w:pos="9160"/>
+          <w:tab w:val="left" w:pos="10076"/>
+          <w:tab w:val="left" w:pos="10992"/>
+          <w:tab w:val="left" w:pos="11908"/>
+          <w:tab w:val="left" w:pos="12824"/>
+          <w:tab w:val="left" w:pos="13740"/>
+          <w:tab w:val="left" w:pos="14656"/>
+        </w:tabs>
+        <w:spacing w:line="288" w:lineRule="atLeast"/>
+        <w:jc w:val="left"/>
+        <w:rPr>
+          <w:rFonts w:ascii="Courier New" w:eastAsia="Times New Roman" w:hAnsi="Courier New" w:cs="Courier New"/>
+          <w:color w:val="444444"/>
+          <w:kern w:val="0"/>
+          <w:sz w:val="20"/>
+          <w:szCs w:val="20"/>
+          <w:bdr w:val="none" w:sz="0" w:space="0" w:color="auto" w:frame="1"/>
+          <w:shd w:val="clear" w:color="auto" w:fill="E9F6F8"/>
+        </w:rPr>
+      </w:pPr>
+      <w:r>
+        <w:rPr>
+          <w:rFonts w:ascii="Courier New" w:eastAsia="Times New Roman" w:hAnsi="Courier New" w:cs="Courier New"/>
+          <w:b/>
+          <w:bCs/>
+          <w:color w:val="444444"/>
+          <w:kern w:val="0"/>
+          <w:sz w:val="20"/>
+          <w:szCs w:val="20"/>
+          <w:bdr w:val="none" w:sz="0" w:space="0" w:color="auto" w:frame="1"/>
+          <w:shd w:val="clear" w:color="auto" w:fill="E9F6F8"/>
+        </w:rPr>
+        <w:br/>
+        <w:t>SELECT</w:t>
+      </w:r>
+      <w:r>
+        <w:rPr>
+          <w:rFonts w:ascii="Courier New" w:eastAsia="Times New Roman" w:hAnsi="Courier New" w:cs="Courier New"/>
+          <w:color w:val="444444"/>
+          <w:kern w:val="0"/>
+          <w:sz w:val="20"/>
+          <w:szCs w:val="20"/>
+          <w:bdr w:val="none" w:sz="0" w:space="0" w:color="auto" w:frame="1"/>
+          <w:shd w:val="clear" w:color="auto" w:fill="E9F6F8"/>
+        </w:rPr>
+        <w:t xml:space="preserve"> </w:t>
+      </w:r>
+      <w:proofErr w:type="gramStart"/>
+      <w:r>
+        <w:rPr>
+          <w:rFonts w:ascii="Courier New" w:eastAsia="Times New Roman" w:hAnsi="Courier New" w:cs="Courier New"/>
+          <w:b/>
+          <w:bCs/>
+          <w:color w:val="444444"/>
+          <w:kern w:val="0"/>
+          <w:sz w:val="20"/>
+          <w:szCs w:val="20"/>
+          <w:bdr w:val="none" w:sz="0" w:space="0" w:color="auto" w:frame="1"/>
+          <w:shd w:val="clear" w:color="auto" w:fill="E9F6F8"/>
+        </w:rPr>
+        <w:t>COUNT</w:t>
+      </w:r>
+      <w:r>
+        <w:rPr>
+          <w:rFonts w:ascii="Courier New" w:eastAsia="Times New Roman" w:hAnsi="Courier New" w:cs="Courier New"/>
+          <w:color w:val="444444"/>
+          <w:kern w:val="0"/>
+          <w:sz w:val="20"/>
+          <w:szCs w:val="20"/>
+          <w:bdr w:val="none" w:sz="0" w:space="0" w:color="auto" w:frame="1"/>
+          <w:shd w:val="clear" w:color="auto" w:fill="E9F6F8"/>
+        </w:rPr>
+        <w:t>(</w:t>
+      </w:r>
+      <w:proofErr w:type="gramEnd"/>
+      <w:r>
+        <w:rPr>
+          <w:rFonts w:ascii="Courier New" w:eastAsia="Times New Roman" w:hAnsi="Courier New" w:cs="Courier New"/>
+          <w:color w:val="444444"/>
+          <w:kern w:val="0"/>
+          <w:sz w:val="20"/>
+          <w:szCs w:val="20"/>
+          <w:bdr w:val="none" w:sz="0" w:space="0" w:color="auto" w:frame="1"/>
+          <w:shd w:val="clear" w:color="auto" w:fill="E9F6F8"/>
+        </w:rPr>
+        <w:t>*)</w:t>
+      </w:r>
+    </w:p>
+    <w:p>
+      <w:pPr>
+        <w:widowControl/>
+        <w:pBdr>
+          <w:top w:val="single" w:sz="6" w:space="8" w:color="D0ECF2"/>
+          <w:left w:val="single" w:sz="6" w:space="8" w:color="D0ECF2"/>
+          <w:bottom w:val="single" w:sz="6" w:space="8" w:color="D0ECF2"/>
+          <w:right w:val="single" w:sz="6" w:space="8" w:color="D0ECF2"/>
+        </w:pBdr>
+        <w:shd w:val="clear" w:color="auto" w:fill="E9F6F8"/>
+        <w:tabs>
+          <w:tab w:val="left" w:pos="916"/>
+          <w:tab w:val="left" w:pos="1832"/>
+          <w:tab w:val="left" w:pos="2748"/>
+          <w:tab w:val="left" w:pos="3664"/>
+          <w:tab w:val="left" w:pos="4580"/>
+          <w:tab w:val="left" w:pos="5496"/>
+          <w:tab w:val="left" w:pos="6412"/>
+          <w:tab w:val="left" w:pos="7328"/>
+          <w:tab w:val="left" w:pos="8244"/>
+          <w:tab w:val="left" w:pos="9160"/>
+          <w:tab w:val="left" w:pos="10076"/>
+          <w:tab w:val="left" w:pos="10992"/>
+          <w:tab w:val="left" w:pos="11908"/>
+          <w:tab w:val="left" w:pos="12824"/>
+          <w:tab w:val="left" w:pos="13740"/>
+          <w:tab w:val="left" w:pos="14656"/>
+        </w:tabs>
+        <w:spacing w:line="288" w:lineRule="atLeast"/>
+        <w:jc w:val="left"/>
+        <w:rPr>
+          <w:rFonts w:ascii="Courier New" w:eastAsia="Times New Roman" w:hAnsi="Courier New" w:cs="Courier New"/>
+          <w:color w:val="444444"/>
+          <w:kern w:val="0"/>
+          <w:sz w:val="20"/>
+          <w:szCs w:val="20"/>
+          <w:bdr w:val="none" w:sz="0" w:space="0" w:color="auto" w:frame="1"/>
+          <w:shd w:val="clear" w:color="auto" w:fill="E9F6F8"/>
+        </w:rPr>
+      </w:pPr>
+      <w:r>
+        <w:rPr>
+          <w:rFonts w:ascii="Courier New" w:eastAsia="Times New Roman" w:hAnsi="Courier New" w:cs="Courier New"/>
+          <w:color w:val="444444"/>
+          <w:kern w:val="0"/>
+          <w:sz w:val="20"/>
+          <w:szCs w:val="20"/>
+          <w:bdr w:val="none" w:sz="0" w:space="0" w:color="auto" w:frame="1"/>
+          <w:shd w:val="clear" w:color="auto" w:fill="E9F6F8"/>
+        </w:rPr>
+        <w:t xml:space="preserve">  </w:t>
+      </w:r>
+      <w:r>
+        <w:rPr>
+          <w:rFonts w:ascii="Courier New" w:eastAsia="Times New Roman" w:hAnsi="Courier New" w:cs="Courier New"/>
+          <w:b/>
+          <w:bCs/>
+          <w:color w:val="444444"/>
+          <w:kern w:val="0"/>
+          <w:sz w:val="20"/>
+          <w:szCs w:val="20"/>
+          <w:bdr w:val="none" w:sz="0" w:space="0" w:color="auto" w:frame="1"/>
+          <w:shd w:val="clear" w:color="auto" w:fill="E9F6F8"/>
+        </w:rPr>
+        <w:t>FROM</w:t>
+      </w:r>
+      <w:r>
+        <w:rPr>
+          <w:rFonts w:ascii="Courier New" w:eastAsia="Times New Roman" w:hAnsi="Courier New" w:cs="Courier New"/>
+          <w:color w:val="444444"/>
+          <w:kern w:val="0"/>
+          <w:sz w:val="20"/>
+          <w:szCs w:val="20"/>
+          <w:bdr w:val="none" w:sz="0" w:space="0" w:color="auto" w:frame="1"/>
+          <w:shd w:val="clear" w:color="auto" w:fill="E9F6F8"/>
+        </w:rPr>
+        <w:t xml:space="preserve"> </w:t>
+      </w:r>
+      <w:proofErr w:type="spellStart"/>
+      <w:r>
+        <w:rPr>
+          <w:rFonts w:ascii="Courier New" w:eastAsia="Times New Roman" w:hAnsi="Courier New" w:cs="Courier New"/>
+          <w:color w:val="444444"/>
+          <w:kern w:val="0"/>
+          <w:sz w:val="20"/>
+          <w:szCs w:val="20"/>
+          <w:bdr w:val="none" w:sz="0" w:space="0" w:color="auto" w:frame="1"/>
+          <w:shd w:val="clear" w:color="auto" w:fill="E9F6F8"/>
+        </w:rPr>
+        <w:t>tutorial.aapl_historical_stock_price</w:t>
+      </w:r>
+      <w:proofErr w:type="spellEnd"/>
+    </w:p>
+    <w:p>
+      <w:pPr>
+        <w:widowControl/>
+        <w:shd w:val="clear" w:color="auto" w:fill="FFFFFF"/>
+        <w:spacing w:before="300" w:after="300"/>
+        <w:jc w:val="left"/>
+        <w:rPr>
+          <w:rFonts w:ascii="Helvetica" w:eastAsia="Times New Roman" w:hAnsi="Helvetica" w:cs="Helvetica"/>
+          <w:color w:val="394242"/>
+          <w:kern w:val="0"/>
+          <w:sz w:val="24"/>
+          <w:szCs w:val="24"/>
+        </w:rPr>
+      </w:pPr>
+      <w:r>
+        <w:rPr>
+          <w:rFonts w:ascii="Helvetica" w:eastAsia="Times New Roman" w:hAnsi="Helvetica" w:cs="Helvetica"/>
+          <w:i/>
+          <w:iCs/>
+          <w:color w:val="394242"/>
+          <w:kern w:val="0"/>
+          <w:sz w:val="24"/>
+          <w:szCs w:val="24"/>
+        </w:rPr>
+        <w:t>Note: Typing</w:t>
+      </w:r>
+      <w:r>
+        <w:rPr>
+          <w:rFonts w:ascii="Helvetica" w:eastAsia="Times New Roman" w:hAnsi="Helvetica" w:cs="Helvetica"/>
+          <w:color w:val="394242"/>
+          <w:kern w:val="0"/>
+          <w:sz w:val="24"/>
+          <w:szCs w:val="24"/>
+        </w:rPr>
+        <w:t> </w:t>
+      </w:r>
+      <w:proofErr w:type="gramStart"/>
+      <w:r>
+        <w:rPr>
+          <w:rFonts w:ascii="Courier New" w:eastAsia="Times New Roman" w:hAnsi="Courier New" w:cs="Courier New"/>
+          <w:color w:val="394242"/>
+          <w:kern w:val="0"/>
+          <w:sz w:val="22"/>
+          <w:bdr w:val="single" w:sz="6" w:space="0" w:color="D0ECF2" w:frame="1"/>
+          <w:shd w:val="clear" w:color="auto" w:fill="E9F6F8"/>
+        </w:rPr>
+        <w:t>COUNT(</w:t>
+      </w:r>
+      <w:proofErr w:type="gramEnd"/>
+      <w:r>
+        <w:rPr>
+          <w:rFonts w:ascii="Courier New" w:eastAsia="Times New Roman" w:hAnsi="Courier New" w:cs="Courier New"/>
+          <w:color w:val="394242"/>
+          <w:kern w:val="0"/>
+          <w:sz w:val="22"/>
+          <w:bdr w:val="single" w:sz="6" w:space="0" w:color="D0ECF2" w:frame="1"/>
+          <w:shd w:val="clear" w:color="auto" w:fill="E9F6F8"/>
+        </w:rPr>
+        <w:t>1)</w:t>
+      </w:r>
+      <w:r>
+        <w:rPr>
+          <w:rFonts w:ascii="Helvetica" w:eastAsia="Times New Roman" w:hAnsi="Helvetica" w:cs="Helvetica"/>
+          <w:color w:val="394242"/>
+          <w:kern w:val="0"/>
+          <w:sz w:val="24"/>
+          <w:szCs w:val="24"/>
+        </w:rPr>
+        <w:t> </w:t>
+      </w:r>
+      <w:r>
+        <w:rPr>
+          <w:rFonts w:ascii="Helvetica" w:eastAsia="Times New Roman" w:hAnsi="Helvetica" w:cs="Helvetica"/>
+          <w:i/>
+          <w:iCs/>
+          <w:color w:val="394242"/>
+          <w:kern w:val="0"/>
+          <w:sz w:val="24"/>
+          <w:szCs w:val="24"/>
+        </w:rPr>
+        <w:t>has the same effect as</w:t>
+      </w:r>
+      <w:r>
+        <w:rPr>
+          <w:rFonts w:ascii="Helvetica" w:eastAsia="Times New Roman" w:hAnsi="Helvetica" w:cs="Helvetica"/>
+          <w:color w:val="394242"/>
+          <w:kern w:val="0"/>
+          <w:sz w:val="24"/>
+          <w:szCs w:val="24"/>
+        </w:rPr>
+        <w:t> </w:t>
+      </w:r>
+      <w:r>
+        <w:rPr>
+          <w:rFonts w:ascii="Courier New" w:eastAsia="Times New Roman" w:hAnsi="Courier New" w:cs="Courier New"/>
+          <w:color w:val="394242"/>
+          <w:kern w:val="0"/>
+          <w:sz w:val="22"/>
+          <w:bdr w:val="single" w:sz="6" w:space="0" w:color="D0ECF2" w:frame="1"/>
+          <w:shd w:val="clear" w:color="auto" w:fill="E9F6F8"/>
+        </w:rPr>
+        <w:t>COUNT(*)</w:t>
+      </w:r>
+      <w:r>
+        <w:rPr>
+          <w:rFonts w:ascii="Helvetica" w:eastAsia="Times New Roman" w:hAnsi="Helvetica" w:cs="Helvetica"/>
+          <w:i/>
+          <w:iCs/>
+          <w:color w:val="394242"/>
+          <w:kern w:val="0"/>
+          <w:sz w:val="24"/>
+          <w:szCs w:val="24"/>
+        </w:rPr>
+        <w:t>. Which one you use is a matter of personal preference.</w:t>
+      </w:r>
+    </w:p>
+    <w:p>
+      <w:pPr>
+        <w:widowControl/>
+        <w:shd w:val="clear" w:color="auto" w:fill="FFFFFF"/>
+        <w:spacing w:before="300" w:after="300"/>
+        <w:jc w:val="left"/>
+        <w:rPr>
+          <w:rFonts w:ascii="Helvetica" w:eastAsia="Times New Roman" w:hAnsi="Helvetica" w:cs="Helvetica"/>
+          <w:color w:val="394242"/>
+          <w:kern w:val="0"/>
+          <w:sz w:val="24"/>
+          <w:szCs w:val="24"/>
+        </w:rPr>
+      </w:pPr>
+      <w:r>
+        <w:rPr>
+          <w:rFonts w:ascii="Helvetica" w:eastAsia="Times New Roman" w:hAnsi="Helvetica" w:cs="Helvetica"/>
+          <w:color w:val="394242"/>
+          <w:kern w:val="0"/>
+          <w:sz w:val="24"/>
+          <w:szCs w:val="24"/>
+        </w:rPr>
+        <w:t>Things start to get a little bit tricky when you want to count individual columns. The following code will provide a count of all of rows in which the </w:t>
+      </w:r>
+      <w:r>
+        <w:rPr>
+          <w:rFonts w:ascii="Courier New" w:eastAsia="Times New Roman" w:hAnsi="Courier New" w:cs="Courier New"/>
+          <w:color w:val="394242"/>
+          <w:kern w:val="0"/>
+          <w:sz w:val="22"/>
+          <w:bdr w:val="single" w:sz="6" w:space="0" w:color="D0ECF2" w:frame="1"/>
+          <w:shd w:val="clear" w:color="auto" w:fill="E9F6F8"/>
+        </w:rPr>
+        <w:t>high</w:t>
+      </w:r>
+      <w:r>
+        <w:rPr>
+          <w:rFonts w:ascii="Helvetica" w:eastAsia="Times New Roman" w:hAnsi="Helvetica" w:cs="Helvetica"/>
+          <w:color w:val="394242"/>
+          <w:kern w:val="0"/>
+          <w:sz w:val="24"/>
+          <w:szCs w:val="24"/>
+        </w:rPr>
+        <w:t> column is not null.</w:t>
+      </w:r>
+    </w:p>
+    <w:p>
+      <w:pPr>
+        <w:widowControl/>
+        <w:pBdr>
+          <w:top w:val="single" w:sz="6" w:space="8" w:color="D0ECF2"/>
+          <w:left w:val="single" w:sz="6" w:space="8" w:color="D0ECF2"/>
+          <w:bottom w:val="single" w:sz="6" w:space="8" w:color="D0ECF2"/>
+          <w:right w:val="single" w:sz="6" w:space="8" w:color="D0ECF2"/>
+        </w:pBdr>
+        <w:shd w:val="clear" w:color="auto" w:fill="E9F6F8"/>
+        <w:tabs>
+          <w:tab w:val="left" w:pos="916"/>
+          <w:tab w:val="left" w:pos="1832"/>
+          <w:tab w:val="left" w:pos="2748"/>
+          <w:tab w:val="left" w:pos="3664"/>
+          <w:tab w:val="left" w:pos="4580"/>
+          <w:tab w:val="left" w:pos="5496"/>
+          <w:tab w:val="left" w:pos="6412"/>
+          <w:tab w:val="left" w:pos="7328"/>
+          <w:tab w:val="left" w:pos="8244"/>
+          <w:tab w:val="left" w:pos="9160"/>
+          <w:tab w:val="left" w:pos="10076"/>
+          <w:tab w:val="left" w:pos="10992"/>
+          <w:tab w:val="left" w:pos="11908"/>
+          <w:tab w:val="left" w:pos="12824"/>
+          <w:tab w:val="left" w:pos="13740"/>
+          <w:tab w:val="left" w:pos="14656"/>
+        </w:tabs>
+        <w:spacing w:line="288" w:lineRule="atLeast"/>
+        <w:jc w:val="left"/>
+        <w:rPr>
+          <w:rFonts w:ascii="Courier New" w:eastAsia="Times New Roman" w:hAnsi="Courier New" w:cs="Courier New"/>
+          <w:color w:val="444444"/>
+          <w:kern w:val="0"/>
+          <w:sz w:val="20"/>
+          <w:szCs w:val="20"/>
+          <w:bdr w:val="none" w:sz="0" w:space="0" w:color="auto" w:frame="1"/>
+          <w:shd w:val="clear" w:color="auto" w:fill="E9F6F8"/>
+        </w:rPr>
+      </w:pPr>
+      <w:r>
+        <w:rPr>
+          <w:rFonts w:ascii="Courier New" w:eastAsia="Times New Roman" w:hAnsi="Courier New" w:cs="Courier New"/>
+          <w:b/>
+          <w:bCs/>
+          <w:color w:val="444444"/>
+          <w:kern w:val="0"/>
+          <w:sz w:val="20"/>
+          <w:szCs w:val="20"/>
+          <w:bdr w:val="none" w:sz="0" w:space="0" w:color="auto" w:frame="1"/>
+          <w:shd w:val="clear" w:color="auto" w:fill="E9F6F8"/>
+        </w:rPr>
+        <w:t>SELECT</w:t>
+      </w:r>
+      <w:r>
+        <w:rPr>
+          <w:rFonts w:ascii="Courier New" w:eastAsia="Times New Roman" w:hAnsi="Courier New" w:cs="Courier New"/>
+          <w:color w:val="444444"/>
+          <w:kern w:val="0"/>
+          <w:sz w:val="20"/>
+          <w:szCs w:val="20"/>
+          <w:bdr w:val="none" w:sz="0" w:space="0" w:color="auto" w:frame="1"/>
+          <w:shd w:val="clear" w:color="auto" w:fill="E9F6F8"/>
+        </w:rPr>
+        <w:t xml:space="preserve"> </w:t>
+      </w:r>
+      <w:proofErr w:type="gramStart"/>
+      <w:r>
+        <w:rPr>
+          <w:rFonts w:ascii="Courier New" w:eastAsia="Times New Roman" w:hAnsi="Courier New" w:cs="Courier New"/>
+          <w:b/>
+          <w:bCs/>
+          <w:color w:val="444444"/>
+          <w:kern w:val="0"/>
+          <w:sz w:val="20"/>
+          <w:szCs w:val="20"/>
+          <w:bdr w:val="none" w:sz="0" w:space="0" w:color="auto" w:frame="1"/>
+          <w:shd w:val="clear" w:color="auto" w:fill="E9F6F8"/>
+        </w:rPr>
+        <w:t>COUNT</w:t>
+      </w:r>
+      <w:r>
+        <w:rPr>
+          <w:rFonts w:ascii="Courier New" w:eastAsia="Times New Roman" w:hAnsi="Courier New" w:cs="Courier New"/>
+          <w:color w:val="444444"/>
+          <w:kern w:val="0"/>
+          <w:sz w:val="20"/>
+          <w:szCs w:val="20"/>
+          <w:bdr w:val="none" w:sz="0" w:space="0" w:color="auto" w:frame="1"/>
+          <w:shd w:val="clear" w:color="auto" w:fill="E9F6F8"/>
+        </w:rPr>
+        <w:t>(</w:t>
+      </w:r>
+      <w:proofErr w:type="gramEnd"/>
+      <w:r>
+        <w:rPr>
+          <w:rFonts w:ascii="Courier New" w:eastAsia="Times New Roman" w:hAnsi="Courier New" w:cs="Courier New"/>
+          <w:b/>
+          <w:bCs/>
+          <w:color w:val="444444"/>
+          <w:kern w:val="0"/>
+          <w:sz w:val="20"/>
+          <w:szCs w:val="20"/>
+          <w:bdr w:val="none" w:sz="0" w:space="0" w:color="auto" w:frame="1"/>
+          <w:shd w:val="clear" w:color="auto" w:fill="E9F6F8"/>
+        </w:rPr>
+        <w:t>high</w:t>
+      </w:r>
+      <w:r>
+        <w:rPr>
+          <w:rFonts w:ascii="Courier New" w:eastAsia="Times New Roman" w:hAnsi="Courier New" w:cs="Courier New"/>
+          <w:color w:val="444444"/>
+          <w:kern w:val="0"/>
+          <w:sz w:val="20"/>
+          <w:szCs w:val="20"/>
+          <w:bdr w:val="none" w:sz="0" w:space="0" w:color="auto" w:frame="1"/>
+          <w:shd w:val="clear" w:color="auto" w:fill="E9F6F8"/>
+        </w:rPr>
+        <w:t>)</w:t>
+      </w:r>
+    </w:p>
+    <w:p>
+      <w:pPr>
+        <w:widowControl/>
+        <w:pBdr>
+          <w:top w:val="single" w:sz="6" w:space="8" w:color="D0ECF2"/>
+          <w:left w:val="single" w:sz="6" w:space="8" w:color="D0ECF2"/>
+          <w:bottom w:val="single" w:sz="6" w:space="8" w:color="D0ECF2"/>
+          <w:right w:val="single" w:sz="6" w:space="8" w:color="D0ECF2"/>
+        </w:pBdr>
+        <w:shd w:val="clear" w:color="auto" w:fill="E9F6F8"/>
+        <w:tabs>
+          <w:tab w:val="left" w:pos="916"/>
+          <w:tab w:val="left" w:pos="1832"/>
+          <w:tab w:val="left" w:pos="2748"/>
+          <w:tab w:val="left" w:pos="3664"/>
+          <w:tab w:val="left" w:pos="4580"/>
+          <w:tab w:val="left" w:pos="5496"/>
+          <w:tab w:val="left" w:pos="6412"/>
+          <w:tab w:val="left" w:pos="7328"/>
+          <w:tab w:val="left" w:pos="8244"/>
+          <w:tab w:val="left" w:pos="9160"/>
+          <w:tab w:val="left" w:pos="10076"/>
+          <w:tab w:val="left" w:pos="10992"/>
+          <w:tab w:val="left" w:pos="11908"/>
+          <w:tab w:val="left" w:pos="12824"/>
+          <w:tab w:val="left" w:pos="13740"/>
+          <w:tab w:val="left" w:pos="14656"/>
+        </w:tabs>
+        <w:spacing w:line="288" w:lineRule="atLeast"/>
+        <w:jc w:val="left"/>
+        <w:rPr>
+          <w:rFonts w:ascii="Courier New" w:eastAsia="Times New Roman" w:hAnsi="Courier New" w:cs="Courier New"/>
+          <w:color w:val="394242"/>
+          <w:kern w:val="0"/>
+          <w:sz w:val="22"/>
+        </w:rPr>
+      </w:pPr>
+      <w:r>
+        <w:rPr>
+          <w:rFonts w:ascii="Courier New" w:eastAsia="Times New Roman" w:hAnsi="Courier New" w:cs="Courier New"/>
+          <w:color w:val="444444"/>
+          <w:kern w:val="0"/>
+          <w:sz w:val="20"/>
+          <w:szCs w:val="20"/>
+          <w:bdr w:val="none" w:sz="0" w:space="0" w:color="auto" w:frame="1"/>
+          <w:shd w:val="clear" w:color="auto" w:fill="E9F6F8"/>
+        </w:rPr>
+        <w:t xml:space="preserve">  </w:t>
+      </w:r>
+      <w:r>
+        <w:rPr>
+          <w:rFonts w:ascii="Courier New" w:eastAsia="Times New Roman" w:hAnsi="Courier New" w:cs="Courier New"/>
+          <w:b/>
+          <w:bCs/>
+          <w:color w:val="444444"/>
+          <w:kern w:val="0"/>
+          <w:sz w:val="20"/>
+          <w:szCs w:val="20"/>
+          <w:bdr w:val="none" w:sz="0" w:space="0" w:color="auto" w:frame="1"/>
+          <w:shd w:val="clear" w:color="auto" w:fill="E9F6F8"/>
+        </w:rPr>
+        <w:t>FROM</w:t>
+      </w:r>
+      <w:r>
+        <w:rPr>
+          <w:rFonts w:ascii="Courier New" w:eastAsia="Times New Roman" w:hAnsi="Courier New" w:cs="Courier New"/>
+          <w:color w:val="444444"/>
+          <w:kern w:val="0"/>
+          <w:sz w:val="20"/>
+          <w:szCs w:val="20"/>
+          <w:bdr w:val="none" w:sz="0" w:space="0" w:color="auto" w:frame="1"/>
+          <w:shd w:val="clear" w:color="auto" w:fill="E9F6F8"/>
+        </w:rPr>
+        <w:t xml:space="preserve"> </w:t>
+      </w:r>
+      <w:proofErr w:type="spellStart"/>
+      <w:r>
+        <w:rPr>
+          <w:rFonts w:ascii="Courier New" w:eastAsia="Times New Roman" w:hAnsi="Courier New" w:cs="Courier New"/>
+          <w:color w:val="444444"/>
+          <w:kern w:val="0"/>
+          <w:sz w:val="20"/>
+          <w:szCs w:val="20"/>
+          <w:bdr w:val="none" w:sz="0" w:space="0" w:color="auto" w:frame="1"/>
+          <w:shd w:val="clear" w:color="auto" w:fill="E9F6F8"/>
+        </w:rPr>
+        <w:t>tutorial.aapl_historical_stock_price</w:t>
+      </w:r>
+      <w:proofErr w:type="spellEnd"/>
+    </w:p>
+    <w:p/>
+    <w:p>
+      <w:pPr>
+        <w:widowControl/>
+        <w:shd w:val="clear" w:color="auto" w:fill="FFFFFF"/>
+        <w:spacing w:before="300" w:after="300"/>
+        <w:jc w:val="left"/>
+        <w:rPr>
+          <w:rFonts w:ascii="Helvetica" w:eastAsia="Times New Roman" w:hAnsi="Helvetica" w:cs="Helvetica"/>
+          <w:color w:val="394242"/>
+          <w:kern w:val="0"/>
+          <w:sz w:val="24"/>
+          <w:szCs w:val="24"/>
+        </w:rPr>
+      </w:pPr>
+      <w:r>
+        <w:rPr>
+          <w:rFonts w:ascii="Helvetica" w:eastAsia="Times New Roman" w:hAnsi="Helvetica" w:cs="Helvetica"/>
+          <w:color w:val="394242"/>
+          <w:kern w:val="0"/>
+          <w:sz w:val="24"/>
+          <w:szCs w:val="24"/>
+        </w:rPr>
+        <w:t>You can add column names (also called </w:t>
+      </w:r>
+      <w:r>
+        <w:rPr>
+          <w:rFonts w:ascii="Helvetica" w:eastAsia="Times New Roman" w:hAnsi="Helvetica" w:cs="Helvetica"/>
+          <w:i/>
+          <w:iCs/>
+          <w:color w:val="394242"/>
+          <w:kern w:val="0"/>
+          <w:sz w:val="24"/>
+          <w:szCs w:val="24"/>
+        </w:rPr>
+        <w:t>aliases</w:t>
+      </w:r>
+      <w:r>
+        <w:rPr>
+          <w:rFonts w:ascii="Helvetica" w:eastAsia="Times New Roman" w:hAnsi="Helvetica" w:cs="Helvetica"/>
+          <w:color w:val="394242"/>
+          <w:kern w:val="0"/>
+          <w:sz w:val="24"/>
+          <w:szCs w:val="24"/>
+        </w:rPr>
+        <w:t>) using </w:t>
+      </w:r>
+      <w:r>
+        <w:rPr>
+          <w:rFonts w:ascii="Courier New" w:eastAsia="Times New Roman" w:hAnsi="Courier New" w:cs="Courier New"/>
+          <w:color w:val="394242"/>
+          <w:kern w:val="0"/>
+          <w:sz w:val="22"/>
+          <w:bdr w:val="single" w:sz="6" w:space="0" w:color="D0ECF2" w:frame="1"/>
+          <w:shd w:val="clear" w:color="auto" w:fill="E9F6F8"/>
+        </w:rPr>
+        <w:t>AS</w:t>
+      </w:r>
+      <w:r>
+        <w:rPr>
+          <w:rFonts w:ascii="Helvetica" w:eastAsia="Times New Roman" w:hAnsi="Helvetica" w:cs="Helvetica"/>
+          <w:color w:val="394242"/>
+          <w:kern w:val="0"/>
+          <w:sz w:val="24"/>
+          <w:szCs w:val="24"/>
+        </w:rPr>
+        <w:t>:</w:t>
+      </w:r>
+    </w:p>
+    <w:p>
+      <w:pPr>
+        <w:widowControl/>
+        <w:pBdr>
+          <w:top w:val="single" w:sz="6" w:space="8" w:color="D0ECF2"/>
+          <w:left w:val="single" w:sz="6" w:space="8" w:color="D0ECF2"/>
+          <w:bottom w:val="single" w:sz="6" w:space="8" w:color="D0ECF2"/>
+          <w:right w:val="single" w:sz="6" w:space="8" w:color="D0ECF2"/>
+        </w:pBdr>
+        <w:shd w:val="clear" w:color="auto" w:fill="E9F6F8"/>
+        <w:tabs>
+          <w:tab w:val="left" w:pos="916"/>
+          <w:tab w:val="left" w:pos="1832"/>
+          <w:tab w:val="left" w:pos="2748"/>
+          <w:tab w:val="left" w:pos="3664"/>
+          <w:tab w:val="left" w:pos="4580"/>
+          <w:tab w:val="left" w:pos="5496"/>
+          <w:tab w:val="left" w:pos="6412"/>
+          <w:tab w:val="left" w:pos="7328"/>
+          <w:tab w:val="left" w:pos="8244"/>
+          <w:tab w:val="left" w:pos="9160"/>
+          <w:tab w:val="left" w:pos="10076"/>
+          <w:tab w:val="left" w:pos="10992"/>
+          <w:tab w:val="left" w:pos="11908"/>
+          <w:tab w:val="left" w:pos="12824"/>
+          <w:tab w:val="left" w:pos="13740"/>
+          <w:tab w:val="left" w:pos="14656"/>
+        </w:tabs>
+        <w:spacing w:line="288" w:lineRule="atLeast"/>
+        <w:jc w:val="left"/>
+        <w:rPr>
+          <w:rFonts w:ascii="Courier New" w:eastAsia="Times New Roman" w:hAnsi="Courier New" w:cs="Courier New"/>
+          <w:color w:val="444444"/>
+          <w:kern w:val="0"/>
+          <w:sz w:val="20"/>
+          <w:szCs w:val="20"/>
+          <w:bdr w:val="none" w:sz="0" w:space="0" w:color="auto" w:frame="1"/>
+          <w:shd w:val="clear" w:color="auto" w:fill="E9F6F8"/>
+        </w:rPr>
+      </w:pPr>
+      <w:r>
+        <w:rPr>
+          <w:rFonts w:ascii="Courier New" w:eastAsia="Times New Roman" w:hAnsi="Courier New" w:cs="Courier New"/>
+          <w:b/>
+          <w:bCs/>
+          <w:color w:val="444444"/>
+          <w:kern w:val="0"/>
+          <w:sz w:val="20"/>
+          <w:szCs w:val="20"/>
+          <w:bdr w:val="none" w:sz="0" w:space="0" w:color="auto" w:frame="1"/>
+          <w:shd w:val="clear" w:color="auto" w:fill="E9F6F8"/>
+        </w:rPr>
+        <w:lastRenderedPageBreak/>
+        <w:t>SELECT</w:t>
+      </w:r>
+      <w:r>
+        <w:rPr>
+          <w:rFonts w:ascii="Courier New" w:eastAsia="Times New Roman" w:hAnsi="Courier New" w:cs="Courier New"/>
+          <w:color w:val="444444"/>
+          <w:kern w:val="0"/>
+          <w:sz w:val="20"/>
+          <w:szCs w:val="20"/>
+          <w:bdr w:val="none" w:sz="0" w:space="0" w:color="auto" w:frame="1"/>
+          <w:shd w:val="clear" w:color="auto" w:fill="E9F6F8"/>
+        </w:rPr>
+        <w:t xml:space="preserve"> </w:t>
+      </w:r>
+      <w:proofErr w:type="gramStart"/>
+      <w:r>
+        <w:rPr>
+          <w:rFonts w:ascii="Courier New" w:eastAsia="Times New Roman" w:hAnsi="Courier New" w:cs="Courier New"/>
+          <w:b/>
+          <w:bCs/>
+          <w:color w:val="444444"/>
+          <w:kern w:val="0"/>
+          <w:sz w:val="20"/>
+          <w:szCs w:val="20"/>
+          <w:bdr w:val="none" w:sz="0" w:space="0" w:color="auto" w:frame="1"/>
+          <w:shd w:val="clear" w:color="auto" w:fill="E9F6F8"/>
+        </w:rPr>
+        <w:t>COUNT</w:t>
+      </w:r>
+      <w:r>
+        <w:rPr>
+          <w:rFonts w:ascii="Courier New" w:eastAsia="Times New Roman" w:hAnsi="Courier New" w:cs="Courier New"/>
+          <w:color w:val="444444"/>
+          <w:kern w:val="0"/>
+          <w:sz w:val="20"/>
+          <w:szCs w:val="20"/>
+          <w:bdr w:val="none" w:sz="0" w:space="0" w:color="auto" w:frame="1"/>
+          <w:shd w:val="clear" w:color="auto" w:fill="E9F6F8"/>
+        </w:rPr>
+        <w:t>(</w:t>
+      </w:r>
+      <w:proofErr w:type="gramEnd"/>
+      <w:r>
+        <w:rPr>
+          <w:rFonts w:ascii="Courier New" w:eastAsia="Times New Roman" w:hAnsi="Courier New" w:cs="Courier New"/>
+          <w:color w:val="397300"/>
+          <w:kern w:val="0"/>
+          <w:sz w:val="20"/>
+          <w:szCs w:val="20"/>
+          <w:bdr w:val="none" w:sz="0" w:space="0" w:color="auto" w:frame="1"/>
+          <w:shd w:val="clear" w:color="auto" w:fill="E9F6F8"/>
+        </w:rPr>
+        <w:t>date</w:t>
+      </w:r>
+      <w:r>
+        <w:rPr>
+          <w:rFonts w:ascii="Courier New" w:eastAsia="Times New Roman" w:hAnsi="Courier New" w:cs="Courier New"/>
+          <w:color w:val="444444"/>
+          <w:kern w:val="0"/>
+          <w:sz w:val="20"/>
+          <w:szCs w:val="20"/>
+          <w:bdr w:val="none" w:sz="0" w:space="0" w:color="auto" w:frame="1"/>
+          <w:shd w:val="clear" w:color="auto" w:fill="E9F6F8"/>
+        </w:rPr>
+        <w:t xml:space="preserve">) </w:t>
+      </w:r>
+      <w:r>
+        <w:rPr>
+          <w:rFonts w:ascii="Courier New" w:eastAsia="Times New Roman" w:hAnsi="Courier New" w:cs="Courier New"/>
+          <w:b/>
+          <w:bCs/>
+          <w:color w:val="444444"/>
+          <w:kern w:val="0"/>
+          <w:sz w:val="20"/>
+          <w:szCs w:val="20"/>
+          <w:bdr w:val="none" w:sz="0" w:space="0" w:color="auto" w:frame="1"/>
+          <w:shd w:val="clear" w:color="auto" w:fill="E9F6F8"/>
+        </w:rPr>
+        <w:t>AS</w:t>
+      </w:r>
+      <w:r>
+        <w:rPr>
+          <w:rFonts w:ascii="Courier New" w:eastAsia="Times New Roman" w:hAnsi="Courier New" w:cs="Courier New"/>
+          <w:color w:val="444444"/>
+          <w:kern w:val="0"/>
+          <w:sz w:val="20"/>
+          <w:szCs w:val="20"/>
+          <w:bdr w:val="none" w:sz="0" w:space="0" w:color="auto" w:frame="1"/>
+          <w:shd w:val="clear" w:color="auto" w:fill="E9F6F8"/>
+        </w:rPr>
+        <w:t xml:space="preserve"> </w:t>
+      </w:r>
+      <w:proofErr w:type="spellStart"/>
+      <w:r>
+        <w:rPr>
+          <w:rFonts w:ascii="Courier New" w:eastAsia="Times New Roman" w:hAnsi="Courier New" w:cs="Courier New"/>
+          <w:color w:val="444444"/>
+          <w:kern w:val="0"/>
+          <w:sz w:val="20"/>
+          <w:szCs w:val="20"/>
+          <w:bdr w:val="none" w:sz="0" w:space="0" w:color="auto" w:frame="1"/>
+          <w:shd w:val="clear" w:color="auto" w:fill="E9F6F8"/>
+        </w:rPr>
+        <w:t>count_of_date</w:t>
+      </w:r>
+      <w:proofErr w:type="spellEnd"/>
+    </w:p>
+    <w:p>
+      <w:pPr>
+        <w:widowControl/>
+        <w:pBdr>
+          <w:top w:val="single" w:sz="6" w:space="8" w:color="D0ECF2"/>
+          <w:left w:val="single" w:sz="6" w:space="8" w:color="D0ECF2"/>
+          <w:bottom w:val="single" w:sz="6" w:space="8" w:color="D0ECF2"/>
+          <w:right w:val="single" w:sz="6" w:space="8" w:color="D0ECF2"/>
+        </w:pBdr>
+        <w:shd w:val="clear" w:color="auto" w:fill="E9F6F8"/>
+        <w:tabs>
+          <w:tab w:val="left" w:pos="916"/>
+          <w:tab w:val="left" w:pos="1832"/>
+          <w:tab w:val="left" w:pos="2748"/>
+          <w:tab w:val="left" w:pos="3664"/>
+          <w:tab w:val="left" w:pos="4580"/>
+          <w:tab w:val="left" w:pos="5496"/>
+          <w:tab w:val="left" w:pos="6412"/>
+          <w:tab w:val="left" w:pos="7328"/>
+          <w:tab w:val="left" w:pos="8244"/>
+          <w:tab w:val="left" w:pos="9160"/>
+          <w:tab w:val="left" w:pos="10076"/>
+          <w:tab w:val="left" w:pos="10992"/>
+          <w:tab w:val="left" w:pos="11908"/>
+          <w:tab w:val="left" w:pos="12824"/>
+          <w:tab w:val="left" w:pos="13740"/>
+          <w:tab w:val="left" w:pos="14656"/>
+        </w:tabs>
+        <w:spacing w:line="288" w:lineRule="atLeast"/>
+        <w:jc w:val="left"/>
+        <w:rPr>
+          <w:rFonts w:ascii="Courier New" w:eastAsia="Times New Roman" w:hAnsi="Courier New" w:cs="Courier New"/>
+          <w:color w:val="394242"/>
+          <w:kern w:val="0"/>
+          <w:sz w:val="22"/>
+        </w:rPr>
+      </w:pPr>
+      <w:r>
+        <w:rPr>
+          <w:rFonts w:ascii="Courier New" w:eastAsia="Times New Roman" w:hAnsi="Courier New" w:cs="Courier New"/>
+          <w:color w:val="444444"/>
+          <w:kern w:val="0"/>
+          <w:sz w:val="20"/>
+          <w:szCs w:val="20"/>
+          <w:bdr w:val="none" w:sz="0" w:space="0" w:color="auto" w:frame="1"/>
+          <w:shd w:val="clear" w:color="auto" w:fill="E9F6F8"/>
+        </w:rPr>
+        <w:t xml:space="preserve">  </w:t>
+      </w:r>
+      <w:r>
+        <w:rPr>
+          <w:rFonts w:ascii="Courier New" w:eastAsia="Times New Roman" w:hAnsi="Courier New" w:cs="Courier New"/>
+          <w:b/>
+          <w:bCs/>
+          <w:color w:val="444444"/>
+          <w:kern w:val="0"/>
+          <w:sz w:val="20"/>
+          <w:szCs w:val="20"/>
+          <w:bdr w:val="none" w:sz="0" w:space="0" w:color="auto" w:frame="1"/>
+          <w:shd w:val="clear" w:color="auto" w:fill="E9F6F8"/>
+        </w:rPr>
+        <w:t>FROM</w:t>
+      </w:r>
+      <w:r>
+        <w:rPr>
+          <w:rFonts w:ascii="Courier New" w:eastAsia="Times New Roman" w:hAnsi="Courier New" w:cs="Courier New"/>
+          <w:color w:val="444444"/>
+          <w:kern w:val="0"/>
+          <w:sz w:val="20"/>
+          <w:szCs w:val="20"/>
+          <w:bdr w:val="none" w:sz="0" w:space="0" w:color="auto" w:frame="1"/>
+          <w:shd w:val="clear" w:color="auto" w:fill="E9F6F8"/>
+        </w:rPr>
+        <w:t xml:space="preserve"> </w:t>
+      </w:r>
+      <w:proofErr w:type="spellStart"/>
+      <w:r>
+        <w:rPr>
+          <w:rFonts w:ascii="Courier New" w:eastAsia="Times New Roman" w:hAnsi="Courier New" w:cs="Courier New"/>
+          <w:color w:val="444444"/>
+          <w:kern w:val="0"/>
+          <w:sz w:val="20"/>
+          <w:szCs w:val="20"/>
+          <w:bdr w:val="none" w:sz="0" w:space="0" w:color="auto" w:frame="1"/>
+          <w:shd w:val="clear" w:color="auto" w:fill="E9F6F8"/>
+        </w:rPr>
+        <w:t>tutorial.aapl_historical_stock_price</w:t>
+      </w:r>
+      <w:proofErr w:type="spellEnd"/>
+    </w:p>
+    <w:p>
+      <w:pPr>
+        <w:pStyle w:val="Heading2"/>
+      </w:pPr>
+      <w:r>
+        <w:t>SQL SUM</w:t>
+      </w:r>
+    </w:p>
+    <w:p>
+      <w:pPr>
+        <w:rPr>
+          <w:rFonts w:ascii="Helvetica" w:hAnsi="Helvetica" w:cs="Helvetica"/>
+          <w:color w:val="394242"/>
+          <w:shd w:val="clear" w:color="auto" w:fill="FFFFFF"/>
+        </w:rPr>
+      </w:pPr>
+      <w:r>
+        <w:rPr>
+          <w:rStyle w:val="HTMLCode"/>
+          <w:color w:val="394242"/>
+          <w:sz w:val="22"/>
+          <w:bdr w:val="single" w:sz="6" w:space="0" w:color="D0ECF2" w:frame="1"/>
+          <w:shd w:val="clear" w:color="auto" w:fill="E9F6F8"/>
+        </w:rPr>
+        <w:t>SUM</w:t>
+      </w:r>
+      <w:r>
+        <w:rPr>
+          <w:rStyle w:val="apple-converted-space"/>
+          <w:rFonts w:ascii="Helvetica" w:hAnsi="Helvetica" w:cs="Helvetica"/>
+          <w:color w:val="394242"/>
+          <w:shd w:val="clear" w:color="auto" w:fill="FFFFFF"/>
+        </w:rPr>
+        <w:t> </w:t>
+      </w:r>
+      <w:r>
+        <w:rPr>
+          <w:rFonts w:ascii="Helvetica" w:hAnsi="Helvetica" w:cs="Helvetica"/>
+          <w:color w:val="394242"/>
+          <w:shd w:val="clear" w:color="auto" w:fill="FFFFFF"/>
+        </w:rPr>
+        <w:t>is a</w:t>
+      </w:r>
+      <w:r>
+        <w:rPr>
+          <w:rStyle w:val="apple-converted-space"/>
+          <w:rFonts w:ascii="Helvetica" w:hAnsi="Helvetica" w:cs="Helvetica"/>
+          <w:color w:val="394242"/>
+          <w:shd w:val="clear" w:color="auto" w:fill="FFFFFF"/>
+        </w:rPr>
+        <w:t> </w:t>
+      </w:r>
+      <w:hyperlink r:id="rId18" w:history="1">
+        <w:r>
+          <w:rPr>
+            <w:rStyle w:val="Hyperlink"/>
+            <w:rFonts w:ascii="Helvetica" w:hAnsi="Helvetica" w:cs="Helvetica"/>
+            <w:color w:val="37B067"/>
+            <w:shd w:val="clear" w:color="auto" w:fill="FFFFFF"/>
+          </w:rPr>
+          <w:t>SQL aggregate function</w:t>
+        </w:r>
+      </w:hyperlink>
+      <w:r>
+        <w:rPr>
+          <w:rStyle w:val="apple-converted-space"/>
+          <w:rFonts w:ascii="Helvetica" w:hAnsi="Helvetica" w:cs="Helvetica"/>
+          <w:color w:val="394242"/>
+          <w:shd w:val="clear" w:color="auto" w:fill="FFFFFF"/>
+        </w:rPr>
+        <w:t> </w:t>
+      </w:r>
+      <w:r>
+        <w:rPr>
+          <w:rFonts w:ascii="Helvetica" w:hAnsi="Helvetica" w:cs="Helvetica"/>
+          <w:color w:val="394242"/>
+          <w:shd w:val="clear" w:color="auto" w:fill="FFFFFF"/>
+        </w:rPr>
+        <w:t>that totals the values in a given column. Unlike</w:t>
+      </w:r>
+      <w:r>
+        <w:rPr>
+          <w:rStyle w:val="apple-converted-space"/>
+          <w:rFonts w:ascii="Helvetica" w:hAnsi="Helvetica" w:cs="Helvetica"/>
+          <w:color w:val="394242"/>
+          <w:shd w:val="clear" w:color="auto" w:fill="FFFFFF"/>
+        </w:rPr>
+        <w:t> </w:t>
+      </w:r>
+      <w:hyperlink r:id="rId19" w:history="1">
+        <w:r>
+          <w:rPr>
+            <w:rStyle w:val="HTMLCode"/>
+            <w:color w:val="37B067"/>
+            <w:sz w:val="22"/>
+            <w:u w:val="single"/>
+            <w:bdr w:val="single" w:sz="6" w:space="0" w:color="D0ECF2" w:frame="1"/>
+            <w:shd w:val="clear" w:color="auto" w:fill="E9F6F8"/>
+          </w:rPr>
+          <w:t>COUNT</w:t>
+        </w:r>
+      </w:hyperlink>
+      <w:r>
+        <w:rPr>
+          <w:rFonts w:ascii="Helvetica" w:hAnsi="Helvetica" w:cs="Helvetica"/>
+          <w:color w:val="394242"/>
+          <w:shd w:val="clear" w:color="auto" w:fill="FFFFFF"/>
+        </w:rPr>
+        <w:t>, you can only use</w:t>
+      </w:r>
+      <w:r>
+        <w:rPr>
+          <w:rStyle w:val="apple-converted-space"/>
+          <w:rFonts w:ascii="Helvetica" w:hAnsi="Helvetica" w:cs="Helvetica"/>
+          <w:color w:val="394242"/>
+          <w:shd w:val="clear" w:color="auto" w:fill="FFFFFF"/>
+        </w:rPr>
+        <w:t> </w:t>
+      </w:r>
+      <w:r>
+        <w:rPr>
+          <w:rStyle w:val="HTMLCode"/>
+          <w:color w:val="394242"/>
+          <w:sz w:val="22"/>
+          <w:bdr w:val="single" w:sz="6" w:space="0" w:color="D0ECF2" w:frame="1"/>
+          <w:shd w:val="clear" w:color="auto" w:fill="E9F6F8"/>
+        </w:rPr>
+        <w:t>SUM</w:t>
+      </w:r>
+      <w:r>
+        <w:rPr>
+          <w:rStyle w:val="apple-converted-space"/>
+          <w:rFonts w:ascii="Helvetica" w:hAnsi="Helvetica" w:cs="Helvetica"/>
+          <w:color w:val="394242"/>
+          <w:shd w:val="clear" w:color="auto" w:fill="FFFFFF"/>
+        </w:rPr>
+        <w:t> </w:t>
+      </w:r>
+      <w:r>
+        <w:rPr>
+          <w:rFonts w:ascii="Helvetica" w:hAnsi="Helvetica" w:cs="Helvetica"/>
+          <w:color w:val="394242"/>
+          <w:shd w:val="clear" w:color="auto" w:fill="FFFFFF"/>
+        </w:rPr>
+        <w:t>on columns containing numerical values.</w:t>
+      </w:r>
+    </w:p>
+    <w:p>
+      <w:pPr>
+        <w:pStyle w:val="NormalWeb"/>
+        <w:shd w:val="clear" w:color="auto" w:fill="FFFFFF"/>
+        <w:spacing w:before="300" w:beforeAutospacing="0" w:after="300" w:afterAutospacing="0"/>
+        <w:rPr>
+          <w:rFonts w:ascii="Helvetica" w:hAnsi="Helvetica" w:cs="Helvetica"/>
+          <w:color w:val="394242"/>
+        </w:rPr>
+      </w:pPr>
+      <w:r>
+        <w:rPr>
+          <w:rFonts w:ascii="Helvetica" w:hAnsi="Helvetica" w:cs="Helvetica"/>
+          <w:color w:val="394242"/>
+        </w:rPr>
+        <w:t>The query below selects the sum of the</w:t>
+      </w:r>
+      <w:r>
+        <w:rPr>
+          <w:rStyle w:val="apple-converted-space"/>
+          <w:rFonts w:ascii="Helvetica" w:hAnsi="Helvetica" w:cs="Helvetica"/>
+          <w:color w:val="394242"/>
+        </w:rPr>
+        <w:t> </w:t>
+      </w:r>
+      <w:r>
+        <w:rPr>
+          <w:rStyle w:val="HTMLCode"/>
+          <w:color w:val="394242"/>
+          <w:sz w:val="22"/>
+          <w:szCs w:val="22"/>
+          <w:bdr w:val="single" w:sz="6" w:space="0" w:color="D0ECF2" w:frame="1"/>
+          <w:shd w:val="clear" w:color="auto" w:fill="E9F6F8"/>
+        </w:rPr>
+        <w:t>volume</w:t>
+      </w:r>
+      <w:r>
+        <w:rPr>
+          <w:rStyle w:val="apple-converted-space"/>
+          <w:rFonts w:ascii="Helvetica" w:hAnsi="Helvetica" w:cs="Helvetica"/>
+          <w:color w:val="394242"/>
+        </w:rPr>
+        <w:t> </w:t>
+      </w:r>
+      <w:r>
+        <w:rPr>
+          <w:rFonts w:ascii="Helvetica" w:hAnsi="Helvetica" w:cs="Helvetica"/>
+          <w:color w:val="394242"/>
+        </w:rPr>
+        <w:t>column from the</w:t>
+      </w:r>
+      <w:r>
+        <w:rPr>
+          <w:rStyle w:val="apple-converted-space"/>
+          <w:rFonts w:ascii="Helvetica" w:hAnsi="Helvetica" w:cs="Helvetica"/>
+          <w:color w:val="394242"/>
+        </w:rPr>
+        <w:t> </w:t>
+      </w:r>
+      <w:hyperlink r:id="rId20" w:anchor="the-apple-stock-prices-dataset" w:history="1">
+        <w:r>
+          <w:rPr>
+            <w:rStyle w:val="Hyperlink"/>
+            <w:rFonts w:ascii="Helvetica" w:hAnsi="Helvetica" w:cs="Helvetica"/>
+            <w:color w:val="37B067"/>
+          </w:rPr>
+          <w:t>Apple stock prices dataset</w:t>
+        </w:r>
+      </w:hyperlink>
+      <w:r>
+        <w:rPr>
+          <w:rFonts w:ascii="Helvetica" w:hAnsi="Helvetica" w:cs="Helvetica"/>
+          <w:color w:val="394242"/>
+        </w:rPr>
+        <w:t>:</w:t>
+      </w:r>
+    </w:p>
+    <w:p>
+      <w:pPr>
+        <w:pStyle w:val="HTMLPreformatted"/>
+        <w:pBdr>
+          <w:top w:val="single" w:sz="6" w:space="8" w:color="D0ECF2"/>
+          <w:left w:val="single" w:sz="6" w:space="8" w:color="D0ECF2"/>
+          <w:bottom w:val="single" w:sz="6" w:space="8" w:color="D0ECF2"/>
+          <w:right w:val="single" w:sz="6" w:space="8" w:color="D0ECF2"/>
+        </w:pBdr>
+        <w:shd w:val="clear" w:color="auto" w:fill="E9F6F8"/>
+        <w:spacing w:line="288" w:lineRule="atLeast"/>
+        <w:rPr>
+          <w:rStyle w:val="HTMLCode"/>
+          <w:color w:val="444444"/>
+          <w:bdr w:val="none" w:sz="0" w:space="0" w:color="auto" w:frame="1"/>
+          <w:shd w:val="clear" w:color="auto" w:fill="E9F6F8"/>
+        </w:rPr>
+      </w:pPr>
+      <w:r>
+        <w:rPr>
+          <w:rStyle w:val="hljs-keyword"/>
+          <w:b/>
+          <w:bCs/>
+          <w:color w:val="444444"/>
+          <w:bdr w:val="none" w:sz="0" w:space="0" w:color="auto" w:frame="1"/>
+          <w:shd w:val="clear" w:color="auto" w:fill="E9F6F8"/>
+        </w:rPr>
+        <w:t>SELECT</w:t>
+      </w:r>
+      <w:r>
+        <w:rPr>
+          <w:rStyle w:val="HTMLCode"/>
+          <w:color w:val="444444"/>
+          <w:bdr w:val="none" w:sz="0" w:space="0" w:color="auto" w:frame="1"/>
+          <w:shd w:val="clear" w:color="auto" w:fill="E9F6F8"/>
+        </w:rPr>
+        <w:t xml:space="preserve"> </w:t>
+      </w:r>
+      <w:proofErr w:type="gramStart"/>
+      <w:r>
+        <w:rPr>
+          <w:rStyle w:val="hljs-keyword"/>
+          <w:b/>
+          <w:bCs/>
+          <w:color w:val="444444"/>
+          <w:bdr w:val="none" w:sz="0" w:space="0" w:color="auto" w:frame="1"/>
+          <w:shd w:val="clear" w:color="auto" w:fill="E9F6F8"/>
+        </w:rPr>
+        <w:t>SUM</w:t>
+      </w:r>
+      <w:r>
+        <w:rPr>
+          <w:rStyle w:val="HTMLCode"/>
+          <w:color w:val="444444"/>
+          <w:bdr w:val="none" w:sz="0" w:space="0" w:color="auto" w:frame="1"/>
+          <w:shd w:val="clear" w:color="auto" w:fill="E9F6F8"/>
+        </w:rPr>
+        <w:t>(</w:t>
+      </w:r>
+      <w:proofErr w:type="gramEnd"/>
+      <w:r>
+        <w:rPr>
+          <w:rStyle w:val="HTMLCode"/>
+          <w:color w:val="444444"/>
+          <w:bdr w:val="none" w:sz="0" w:space="0" w:color="auto" w:frame="1"/>
+          <w:shd w:val="clear" w:color="auto" w:fill="E9F6F8"/>
+        </w:rPr>
+        <w:t>volume)</w:t>
+      </w:r>
+    </w:p>
+    <w:p>
+      <w:pPr>
+        <w:pStyle w:val="HTMLPreformatted"/>
+        <w:pBdr>
+          <w:top w:val="single" w:sz="6" w:space="8" w:color="D0ECF2"/>
+          <w:left w:val="single" w:sz="6" w:space="8" w:color="D0ECF2"/>
+          <w:bottom w:val="single" w:sz="6" w:space="8" w:color="D0ECF2"/>
+          <w:right w:val="single" w:sz="6" w:space="8" w:color="D0ECF2"/>
+        </w:pBdr>
+        <w:shd w:val="clear" w:color="auto" w:fill="E9F6F8"/>
+        <w:spacing w:line="288" w:lineRule="atLeast"/>
+        <w:rPr>
+          <w:rStyle w:val="HTMLCode"/>
+          <w:color w:val="444444"/>
+          <w:bdr w:val="none" w:sz="0" w:space="0" w:color="auto" w:frame="1"/>
+          <w:shd w:val="clear" w:color="auto" w:fill="E9F6F8"/>
+        </w:rPr>
+      </w:pPr>
+      <w:r>
+        <w:rPr>
+          <w:rStyle w:val="HTMLCode"/>
+          <w:color w:val="444444"/>
+          <w:bdr w:val="none" w:sz="0" w:space="0" w:color="auto" w:frame="1"/>
+          <w:shd w:val="clear" w:color="auto" w:fill="E9F6F8"/>
+        </w:rPr>
+        <w:t xml:space="preserve">  </w:t>
+      </w:r>
+      <w:r>
+        <w:rPr>
+          <w:rStyle w:val="hljs-keyword"/>
+          <w:b/>
+          <w:bCs/>
+          <w:color w:val="444444"/>
+          <w:bdr w:val="none" w:sz="0" w:space="0" w:color="auto" w:frame="1"/>
+          <w:shd w:val="clear" w:color="auto" w:fill="E9F6F8"/>
+        </w:rPr>
+        <w:t>FROM</w:t>
+      </w:r>
+      <w:r>
+        <w:rPr>
+          <w:rStyle w:val="HTMLCode"/>
+          <w:color w:val="444444"/>
+          <w:bdr w:val="none" w:sz="0" w:space="0" w:color="auto" w:frame="1"/>
+          <w:shd w:val="clear" w:color="auto" w:fill="E9F6F8"/>
+        </w:rPr>
+        <w:t xml:space="preserve"> </w:t>
+      </w:r>
+      <w:proofErr w:type="spellStart"/>
+      <w:r>
+        <w:rPr>
+          <w:rStyle w:val="HTMLCode"/>
+          <w:color w:val="444444"/>
+          <w:bdr w:val="none" w:sz="0" w:space="0" w:color="auto" w:frame="1"/>
+          <w:shd w:val="clear" w:color="auto" w:fill="E9F6F8"/>
+        </w:rPr>
+        <w:t>tutorial.aapl_historical_stock_price</w:t>
+      </w:r>
+      <w:proofErr w:type="spellEnd"/>
+    </w:p>
+    <w:p>
+      <w:pPr>
+        <w:pStyle w:val="NormalWeb"/>
+        <w:shd w:val="clear" w:color="auto" w:fill="FFFFFF"/>
+        <w:spacing w:before="300" w:beforeAutospacing="0" w:after="300" w:afterAutospacing="0"/>
+        <w:rPr>
+          <w:rFonts w:ascii="Helvetica" w:hAnsi="Helvetica" w:cs="Helvetica"/>
+          <w:color w:val="394242"/>
+        </w:rPr>
+      </w:pPr>
+      <w:r>
+        <w:rPr>
+          <w:rFonts w:ascii="Helvetica" w:hAnsi="Helvetica" w:cs="Helvetica"/>
+          <w:color w:val="394242"/>
+        </w:rPr>
+        <w:t>An important thing to remember:</w:t>
+      </w:r>
+      <w:r>
+        <w:rPr>
+          <w:rStyle w:val="apple-converted-space"/>
+          <w:rFonts w:ascii="Helvetica" w:hAnsi="Helvetica" w:cs="Helvetica"/>
+          <w:color w:val="394242"/>
+        </w:rPr>
+        <w:t> </w:t>
+      </w:r>
+      <w:r>
+        <w:rPr>
+          <w:rStyle w:val="Strong"/>
+          <w:rFonts w:ascii="Helvetica" w:hAnsi="Helvetica" w:cs="Helvetica"/>
+          <w:b w:val="0"/>
+          <w:bCs w:val="0"/>
+          <w:color w:val="394242"/>
+        </w:rPr>
+        <w:t>aggregators only aggregate vertically</w:t>
+      </w:r>
+      <w:r>
+        <w:rPr>
+          <w:rFonts w:ascii="Helvetica" w:hAnsi="Helvetica" w:cs="Helvetica"/>
+          <w:color w:val="394242"/>
+        </w:rPr>
+        <w:t>. If you want to perform a calculation across rows, you would do this with</w:t>
+      </w:r>
+      <w:r>
+        <w:rPr>
+          <w:rStyle w:val="apple-converted-space"/>
+          <w:rFonts w:ascii="Helvetica" w:hAnsi="Helvetica" w:cs="Helvetica"/>
+          <w:color w:val="394242"/>
+        </w:rPr>
+        <w:t> </w:t>
+      </w:r>
+      <w:hyperlink r:id="rId21" w:anchor="arithmetic-in-sql" w:history="1">
+        <w:r>
+          <w:rPr>
+            <w:rStyle w:val="Hyperlink"/>
+            <w:rFonts w:ascii="Helvetica" w:hAnsi="Helvetica" w:cs="Helvetica"/>
+            <w:color w:val="37B067"/>
+          </w:rPr>
+          <w:t>simple arithmetic</w:t>
+        </w:r>
+      </w:hyperlink>
+      <w:r>
+        <w:rPr>
+          <w:rFonts w:ascii="Helvetica" w:hAnsi="Helvetica" w:cs="Helvetica"/>
+          <w:color w:val="394242"/>
+        </w:rPr>
+        <w:t>.</w:t>
+      </w:r>
+    </w:p>
+    <w:p/>
+    <w:p>
+      <w:pPr>
+        <w:widowControl/>
+        <w:shd w:val="clear" w:color="auto" w:fill="FFFFFF"/>
+        <w:tabs>
+          <w:tab w:val="left" w:pos="916"/>
+          <w:tab w:val="left" w:pos="1832"/>
+          <w:tab w:val="left" w:pos="2748"/>
+          <w:tab w:val="left" w:pos="3664"/>
+          <w:tab w:val="left" w:pos="4580"/>
+          <w:tab w:val="left" w:pos="5496"/>
+          <w:tab w:val="left" w:pos="6412"/>
+          <w:tab w:val="left" w:pos="7328"/>
+          <w:tab w:val="left" w:pos="8244"/>
+          <w:tab w:val="left" w:pos="9160"/>
+          <w:tab w:val="left" w:pos="10076"/>
+          <w:tab w:val="left" w:pos="10992"/>
+          <w:tab w:val="left" w:pos="11908"/>
+          <w:tab w:val="left" w:pos="12824"/>
+          <w:tab w:val="left" w:pos="13740"/>
+          <w:tab w:val="left" w:pos="14656"/>
+        </w:tabs>
+        <w:jc w:val="left"/>
+        <w:rPr>
+          <w:rFonts w:ascii="Consolas" w:eastAsia="Times New Roman" w:hAnsi="Consolas" w:cs="Courier New"/>
+          <w:color w:val="000000"/>
+          <w:kern w:val="0"/>
+          <w:sz w:val="20"/>
+          <w:szCs w:val="20"/>
+          <w:bdr w:val="none" w:sz="0" w:space="0" w:color="auto" w:frame="1"/>
+        </w:rPr>
+      </w:pPr>
+      <w:r>
+        <w:rPr>
+          <w:rFonts w:ascii="Consolas" w:eastAsia="Times New Roman" w:hAnsi="Consolas" w:cs="Courier New"/>
+          <w:color w:val="0077AA"/>
+          <w:kern w:val="0"/>
+          <w:sz w:val="20"/>
+          <w:szCs w:val="20"/>
+          <w:bdr w:val="none" w:sz="0" w:space="0" w:color="auto" w:frame="1"/>
+        </w:rPr>
+        <w:t>SELECT</w:t>
+      </w:r>
+      <w:r>
+        <w:rPr>
+          <w:rFonts w:ascii="Consolas" w:eastAsia="Times New Roman" w:hAnsi="Consolas" w:cs="Courier New"/>
+          <w:color w:val="000000"/>
+          <w:kern w:val="0"/>
+          <w:sz w:val="20"/>
+          <w:szCs w:val="20"/>
+          <w:bdr w:val="none" w:sz="0" w:space="0" w:color="auto" w:frame="1"/>
+        </w:rPr>
+        <w:t xml:space="preserve"> </w:t>
+      </w:r>
+      <w:proofErr w:type="gramStart"/>
+      <w:r>
+        <w:rPr>
+          <w:rFonts w:ascii="Consolas" w:eastAsia="Times New Roman" w:hAnsi="Consolas" w:cs="Courier New"/>
+          <w:color w:val="000000"/>
+          <w:kern w:val="0"/>
+          <w:sz w:val="20"/>
+          <w:szCs w:val="20"/>
+          <w:bdr w:val="none" w:sz="0" w:space="0" w:color="auto" w:frame="1"/>
+        </w:rPr>
+        <w:t>SUM</w:t>
+      </w:r>
+      <w:r>
+        <w:rPr>
+          <w:rFonts w:ascii="Consolas" w:eastAsia="Times New Roman" w:hAnsi="Consolas" w:cs="Courier New"/>
+          <w:color w:val="999999"/>
+          <w:kern w:val="0"/>
+          <w:sz w:val="20"/>
+          <w:szCs w:val="20"/>
+          <w:bdr w:val="none" w:sz="0" w:space="0" w:color="auto" w:frame="1"/>
+        </w:rPr>
+        <w:t>(</w:t>
+      </w:r>
+      <w:proofErr w:type="gramEnd"/>
+      <w:r>
+        <w:rPr>
+          <w:rFonts w:ascii="Consolas" w:eastAsia="Times New Roman" w:hAnsi="Consolas" w:cs="Courier New"/>
+          <w:color w:val="0077AA"/>
+          <w:kern w:val="0"/>
+          <w:sz w:val="20"/>
+          <w:szCs w:val="20"/>
+          <w:bdr w:val="none" w:sz="0" w:space="0" w:color="auto" w:frame="1"/>
+        </w:rPr>
+        <w:t>open</w:t>
+      </w:r>
+      <w:r>
+        <w:rPr>
+          <w:rFonts w:ascii="Consolas" w:eastAsia="Times New Roman" w:hAnsi="Consolas" w:cs="Courier New"/>
+          <w:color w:val="999999"/>
+          <w:kern w:val="0"/>
+          <w:sz w:val="20"/>
+          <w:szCs w:val="20"/>
+          <w:bdr w:val="none" w:sz="0" w:space="0" w:color="auto" w:frame="1"/>
+        </w:rPr>
+        <w:t>)</w:t>
+      </w:r>
+      <w:r>
+        <w:rPr>
+          <w:rFonts w:ascii="Consolas" w:eastAsia="Times New Roman" w:hAnsi="Consolas" w:cs="Courier New"/>
+          <w:color w:val="A67F59"/>
+          <w:kern w:val="0"/>
+          <w:sz w:val="20"/>
+          <w:szCs w:val="20"/>
+          <w:bdr w:val="none" w:sz="0" w:space="0" w:color="auto" w:frame="1"/>
+        </w:rPr>
+        <w:t>/</w:t>
+      </w:r>
+      <w:r>
+        <w:rPr>
+          <w:rFonts w:ascii="Consolas" w:eastAsia="Times New Roman" w:hAnsi="Consolas" w:cs="Courier New"/>
+          <w:color w:val="000000"/>
+          <w:kern w:val="0"/>
+          <w:sz w:val="20"/>
+          <w:szCs w:val="20"/>
+          <w:bdr w:val="none" w:sz="0" w:space="0" w:color="auto" w:frame="1"/>
+        </w:rPr>
+        <w:t>COUNT</w:t>
+      </w:r>
+      <w:r>
+        <w:rPr>
+          <w:rFonts w:ascii="Consolas" w:eastAsia="Times New Roman" w:hAnsi="Consolas" w:cs="Courier New"/>
+          <w:color w:val="999999"/>
+          <w:kern w:val="0"/>
+          <w:sz w:val="20"/>
+          <w:szCs w:val="20"/>
+          <w:bdr w:val="none" w:sz="0" w:space="0" w:color="auto" w:frame="1"/>
+        </w:rPr>
+        <w:t>(</w:t>
+      </w:r>
+      <w:r>
+        <w:rPr>
+          <w:rFonts w:ascii="Consolas" w:eastAsia="Times New Roman" w:hAnsi="Consolas" w:cs="Courier New"/>
+          <w:color w:val="0077AA"/>
+          <w:kern w:val="0"/>
+          <w:sz w:val="20"/>
+          <w:szCs w:val="20"/>
+          <w:bdr w:val="none" w:sz="0" w:space="0" w:color="auto" w:frame="1"/>
+        </w:rPr>
+        <w:t>open</w:t>
+      </w:r>
+      <w:r>
+        <w:rPr>
+          <w:rFonts w:ascii="Consolas" w:eastAsia="Times New Roman" w:hAnsi="Consolas" w:cs="Courier New"/>
+          <w:color w:val="999999"/>
+          <w:kern w:val="0"/>
+          <w:sz w:val="20"/>
+          <w:szCs w:val="20"/>
+          <w:bdr w:val="none" w:sz="0" w:space="0" w:color="auto" w:frame="1"/>
+        </w:rPr>
+        <w:t>)</w:t>
+      </w:r>
+      <w:r>
+        <w:rPr>
+          <w:rFonts w:ascii="Consolas" w:eastAsia="Times New Roman" w:hAnsi="Consolas" w:cs="Courier New"/>
+          <w:color w:val="000000"/>
+          <w:kern w:val="0"/>
+          <w:sz w:val="20"/>
+          <w:szCs w:val="20"/>
+          <w:bdr w:val="none" w:sz="0" w:space="0" w:color="auto" w:frame="1"/>
+        </w:rPr>
+        <w:t xml:space="preserve"> </w:t>
+      </w:r>
+      <w:r>
+        <w:rPr>
+          <w:rFonts w:ascii="Consolas" w:eastAsia="Times New Roman" w:hAnsi="Consolas" w:cs="Courier New"/>
+          <w:color w:val="0077AA"/>
+          <w:kern w:val="0"/>
+          <w:sz w:val="20"/>
+          <w:szCs w:val="20"/>
+          <w:bdr w:val="none" w:sz="0" w:space="0" w:color="auto" w:frame="1"/>
+        </w:rPr>
+        <w:t>AS</w:t>
+      </w:r>
+      <w:r>
+        <w:rPr>
+          <w:rFonts w:ascii="Consolas" w:eastAsia="Times New Roman" w:hAnsi="Consolas" w:cs="Courier New"/>
+          <w:color w:val="000000"/>
+          <w:kern w:val="0"/>
+          <w:sz w:val="20"/>
+          <w:szCs w:val="20"/>
+          <w:bdr w:val="none" w:sz="0" w:space="0" w:color="auto" w:frame="1"/>
+        </w:rPr>
+        <w:t xml:space="preserve"> </w:t>
+      </w:r>
+      <w:proofErr w:type="spellStart"/>
+      <w:r>
+        <w:rPr>
+          <w:rFonts w:ascii="Consolas" w:eastAsia="Times New Roman" w:hAnsi="Consolas" w:cs="Courier New"/>
+          <w:color w:val="000000"/>
+          <w:kern w:val="0"/>
+          <w:sz w:val="20"/>
+          <w:szCs w:val="20"/>
+          <w:bdr w:val="none" w:sz="0" w:space="0" w:color="auto" w:frame="1"/>
+        </w:rPr>
+        <w:t>avg_open_price</w:t>
+      </w:r>
+      <w:proofErr w:type="spellEnd"/>
+    </w:p>
+    <w:p>
+      <w:pPr>
+        <w:widowControl/>
+        <w:shd w:val="clear" w:color="auto" w:fill="FFFFFF"/>
+        <w:tabs>
+          <w:tab w:val="left" w:pos="916"/>
+          <w:tab w:val="left" w:pos="1832"/>
+          <w:tab w:val="left" w:pos="2748"/>
+          <w:tab w:val="left" w:pos="3664"/>
+          <w:tab w:val="left" w:pos="4580"/>
+          <w:tab w:val="left" w:pos="5496"/>
+          <w:tab w:val="left" w:pos="6412"/>
+          <w:tab w:val="left" w:pos="7328"/>
+          <w:tab w:val="left" w:pos="8244"/>
+          <w:tab w:val="left" w:pos="9160"/>
+          <w:tab w:val="left" w:pos="10076"/>
+          <w:tab w:val="left" w:pos="10992"/>
+          <w:tab w:val="left" w:pos="11908"/>
+          <w:tab w:val="left" w:pos="12824"/>
+          <w:tab w:val="left" w:pos="13740"/>
+          <w:tab w:val="left" w:pos="14656"/>
+        </w:tabs>
+        <w:jc w:val="left"/>
+        <w:rPr>
+          <w:rFonts w:ascii="Consolas" w:eastAsia="Times New Roman" w:hAnsi="Consolas" w:cs="Courier New"/>
+          <w:color w:val="000000"/>
+          <w:kern w:val="0"/>
+          <w:sz w:val="18"/>
+          <w:szCs w:val="18"/>
+        </w:rPr>
+      </w:pPr>
+      <w:r>
+        <w:rPr>
+          <w:rFonts w:ascii="Consolas" w:eastAsia="Times New Roman" w:hAnsi="Consolas" w:cs="Courier New"/>
+          <w:color w:val="000000"/>
+          <w:kern w:val="0"/>
+          <w:sz w:val="20"/>
+          <w:szCs w:val="20"/>
+          <w:bdr w:val="none" w:sz="0" w:space="0" w:color="auto" w:frame="1"/>
+        </w:rPr>
+        <w:t xml:space="preserve">  </w:t>
+      </w:r>
+      <w:r>
+        <w:rPr>
+          <w:rFonts w:ascii="Consolas" w:eastAsia="Times New Roman" w:hAnsi="Consolas" w:cs="Courier New"/>
+          <w:color w:val="0077AA"/>
+          <w:kern w:val="0"/>
+          <w:sz w:val="20"/>
+          <w:szCs w:val="20"/>
+          <w:bdr w:val="none" w:sz="0" w:space="0" w:color="auto" w:frame="1"/>
+        </w:rPr>
+        <w:t>FROM</w:t>
+      </w:r>
+      <w:r>
+        <w:rPr>
+          <w:rFonts w:ascii="Consolas" w:eastAsia="Times New Roman" w:hAnsi="Consolas" w:cs="Courier New"/>
+          <w:color w:val="000000"/>
+          <w:kern w:val="0"/>
+          <w:sz w:val="20"/>
+          <w:szCs w:val="20"/>
+          <w:bdr w:val="none" w:sz="0" w:space="0" w:color="auto" w:frame="1"/>
+        </w:rPr>
+        <w:t xml:space="preserve"> </w:t>
+      </w:r>
+      <w:proofErr w:type="spellStart"/>
+      <w:r>
+        <w:rPr>
+          <w:rFonts w:ascii="Consolas" w:eastAsia="Times New Roman" w:hAnsi="Consolas" w:cs="Courier New"/>
+          <w:color w:val="000000"/>
+          <w:kern w:val="0"/>
+          <w:sz w:val="20"/>
+          <w:szCs w:val="20"/>
+          <w:bdr w:val="none" w:sz="0" w:space="0" w:color="auto" w:frame="1"/>
+        </w:rPr>
+        <w:t>tutorial</w:t>
+      </w:r>
+      <w:r>
+        <w:rPr>
+          <w:rFonts w:ascii="Consolas" w:eastAsia="Times New Roman" w:hAnsi="Consolas" w:cs="Courier New"/>
+          <w:color w:val="999999"/>
+          <w:kern w:val="0"/>
+          <w:sz w:val="20"/>
+          <w:szCs w:val="20"/>
+          <w:bdr w:val="none" w:sz="0" w:space="0" w:color="auto" w:frame="1"/>
+        </w:rPr>
+        <w:t>.</w:t>
+      </w:r>
+      <w:r>
+        <w:rPr>
+          <w:rFonts w:ascii="Consolas" w:eastAsia="Times New Roman" w:hAnsi="Consolas" w:cs="Courier New"/>
+          <w:color w:val="000000"/>
+          <w:kern w:val="0"/>
+          <w:sz w:val="20"/>
+          <w:szCs w:val="20"/>
+          <w:bdr w:val="none" w:sz="0" w:space="0" w:color="auto" w:frame="1"/>
+        </w:rPr>
+        <w:t>aapl_historical_stock_price</w:t>
+      </w:r>
+      <w:proofErr w:type="spellEnd"/>
+    </w:p>
+    <w:p>
+      <w:pPr>
+        <w:pStyle w:val="Heading2"/>
+      </w:pPr>
+      <w:r>
+        <w:t>SQL MIN/MAX</w:t>
+      </w:r>
+    </w:p>
+    <w:p>
+      <w:pPr>
+        <w:pStyle w:val="NormalWeb"/>
+        <w:shd w:val="clear" w:color="auto" w:fill="FFFFFF"/>
+        <w:spacing w:before="300" w:beforeAutospacing="0" w:after="300" w:afterAutospacing="0"/>
+        <w:rPr>
+          <w:rFonts w:ascii="Helvetica" w:hAnsi="Helvetica" w:cs="Helvetica"/>
+          <w:color w:val="394242"/>
+        </w:rPr>
+      </w:pPr>
+      <w:r>
+        <w:rPr>
+          <w:rStyle w:val="HTMLCode"/>
+          <w:color w:val="394242"/>
+          <w:sz w:val="22"/>
+          <w:szCs w:val="22"/>
+          <w:bdr w:val="single" w:sz="6" w:space="0" w:color="D0ECF2" w:frame="1"/>
+          <w:shd w:val="clear" w:color="auto" w:fill="E9F6F8"/>
+        </w:rPr>
+        <w:t>MIN</w:t>
+      </w:r>
+      <w:r>
+        <w:rPr>
+          <w:rStyle w:val="apple-converted-space"/>
+          <w:rFonts w:ascii="Helvetica" w:hAnsi="Helvetica" w:cs="Helvetica"/>
+          <w:color w:val="394242"/>
+        </w:rPr>
+        <w:t> </w:t>
+      </w:r>
+      <w:r>
+        <w:rPr>
+          <w:rFonts w:ascii="Helvetica" w:hAnsi="Helvetica" w:cs="Helvetica"/>
+          <w:color w:val="394242"/>
+        </w:rPr>
+        <w:t>and</w:t>
+      </w:r>
+      <w:r>
+        <w:rPr>
+          <w:rStyle w:val="apple-converted-space"/>
+          <w:rFonts w:ascii="Helvetica" w:hAnsi="Helvetica" w:cs="Helvetica"/>
+          <w:color w:val="394242"/>
+        </w:rPr>
+        <w:t> </w:t>
+      </w:r>
+      <w:r>
+        <w:rPr>
+          <w:rStyle w:val="HTMLCode"/>
+          <w:color w:val="394242"/>
+          <w:sz w:val="22"/>
+          <w:szCs w:val="22"/>
+          <w:bdr w:val="single" w:sz="6" w:space="0" w:color="D0ECF2" w:frame="1"/>
+          <w:shd w:val="clear" w:color="auto" w:fill="E9F6F8"/>
+        </w:rPr>
+        <w:t>MAX</w:t>
+      </w:r>
+      <w:r>
+        <w:rPr>
+          <w:rStyle w:val="apple-converted-space"/>
+          <w:rFonts w:ascii="Helvetica" w:hAnsi="Helvetica" w:cs="Helvetica"/>
+          <w:color w:val="394242"/>
+        </w:rPr>
+        <w:t> </w:t>
+      </w:r>
+      <w:r>
+        <w:rPr>
+          <w:rFonts w:ascii="Helvetica" w:hAnsi="Helvetica" w:cs="Helvetica"/>
+          <w:color w:val="394242"/>
+        </w:rPr>
+        <w:t>are</w:t>
+      </w:r>
+      <w:r>
+        <w:rPr>
+          <w:rStyle w:val="apple-converted-space"/>
+          <w:rFonts w:ascii="Helvetica" w:hAnsi="Helvetica" w:cs="Helvetica"/>
+          <w:color w:val="394242"/>
+        </w:rPr>
+        <w:t> </w:t>
+      </w:r>
+      <w:hyperlink r:id="rId22" w:history="1">
+        <w:r>
+          <w:rPr>
+            <w:rStyle w:val="Hyperlink"/>
+            <w:rFonts w:ascii="Helvetica" w:hAnsi="Helvetica" w:cs="Helvetica"/>
+            <w:color w:val="37B067"/>
+          </w:rPr>
+          <w:t>SQL aggregation functions</w:t>
+        </w:r>
+      </w:hyperlink>
+      <w:r>
+        <w:rPr>
+          <w:rStyle w:val="apple-converted-space"/>
+          <w:rFonts w:ascii="Helvetica" w:hAnsi="Helvetica" w:cs="Helvetica"/>
+          <w:color w:val="394242"/>
+        </w:rPr>
+        <w:t> </w:t>
+      </w:r>
+      <w:r>
+        <w:rPr>
+          <w:rFonts w:ascii="Helvetica" w:hAnsi="Helvetica" w:cs="Helvetica"/>
+          <w:color w:val="394242"/>
+        </w:rPr>
+        <w:t>that return the lowest and highest values in a particular column.</w:t>
+      </w:r>
+    </w:p>
+    <w:p>
+      <w:pPr>
+        <w:pStyle w:val="NormalWeb"/>
+        <w:shd w:val="clear" w:color="auto" w:fill="FFFFFF"/>
+        <w:spacing w:before="300" w:beforeAutospacing="0" w:after="300" w:afterAutospacing="0"/>
+        <w:rPr>
+          <w:rFonts w:ascii="Helvetica" w:hAnsi="Helvetica" w:cs="Helvetica"/>
+          <w:color w:val="394242"/>
+        </w:rPr>
+      </w:pPr>
+      <w:r>
+        <w:rPr>
+          <w:rFonts w:ascii="Helvetica" w:hAnsi="Helvetica" w:cs="Helvetica"/>
+          <w:color w:val="394242"/>
+        </w:rPr>
+        <w:t>They’re similar to</w:t>
+      </w:r>
+      <w:r>
+        <w:rPr>
+          <w:rStyle w:val="apple-converted-space"/>
+          <w:rFonts w:ascii="Helvetica" w:hAnsi="Helvetica" w:cs="Helvetica"/>
+          <w:color w:val="394242"/>
+        </w:rPr>
+        <w:t> </w:t>
+      </w:r>
+      <w:hyperlink r:id="rId23" w:history="1">
+        <w:r>
+          <w:rPr>
+            <w:rStyle w:val="HTMLCode"/>
+            <w:color w:val="37B067"/>
+            <w:sz w:val="22"/>
+            <w:szCs w:val="22"/>
+            <w:u w:val="single"/>
+            <w:bdr w:val="single" w:sz="6" w:space="0" w:color="D0ECF2" w:frame="1"/>
+            <w:shd w:val="clear" w:color="auto" w:fill="E9F6F8"/>
+          </w:rPr>
+          <w:t>COUNT</w:t>
+        </w:r>
+      </w:hyperlink>
+      <w:r>
+        <w:rPr>
+          <w:rStyle w:val="apple-converted-space"/>
+          <w:rFonts w:ascii="Helvetica" w:hAnsi="Helvetica" w:cs="Helvetica"/>
+          <w:color w:val="394242"/>
+        </w:rPr>
+        <w:t> </w:t>
+      </w:r>
+      <w:r>
+        <w:rPr>
+          <w:rFonts w:ascii="Helvetica" w:hAnsi="Helvetica" w:cs="Helvetica"/>
+          <w:color w:val="394242"/>
+        </w:rPr>
+        <w:t>in that they can be used on non-numerical columns. Depending on the column type,</w:t>
+      </w:r>
+      <w:r>
+        <w:rPr>
+          <w:rStyle w:val="apple-converted-space"/>
+          <w:rFonts w:ascii="Helvetica" w:hAnsi="Helvetica" w:cs="Helvetica"/>
+          <w:color w:val="394242"/>
+        </w:rPr>
+        <w:t> </w:t>
+      </w:r>
+      <w:r>
+        <w:rPr>
+          <w:rStyle w:val="HTMLCode"/>
+          <w:color w:val="394242"/>
+          <w:sz w:val="22"/>
+          <w:szCs w:val="22"/>
+          <w:bdr w:val="single" w:sz="6" w:space="0" w:color="D0ECF2" w:frame="1"/>
+          <w:shd w:val="clear" w:color="auto" w:fill="E9F6F8"/>
+        </w:rPr>
+        <w:t>MIN</w:t>
+      </w:r>
+      <w:r>
+        <w:rPr>
+          <w:rStyle w:val="apple-converted-space"/>
+          <w:rFonts w:ascii="Helvetica" w:hAnsi="Helvetica" w:cs="Helvetica"/>
+          <w:color w:val="394242"/>
+        </w:rPr>
+        <w:t> </w:t>
+      </w:r>
+      <w:r>
+        <w:rPr>
+          <w:rFonts w:ascii="Helvetica" w:hAnsi="Helvetica" w:cs="Helvetica"/>
+          <w:color w:val="394242"/>
+        </w:rPr>
+        <w:t>will return the lowest number, earliest date, or non-numerical value as close alphabetically to “A” as possible. As you might suspect,</w:t>
+      </w:r>
+      <w:r>
+        <w:rPr>
+          <w:rStyle w:val="apple-converted-space"/>
+          <w:rFonts w:ascii="Helvetica" w:hAnsi="Helvetica" w:cs="Helvetica"/>
+          <w:color w:val="394242"/>
+        </w:rPr>
+        <w:t> </w:t>
+      </w:r>
+      <w:r>
+        <w:rPr>
+          <w:rStyle w:val="HTMLCode"/>
+          <w:color w:val="394242"/>
+          <w:sz w:val="22"/>
+          <w:szCs w:val="22"/>
+          <w:bdr w:val="single" w:sz="6" w:space="0" w:color="D0ECF2" w:frame="1"/>
+          <w:shd w:val="clear" w:color="auto" w:fill="E9F6F8"/>
+        </w:rPr>
+        <w:t>MAX</w:t>
+      </w:r>
+      <w:r>
+        <w:rPr>
+          <w:rStyle w:val="apple-converted-space"/>
+          <w:rFonts w:ascii="Helvetica" w:hAnsi="Helvetica" w:cs="Helvetica"/>
+          <w:color w:val="394242"/>
+        </w:rPr>
+        <w:t> </w:t>
+      </w:r>
+      <w:r>
+        <w:rPr>
+          <w:rFonts w:ascii="Helvetica" w:hAnsi="Helvetica" w:cs="Helvetica"/>
+          <w:color w:val="394242"/>
+        </w:rPr>
+        <w:t>does the opposite—it returns the highest number, the latest date, or the non-numerical value closest alphabetically to “Z.”</w:t>
+      </w:r>
+    </w:p>
+    <w:p>
+      <w:pPr>
+        <w:pStyle w:val="NormalWeb"/>
+        <w:shd w:val="clear" w:color="auto" w:fill="FFFFFF"/>
+        <w:spacing w:before="300" w:beforeAutospacing="0" w:after="300" w:afterAutospacing="0"/>
+        <w:rPr>
+          <w:rFonts w:ascii="Helvetica" w:hAnsi="Helvetica" w:cs="Helvetica"/>
+          <w:color w:val="394242"/>
+        </w:rPr>
+      </w:pPr>
+      <w:r>
+        <w:rPr>
+          <w:rFonts w:ascii="Helvetica" w:hAnsi="Helvetica" w:cs="Helvetica"/>
+          <w:color w:val="394242"/>
+        </w:rPr>
+        <w:t>.</w:t>
+      </w:r>
+    </w:p>
+    <w:p>
+      <w:pPr>
+        <w:pStyle w:val="HTMLPreformatted"/>
+        <w:pBdr>
+          <w:top w:val="single" w:sz="6" w:space="8" w:color="D0ECF2"/>
+          <w:left w:val="single" w:sz="6" w:space="8" w:color="D0ECF2"/>
+          <w:bottom w:val="single" w:sz="6" w:space="8" w:color="D0ECF2"/>
+          <w:right w:val="single" w:sz="6" w:space="8" w:color="D0ECF2"/>
+        </w:pBdr>
+        <w:shd w:val="clear" w:color="auto" w:fill="E9F6F8"/>
+        <w:spacing w:line="288" w:lineRule="atLeast"/>
+        <w:rPr>
+          <w:rStyle w:val="HTMLCode"/>
+          <w:rFonts w:ascii="Courier New" w:hAnsi="Courier New" w:cs="Courier New"/>
+          <w:color w:val="444444"/>
+          <w:sz w:val="20"/>
+          <w:szCs w:val="20"/>
+          <w:bdr w:val="none" w:sz="0" w:space="0" w:color="auto" w:frame="1"/>
+          <w:shd w:val="clear" w:color="auto" w:fill="E9F6F8"/>
+        </w:rPr>
+      </w:pPr>
+      <w:r>
+        <w:rPr>
+          <w:rStyle w:val="hljs-keyword"/>
+          <w:rFonts w:ascii="Courier New" w:hAnsi="Courier New" w:cs="Courier New"/>
+          <w:b/>
+          <w:bCs/>
+          <w:color w:val="444444"/>
+          <w:sz w:val="20"/>
+          <w:szCs w:val="20"/>
+          <w:bdr w:val="none" w:sz="0" w:space="0" w:color="auto" w:frame="1"/>
+          <w:shd w:val="clear" w:color="auto" w:fill="E9F6F8"/>
+        </w:rPr>
+        <w:lastRenderedPageBreak/>
+        <w:t>SELECT</w:t>
+      </w:r>
+      <w:r>
+        <w:rPr>
+          <w:rStyle w:val="HTMLCode"/>
+          <w:rFonts w:ascii="Courier New" w:hAnsi="Courier New" w:cs="Courier New"/>
+          <w:color w:val="444444"/>
+          <w:sz w:val="20"/>
+          <w:szCs w:val="20"/>
+          <w:bdr w:val="none" w:sz="0" w:space="0" w:color="auto" w:frame="1"/>
+          <w:shd w:val="clear" w:color="auto" w:fill="E9F6F8"/>
+        </w:rPr>
+        <w:t xml:space="preserve"> </w:t>
+      </w:r>
+      <w:proofErr w:type="gramStart"/>
+      <w:r>
+        <w:rPr>
+          <w:rStyle w:val="hljs-keyword"/>
+          <w:rFonts w:ascii="Courier New" w:hAnsi="Courier New" w:cs="Courier New"/>
+          <w:b/>
+          <w:bCs/>
+          <w:color w:val="444444"/>
+          <w:sz w:val="20"/>
+          <w:szCs w:val="20"/>
+          <w:bdr w:val="none" w:sz="0" w:space="0" w:color="auto" w:frame="1"/>
+          <w:shd w:val="clear" w:color="auto" w:fill="E9F6F8"/>
+        </w:rPr>
+        <w:t>MIN</w:t>
+      </w:r>
+      <w:r>
+        <w:rPr>
+          <w:rStyle w:val="HTMLCode"/>
+          <w:rFonts w:ascii="Courier New" w:hAnsi="Courier New" w:cs="Courier New"/>
+          <w:color w:val="444444"/>
+          <w:sz w:val="20"/>
+          <w:szCs w:val="20"/>
+          <w:bdr w:val="none" w:sz="0" w:space="0" w:color="auto" w:frame="1"/>
+          <w:shd w:val="clear" w:color="auto" w:fill="E9F6F8"/>
+        </w:rPr>
+        <w:t>(</w:t>
+      </w:r>
+      <w:proofErr w:type="gramEnd"/>
+      <w:r>
+        <w:rPr>
+          <w:rStyle w:val="HTMLCode"/>
+          <w:rFonts w:ascii="Courier New" w:hAnsi="Courier New" w:cs="Courier New"/>
+          <w:color w:val="444444"/>
+          <w:sz w:val="20"/>
+          <w:szCs w:val="20"/>
+          <w:bdr w:val="none" w:sz="0" w:space="0" w:color="auto" w:frame="1"/>
+          <w:shd w:val="clear" w:color="auto" w:fill="E9F6F8"/>
+        </w:rPr>
+        <w:t xml:space="preserve">volume) </w:t>
+      </w:r>
+      <w:r>
+        <w:rPr>
+          <w:rStyle w:val="hljs-keyword"/>
+          <w:rFonts w:ascii="Courier New" w:hAnsi="Courier New" w:cs="Courier New"/>
+          <w:b/>
+          <w:bCs/>
+          <w:color w:val="444444"/>
+          <w:sz w:val="20"/>
+          <w:szCs w:val="20"/>
+          <w:bdr w:val="none" w:sz="0" w:space="0" w:color="auto" w:frame="1"/>
+          <w:shd w:val="clear" w:color="auto" w:fill="E9F6F8"/>
+        </w:rPr>
+        <w:t>AS</w:t>
+      </w:r>
+      <w:r>
+        <w:rPr>
+          <w:rStyle w:val="HTMLCode"/>
+          <w:rFonts w:ascii="Courier New" w:hAnsi="Courier New" w:cs="Courier New"/>
+          <w:color w:val="444444"/>
+          <w:sz w:val="20"/>
+          <w:szCs w:val="20"/>
+          <w:bdr w:val="none" w:sz="0" w:space="0" w:color="auto" w:frame="1"/>
+          <w:shd w:val="clear" w:color="auto" w:fill="E9F6F8"/>
+        </w:rPr>
+        <w:t xml:space="preserve"> </w:t>
+      </w:r>
+      <w:proofErr w:type="spellStart"/>
+      <w:r>
+        <w:rPr>
+          <w:rStyle w:val="HTMLCode"/>
+          <w:rFonts w:ascii="Courier New" w:hAnsi="Courier New" w:cs="Courier New"/>
+          <w:color w:val="444444"/>
+          <w:sz w:val="20"/>
+          <w:szCs w:val="20"/>
+          <w:bdr w:val="none" w:sz="0" w:space="0" w:color="auto" w:frame="1"/>
+          <w:shd w:val="clear" w:color="auto" w:fill="E9F6F8"/>
+        </w:rPr>
+        <w:t>min_volume</w:t>
+      </w:r>
+      <w:proofErr w:type="spellEnd"/>
+      <w:r>
+        <w:rPr>
+          <w:rStyle w:val="HTMLCode"/>
+          <w:rFonts w:ascii="Courier New" w:hAnsi="Courier New" w:cs="Courier New"/>
+          <w:color w:val="444444"/>
+          <w:sz w:val="20"/>
+          <w:szCs w:val="20"/>
+          <w:bdr w:val="none" w:sz="0" w:space="0" w:color="auto" w:frame="1"/>
+          <w:shd w:val="clear" w:color="auto" w:fill="E9F6F8"/>
+        </w:rPr>
+        <w:t>,</w:t>
+      </w:r>
+    </w:p>
+    <w:p>
+      <w:pPr>
+        <w:pStyle w:val="HTMLPreformatted"/>
+        <w:pBdr>
+          <w:top w:val="single" w:sz="6" w:space="8" w:color="D0ECF2"/>
+          <w:left w:val="single" w:sz="6" w:space="8" w:color="D0ECF2"/>
+          <w:bottom w:val="single" w:sz="6" w:space="8" w:color="D0ECF2"/>
+          <w:right w:val="single" w:sz="6" w:space="8" w:color="D0ECF2"/>
+        </w:pBdr>
+        <w:shd w:val="clear" w:color="auto" w:fill="E9F6F8"/>
+        <w:spacing w:line="288" w:lineRule="atLeast"/>
+        <w:rPr>
+          <w:rStyle w:val="HTMLCode"/>
+          <w:rFonts w:ascii="Courier New" w:hAnsi="Courier New" w:cs="Courier New"/>
+          <w:color w:val="444444"/>
+          <w:sz w:val="20"/>
+          <w:szCs w:val="20"/>
+          <w:bdr w:val="none" w:sz="0" w:space="0" w:color="auto" w:frame="1"/>
+          <w:shd w:val="clear" w:color="auto" w:fill="E9F6F8"/>
+        </w:rPr>
+      </w:pPr>
+      <w:r>
+        <w:rPr>
+          <w:rStyle w:val="HTMLCode"/>
+          <w:rFonts w:ascii="Courier New" w:hAnsi="Courier New" w:cs="Courier New"/>
+          <w:color w:val="444444"/>
+          <w:sz w:val="20"/>
+          <w:szCs w:val="20"/>
+          <w:bdr w:val="none" w:sz="0" w:space="0" w:color="auto" w:frame="1"/>
+          <w:shd w:val="clear" w:color="auto" w:fill="E9F6F8"/>
+        </w:rPr>
+        <w:t xml:space="preserve">       </w:t>
+      </w:r>
+      <w:proofErr w:type="gramStart"/>
+      <w:r>
+        <w:rPr>
+          <w:rStyle w:val="hljs-keyword"/>
+          <w:rFonts w:ascii="Courier New" w:hAnsi="Courier New" w:cs="Courier New"/>
+          <w:b/>
+          <w:bCs/>
+          <w:color w:val="444444"/>
+          <w:sz w:val="20"/>
+          <w:szCs w:val="20"/>
+          <w:bdr w:val="none" w:sz="0" w:space="0" w:color="auto" w:frame="1"/>
+          <w:shd w:val="clear" w:color="auto" w:fill="E9F6F8"/>
+        </w:rPr>
+        <w:t>MAX</w:t>
+      </w:r>
+      <w:r>
+        <w:rPr>
+          <w:rStyle w:val="HTMLCode"/>
+          <w:rFonts w:ascii="Courier New" w:hAnsi="Courier New" w:cs="Courier New"/>
+          <w:color w:val="444444"/>
+          <w:sz w:val="20"/>
+          <w:szCs w:val="20"/>
+          <w:bdr w:val="none" w:sz="0" w:space="0" w:color="auto" w:frame="1"/>
+          <w:shd w:val="clear" w:color="auto" w:fill="E9F6F8"/>
+        </w:rPr>
+        <w:t>(</w:t>
+      </w:r>
+      <w:proofErr w:type="gramEnd"/>
+      <w:r>
+        <w:rPr>
+          <w:rStyle w:val="HTMLCode"/>
+          <w:rFonts w:ascii="Courier New" w:hAnsi="Courier New" w:cs="Courier New"/>
+          <w:color w:val="444444"/>
+          <w:sz w:val="20"/>
+          <w:szCs w:val="20"/>
+          <w:bdr w:val="none" w:sz="0" w:space="0" w:color="auto" w:frame="1"/>
+          <w:shd w:val="clear" w:color="auto" w:fill="E9F6F8"/>
+        </w:rPr>
+        <w:t xml:space="preserve">volume) </w:t>
+      </w:r>
+      <w:r>
+        <w:rPr>
+          <w:rStyle w:val="hljs-keyword"/>
+          <w:rFonts w:ascii="Courier New" w:hAnsi="Courier New" w:cs="Courier New"/>
+          <w:b/>
+          <w:bCs/>
+          <w:color w:val="444444"/>
+          <w:sz w:val="20"/>
+          <w:szCs w:val="20"/>
+          <w:bdr w:val="none" w:sz="0" w:space="0" w:color="auto" w:frame="1"/>
+          <w:shd w:val="clear" w:color="auto" w:fill="E9F6F8"/>
+        </w:rPr>
+        <w:t>AS</w:t>
+      </w:r>
+      <w:r>
+        <w:rPr>
+          <w:rStyle w:val="HTMLCode"/>
+          <w:rFonts w:ascii="Courier New" w:hAnsi="Courier New" w:cs="Courier New"/>
+          <w:color w:val="444444"/>
+          <w:sz w:val="20"/>
+          <w:szCs w:val="20"/>
+          <w:bdr w:val="none" w:sz="0" w:space="0" w:color="auto" w:frame="1"/>
+          <w:shd w:val="clear" w:color="auto" w:fill="E9F6F8"/>
+        </w:rPr>
+        <w:t xml:space="preserve"> </w:t>
+      </w:r>
+      <w:proofErr w:type="spellStart"/>
+      <w:r>
+        <w:rPr>
+          <w:rStyle w:val="HTMLCode"/>
+          <w:rFonts w:ascii="Courier New" w:hAnsi="Courier New" w:cs="Courier New"/>
+          <w:color w:val="444444"/>
+          <w:sz w:val="20"/>
+          <w:szCs w:val="20"/>
+          <w:bdr w:val="none" w:sz="0" w:space="0" w:color="auto" w:frame="1"/>
+          <w:shd w:val="clear" w:color="auto" w:fill="E9F6F8"/>
+        </w:rPr>
+        <w:t>max_volume</w:t>
+      </w:r>
+      <w:proofErr w:type="spellEnd"/>
+    </w:p>
+    <w:p>
+      <w:pPr>
+        <w:pStyle w:val="HTMLPreformatted"/>
+        <w:pBdr>
+          <w:top w:val="single" w:sz="6" w:space="8" w:color="D0ECF2"/>
+          <w:left w:val="single" w:sz="6" w:space="8" w:color="D0ECF2"/>
+          <w:bottom w:val="single" w:sz="6" w:space="8" w:color="D0ECF2"/>
+          <w:right w:val="single" w:sz="6" w:space="8" w:color="D0ECF2"/>
+        </w:pBdr>
+        <w:shd w:val="clear" w:color="auto" w:fill="E9F6F8"/>
+        <w:spacing w:line="288" w:lineRule="atLeast"/>
+        <w:rPr>
+          <w:rStyle w:val="HTMLCode"/>
+          <w:rFonts w:ascii="Courier New" w:hAnsi="Courier New" w:cs="Courier New"/>
+          <w:color w:val="444444"/>
+          <w:sz w:val="20"/>
+          <w:szCs w:val="20"/>
+          <w:bdr w:val="none" w:sz="0" w:space="0" w:color="auto" w:frame="1"/>
+          <w:shd w:val="clear" w:color="auto" w:fill="E9F6F8"/>
+        </w:rPr>
+      </w:pPr>
+      <w:r>
+        <w:rPr>
+          <w:rStyle w:val="HTMLCode"/>
+          <w:rFonts w:ascii="Courier New" w:hAnsi="Courier New" w:cs="Courier New"/>
+          <w:color w:val="444444"/>
+          <w:sz w:val="20"/>
+          <w:szCs w:val="20"/>
+          <w:bdr w:val="none" w:sz="0" w:space="0" w:color="auto" w:frame="1"/>
+          <w:shd w:val="clear" w:color="auto" w:fill="E9F6F8"/>
+        </w:rPr>
+        <w:t xml:space="preserve">  </w:t>
+      </w:r>
+      <w:r>
+        <w:rPr>
+          <w:rStyle w:val="hljs-keyword"/>
+          <w:rFonts w:ascii="Courier New" w:hAnsi="Courier New" w:cs="Courier New"/>
+          <w:b/>
+          <w:bCs/>
+          <w:color w:val="444444"/>
+          <w:sz w:val="20"/>
+          <w:szCs w:val="20"/>
+          <w:bdr w:val="none" w:sz="0" w:space="0" w:color="auto" w:frame="1"/>
+          <w:shd w:val="clear" w:color="auto" w:fill="E9F6F8"/>
+        </w:rPr>
+        <w:t>FROM</w:t>
+      </w:r>
+      <w:r>
+        <w:rPr>
+          <w:rStyle w:val="HTMLCode"/>
+          <w:rFonts w:ascii="Courier New" w:hAnsi="Courier New" w:cs="Courier New"/>
+          <w:color w:val="444444"/>
+          <w:sz w:val="20"/>
+          <w:szCs w:val="20"/>
+          <w:bdr w:val="none" w:sz="0" w:space="0" w:color="auto" w:frame="1"/>
+          <w:shd w:val="clear" w:color="auto" w:fill="E9F6F8"/>
+        </w:rPr>
+        <w:t xml:space="preserve"> </w:t>
+      </w:r>
+      <w:proofErr w:type="spellStart"/>
+      <w:r>
+        <w:rPr>
+          <w:rStyle w:val="HTMLCode"/>
+          <w:rFonts w:ascii="Courier New" w:hAnsi="Courier New" w:cs="Courier New"/>
+          <w:color w:val="444444"/>
+          <w:sz w:val="20"/>
+          <w:szCs w:val="20"/>
+          <w:bdr w:val="none" w:sz="0" w:space="0" w:color="auto" w:frame="1"/>
+          <w:shd w:val="clear" w:color="auto" w:fill="E9F6F8"/>
+        </w:rPr>
+        <w:t>tutorial.aapl_historical_stock_price</w:t>
+      </w:r>
+      <w:proofErr w:type="spellEnd"/>
+    </w:p>
+    <w:p>
+      <w:pPr>
+        <w:pStyle w:val="Heading2"/>
+      </w:pPr>
+      <w:r>
+        <w:t>SQL AVG</w:t>
+      </w:r>
+    </w:p>
+    <w:p>
+      <w:pPr>
+        <w:rPr>
+          <w:rFonts w:ascii="Helvetica" w:hAnsi="Helvetica" w:cs="Helvetica"/>
+          <w:color w:val="394242"/>
+          <w:shd w:val="clear" w:color="auto" w:fill="FFFFFF"/>
+        </w:rPr>
+      </w:pPr>
+      <w:r>
+        <w:rPr>
+          <w:rStyle w:val="HTMLCode"/>
+          <w:color w:val="394242"/>
+          <w:sz w:val="22"/>
+          <w:bdr w:val="single" w:sz="6" w:space="0" w:color="D0ECF2" w:frame="1"/>
+          <w:shd w:val="clear" w:color="auto" w:fill="E9F6F8"/>
+        </w:rPr>
+        <w:t>AVG</w:t>
+      </w:r>
+      <w:r>
+        <w:rPr>
+          <w:rStyle w:val="apple-converted-space"/>
+          <w:rFonts w:ascii="Helvetica" w:hAnsi="Helvetica" w:cs="Helvetica"/>
+          <w:color w:val="394242"/>
+          <w:shd w:val="clear" w:color="auto" w:fill="FFFFFF"/>
+        </w:rPr>
+        <w:t> </w:t>
+      </w:r>
+      <w:r>
+        <w:rPr>
+          <w:rFonts w:ascii="Helvetica" w:hAnsi="Helvetica" w:cs="Helvetica"/>
+          <w:color w:val="394242"/>
+          <w:shd w:val="clear" w:color="auto" w:fill="FFFFFF"/>
+        </w:rPr>
+        <w:t>is a</w:t>
+      </w:r>
+      <w:r>
+        <w:rPr>
+          <w:rStyle w:val="apple-converted-space"/>
+          <w:rFonts w:ascii="Helvetica" w:hAnsi="Helvetica" w:cs="Helvetica"/>
+          <w:color w:val="394242"/>
+          <w:shd w:val="clear" w:color="auto" w:fill="FFFFFF"/>
+        </w:rPr>
+        <w:t> </w:t>
+      </w:r>
+      <w:hyperlink r:id="rId24" w:history="1">
+        <w:r>
+          <w:rPr>
+            <w:rStyle w:val="Hyperlink"/>
+            <w:rFonts w:ascii="Helvetica" w:hAnsi="Helvetica" w:cs="Helvetica"/>
+            <w:color w:val="37B067"/>
+            <w:shd w:val="clear" w:color="auto" w:fill="FFFFFF"/>
+          </w:rPr>
+          <w:t>SQL aggregate function</w:t>
+        </w:r>
+      </w:hyperlink>
+      <w:r>
+        <w:rPr>
+          <w:rStyle w:val="apple-converted-space"/>
+          <w:rFonts w:ascii="Helvetica" w:hAnsi="Helvetica" w:cs="Helvetica"/>
+          <w:color w:val="394242"/>
+          <w:shd w:val="clear" w:color="auto" w:fill="FFFFFF"/>
+        </w:rPr>
+        <w:t> </w:t>
+      </w:r>
+      <w:r>
+        <w:rPr>
+          <w:rFonts w:ascii="Helvetica" w:hAnsi="Helvetica" w:cs="Helvetica"/>
+          <w:color w:val="394242"/>
+          <w:shd w:val="clear" w:color="auto" w:fill="FFFFFF"/>
+        </w:rPr>
+        <w:t>that calculates the average of a selected group of values. It’s very useful, but has some limitations. First, it can only be used on numerical columns. Second, it ignores nulls completely.</w:t>
+      </w:r>
+    </w:p>
+    <w:p>
+      <w:pPr>
+        <w:pStyle w:val="HTMLPreformatted"/>
+        <w:pBdr>
+          <w:top w:val="single" w:sz="6" w:space="8" w:color="D0ECF2"/>
+          <w:left w:val="single" w:sz="6" w:space="8" w:color="D0ECF2"/>
+          <w:bottom w:val="single" w:sz="6" w:space="8" w:color="D0ECF2"/>
+          <w:right w:val="single" w:sz="6" w:space="8" w:color="D0ECF2"/>
+        </w:pBdr>
+        <w:shd w:val="clear" w:color="auto" w:fill="E9F6F8"/>
+        <w:spacing w:line="288" w:lineRule="atLeast"/>
+        <w:rPr>
+          <w:rStyle w:val="HTMLCode"/>
+          <w:rFonts w:ascii="Courier New" w:hAnsi="Courier New" w:cs="Courier New"/>
+          <w:color w:val="444444"/>
+          <w:sz w:val="20"/>
+          <w:szCs w:val="20"/>
+          <w:bdr w:val="none" w:sz="0" w:space="0" w:color="auto" w:frame="1"/>
+          <w:shd w:val="clear" w:color="auto" w:fill="E9F6F8"/>
+        </w:rPr>
+      </w:pPr>
+      <w:r>
+        <w:rPr>
+          <w:rStyle w:val="hljs-keyword"/>
+          <w:rFonts w:ascii="Courier New" w:hAnsi="Courier New" w:cs="Courier New"/>
+          <w:b/>
+          <w:bCs/>
+          <w:color w:val="444444"/>
+          <w:sz w:val="20"/>
+          <w:szCs w:val="20"/>
+          <w:bdr w:val="none" w:sz="0" w:space="0" w:color="auto" w:frame="1"/>
+          <w:shd w:val="clear" w:color="auto" w:fill="E9F6F8"/>
+        </w:rPr>
+        <w:t>SELECT</w:t>
+      </w:r>
+      <w:r>
+        <w:rPr>
+          <w:rStyle w:val="HTMLCode"/>
+          <w:rFonts w:ascii="Courier New" w:hAnsi="Courier New" w:cs="Courier New"/>
+          <w:color w:val="444444"/>
+          <w:sz w:val="20"/>
+          <w:szCs w:val="20"/>
+          <w:bdr w:val="none" w:sz="0" w:space="0" w:color="auto" w:frame="1"/>
+          <w:shd w:val="clear" w:color="auto" w:fill="E9F6F8"/>
+        </w:rPr>
+        <w:t xml:space="preserve"> </w:t>
+      </w:r>
+      <w:proofErr w:type="gramStart"/>
+      <w:r>
+        <w:rPr>
+          <w:rStyle w:val="hljs-keyword"/>
+          <w:rFonts w:ascii="Courier New" w:hAnsi="Courier New" w:cs="Courier New"/>
+          <w:b/>
+          <w:bCs/>
+          <w:color w:val="444444"/>
+          <w:sz w:val="20"/>
+          <w:szCs w:val="20"/>
+          <w:bdr w:val="none" w:sz="0" w:space="0" w:color="auto" w:frame="1"/>
+          <w:shd w:val="clear" w:color="auto" w:fill="E9F6F8"/>
+        </w:rPr>
+        <w:t>AVG</w:t>
+      </w:r>
+      <w:r>
+        <w:rPr>
+          <w:rStyle w:val="HTMLCode"/>
+          <w:rFonts w:ascii="Courier New" w:hAnsi="Courier New" w:cs="Courier New"/>
+          <w:color w:val="444444"/>
+          <w:sz w:val="20"/>
+          <w:szCs w:val="20"/>
+          <w:bdr w:val="none" w:sz="0" w:space="0" w:color="auto" w:frame="1"/>
+          <w:shd w:val="clear" w:color="auto" w:fill="E9F6F8"/>
+        </w:rPr>
+        <w:t>(</w:t>
+      </w:r>
+      <w:proofErr w:type="gramEnd"/>
+      <w:r>
+        <w:rPr>
+          <w:rStyle w:val="hljs-keyword"/>
+          <w:rFonts w:ascii="Courier New" w:hAnsi="Courier New" w:cs="Courier New"/>
+          <w:b/>
+          <w:bCs/>
+          <w:color w:val="444444"/>
+          <w:sz w:val="20"/>
+          <w:szCs w:val="20"/>
+          <w:bdr w:val="none" w:sz="0" w:space="0" w:color="auto" w:frame="1"/>
+          <w:shd w:val="clear" w:color="auto" w:fill="E9F6F8"/>
+        </w:rPr>
+        <w:t>high</w:t>
+      </w:r>
+      <w:r>
+        <w:rPr>
+          <w:rStyle w:val="HTMLCode"/>
+          <w:rFonts w:ascii="Courier New" w:hAnsi="Courier New" w:cs="Courier New"/>
+          <w:color w:val="444444"/>
+          <w:sz w:val="20"/>
+          <w:szCs w:val="20"/>
+          <w:bdr w:val="none" w:sz="0" w:space="0" w:color="auto" w:frame="1"/>
+          <w:shd w:val="clear" w:color="auto" w:fill="E9F6F8"/>
+        </w:rPr>
+        <w:t>)</w:t>
+      </w:r>
+    </w:p>
+    <w:p>
+      <w:pPr>
+        <w:pStyle w:val="HTMLPreformatted"/>
+        <w:pBdr>
+          <w:top w:val="single" w:sz="6" w:space="8" w:color="D0ECF2"/>
+          <w:left w:val="single" w:sz="6" w:space="8" w:color="D0ECF2"/>
+          <w:bottom w:val="single" w:sz="6" w:space="8" w:color="D0ECF2"/>
+          <w:right w:val="single" w:sz="6" w:space="8" w:color="D0ECF2"/>
+        </w:pBdr>
+        <w:shd w:val="clear" w:color="auto" w:fill="E9F6F8"/>
+        <w:spacing w:line="288" w:lineRule="atLeast"/>
+        <w:rPr>
+          <w:rStyle w:val="HTMLCode"/>
+          <w:rFonts w:ascii="Courier New" w:hAnsi="Courier New" w:cs="Courier New"/>
+          <w:color w:val="444444"/>
+          <w:sz w:val="20"/>
+          <w:szCs w:val="20"/>
+          <w:bdr w:val="none" w:sz="0" w:space="0" w:color="auto" w:frame="1"/>
+          <w:shd w:val="clear" w:color="auto" w:fill="E9F6F8"/>
+        </w:rPr>
+      </w:pPr>
+      <w:r>
+        <w:rPr>
+          <w:rStyle w:val="HTMLCode"/>
+          <w:rFonts w:ascii="Courier New" w:hAnsi="Courier New" w:cs="Courier New"/>
+          <w:color w:val="444444"/>
+          <w:sz w:val="20"/>
+          <w:szCs w:val="20"/>
+          <w:bdr w:val="none" w:sz="0" w:space="0" w:color="auto" w:frame="1"/>
+          <w:shd w:val="clear" w:color="auto" w:fill="E9F6F8"/>
+        </w:rPr>
+        <w:t xml:space="preserve">  </w:t>
+      </w:r>
+      <w:r>
+        <w:rPr>
+          <w:rStyle w:val="hljs-keyword"/>
+          <w:rFonts w:ascii="Courier New" w:hAnsi="Courier New" w:cs="Courier New"/>
+          <w:b/>
+          <w:bCs/>
+          <w:color w:val="444444"/>
+          <w:sz w:val="20"/>
+          <w:szCs w:val="20"/>
+          <w:bdr w:val="none" w:sz="0" w:space="0" w:color="auto" w:frame="1"/>
+          <w:shd w:val="clear" w:color="auto" w:fill="E9F6F8"/>
+        </w:rPr>
+        <w:t>FROM</w:t>
+      </w:r>
+      <w:r>
+        <w:rPr>
+          <w:rStyle w:val="HTMLCode"/>
+          <w:rFonts w:ascii="Courier New" w:hAnsi="Courier New" w:cs="Courier New"/>
+          <w:color w:val="444444"/>
+          <w:sz w:val="20"/>
+          <w:szCs w:val="20"/>
+          <w:bdr w:val="none" w:sz="0" w:space="0" w:color="auto" w:frame="1"/>
+          <w:shd w:val="clear" w:color="auto" w:fill="E9F6F8"/>
+        </w:rPr>
+        <w:t xml:space="preserve"> </w:t>
+      </w:r>
+      <w:proofErr w:type="spellStart"/>
+      <w:r>
+        <w:rPr>
+          <w:rStyle w:val="HTMLCode"/>
+          <w:rFonts w:ascii="Courier New" w:hAnsi="Courier New" w:cs="Courier New"/>
+          <w:color w:val="444444"/>
+          <w:sz w:val="20"/>
+          <w:szCs w:val="20"/>
+          <w:bdr w:val="none" w:sz="0" w:space="0" w:color="auto" w:frame="1"/>
+          <w:shd w:val="clear" w:color="auto" w:fill="E9F6F8"/>
+        </w:rPr>
+        <w:t>tutorial.aapl_historical_stock_price</w:t>
+      </w:r>
+      <w:proofErr w:type="spellEnd"/>
+    </w:p>
+    <w:p>
+      <w:pPr>
+        <w:pStyle w:val="HTMLPreformatted"/>
+        <w:pBdr>
+          <w:top w:val="single" w:sz="6" w:space="8" w:color="D0ECF2"/>
+          <w:left w:val="single" w:sz="6" w:space="8" w:color="D0ECF2"/>
+          <w:bottom w:val="single" w:sz="6" w:space="8" w:color="D0ECF2"/>
+          <w:right w:val="single" w:sz="6" w:space="8" w:color="D0ECF2"/>
+        </w:pBdr>
+        <w:shd w:val="clear" w:color="auto" w:fill="E9F6F8"/>
+        <w:spacing w:line="288" w:lineRule="atLeast"/>
+        <w:rPr>
+          <w:rStyle w:val="HTMLCode"/>
+          <w:rFonts w:ascii="Courier New" w:hAnsi="Courier New" w:cs="Courier New"/>
+          <w:color w:val="444444"/>
+          <w:sz w:val="20"/>
+          <w:szCs w:val="20"/>
+          <w:bdr w:val="none" w:sz="0" w:space="0" w:color="auto" w:frame="1"/>
+          <w:shd w:val="clear" w:color="auto" w:fill="E9F6F8"/>
+        </w:rPr>
+      </w:pPr>
+      <w:r>
+        <w:rPr>
+          <w:rStyle w:val="HTMLCode"/>
+          <w:rFonts w:ascii="Courier New" w:hAnsi="Courier New" w:cs="Courier New"/>
+          <w:color w:val="444444"/>
+          <w:sz w:val="20"/>
+          <w:szCs w:val="20"/>
+          <w:bdr w:val="none" w:sz="0" w:space="0" w:color="auto" w:frame="1"/>
+          <w:shd w:val="clear" w:color="auto" w:fill="E9F6F8"/>
+        </w:rPr>
+        <w:t xml:space="preserve"> </w:t>
+      </w:r>
+      <w:r>
+        <w:rPr>
+          <w:rStyle w:val="hljs-keyword"/>
+          <w:rFonts w:ascii="Courier New" w:hAnsi="Courier New" w:cs="Courier New"/>
+          <w:b/>
+          <w:bCs/>
+          <w:color w:val="444444"/>
+          <w:sz w:val="20"/>
+          <w:szCs w:val="20"/>
+          <w:bdr w:val="none" w:sz="0" w:space="0" w:color="auto" w:frame="1"/>
+          <w:shd w:val="clear" w:color="auto" w:fill="E9F6F8"/>
+        </w:rPr>
+        <w:t>WHERE</w:t>
+      </w:r>
+      <w:r>
+        <w:rPr>
+          <w:rStyle w:val="HTMLCode"/>
+          <w:rFonts w:ascii="Courier New" w:hAnsi="Courier New" w:cs="Courier New"/>
+          <w:color w:val="444444"/>
+          <w:sz w:val="20"/>
+          <w:szCs w:val="20"/>
+          <w:bdr w:val="none" w:sz="0" w:space="0" w:color="auto" w:frame="1"/>
+          <w:shd w:val="clear" w:color="auto" w:fill="E9F6F8"/>
+        </w:rPr>
+        <w:t xml:space="preserve"> </w:t>
+      </w:r>
+      <w:r>
+        <w:rPr>
+          <w:rStyle w:val="hljs-keyword"/>
+          <w:rFonts w:ascii="Courier New" w:hAnsi="Courier New" w:cs="Courier New"/>
+          <w:b/>
+          <w:bCs/>
+          <w:color w:val="444444"/>
+          <w:sz w:val="20"/>
+          <w:szCs w:val="20"/>
+          <w:bdr w:val="none" w:sz="0" w:space="0" w:color="auto" w:frame="1"/>
+          <w:shd w:val="clear" w:color="auto" w:fill="E9F6F8"/>
+        </w:rPr>
+        <w:t>high</w:t>
+      </w:r>
+      <w:r>
+        <w:rPr>
+          <w:rStyle w:val="HTMLCode"/>
+          <w:rFonts w:ascii="Courier New" w:hAnsi="Courier New" w:cs="Courier New"/>
+          <w:color w:val="444444"/>
+          <w:sz w:val="20"/>
+          <w:szCs w:val="20"/>
+          <w:bdr w:val="none" w:sz="0" w:space="0" w:color="auto" w:frame="1"/>
+          <w:shd w:val="clear" w:color="auto" w:fill="E9F6F8"/>
+        </w:rPr>
+        <w:t xml:space="preserve"> </w:t>
+      </w:r>
+      <w:r>
+        <w:rPr>
+          <w:rStyle w:val="hljs-keyword"/>
+          <w:rFonts w:ascii="Courier New" w:hAnsi="Courier New" w:cs="Courier New"/>
+          <w:b/>
+          <w:bCs/>
+          <w:color w:val="444444"/>
+          <w:sz w:val="20"/>
+          <w:szCs w:val="20"/>
+          <w:bdr w:val="none" w:sz="0" w:space="0" w:color="auto" w:frame="1"/>
+          <w:shd w:val="clear" w:color="auto" w:fill="E9F6F8"/>
+        </w:rPr>
+        <w:t>IS</w:t>
+      </w:r>
+      <w:r>
+        <w:rPr>
+          <w:rStyle w:val="HTMLCode"/>
+          <w:rFonts w:ascii="Courier New" w:hAnsi="Courier New" w:cs="Courier New"/>
+          <w:color w:val="444444"/>
+          <w:sz w:val="20"/>
+          <w:szCs w:val="20"/>
+          <w:bdr w:val="none" w:sz="0" w:space="0" w:color="auto" w:frame="1"/>
+          <w:shd w:val="clear" w:color="auto" w:fill="E9F6F8"/>
+        </w:rPr>
+        <w:t xml:space="preserve"> </w:t>
+      </w:r>
+      <w:r>
+        <w:rPr>
+          <w:rStyle w:val="hljs-keyword"/>
+          <w:rFonts w:ascii="Courier New" w:hAnsi="Courier New" w:cs="Courier New"/>
+          <w:b/>
+          <w:bCs/>
+          <w:color w:val="444444"/>
+          <w:sz w:val="20"/>
+          <w:szCs w:val="20"/>
+          <w:bdr w:val="none" w:sz="0" w:space="0" w:color="auto" w:frame="1"/>
+          <w:shd w:val="clear" w:color="auto" w:fill="E9F6F8"/>
+        </w:rPr>
+        <w:t>NOT</w:t>
+      </w:r>
+      <w:r>
+        <w:rPr>
+          <w:rStyle w:val="HTMLCode"/>
+          <w:rFonts w:ascii="Courier New" w:hAnsi="Courier New" w:cs="Courier New"/>
+          <w:color w:val="444444"/>
+          <w:sz w:val="20"/>
+          <w:szCs w:val="20"/>
+          <w:bdr w:val="none" w:sz="0" w:space="0" w:color="auto" w:frame="1"/>
+          <w:shd w:val="clear" w:color="auto" w:fill="E9F6F8"/>
+        </w:rPr>
+        <w:t xml:space="preserve"> </w:t>
+      </w:r>
+      <w:r>
+        <w:rPr>
+          <w:rStyle w:val="hljs-literal"/>
+          <w:rFonts w:ascii="Courier New" w:hAnsi="Courier New" w:cs="Courier New"/>
+          <w:color w:val="78A960"/>
+          <w:sz w:val="20"/>
+          <w:szCs w:val="20"/>
+          <w:bdr w:val="none" w:sz="0" w:space="0" w:color="auto" w:frame="1"/>
+          <w:shd w:val="clear" w:color="auto" w:fill="E9F6F8"/>
+        </w:rPr>
+        <w:t>NULL</w:t>
+      </w:r>
+    </w:p>
+    <w:p>
+      <w:pPr>
+        <w:pStyle w:val="NormalWeb"/>
+        <w:shd w:val="clear" w:color="auto" w:fill="FFFFFF"/>
+        <w:spacing w:before="300" w:beforeAutospacing="0" w:after="300" w:afterAutospacing="0"/>
+        <w:rPr>
+          <w:rFonts w:ascii="Helvetica" w:hAnsi="Helvetica" w:cs="Helvetica"/>
+          <w:color w:val="394242"/>
+        </w:rPr>
+      </w:pPr>
+      <w:r>
+        <w:rPr>
+          <w:rFonts w:ascii="Helvetica" w:hAnsi="Helvetica" w:cs="Helvetica"/>
+          <w:color w:val="394242"/>
+        </w:rPr>
+        <w:t>The above query produces the same result as the following query:</w:t>
+      </w:r>
+    </w:p>
+    <w:p>
+      <w:pPr>
+        <w:pStyle w:val="HTMLPreformatted"/>
+        <w:pBdr>
+          <w:top w:val="single" w:sz="6" w:space="8" w:color="D0ECF2"/>
+          <w:left w:val="single" w:sz="6" w:space="8" w:color="D0ECF2"/>
+          <w:bottom w:val="single" w:sz="6" w:space="8" w:color="D0ECF2"/>
+          <w:right w:val="single" w:sz="6" w:space="8" w:color="D0ECF2"/>
+        </w:pBdr>
+        <w:shd w:val="clear" w:color="auto" w:fill="E9F6F8"/>
+        <w:spacing w:line="288" w:lineRule="atLeast"/>
+        <w:rPr>
+          <w:rStyle w:val="HTMLCode"/>
+          <w:rFonts w:ascii="Courier New" w:hAnsi="Courier New" w:cs="Courier New"/>
+          <w:color w:val="444444"/>
+          <w:sz w:val="20"/>
+          <w:szCs w:val="20"/>
+          <w:bdr w:val="none" w:sz="0" w:space="0" w:color="auto" w:frame="1"/>
+          <w:shd w:val="clear" w:color="auto" w:fill="E9F6F8"/>
+        </w:rPr>
+      </w:pPr>
+      <w:r>
+        <w:rPr>
+          <w:rStyle w:val="hljs-keyword"/>
+          <w:rFonts w:ascii="Courier New" w:hAnsi="Courier New" w:cs="Courier New"/>
+          <w:b/>
+          <w:bCs/>
+          <w:color w:val="444444"/>
+          <w:sz w:val="20"/>
+          <w:szCs w:val="20"/>
+          <w:bdr w:val="none" w:sz="0" w:space="0" w:color="auto" w:frame="1"/>
+          <w:shd w:val="clear" w:color="auto" w:fill="E9F6F8"/>
+        </w:rPr>
+        <w:t>SELECT</w:t>
+      </w:r>
+      <w:r>
+        <w:rPr>
+          <w:rStyle w:val="HTMLCode"/>
+          <w:rFonts w:ascii="Courier New" w:hAnsi="Courier New" w:cs="Courier New"/>
+          <w:color w:val="444444"/>
+          <w:sz w:val="20"/>
+          <w:szCs w:val="20"/>
+          <w:bdr w:val="none" w:sz="0" w:space="0" w:color="auto" w:frame="1"/>
+          <w:shd w:val="clear" w:color="auto" w:fill="E9F6F8"/>
+        </w:rPr>
+        <w:t xml:space="preserve"> </w:t>
+      </w:r>
+      <w:proofErr w:type="gramStart"/>
+      <w:r>
+        <w:rPr>
+          <w:rStyle w:val="hljs-keyword"/>
+          <w:rFonts w:ascii="Courier New" w:hAnsi="Courier New" w:cs="Courier New"/>
+          <w:b/>
+          <w:bCs/>
+          <w:color w:val="444444"/>
+          <w:sz w:val="20"/>
+          <w:szCs w:val="20"/>
+          <w:bdr w:val="none" w:sz="0" w:space="0" w:color="auto" w:frame="1"/>
+          <w:shd w:val="clear" w:color="auto" w:fill="E9F6F8"/>
+        </w:rPr>
+        <w:t>AVG</w:t>
+      </w:r>
+      <w:r>
+        <w:rPr>
+          <w:rStyle w:val="HTMLCode"/>
+          <w:rFonts w:ascii="Courier New" w:hAnsi="Courier New" w:cs="Courier New"/>
+          <w:color w:val="444444"/>
+          <w:sz w:val="20"/>
+          <w:szCs w:val="20"/>
+          <w:bdr w:val="none" w:sz="0" w:space="0" w:color="auto" w:frame="1"/>
+          <w:shd w:val="clear" w:color="auto" w:fill="E9F6F8"/>
+        </w:rPr>
+        <w:t>(</w:t>
+      </w:r>
+      <w:proofErr w:type="gramEnd"/>
+      <w:r>
+        <w:rPr>
+          <w:rStyle w:val="hljs-keyword"/>
+          <w:rFonts w:ascii="Courier New" w:hAnsi="Courier New" w:cs="Courier New"/>
+          <w:b/>
+          <w:bCs/>
+          <w:color w:val="444444"/>
+          <w:sz w:val="20"/>
+          <w:szCs w:val="20"/>
+          <w:bdr w:val="none" w:sz="0" w:space="0" w:color="auto" w:frame="1"/>
+          <w:shd w:val="clear" w:color="auto" w:fill="E9F6F8"/>
+        </w:rPr>
+        <w:t>high</w:t>
+      </w:r>
+      <w:r>
+        <w:rPr>
+          <w:rStyle w:val="HTMLCode"/>
+          <w:rFonts w:ascii="Courier New" w:hAnsi="Courier New" w:cs="Courier New"/>
+          <w:color w:val="444444"/>
+          <w:sz w:val="20"/>
+          <w:szCs w:val="20"/>
+          <w:bdr w:val="none" w:sz="0" w:space="0" w:color="auto" w:frame="1"/>
+          <w:shd w:val="clear" w:color="auto" w:fill="E9F6F8"/>
+        </w:rPr>
+        <w:t>)</w:t>
+      </w:r>
+    </w:p>
+    <w:p>
+      <w:pPr>
+        <w:pStyle w:val="HTMLPreformatted"/>
+        <w:pBdr>
+          <w:top w:val="single" w:sz="6" w:space="8" w:color="D0ECF2"/>
+          <w:left w:val="single" w:sz="6" w:space="8" w:color="D0ECF2"/>
+          <w:bottom w:val="single" w:sz="6" w:space="8" w:color="D0ECF2"/>
+          <w:right w:val="single" w:sz="6" w:space="8" w:color="D0ECF2"/>
+        </w:pBdr>
+        <w:shd w:val="clear" w:color="auto" w:fill="E9F6F8"/>
+        <w:spacing w:line="288" w:lineRule="atLeast"/>
+        <w:rPr>
+          <w:rStyle w:val="HTMLCode"/>
+          <w:rFonts w:ascii="Courier New" w:hAnsi="Courier New" w:cs="Courier New"/>
+          <w:color w:val="444444"/>
+          <w:sz w:val="20"/>
+          <w:szCs w:val="20"/>
+          <w:bdr w:val="none" w:sz="0" w:space="0" w:color="auto" w:frame="1"/>
+          <w:shd w:val="clear" w:color="auto" w:fill="E9F6F8"/>
+        </w:rPr>
+      </w:pPr>
+      <w:r>
+        <w:rPr>
+          <w:rStyle w:val="HTMLCode"/>
+          <w:rFonts w:ascii="Courier New" w:hAnsi="Courier New" w:cs="Courier New"/>
+          <w:color w:val="444444"/>
+          <w:sz w:val="20"/>
+          <w:szCs w:val="20"/>
+          <w:bdr w:val="none" w:sz="0" w:space="0" w:color="auto" w:frame="1"/>
+          <w:shd w:val="clear" w:color="auto" w:fill="E9F6F8"/>
+        </w:rPr>
+        <w:t xml:space="preserve">  </w:t>
+      </w:r>
+      <w:r>
+        <w:rPr>
+          <w:rStyle w:val="hljs-keyword"/>
+          <w:rFonts w:ascii="Courier New" w:hAnsi="Courier New" w:cs="Courier New"/>
+          <w:b/>
+          <w:bCs/>
+          <w:color w:val="444444"/>
+          <w:sz w:val="20"/>
+          <w:szCs w:val="20"/>
+          <w:bdr w:val="none" w:sz="0" w:space="0" w:color="auto" w:frame="1"/>
+          <w:shd w:val="clear" w:color="auto" w:fill="E9F6F8"/>
+        </w:rPr>
+        <w:t>FROM</w:t>
+      </w:r>
+      <w:r>
+        <w:rPr>
+          <w:rStyle w:val="HTMLCode"/>
+          <w:rFonts w:ascii="Courier New" w:hAnsi="Courier New" w:cs="Courier New"/>
+          <w:color w:val="444444"/>
+          <w:sz w:val="20"/>
+          <w:szCs w:val="20"/>
+          <w:bdr w:val="none" w:sz="0" w:space="0" w:color="auto" w:frame="1"/>
+          <w:shd w:val="clear" w:color="auto" w:fill="E9F6F8"/>
+        </w:rPr>
+        <w:t xml:space="preserve"> </w:t>
+      </w:r>
+      <w:proofErr w:type="spellStart"/>
+      <w:r>
+        <w:rPr>
+          <w:rStyle w:val="HTMLCode"/>
+          <w:rFonts w:ascii="Courier New" w:hAnsi="Courier New" w:cs="Courier New"/>
+          <w:color w:val="444444"/>
+          <w:sz w:val="20"/>
+          <w:szCs w:val="20"/>
+          <w:bdr w:val="none" w:sz="0" w:space="0" w:color="auto" w:frame="1"/>
+          <w:shd w:val="clear" w:color="auto" w:fill="E9F6F8"/>
+        </w:rPr>
+        <w:t>tutorial.aapl_historical_stock_price</w:t>
+      </w:r>
+      <w:proofErr w:type="spellEnd"/>
+    </w:p>
+    <w:p/>
+    <w:p>
+      <w:pPr>
+        <w:pStyle w:val="Heading2"/>
+      </w:pPr>
+      <w:r>
+        <w:t>SQL GROUP BY</w:t>
+      </w:r>
+    </w:p>
+    <w:p/>
+    <w:p>
+      <w:hyperlink r:id="rId25" w:history="1">
+        <w:r>
+          <w:rPr>
+            <w:rStyle w:val="Hyperlink"/>
+            <w:rFonts w:ascii="Helvetica" w:hAnsi="Helvetica" w:cs="Helvetica"/>
+            <w:color w:val="267B48"/>
+            <w:shd w:val="clear" w:color="auto" w:fill="FFFFFF"/>
+          </w:rPr>
+          <w:t>SQL aggregate functions</w:t>
+        </w:r>
+      </w:hyperlink>
+      <w:r>
+        <w:rPr>
+          <w:rStyle w:val="apple-converted-space"/>
+          <w:rFonts w:ascii="Helvetica" w:hAnsi="Helvetica" w:cs="Helvetica"/>
+          <w:color w:val="394242"/>
+          <w:shd w:val="clear" w:color="auto" w:fill="FFFFFF"/>
+        </w:rPr>
+        <w:t> </w:t>
+      </w:r>
+      <w:r>
+        <w:rPr>
+          <w:rFonts w:ascii="Helvetica" w:hAnsi="Helvetica" w:cs="Helvetica"/>
+          <w:color w:val="394242"/>
+          <w:shd w:val="clear" w:color="auto" w:fill="FFFFFF"/>
+        </w:rPr>
+        <w:t>like</w:t>
+      </w:r>
+      <w:r>
+        <w:rPr>
+          <w:rStyle w:val="apple-converted-space"/>
+          <w:rFonts w:ascii="Helvetica" w:hAnsi="Helvetica" w:cs="Helvetica"/>
+          <w:color w:val="394242"/>
+          <w:shd w:val="clear" w:color="auto" w:fill="FFFFFF"/>
+        </w:rPr>
+        <w:t> </w:t>
+      </w:r>
+      <w:r>
+        <w:rPr>
+          <w:rStyle w:val="HTMLCode"/>
+          <w:color w:val="394242"/>
+          <w:sz w:val="22"/>
+          <w:bdr w:val="single" w:sz="6" w:space="0" w:color="D0ECF2" w:frame="1"/>
+          <w:shd w:val="clear" w:color="auto" w:fill="E9F6F8"/>
+        </w:rPr>
+        <w:t>COUNT</w:t>
+      </w:r>
+      <w:r>
+        <w:rPr>
+          <w:rFonts w:ascii="Helvetica" w:hAnsi="Helvetica" w:cs="Helvetica"/>
+          <w:color w:val="394242"/>
+          <w:shd w:val="clear" w:color="auto" w:fill="FFFFFF"/>
+        </w:rPr>
+        <w:t>,</w:t>
+      </w:r>
+      <w:r>
+        <w:rPr>
+          <w:rStyle w:val="apple-converted-space"/>
+          <w:rFonts w:ascii="Helvetica" w:hAnsi="Helvetica" w:cs="Helvetica"/>
+          <w:color w:val="394242"/>
+          <w:shd w:val="clear" w:color="auto" w:fill="FFFFFF"/>
+        </w:rPr>
+        <w:t> </w:t>
+      </w:r>
+      <w:r>
+        <w:rPr>
+          <w:rStyle w:val="HTMLCode"/>
+          <w:color w:val="394242"/>
+          <w:sz w:val="22"/>
+          <w:bdr w:val="single" w:sz="6" w:space="0" w:color="D0ECF2" w:frame="1"/>
+          <w:shd w:val="clear" w:color="auto" w:fill="E9F6F8"/>
+        </w:rPr>
+        <w:t>AVG</w:t>
+      </w:r>
+      <w:r>
+        <w:rPr>
+          <w:rFonts w:ascii="Helvetica" w:hAnsi="Helvetica" w:cs="Helvetica"/>
+          <w:color w:val="394242"/>
+          <w:shd w:val="clear" w:color="auto" w:fill="FFFFFF"/>
+        </w:rPr>
+        <w:t>, and</w:t>
+      </w:r>
+      <w:r>
+        <w:rPr>
+          <w:rStyle w:val="apple-converted-space"/>
+          <w:rFonts w:ascii="Helvetica" w:hAnsi="Helvetica" w:cs="Helvetica"/>
+          <w:color w:val="394242"/>
+          <w:shd w:val="clear" w:color="auto" w:fill="FFFFFF"/>
+        </w:rPr>
+        <w:t> </w:t>
+      </w:r>
+      <w:r>
+        <w:rPr>
+          <w:rStyle w:val="HTMLCode"/>
+          <w:color w:val="394242"/>
+          <w:sz w:val="22"/>
+          <w:bdr w:val="single" w:sz="6" w:space="0" w:color="D0ECF2" w:frame="1"/>
+          <w:shd w:val="clear" w:color="auto" w:fill="E9F6F8"/>
+        </w:rPr>
+        <w:t>SUM</w:t>
+      </w:r>
+      <w:r>
+        <w:rPr>
+          <w:rStyle w:val="apple-converted-space"/>
+          <w:rFonts w:ascii="Helvetica" w:hAnsi="Helvetica" w:cs="Helvetica"/>
+          <w:color w:val="394242"/>
+          <w:shd w:val="clear" w:color="auto" w:fill="FFFFFF"/>
+        </w:rPr>
+        <w:t> </w:t>
+      </w:r>
+      <w:r>
+        <w:rPr>
+          <w:rFonts w:ascii="Helvetica" w:hAnsi="Helvetica" w:cs="Helvetica"/>
+          <w:color w:val="394242"/>
+          <w:shd w:val="clear" w:color="auto" w:fill="FFFFFF"/>
+        </w:rPr>
+        <w:t>have something in common: they all aggregate across the entire table.</w:t>
+      </w:r>
+      <w:bookmarkStart w:id="0" w:name="_GoBack"/>
+      <w:bookmarkEnd w:id="0"/>
+    </w:p>
     <w:sectPr>
       <w:pgSz w:w="11906" w:h="16838"/>
       <w:pgMar w:top="1440" w:right="1440" w:bottom="1440" w:left="1440" w:header="720" w:footer="720" w:gutter="0"/>
@@ -12334,6 +15371,16 @@
     <w:basedOn w:val="DefaultParagraphFont"/>
     <w:rsid w:val="00ED6ACC"/>
   </w:style>
+  <w:style w:type="character" w:customStyle="1" w:styleId="hljs-builtin">
+    <w:name w:val="hljs-built_in"/>
+    <w:basedOn w:val="DefaultParagraphFont"/>
+    <w:rsid w:val="00F07942"/>
+  </w:style>
+  <w:style w:type="character" w:customStyle="1" w:styleId="token">
+    <w:name w:val="token"/>
+    <w:basedOn w:val="DefaultParagraphFont"/>
+    <w:rsid w:val="00691383"/>
+  </w:style>
 </w:styles>
 </file>
 

--- a/SQL/SQL-Mode.docx
+++ b/SQL/SQL-Mode.docx
@@ -6980,9 +6980,8 @@
           <w:szCs w:val="24"/>
           <w:lang w:eastAsia="en-US"/>
         </w:rPr>
-        <w:t xml:space="preserve"> using parenthesis. The following query will return rows that </w:t>
-      </w:r>
-      <w:proofErr w:type="spellStart"/>
+        <w:t> using parenthesis. The following query will return rows that satisfy</w:t>
+      </w:r>
       <w:r>
         <w:rPr>
           <w:rFonts w:ascii="Helvetica" w:eastAsia="Times New Roman" w:hAnsi="Helvetica" w:cs="Helvetica"/>
@@ -6992,9 +6991,8 @@
           <w:szCs w:val="24"/>
           <w:lang w:eastAsia="en-US"/>
         </w:rPr>
-        <w:t>satisfyboth</w:t>
-      </w:r>
-      <w:proofErr w:type="spellEnd"/>
+        <w:t xml:space="preserve"> </w:t>
+      </w:r>
       <w:r>
         <w:rPr>
           <w:rFonts w:ascii="Helvetica" w:eastAsia="Times New Roman" w:hAnsi="Helvetica" w:cs="Helvetica"/>
@@ -7004,7 +7002,7 @@
           <w:szCs w:val="24"/>
           <w:lang w:eastAsia="en-US"/>
         </w:rPr>
-        <w:t> of the following conditions:</w:t>
+        <w:t>both of the following conditions:</w:t>
       </w:r>
     </w:p>
     <w:p>
@@ -16677,7 +16675,6 @@
         </w:rPr>
         <w:t> </w:t>
       </w:r>
-      <w:proofErr w:type="spellStart"/>
       <w:r>
         <w:rPr>
           <w:rStyle w:val="HTMLCode"/>
@@ -16691,18 +16688,21 @@
       </w:r>
       <w:r>
         <w:rPr>
+          <w:rStyle w:val="HTMLCode"/>
+          <w:color w:val="394242"/>
+          <w:sz w:val="22"/>
+          <w:szCs w:val="22"/>
+          <w:bdr w:val="single" w:sz="6" w:space="0" w:color="D0ECF2" w:frame="1"/>
+          <w:shd w:val="clear" w:color="auto" w:fill="E9F6F8"/>
+        </w:rPr>
+        <w:t xml:space="preserve"> </w:t>
+      </w:r>
+      <w:r>
+        <w:rPr>
           <w:rFonts w:ascii="Helvetica" w:hAnsi="Helvetica" w:cs="Helvetica"/>
           <w:color w:val="394242"/>
         </w:rPr>
-        <w:t>clause</w:t>
-      </w:r>
-      <w:proofErr w:type="spellEnd"/>
-      <w:r>
-        <w:rPr>
-          <w:rFonts w:ascii="Helvetica" w:hAnsi="Helvetica" w:cs="Helvetica"/>
-          <w:color w:val="394242"/>
-        </w:rPr>
-        <w:t>. If you don’t group by any columns, you’ll get a 1-row result—no problem there. If you group by a column with enough unique values that it exceeds the</w:t>
+        <w:t>clause. If you don’t group by any columns, you’ll get a 1-row result—no problem there. If you group by a column with enough unique values that it exceeds the</w:t>
       </w:r>
       <w:r>
         <w:rPr>
@@ -18051,9 +18051,8 @@
           <w:bdr w:val="single" w:sz="6" w:space="0" w:color="D0ECF2" w:frame="1"/>
           <w:shd w:val="clear" w:color="auto" w:fill="E9F6F8"/>
         </w:rPr>
-        <w:t xml:space="preserve">SELECT </w:t>
-      </w:r>
-      <w:proofErr w:type="spellStart"/>
+        <w:t>SELECT DISTINCT</w:t>
+      </w:r>
       <w:r>
         <w:rPr>
           <w:rStyle w:val="HTMLCode"/>
@@ -18063,22 +18062,14 @@
           <w:bdr w:val="single" w:sz="6" w:space="0" w:color="D0ECF2" w:frame="1"/>
           <w:shd w:val="clear" w:color="auto" w:fill="E9F6F8"/>
         </w:rPr>
-        <w:t>DISTINCT</w:t>
+        <w:t xml:space="preserve"> </w:t>
       </w:r>
       <w:r>
         <w:rPr>
           <w:rFonts w:ascii="Helvetica" w:hAnsi="Helvetica" w:cs="Helvetica"/>
           <w:color w:val="394242"/>
         </w:rPr>
-        <w:t>syntax</w:t>
-      </w:r>
-      <w:proofErr w:type="spellEnd"/>
-      <w:r>
-        <w:rPr>
-          <w:rFonts w:ascii="Helvetica" w:hAnsi="Helvetica" w:cs="Helvetica"/>
-          <w:color w:val="394242"/>
-        </w:rPr>
-        <w:t>. To select unique values from the</w:t>
+        <w:t>syntax. To select unique values from the</w:t>
       </w:r>
       <w:r>
         <w:rPr>
@@ -18336,9 +18327,8 @@
           <w:bdr w:val="single" w:sz="6" w:space="0" w:color="D0ECF2" w:frame="1"/>
           <w:shd w:val="clear" w:color="auto" w:fill="E9F6F8"/>
         </w:rPr>
-        <w:t xml:space="preserve">SELECT </w:t>
-      </w:r>
-      <w:proofErr w:type="spellStart"/>
+        <w:t>SELECT DISTINCT</w:t>
+      </w:r>
       <w:r>
         <w:rPr>
           <w:rFonts w:ascii="Courier New" w:eastAsia="Times New Roman" w:hAnsi="Courier New" w:cs="Courier New"/>
@@ -18348,7 +18338,7 @@
           <w:bdr w:val="single" w:sz="6" w:space="0" w:color="D0ECF2" w:frame="1"/>
           <w:shd w:val="clear" w:color="auto" w:fill="E9F6F8"/>
         </w:rPr>
-        <w:t>DISTINCT</w:t>
+        <w:t xml:space="preserve"> </w:t>
       </w:r>
       <w:r>
         <w:rPr>
@@ -18358,18 +18348,7 @@
           <w:sz w:val="24"/>
           <w:szCs w:val="24"/>
         </w:rPr>
-        <w:t>clause</w:t>
-      </w:r>
-      <w:proofErr w:type="spellEnd"/>
-      <w:r>
-        <w:rPr>
-          <w:rFonts w:ascii="Helvetica" w:eastAsia="Times New Roman" w:hAnsi="Helvetica" w:cs="Helvetica"/>
-          <w:color w:val="394242"/>
-          <w:kern w:val="0"/>
-          <w:sz w:val="24"/>
-          <w:szCs w:val="24"/>
-        </w:rPr>
-        <w:t>, your results will contain all of the unique pairs of those two columns:</w:t>
+        <w:t>clause, your results will contain all of the unique pairs of those two columns:</w:t>
       </w:r>
     </w:p>
     <w:p>
@@ -18649,9 +18628,8 @@
           <w:color w:val="394242"/>
           <w:shd w:val="clear" w:color="auto" w:fill="FFFFFF"/>
         </w:rPr>
-        <w:t xml:space="preserve">once in </w:t>
-      </w:r>
-      <w:proofErr w:type="spellStart"/>
+        <w:t>once in your</w:t>
+      </w:r>
       <w:r>
         <w:rPr>
           <w:rFonts w:ascii="Helvetica" w:hAnsi="Helvetica" w:cs="Helvetica"/>
@@ -18660,7 +18638,7 @@
           <w:color w:val="394242"/>
           <w:shd w:val="clear" w:color="auto" w:fill="FFFFFF"/>
         </w:rPr>
-        <w:t>your</w:t>
+        <w:t xml:space="preserve"> </w:t>
       </w:r>
       <w:r>
         <w:rPr>
@@ -18672,7 +18650,6 @@
         </w:rPr>
         <w:t>SELECT</w:t>
       </w:r>
-      <w:proofErr w:type="spellEnd"/>
       <w:r>
         <w:rPr>
           <w:rFonts w:ascii="Helvetica" w:hAnsi="Helvetica" w:cs="Helvetica"/>
@@ -20050,7 +20027,6 @@
         </w:rPr>
         <w:t> statement is followed by at least one pair of </w:t>
       </w:r>
-      <w:proofErr w:type="spellStart"/>
       <w:r>
         <w:rPr>
           <w:rFonts w:ascii="Courier New" w:eastAsia="Times New Roman" w:hAnsi="Courier New" w:cs="Courier New"/>
@@ -20064,24 +20040,24 @@
       </w:r>
       <w:r>
         <w:rPr>
+          <w:rFonts w:ascii="Courier New" w:eastAsia="Times New Roman" w:hAnsi="Courier New" w:cs="Courier New"/>
+          <w:color w:val="394242"/>
+          <w:kern w:val="0"/>
+          <w:sz w:val="22"/>
+          <w:bdr w:val="single" w:sz="6" w:space="0" w:color="D0ECF2" w:frame="1"/>
+          <w:shd w:val="clear" w:color="auto" w:fill="E9F6F8"/>
+        </w:rPr>
+        <w:t xml:space="preserve"> </w:t>
+      </w:r>
+      <w:r>
+        <w:rPr>
           <w:rFonts w:ascii="Helvetica" w:eastAsia="Times New Roman" w:hAnsi="Helvetica" w:cs="Helvetica"/>
           <w:color w:val="394242"/>
           <w:kern w:val="0"/>
           <w:sz w:val="24"/>
           <w:szCs w:val="24"/>
         </w:rPr>
-        <w:t>and</w:t>
-      </w:r>
-      <w:proofErr w:type="spellEnd"/>
-      <w:r>
-        <w:rPr>
-          <w:rFonts w:ascii="Helvetica" w:eastAsia="Times New Roman" w:hAnsi="Helvetica" w:cs="Helvetica"/>
-          <w:color w:val="394242"/>
-          <w:kern w:val="0"/>
-          <w:sz w:val="24"/>
-          <w:szCs w:val="24"/>
-        </w:rPr>
-        <w:t> </w:t>
+        <w:t>and </w:t>
       </w:r>
       <w:r>
         <w:rPr>
@@ -24373,9 +24349,31 @@
           <w:bdr w:val="single" w:sz="6" w:space="0" w:color="D0ECF2" w:frame="1"/>
           <w:shd w:val="clear" w:color="auto" w:fill="E9F6F8"/>
         </w:rPr>
-        <w:t>THEN</w:t>
+        <w:t>T</w:t>
       </w:r>
       <w:proofErr w:type="gramEnd"/>
+      <w:r>
+        <w:rPr>
+          <w:rFonts w:ascii="Courier New" w:eastAsia="Times New Roman" w:hAnsi="Courier New" w:cs="Courier New"/>
+          <w:color w:val="394242"/>
+          <w:kern w:val="0"/>
+          <w:sz w:val="22"/>
+          <w:bdr w:val="single" w:sz="6" w:space="0" w:color="D0ECF2" w:frame="1"/>
+          <w:shd w:val="clear" w:color="auto" w:fill="E9F6F8"/>
+        </w:rPr>
+        <w:t xml:space="preserve"> </w:t>
+      </w:r>
+      <w:r>
+        <w:rPr>
+          <w:rFonts w:ascii="Courier New" w:eastAsia="Times New Roman" w:hAnsi="Courier New" w:cs="Courier New"/>
+          <w:color w:val="394242"/>
+          <w:kern w:val="0"/>
+          <w:sz w:val="22"/>
+          <w:bdr w:val="single" w:sz="6" w:space="0" w:color="D0ECF2" w:frame="1"/>
+          <w:shd w:val="clear" w:color="auto" w:fill="E9F6F8"/>
+        </w:rPr>
+        <w:t>HEN</w:t>
+      </w:r>
       <w:r>
         <w:rPr>
           <w:rFonts w:ascii="Helvetica" w:eastAsia="Times New Roman" w:hAnsi="Helvetica" w:cs="Helvetica"/>
@@ -24500,9 +24498,8 @@
           <w:sz w:val="24"/>
           <w:szCs w:val="24"/>
         </w:rPr>
-        <w:t> </w:t>
-      </w:r>
-      <w:proofErr w:type="spellStart"/>
+        <w:t> and</w:t>
+      </w:r>
       <w:r>
         <w:rPr>
           <w:rFonts w:ascii="Helvetica" w:eastAsia="Times New Roman" w:hAnsi="Helvetica" w:cs="Helvetica"/>
@@ -24511,7 +24508,7 @@
           <w:sz w:val="24"/>
           <w:szCs w:val="24"/>
         </w:rPr>
-        <w:t>and</w:t>
+        <w:t xml:space="preserve"> </w:t>
       </w:r>
       <w:r>
         <w:rPr>
@@ -24524,7 +24521,6 @@
         </w:rPr>
         <w:t>THEN</w:t>
       </w:r>
-      <w:proofErr w:type="spellEnd"/>
       <w:r>
         <w:rPr>
           <w:rFonts w:ascii="Helvetica" w:eastAsia="Times New Roman" w:hAnsi="Helvetica" w:cs="Helvetica"/>
@@ -26299,7 +26295,6 @@
         </w:rPr>
         <w:t>But what if you also wanted to count a couple other conditions? Using the </w:t>
       </w:r>
-      <w:proofErr w:type="spellStart"/>
       <w:r>
         <w:rPr>
           <w:rFonts w:ascii="Courier New" w:eastAsia="Times New Roman" w:hAnsi="Courier New" w:cs="Courier New"/>
@@ -26314,6 +26309,18 @@
       </w:r>
       <w:r>
         <w:rPr>
+          <w:rFonts w:ascii="Courier New" w:eastAsia="Times New Roman" w:hAnsi="Courier New" w:cs="Courier New"/>
+          <w:color w:val="394242"/>
+          <w:kern w:val="0"/>
+          <w:sz w:val="22"/>
+          <w:bdr w:val="single" w:sz="6" w:space="0" w:color="D0ECF2" w:frame="1"/>
+          <w:shd w:val="clear" w:color="auto" w:fill="E9F6F8"/>
+          <w:lang w:eastAsia="en-US"/>
+        </w:rPr>
+        <w:t xml:space="preserve"> </w:t>
+      </w:r>
+      <w:r>
+        <w:rPr>
           <w:rFonts w:ascii="Helvetica" w:eastAsia="Times New Roman" w:hAnsi="Helvetica" w:cs="Helvetica"/>
           <w:color w:val="394242"/>
           <w:kern w:val="0"/>
@@ -26321,19 +26328,7 @@
           <w:szCs w:val="24"/>
           <w:lang w:eastAsia="en-US"/>
         </w:rPr>
-        <w:t>clause</w:t>
-      </w:r>
-      <w:proofErr w:type="spellEnd"/>
-      <w:r>
-        <w:rPr>
-          <w:rFonts w:ascii="Helvetica" w:eastAsia="Times New Roman" w:hAnsi="Helvetica" w:cs="Helvetica"/>
-          <w:color w:val="394242"/>
-          <w:kern w:val="0"/>
-          <w:sz w:val="24"/>
-          <w:szCs w:val="24"/>
-          <w:lang w:eastAsia="en-US"/>
-        </w:rPr>
-        <w:t xml:space="preserve"> only allows you to count one condition. Here’s an example of counting multiple conditions in one query:</w:t>
+        <w:t>clause only allows you to count one condition. Here’s an example of counting multiple conditions in one query:</w:t>
       </w:r>
     </w:p>
     <w:p>
@@ -27763,6 +27758,7 @@
           <w:bdr w:val="none" w:sz="0" w:space="0" w:color="auto" w:frame="1"/>
           <w:shd w:val="clear" w:color="auto" w:fill="E9F6F8"/>
         </w:rPr>
+        <w:lastRenderedPageBreak/>
         <w:t>SELECT</w:t>
       </w:r>
       <w:r>
@@ -28117,7 +28113,6 @@
           <w:bdr w:val="none" w:sz="0" w:space="0" w:color="auto" w:frame="1"/>
           <w:shd w:val="clear" w:color="auto" w:fill="E9F6F8"/>
         </w:rPr>
-        <w:lastRenderedPageBreak/>
         <w:t xml:space="preserve">       </w:t>
       </w:r>
       <w:proofErr w:type="gramStart"/>
@@ -29971,6 +29966,7 @@
           <w:sz w:val="24"/>
           <w:szCs w:val="24"/>
         </w:rPr>
+        <w:lastRenderedPageBreak/>
         <w:t>Note that </w:t>
       </w:r>
       <w:r>
@@ -30042,7 +30038,6 @@
         <w:pStyle w:val="Heading2"/>
       </w:pPr>
       <w:r>
-        <w:lastRenderedPageBreak/>
         <w:t>INNER JOIN</w:t>
       </w:r>
     </w:p>
@@ -30883,15 +30878,14 @@
           <w:rFonts w:ascii="Helvetica" w:hAnsi="Helvetica" w:cs="Helvetica"/>
           <w:color w:val="394242"/>
         </w:rPr>
-        <w:t xml:space="preserve">The results can only support one column with a given name—when you include 2 columns of the same name, the results will simply show the exact same result set for both </w:t>
-      </w:r>
-      <w:proofErr w:type="spellStart"/>
+        <w:t>The results can only support one column with a given name—when you include 2 columns of the same name, the results will simply show the exact same result set for both columns</w:t>
+      </w:r>
       <w:r>
         <w:rPr>
           <w:rFonts w:ascii="Helvetica" w:hAnsi="Helvetica" w:cs="Helvetica"/>
           <w:color w:val="394242"/>
         </w:rPr>
-        <w:t>columns</w:t>
+        <w:t xml:space="preserve"> </w:t>
       </w:r>
       <w:r>
         <w:rPr>
@@ -30901,18 +30895,7 @@
           <w:bCs w:val="0"/>
           <w:color w:val="394242"/>
         </w:rPr>
-        <w:t>even</w:t>
-      </w:r>
-      <w:proofErr w:type="spellEnd"/>
-      <w:r>
-        <w:rPr>
-          <w:rStyle w:val="Strong"/>
-          <w:rFonts w:ascii="Helvetica" w:hAnsi="Helvetica" w:cs="Helvetica"/>
-          <w:b w:val="0"/>
-          <w:bCs w:val="0"/>
-          <w:color w:val="394242"/>
-        </w:rPr>
-        <w:t xml:space="preserve"> if the two columns should contain different data</w:t>
+        <w:t>even if the two columns should contain different data</w:t>
       </w:r>
       <w:r>
         <w:rPr>
@@ -31267,6 +31250,7 @@
           <w:bdr w:val="none" w:sz="0" w:space="0" w:color="auto" w:frame="1"/>
           <w:shd w:val="clear" w:color="auto" w:fill="E9F6F8"/>
         </w:rPr>
+        <w:lastRenderedPageBreak/>
         <w:t xml:space="preserve">  </w:t>
       </w:r>
       <w:r>
@@ -31427,7 +31411,6 @@
         <w:pStyle w:val="Heading2"/>
       </w:pPr>
       <w:r>
-        <w:lastRenderedPageBreak/>
         <w:t>SQL Outer Joins</w:t>
       </w:r>
     </w:p>
@@ -32517,17 +32500,17 @@
           <w:color w:val="394242"/>
           <w:shd w:val="clear" w:color="auto" w:fill="FFFFFF"/>
         </w:rPr>
-        <w:t xml:space="preserve">You may notice that “280 North” appears twice in this list. That is because it has two entries in </w:t>
+        <w:t>You may notice that “280 North” appears twice in this list. That is because it has two entries in the</w:t>
+      </w:r>
+      <w:r>
+        <w:rPr>
+          <w:rFonts w:ascii="Helvetica" w:hAnsi="Helvetica" w:cs="Helvetica"/>
+          <w:color w:val="394242"/>
+          <w:shd w:val="clear" w:color="auto" w:fill="FFFFFF"/>
+        </w:rPr>
+        <w:t xml:space="preserve"> </w:t>
       </w:r>
       <w:proofErr w:type="spellStart"/>
-      <w:r>
-        <w:rPr>
-          <w:rFonts w:ascii="Helvetica" w:hAnsi="Helvetica" w:cs="Helvetica"/>
-          <w:color w:val="394242"/>
-          <w:shd w:val="clear" w:color="auto" w:fill="FFFFFF"/>
-        </w:rPr>
-        <w:t>the</w:t>
-      </w:r>
       <w:r>
         <w:rPr>
           <w:rFonts w:ascii="Courier New" w:hAnsi="Courier New" w:cs="Courier New"/>
@@ -32669,6 +32652,7 @@
           <w:sz w:val="24"/>
           <w:szCs w:val="24"/>
         </w:rPr>
+        <w:lastRenderedPageBreak/>
         <w:t>Now try running that query as a </w:t>
       </w:r>
       <w:r>
@@ -32745,7 +32729,6 @@
           <w:bdr w:val="none" w:sz="0" w:space="0" w:color="auto" w:frame="1"/>
           <w:shd w:val="clear" w:color="auto" w:fill="E9F6F8"/>
         </w:rPr>
-        <w:lastRenderedPageBreak/>
         <w:t>SELECT</w:t>
       </w:r>
       <w:r>
@@ -34077,15 +34060,7 @@
           <w:color w:val="394242"/>
           <w:shd w:val="clear" w:color="auto" w:fill="FFFFFF"/>
         </w:rPr>
-        <w:t>clause once the</w:t>
-      </w:r>
-      <w:r>
-        <w:rPr>
-          <w:rFonts w:ascii="Helvetica" w:hAnsi="Helvetica" w:cs="Helvetica"/>
-          <w:color w:val="394242"/>
-          <w:shd w:val="clear" w:color="auto" w:fill="FFFFFF"/>
-        </w:rPr>
-        <w:t xml:space="preserve"> </w:t>
+        <w:t xml:space="preserve">clause once the </w:t>
       </w:r>
       <w:hyperlink r:id="rId39" w:history="1">
         <w:r>
@@ -34122,16 +34097,7 @@
           <w:color w:val="394242"/>
           <w:shd w:val="clear" w:color="auto" w:fill="FFFFFF"/>
         </w:rPr>
-        <w:t>before</w:t>
-      </w:r>
-      <w:r>
-        <w:rPr>
-          <w:rStyle w:val="Emphasis"/>
-          <w:rFonts w:ascii="Helvetica" w:hAnsi="Helvetica" w:cs="Helvetica"/>
-          <w:color w:val="394242"/>
-          <w:shd w:val="clear" w:color="auto" w:fill="FFFFFF"/>
-        </w:rPr>
-        <w:t xml:space="preserve"> </w:t>
+        <w:t xml:space="preserve">before </w:t>
       </w:r>
       <w:r>
         <w:rPr>
@@ -34723,6 +34689,7 @@
           <w:bdr w:val="none" w:sz="0" w:space="0" w:color="auto" w:frame="1"/>
           <w:shd w:val="clear" w:color="auto" w:fill="E9F6F8"/>
         </w:rPr>
+        <w:lastRenderedPageBreak/>
         <w:t xml:space="preserve">  </w:t>
       </w:r>
       <w:r>
@@ -34828,7 +34795,6 @@
           <w:bdr w:val="none" w:sz="0" w:space="0" w:color="auto" w:frame="1"/>
           <w:shd w:val="clear" w:color="auto" w:fill="E9F6F8"/>
         </w:rPr>
-        <w:lastRenderedPageBreak/>
         <w:t xml:space="preserve">  </w:t>
       </w:r>
       <w:r>
@@ -35378,6 +35344,74 @@
     </w:p>
     <w:p>
       <w:pPr>
+        <w:widowControl/>
+        <w:shd w:val="clear" w:color="auto" w:fill="FFFFFF"/>
+        <w:spacing w:before="300" w:after="300"/>
+        <w:jc w:val="left"/>
+        <w:rPr>
+          <w:rFonts w:ascii="Helvetica" w:eastAsia="Times New Roman" w:hAnsi="Helvetica" w:cs="Helvetica"/>
+          <w:color w:val="394242"/>
+          <w:kern w:val="0"/>
+          <w:sz w:val="24"/>
+          <w:szCs w:val="24"/>
+        </w:rPr>
+      </w:pPr>
+      <w:r>
+        <w:rPr>
+          <w:noProof/>
+        </w:rPr>
+        <w:drawing>
+          <wp:inline distT="0" distB="0" distL="0" distR="0">
+            <wp:extent cx="5731510" cy="3133426"/>
+            <wp:effectExtent l="0" t="0" r="2540" b="0"/>
+            <wp:docPr id="3" name="Picture 3" descr="https://community.modeanalytics.com/images/intermediate/left-join-on-clause-results.png"/>
+            <wp:cNvGraphicFramePr>
+              <a:graphicFrameLocks xmlns:a="http://schemas.openxmlformats.org/drawingml/2006/main" noChangeAspect="1"/>
+            </wp:cNvGraphicFramePr>
+            <a:graphic xmlns:a="http://schemas.openxmlformats.org/drawingml/2006/main">
+              <a:graphicData uri="http://schemas.openxmlformats.org/drawingml/2006/picture">
+                <pic:pic xmlns:pic="http://schemas.openxmlformats.org/drawingml/2006/picture">
+                  <pic:nvPicPr>
+                    <pic:cNvPr id="0" name="Picture 1" descr="https://community.modeanalytics.com/images/intermediate/left-join-on-clause-results.png"/>
+                    <pic:cNvPicPr>
+                      <a:picLocks noChangeAspect="1" noChangeArrowheads="1"/>
+                    </pic:cNvPicPr>
+                  </pic:nvPicPr>
+                  <pic:blipFill>
+                    <a:blip r:embed="rId40" cstate="print">
+                      <a:extLst>
+                        <a:ext uri="{28A0092B-C50C-407E-A947-70E740481C1C}">
+                          <a14:useLocalDpi xmlns:a14="http://schemas.microsoft.com/office/drawing/2010/main" val="0"/>
+                        </a:ext>
+                      </a:extLst>
+                    </a:blip>
+                    <a:srcRect/>
+                    <a:stretch>
+                      <a:fillRect/>
+                    </a:stretch>
+                  </pic:blipFill>
+                  <pic:spPr bwMode="auto">
+                    <a:xfrm>
+                      <a:off x="0" y="0"/>
+                      <a:ext cx="5731510" cy="3133426"/>
+                    </a:xfrm>
+                    <a:prstGeom prst="rect">
+                      <a:avLst/>
+                    </a:prstGeom>
+                    <a:noFill/>
+                    <a:ln>
+                      <a:noFill/>
+                    </a:ln>
+                  </pic:spPr>
+                </pic:pic>
+              </a:graphicData>
+            </a:graphic>
+          </wp:inline>
+        </w:drawing>
+      </w:r>
+    </w:p>
+    <w:p>
+      <w:pPr>
         <w:pStyle w:val="Heading2"/>
         <w:shd w:val="clear" w:color="auto" w:fill="FFFFFF"/>
         <w:rPr>
@@ -36382,6 +36416,7 @@
           <w:bdr w:val="none" w:sz="0" w:space="0" w:color="auto" w:frame="1"/>
           <w:shd w:val="clear" w:color="auto" w:fill="E9F6F8"/>
         </w:rPr>
+        <w:lastRenderedPageBreak/>
         <w:t xml:space="preserve"> </w:t>
       </w:r>
       <w:r>
@@ -36755,16 +36790,7 @@
           <w:color w:val="394242"/>
           <w:shd w:val="clear" w:color="auto" w:fill="FFFFFF"/>
         </w:rPr>
-        <w:t xml:space="preserve">You can see that the 1000memories line is not returned (it would have been between the two highlighted lines below). Also note that </w:t>
-      </w:r>
-      <w:bookmarkStart w:id="0" w:name="_GoBack"/>
-      <w:r>
-        <w:rPr>
-          <w:rFonts w:ascii="Helvetica" w:hAnsi="Helvetica" w:cs="Helvetica"/>
-          <w:color w:val="394242"/>
-          <w:shd w:val="clear" w:color="auto" w:fill="FFFFFF"/>
-        </w:rPr>
-        <w:t>filtering in the </w:t>
+        <w:t>You can see that the 1000memories line is not returned (it would have been between the two highlighted lines below). Also note that filtering in the </w:t>
       </w:r>
       <w:r>
         <w:rPr>
@@ -36785,7 +36811,1998 @@
         <w:t> clause can also filter null values, so we added an extra line to make sure to include the nulls.</w:t>
       </w:r>
     </w:p>
-    <w:bookmarkEnd w:id="0"/>
+    <w:p>
+      <w:pPr>
+        <w:pStyle w:val="Heading2"/>
+      </w:pPr>
+      <w:r>
+        <w:t>SQL FULL OUTER JOIN</w:t>
+      </w:r>
+    </w:p>
+    <w:p>
+      <w:pPr>
+        <w:pStyle w:val="NormalWeb"/>
+        <w:shd w:val="clear" w:color="auto" w:fill="FFFFFF"/>
+        <w:spacing w:before="300" w:beforeAutospacing="0" w:after="300" w:afterAutospacing="0"/>
+        <w:rPr>
+          <w:rFonts w:ascii="Helvetica" w:hAnsi="Helvetica" w:cs="Helvetica"/>
+          <w:color w:val="394242"/>
+        </w:rPr>
+      </w:pPr>
+      <w:r>
+        <w:rPr>
+          <w:rStyle w:val="apple-converted-space"/>
+          <w:rFonts w:ascii="Helvetica" w:hAnsi="Helvetica" w:cs="Helvetica"/>
+          <w:color w:val="394242"/>
+        </w:rPr>
+        <w:t> </w:t>
+      </w:r>
+      <w:r>
+        <w:rPr>
+          <w:rFonts w:ascii="Helvetica" w:hAnsi="Helvetica" w:cs="Helvetica"/>
+          <w:color w:val="394242"/>
+        </w:rPr>
+        <w:t>It is commonly used in conjunction with aggregations to understand the amount of overlap between two tables.</w:t>
+      </w:r>
+    </w:p>
+    <w:p>
+      <w:pPr>
+        <w:pStyle w:val="HTMLPreformatted"/>
+        <w:pBdr>
+          <w:top w:val="single" w:sz="6" w:space="8" w:color="D0ECF2"/>
+          <w:left w:val="single" w:sz="6" w:space="8" w:color="D0ECF2"/>
+          <w:bottom w:val="single" w:sz="6" w:space="8" w:color="D0ECF2"/>
+          <w:right w:val="single" w:sz="6" w:space="8" w:color="D0ECF2"/>
+        </w:pBdr>
+        <w:shd w:val="clear" w:color="auto" w:fill="E9F6F8"/>
+        <w:spacing w:line="288" w:lineRule="atLeast"/>
+        <w:rPr>
+          <w:rStyle w:val="HTMLCode"/>
+          <w:rFonts w:ascii="Courier New" w:hAnsi="Courier New" w:cs="Courier New"/>
+          <w:color w:val="444444"/>
+          <w:sz w:val="20"/>
+          <w:szCs w:val="20"/>
+          <w:bdr w:val="none" w:sz="0" w:space="0" w:color="auto" w:frame="1"/>
+          <w:shd w:val="clear" w:color="auto" w:fill="E9F6F8"/>
+        </w:rPr>
+      </w:pPr>
+      <w:r>
+        <w:rPr>
+          <w:rStyle w:val="hljs-keyword"/>
+          <w:rFonts w:ascii="Courier New" w:hAnsi="Courier New" w:cs="Courier New"/>
+          <w:b/>
+          <w:bCs/>
+          <w:color w:val="444444"/>
+          <w:sz w:val="20"/>
+          <w:szCs w:val="20"/>
+          <w:bdr w:val="none" w:sz="0" w:space="0" w:color="auto" w:frame="1"/>
+          <w:shd w:val="clear" w:color="auto" w:fill="E9F6F8"/>
+        </w:rPr>
+        <w:t>SELECT</w:t>
+      </w:r>
+      <w:r>
+        <w:rPr>
+          <w:rStyle w:val="HTMLCode"/>
+          <w:rFonts w:ascii="Courier New" w:hAnsi="Courier New" w:cs="Courier New"/>
+          <w:color w:val="444444"/>
+          <w:sz w:val="20"/>
+          <w:szCs w:val="20"/>
+          <w:bdr w:val="none" w:sz="0" w:space="0" w:color="auto" w:frame="1"/>
+          <w:shd w:val="clear" w:color="auto" w:fill="E9F6F8"/>
+        </w:rPr>
+        <w:t xml:space="preserve"> </w:t>
+      </w:r>
+      <w:proofErr w:type="gramStart"/>
+      <w:r>
+        <w:rPr>
+          <w:rStyle w:val="hljs-keyword"/>
+          <w:rFonts w:ascii="Courier New" w:hAnsi="Courier New" w:cs="Courier New"/>
+          <w:b/>
+          <w:bCs/>
+          <w:color w:val="444444"/>
+          <w:sz w:val="20"/>
+          <w:szCs w:val="20"/>
+          <w:bdr w:val="none" w:sz="0" w:space="0" w:color="auto" w:frame="1"/>
+          <w:shd w:val="clear" w:color="auto" w:fill="E9F6F8"/>
+        </w:rPr>
+        <w:t>COUNT</w:t>
+      </w:r>
+      <w:r>
+        <w:rPr>
+          <w:rStyle w:val="HTMLCode"/>
+          <w:rFonts w:ascii="Courier New" w:hAnsi="Courier New" w:cs="Courier New"/>
+          <w:color w:val="444444"/>
+          <w:sz w:val="20"/>
+          <w:szCs w:val="20"/>
+          <w:bdr w:val="none" w:sz="0" w:space="0" w:color="auto" w:frame="1"/>
+          <w:shd w:val="clear" w:color="auto" w:fill="E9F6F8"/>
+        </w:rPr>
+        <w:t>(</w:t>
+      </w:r>
+      <w:proofErr w:type="gramEnd"/>
+      <w:r>
+        <w:rPr>
+          <w:rStyle w:val="hljs-keyword"/>
+          <w:rFonts w:ascii="Courier New" w:hAnsi="Courier New" w:cs="Courier New"/>
+          <w:b/>
+          <w:bCs/>
+          <w:color w:val="444444"/>
+          <w:sz w:val="20"/>
+          <w:szCs w:val="20"/>
+          <w:bdr w:val="none" w:sz="0" w:space="0" w:color="auto" w:frame="1"/>
+          <w:shd w:val="clear" w:color="auto" w:fill="E9F6F8"/>
+        </w:rPr>
+        <w:t>CASE</w:t>
+      </w:r>
+      <w:r>
+        <w:rPr>
+          <w:rStyle w:val="HTMLCode"/>
+          <w:rFonts w:ascii="Courier New" w:hAnsi="Courier New" w:cs="Courier New"/>
+          <w:color w:val="444444"/>
+          <w:sz w:val="20"/>
+          <w:szCs w:val="20"/>
+          <w:bdr w:val="none" w:sz="0" w:space="0" w:color="auto" w:frame="1"/>
+          <w:shd w:val="clear" w:color="auto" w:fill="E9F6F8"/>
+        </w:rPr>
+        <w:t xml:space="preserve"> </w:t>
+      </w:r>
+      <w:r>
+        <w:rPr>
+          <w:rStyle w:val="hljs-keyword"/>
+          <w:rFonts w:ascii="Courier New" w:hAnsi="Courier New" w:cs="Courier New"/>
+          <w:b/>
+          <w:bCs/>
+          <w:color w:val="444444"/>
+          <w:sz w:val="20"/>
+          <w:szCs w:val="20"/>
+          <w:bdr w:val="none" w:sz="0" w:space="0" w:color="auto" w:frame="1"/>
+          <w:shd w:val="clear" w:color="auto" w:fill="E9F6F8"/>
+        </w:rPr>
+        <w:t>WHEN</w:t>
+      </w:r>
+      <w:r>
+        <w:rPr>
+          <w:rStyle w:val="HTMLCode"/>
+          <w:rFonts w:ascii="Courier New" w:hAnsi="Courier New" w:cs="Courier New"/>
+          <w:color w:val="444444"/>
+          <w:sz w:val="20"/>
+          <w:szCs w:val="20"/>
+          <w:bdr w:val="none" w:sz="0" w:space="0" w:color="auto" w:frame="1"/>
+          <w:shd w:val="clear" w:color="auto" w:fill="E9F6F8"/>
+        </w:rPr>
+        <w:t xml:space="preserve"> </w:t>
+      </w:r>
+      <w:proofErr w:type="spellStart"/>
+      <w:r>
+        <w:rPr>
+          <w:rStyle w:val="HTMLCode"/>
+          <w:rFonts w:ascii="Courier New" w:hAnsi="Courier New" w:cs="Courier New"/>
+          <w:color w:val="444444"/>
+          <w:sz w:val="20"/>
+          <w:szCs w:val="20"/>
+          <w:bdr w:val="none" w:sz="0" w:space="0" w:color="auto" w:frame="1"/>
+          <w:shd w:val="clear" w:color="auto" w:fill="E9F6F8"/>
+        </w:rPr>
+        <w:t>companies.permalink</w:t>
+      </w:r>
+      <w:proofErr w:type="spellEnd"/>
+      <w:r>
+        <w:rPr>
+          <w:rStyle w:val="HTMLCode"/>
+          <w:rFonts w:ascii="Courier New" w:hAnsi="Courier New" w:cs="Courier New"/>
+          <w:color w:val="444444"/>
+          <w:sz w:val="20"/>
+          <w:szCs w:val="20"/>
+          <w:bdr w:val="none" w:sz="0" w:space="0" w:color="auto" w:frame="1"/>
+          <w:shd w:val="clear" w:color="auto" w:fill="E9F6F8"/>
+        </w:rPr>
+        <w:t xml:space="preserve"> </w:t>
+      </w:r>
+      <w:r>
+        <w:rPr>
+          <w:rStyle w:val="hljs-keyword"/>
+          <w:rFonts w:ascii="Courier New" w:hAnsi="Courier New" w:cs="Courier New"/>
+          <w:b/>
+          <w:bCs/>
+          <w:color w:val="444444"/>
+          <w:sz w:val="20"/>
+          <w:szCs w:val="20"/>
+          <w:bdr w:val="none" w:sz="0" w:space="0" w:color="auto" w:frame="1"/>
+          <w:shd w:val="clear" w:color="auto" w:fill="E9F6F8"/>
+        </w:rPr>
+        <w:t>IS</w:t>
+      </w:r>
+      <w:r>
+        <w:rPr>
+          <w:rStyle w:val="HTMLCode"/>
+          <w:rFonts w:ascii="Courier New" w:hAnsi="Courier New" w:cs="Courier New"/>
+          <w:color w:val="444444"/>
+          <w:sz w:val="20"/>
+          <w:szCs w:val="20"/>
+          <w:bdr w:val="none" w:sz="0" w:space="0" w:color="auto" w:frame="1"/>
+          <w:shd w:val="clear" w:color="auto" w:fill="E9F6F8"/>
+        </w:rPr>
+        <w:t xml:space="preserve"> </w:t>
+      </w:r>
+      <w:r>
+        <w:rPr>
+          <w:rStyle w:val="hljs-keyword"/>
+          <w:rFonts w:ascii="Courier New" w:hAnsi="Courier New" w:cs="Courier New"/>
+          <w:b/>
+          <w:bCs/>
+          <w:color w:val="444444"/>
+          <w:sz w:val="20"/>
+          <w:szCs w:val="20"/>
+          <w:bdr w:val="none" w:sz="0" w:space="0" w:color="auto" w:frame="1"/>
+          <w:shd w:val="clear" w:color="auto" w:fill="E9F6F8"/>
+        </w:rPr>
+        <w:t>NOT</w:t>
+      </w:r>
+      <w:r>
+        <w:rPr>
+          <w:rStyle w:val="HTMLCode"/>
+          <w:rFonts w:ascii="Courier New" w:hAnsi="Courier New" w:cs="Courier New"/>
+          <w:color w:val="444444"/>
+          <w:sz w:val="20"/>
+          <w:szCs w:val="20"/>
+          <w:bdr w:val="none" w:sz="0" w:space="0" w:color="auto" w:frame="1"/>
+          <w:shd w:val="clear" w:color="auto" w:fill="E9F6F8"/>
+        </w:rPr>
+        <w:t xml:space="preserve"> </w:t>
+      </w:r>
+      <w:r>
+        <w:rPr>
+          <w:rStyle w:val="hljs-literal"/>
+          <w:rFonts w:ascii="Courier New" w:hAnsi="Courier New" w:cs="Courier New"/>
+          <w:color w:val="78A960"/>
+          <w:sz w:val="20"/>
+          <w:szCs w:val="20"/>
+          <w:bdr w:val="none" w:sz="0" w:space="0" w:color="auto" w:frame="1"/>
+          <w:shd w:val="clear" w:color="auto" w:fill="E9F6F8"/>
+        </w:rPr>
+        <w:t>NULL</w:t>
+      </w:r>
+      <w:r>
+        <w:rPr>
+          <w:rStyle w:val="HTMLCode"/>
+          <w:rFonts w:ascii="Courier New" w:hAnsi="Courier New" w:cs="Courier New"/>
+          <w:color w:val="444444"/>
+          <w:sz w:val="20"/>
+          <w:szCs w:val="20"/>
+          <w:bdr w:val="none" w:sz="0" w:space="0" w:color="auto" w:frame="1"/>
+          <w:shd w:val="clear" w:color="auto" w:fill="E9F6F8"/>
+        </w:rPr>
+        <w:t xml:space="preserve"> </w:t>
+      </w:r>
+      <w:r>
+        <w:rPr>
+          <w:rStyle w:val="hljs-keyword"/>
+          <w:rFonts w:ascii="Courier New" w:hAnsi="Courier New" w:cs="Courier New"/>
+          <w:b/>
+          <w:bCs/>
+          <w:color w:val="444444"/>
+          <w:sz w:val="20"/>
+          <w:szCs w:val="20"/>
+          <w:bdr w:val="none" w:sz="0" w:space="0" w:color="auto" w:frame="1"/>
+          <w:shd w:val="clear" w:color="auto" w:fill="E9F6F8"/>
+        </w:rPr>
+        <w:t>AND</w:t>
+      </w:r>
+      <w:r>
+        <w:rPr>
+          <w:rStyle w:val="HTMLCode"/>
+          <w:rFonts w:ascii="Courier New" w:hAnsi="Courier New" w:cs="Courier New"/>
+          <w:color w:val="444444"/>
+          <w:sz w:val="20"/>
+          <w:szCs w:val="20"/>
+          <w:bdr w:val="none" w:sz="0" w:space="0" w:color="auto" w:frame="1"/>
+          <w:shd w:val="clear" w:color="auto" w:fill="E9F6F8"/>
+        </w:rPr>
+        <w:t xml:space="preserve"> </w:t>
+      </w:r>
+      <w:proofErr w:type="spellStart"/>
+      <w:r>
+        <w:rPr>
+          <w:rStyle w:val="HTMLCode"/>
+          <w:rFonts w:ascii="Courier New" w:hAnsi="Courier New" w:cs="Courier New"/>
+          <w:color w:val="444444"/>
+          <w:sz w:val="20"/>
+          <w:szCs w:val="20"/>
+          <w:bdr w:val="none" w:sz="0" w:space="0" w:color="auto" w:frame="1"/>
+          <w:shd w:val="clear" w:color="auto" w:fill="E9F6F8"/>
+        </w:rPr>
+        <w:t>acquisitions.company_permalink</w:t>
+      </w:r>
+      <w:proofErr w:type="spellEnd"/>
+      <w:r>
+        <w:rPr>
+          <w:rStyle w:val="HTMLCode"/>
+          <w:rFonts w:ascii="Courier New" w:hAnsi="Courier New" w:cs="Courier New"/>
+          <w:color w:val="444444"/>
+          <w:sz w:val="20"/>
+          <w:szCs w:val="20"/>
+          <w:bdr w:val="none" w:sz="0" w:space="0" w:color="auto" w:frame="1"/>
+          <w:shd w:val="clear" w:color="auto" w:fill="E9F6F8"/>
+        </w:rPr>
+        <w:t xml:space="preserve"> </w:t>
+      </w:r>
+      <w:r>
+        <w:rPr>
+          <w:rStyle w:val="hljs-keyword"/>
+          <w:rFonts w:ascii="Courier New" w:hAnsi="Courier New" w:cs="Courier New"/>
+          <w:b/>
+          <w:bCs/>
+          <w:color w:val="444444"/>
+          <w:sz w:val="20"/>
+          <w:szCs w:val="20"/>
+          <w:bdr w:val="none" w:sz="0" w:space="0" w:color="auto" w:frame="1"/>
+          <w:shd w:val="clear" w:color="auto" w:fill="E9F6F8"/>
+        </w:rPr>
+        <w:t>IS</w:t>
+      </w:r>
+      <w:r>
+        <w:rPr>
+          <w:rStyle w:val="HTMLCode"/>
+          <w:rFonts w:ascii="Courier New" w:hAnsi="Courier New" w:cs="Courier New"/>
+          <w:color w:val="444444"/>
+          <w:sz w:val="20"/>
+          <w:szCs w:val="20"/>
+          <w:bdr w:val="none" w:sz="0" w:space="0" w:color="auto" w:frame="1"/>
+          <w:shd w:val="clear" w:color="auto" w:fill="E9F6F8"/>
+        </w:rPr>
+        <w:t xml:space="preserve"> </w:t>
+      </w:r>
+      <w:r>
+        <w:rPr>
+          <w:rStyle w:val="hljs-literal"/>
+          <w:rFonts w:ascii="Courier New" w:hAnsi="Courier New" w:cs="Courier New"/>
+          <w:color w:val="78A960"/>
+          <w:sz w:val="20"/>
+          <w:szCs w:val="20"/>
+          <w:bdr w:val="none" w:sz="0" w:space="0" w:color="auto" w:frame="1"/>
+          <w:shd w:val="clear" w:color="auto" w:fill="E9F6F8"/>
+        </w:rPr>
+        <w:t>NULL</w:t>
+      </w:r>
+    </w:p>
+    <w:p>
+      <w:pPr>
+        <w:pStyle w:val="HTMLPreformatted"/>
+        <w:pBdr>
+          <w:top w:val="single" w:sz="6" w:space="8" w:color="D0ECF2"/>
+          <w:left w:val="single" w:sz="6" w:space="8" w:color="D0ECF2"/>
+          <w:bottom w:val="single" w:sz="6" w:space="8" w:color="D0ECF2"/>
+          <w:right w:val="single" w:sz="6" w:space="8" w:color="D0ECF2"/>
+        </w:pBdr>
+        <w:shd w:val="clear" w:color="auto" w:fill="E9F6F8"/>
+        <w:spacing w:line="288" w:lineRule="atLeast"/>
+        <w:rPr>
+          <w:rStyle w:val="HTMLCode"/>
+          <w:rFonts w:ascii="Courier New" w:hAnsi="Courier New" w:cs="Courier New"/>
+          <w:color w:val="444444"/>
+          <w:sz w:val="20"/>
+          <w:szCs w:val="20"/>
+          <w:bdr w:val="none" w:sz="0" w:space="0" w:color="auto" w:frame="1"/>
+          <w:shd w:val="clear" w:color="auto" w:fill="E9F6F8"/>
+        </w:rPr>
+      </w:pPr>
+      <w:r>
+        <w:rPr>
+          <w:rStyle w:val="HTMLCode"/>
+          <w:rFonts w:ascii="Courier New" w:hAnsi="Courier New" w:cs="Courier New"/>
+          <w:color w:val="444444"/>
+          <w:sz w:val="20"/>
+          <w:szCs w:val="20"/>
+          <w:bdr w:val="none" w:sz="0" w:space="0" w:color="auto" w:frame="1"/>
+          <w:shd w:val="clear" w:color="auto" w:fill="E9F6F8"/>
+        </w:rPr>
+        <w:t xml:space="preserve">                  </w:t>
+      </w:r>
+      <w:r>
+        <w:rPr>
+          <w:rStyle w:val="hljs-keyword"/>
+          <w:rFonts w:ascii="Courier New" w:hAnsi="Courier New" w:cs="Courier New"/>
+          <w:b/>
+          <w:bCs/>
+          <w:color w:val="444444"/>
+          <w:sz w:val="20"/>
+          <w:szCs w:val="20"/>
+          <w:bdr w:val="none" w:sz="0" w:space="0" w:color="auto" w:frame="1"/>
+          <w:shd w:val="clear" w:color="auto" w:fill="E9F6F8"/>
+        </w:rPr>
+        <w:t>THEN</w:t>
+      </w:r>
+      <w:r>
+        <w:rPr>
+          <w:rStyle w:val="HTMLCode"/>
+          <w:rFonts w:ascii="Courier New" w:hAnsi="Courier New" w:cs="Courier New"/>
+          <w:color w:val="444444"/>
+          <w:sz w:val="20"/>
+          <w:szCs w:val="20"/>
+          <w:bdr w:val="none" w:sz="0" w:space="0" w:color="auto" w:frame="1"/>
+          <w:shd w:val="clear" w:color="auto" w:fill="E9F6F8"/>
+        </w:rPr>
+        <w:t xml:space="preserve"> </w:t>
+      </w:r>
+      <w:proofErr w:type="spellStart"/>
+      <w:r>
+        <w:rPr>
+          <w:rStyle w:val="HTMLCode"/>
+          <w:rFonts w:ascii="Courier New" w:hAnsi="Courier New" w:cs="Courier New"/>
+          <w:color w:val="444444"/>
+          <w:sz w:val="20"/>
+          <w:szCs w:val="20"/>
+          <w:bdr w:val="none" w:sz="0" w:space="0" w:color="auto" w:frame="1"/>
+          <w:shd w:val="clear" w:color="auto" w:fill="E9F6F8"/>
+        </w:rPr>
+        <w:t>companies.permalink</w:t>
+      </w:r>
+      <w:proofErr w:type="spellEnd"/>
+      <w:r>
+        <w:rPr>
+          <w:rStyle w:val="HTMLCode"/>
+          <w:rFonts w:ascii="Courier New" w:hAnsi="Courier New" w:cs="Courier New"/>
+          <w:color w:val="444444"/>
+          <w:sz w:val="20"/>
+          <w:szCs w:val="20"/>
+          <w:bdr w:val="none" w:sz="0" w:space="0" w:color="auto" w:frame="1"/>
+          <w:shd w:val="clear" w:color="auto" w:fill="E9F6F8"/>
+        </w:rPr>
+        <w:t xml:space="preserve"> </w:t>
+      </w:r>
+      <w:r>
+        <w:rPr>
+          <w:rStyle w:val="hljs-keyword"/>
+          <w:rFonts w:ascii="Courier New" w:hAnsi="Courier New" w:cs="Courier New"/>
+          <w:b/>
+          <w:bCs/>
+          <w:color w:val="444444"/>
+          <w:sz w:val="20"/>
+          <w:szCs w:val="20"/>
+          <w:bdr w:val="none" w:sz="0" w:space="0" w:color="auto" w:frame="1"/>
+          <w:shd w:val="clear" w:color="auto" w:fill="E9F6F8"/>
+        </w:rPr>
+        <w:t>ELSE</w:t>
+      </w:r>
+      <w:r>
+        <w:rPr>
+          <w:rStyle w:val="HTMLCode"/>
+          <w:rFonts w:ascii="Courier New" w:hAnsi="Courier New" w:cs="Courier New"/>
+          <w:color w:val="444444"/>
+          <w:sz w:val="20"/>
+          <w:szCs w:val="20"/>
+          <w:bdr w:val="none" w:sz="0" w:space="0" w:color="auto" w:frame="1"/>
+          <w:shd w:val="clear" w:color="auto" w:fill="E9F6F8"/>
+        </w:rPr>
+        <w:t xml:space="preserve"> </w:t>
+      </w:r>
+      <w:r>
+        <w:rPr>
+          <w:rStyle w:val="hljs-literal"/>
+          <w:rFonts w:ascii="Courier New" w:hAnsi="Courier New" w:cs="Courier New"/>
+          <w:color w:val="78A960"/>
+          <w:sz w:val="20"/>
+          <w:szCs w:val="20"/>
+          <w:bdr w:val="none" w:sz="0" w:space="0" w:color="auto" w:frame="1"/>
+          <w:shd w:val="clear" w:color="auto" w:fill="E9F6F8"/>
+        </w:rPr>
+        <w:t>NULL</w:t>
+      </w:r>
+      <w:r>
+        <w:rPr>
+          <w:rStyle w:val="HTMLCode"/>
+          <w:rFonts w:ascii="Courier New" w:hAnsi="Courier New" w:cs="Courier New"/>
+          <w:color w:val="444444"/>
+          <w:sz w:val="20"/>
+          <w:szCs w:val="20"/>
+          <w:bdr w:val="none" w:sz="0" w:space="0" w:color="auto" w:frame="1"/>
+          <w:shd w:val="clear" w:color="auto" w:fill="E9F6F8"/>
+        </w:rPr>
+        <w:t xml:space="preserve"> </w:t>
+      </w:r>
+      <w:r>
+        <w:rPr>
+          <w:rStyle w:val="hljs-keyword"/>
+          <w:rFonts w:ascii="Courier New" w:hAnsi="Courier New" w:cs="Courier New"/>
+          <w:b/>
+          <w:bCs/>
+          <w:color w:val="444444"/>
+          <w:sz w:val="20"/>
+          <w:szCs w:val="20"/>
+          <w:bdr w:val="none" w:sz="0" w:space="0" w:color="auto" w:frame="1"/>
+          <w:shd w:val="clear" w:color="auto" w:fill="E9F6F8"/>
+        </w:rPr>
+        <w:t>END</w:t>
+      </w:r>
+      <w:r>
+        <w:rPr>
+          <w:rStyle w:val="HTMLCode"/>
+          <w:rFonts w:ascii="Courier New" w:hAnsi="Courier New" w:cs="Courier New"/>
+          <w:color w:val="444444"/>
+          <w:sz w:val="20"/>
+          <w:szCs w:val="20"/>
+          <w:bdr w:val="none" w:sz="0" w:space="0" w:color="auto" w:frame="1"/>
+          <w:shd w:val="clear" w:color="auto" w:fill="E9F6F8"/>
+        </w:rPr>
+        <w:t xml:space="preserve">) </w:t>
+      </w:r>
+      <w:r>
+        <w:rPr>
+          <w:rStyle w:val="hljs-keyword"/>
+          <w:rFonts w:ascii="Courier New" w:hAnsi="Courier New" w:cs="Courier New"/>
+          <w:b/>
+          <w:bCs/>
+          <w:color w:val="444444"/>
+          <w:sz w:val="20"/>
+          <w:szCs w:val="20"/>
+          <w:bdr w:val="none" w:sz="0" w:space="0" w:color="auto" w:frame="1"/>
+          <w:shd w:val="clear" w:color="auto" w:fill="E9F6F8"/>
+        </w:rPr>
+        <w:t>AS</w:t>
+      </w:r>
+      <w:r>
+        <w:rPr>
+          <w:rStyle w:val="HTMLCode"/>
+          <w:rFonts w:ascii="Courier New" w:hAnsi="Courier New" w:cs="Courier New"/>
+          <w:color w:val="444444"/>
+          <w:sz w:val="20"/>
+          <w:szCs w:val="20"/>
+          <w:bdr w:val="none" w:sz="0" w:space="0" w:color="auto" w:frame="1"/>
+          <w:shd w:val="clear" w:color="auto" w:fill="E9F6F8"/>
+        </w:rPr>
+        <w:t xml:space="preserve"> </w:t>
+      </w:r>
+      <w:proofErr w:type="spellStart"/>
+      <w:r>
+        <w:rPr>
+          <w:rStyle w:val="HTMLCode"/>
+          <w:rFonts w:ascii="Courier New" w:hAnsi="Courier New" w:cs="Courier New"/>
+          <w:color w:val="444444"/>
+          <w:sz w:val="20"/>
+          <w:szCs w:val="20"/>
+          <w:bdr w:val="none" w:sz="0" w:space="0" w:color="auto" w:frame="1"/>
+          <w:shd w:val="clear" w:color="auto" w:fill="E9F6F8"/>
+        </w:rPr>
+        <w:t>companies_only</w:t>
+      </w:r>
+      <w:proofErr w:type="spellEnd"/>
+      <w:r>
+        <w:rPr>
+          <w:rStyle w:val="HTMLCode"/>
+          <w:rFonts w:ascii="Courier New" w:hAnsi="Courier New" w:cs="Courier New"/>
+          <w:color w:val="444444"/>
+          <w:sz w:val="20"/>
+          <w:szCs w:val="20"/>
+          <w:bdr w:val="none" w:sz="0" w:space="0" w:color="auto" w:frame="1"/>
+          <w:shd w:val="clear" w:color="auto" w:fill="E9F6F8"/>
+        </w:rPr>
+        <w:t>,</w:t>
+      </w:r>
+    </w:p>
+    <w:p>
+      <w:pPr>
+        <w:pStyle w:val="HTMLPreformatted"/>
+        <w:pBdr>
+          <w:top w:val="single" w:sz="6" w:space="8" w:color="D0ECF2"/>
+          <w:left w:val="single" w:sz="6" w:space="8" w:color="D0ECF2"/>
+          <w:bottom w:val="single" w:sz="6" w:space="8" w:color="D0ECF2"/>
+          <w:right w:val="single" w:sz="6" w:space="8" w:color="D0ECF2"/>
+        </w:pBdr>
+        <w:shd w:val="clear" w:color="auto" w:fill="E9F6F8"/>
+        <w:spacing w:line="288" w:lineRule="atLeast"/>
+        <w:rPr>
+          <w:rStyle w:val="HTMLCode"/>
+          <w:rFonts w:ascii="Courier New" w:hAnsi="Courier New" w:cs="Courier New"/>
+          <w:color w:val="444444"/>
+          <w:sz w:val="20"/>
+          <w:szCs w:val="20"/>
+          <w:bdr w:val="none" w:sz="0" w:space="0" w:color="auto" w:frame="1"/>
+          <w:shd w:val="clear" w:color="auto" w:fill="E9F6F8"/>
+        </w:rPr>
+      </w:pPr>
+      <w:r>
+        <w:rPr>
+          <w:rStyle w:val="HTMLCode"/>
+          <w:rFonts w:ascii="Courier New" w:hAnsi="Courier New" w:cs="Courier New"/>
+          <w:color w:val="444444"/>
+          <w:sz w:val="20"/>
+          <w:szCs w:val="20"/>
+          <w:bdr w:val="none" w:sz="0" w:space="0" w:color="auto" w:frame="1"/>
+          <w:shd w:val="clear" w:color="auto" w:fill="E9F6F8"/>
+        </w:rPr>
+        <w:t xml:space="preserve">       </w:t>
+      </w:r>
+      <w:proofErr w:type="gramStart"/>
+      <w:r>
+        <w:rPr>
+          <w:rStyle w:val="hljs-keyword"/>
+          <w:rFonts w:ascii="Courier New" w:hAnsi="Courier New" w:cs="Courier New"/>
+          <w:b/>
+          <w:bCs/>
+          <w:color w:val="444444"/>
+          <w:sz w:val="20"/>
+          <w:szCs w:val="20"/>
+          <w:bdr w:val="none" w:sz="0" w:space="0" w:color="auto" w:frame="1"/>
+          <w:shd w:val="clear" w:color="auto" w:fill="E9F6F8"/>
+        </w:rPr>
+        <w:t>COUNT</w:t>
+      </w:r>
+      <w:r>
+        <w:rPr>
+          <w:rStyle w:val="HTMLCode"/>
+          <w:rFonts w:ascii="Courier New" w:hAnsi="Courier New" w:cs="Courier New"/>
+          <w:color w:val="444444"/>
+          <w:sz w:val="20"/>
+          <w:szCs w:val="20"/>
+          <w:bdr w:val="none" w:sz="0" w:space="0" w:color="auto" w:frame="1"/>
+          <w:shd w:val="clear" w:color="auto" w:fill="E9F6F8"/>
+        </w:rPr>
+        <w:t>(</w:t>
+      </w:r>
+      <w:proofErr w:type="gramEnd"/>
+      <w:r>
+        <w:rPr>
+          <w:rStyle w:val="hljs-keyword"/>
+          <w:rFonts w:ascii="Courier New" w:hAnsi="Courier New" w:cs="Courier New"/>
+          <w:b/>
+          <w:bCs/>
+          <w:color w:val="444444"/>
+          <w:sz w:val="20"/>
+          <w:szCs w:val="20"/>
+          <w:bdr w:val="none" w:sz="0" w:space="0" w:color="auto" w:frame="1"/>
+          <w:shd w:val="clear" w:color="auto" w:fill="E9F6F8"/>
+        </w:rPr>
+        <w:t>CASE</w:t>
+      </w:r>
+      <w:r>
+        <w:rPr>
+          <w:rStyle w:val="HTMLCode"/>
+          <w:rFonts w:ascii="Courier New" w:hAnsi="Courier New" w:cs="Courier New"/>
+          <w:color w:val="444444"/>
+          <w:sz w:val="20"/>
+          <w:szCs w:val="20"/>
+          <w:bdr w:val="none" w:sz="0" w:space="0" w:color="auto" w:frame="1"/>
+          <w:shd w:val="clear" w:color="auto" w:fill="E9F6F8"/>
+        </w:rPr>
+        <w:t xml:space="preserve"> </w:t>
+      </w:r>
+      <w:r>
+        <w:rPr>
+          <w:rStyle w:val="hljs-keyword"/>
+          <w:rFonts w:ascii="Courier New" w:hAnsi="Courier New" w:cs="Courier New"/>
+          <w:b/>
+          <w:bCs/>
+          <w:color w:val="444444"/>
+          <w:sz w:val="20"/>
+          <w:szCs w:val="20"/>
+          <w:bdr w:val="none" w:sz="0" w:space="0" w:color="auto" w:frame="1"/>
+          <w:shd w:val="clear" w:color="auto" w:fill="E9F6F8"/>
+        </w:rPr>
+        <w:t>WHEN</w:t>
+      </w:r>
+      <w:r>
+        <w:rPr>
+          <w:rStyle w:val="HTMLCode"/>
+          <w:rFonts w:ascii="Courier New" w:hAnsi="Courier New" w:cs="Courier New"/>
+          <w:color w:val="444444"/>
+          <w:sz w:val="20"/>
+          <w:szCs w:val="20"/>
+          <w:bdr w:val="none" w:sz="0" w:space="0" w:color="auto" w:frame="1"/>
+          <w:shd w:val="clear" w:color="auto" w:fill="E9F6F8"/>
+        </w:rPr>
+        <w:t xml:space="preserve"> </w:t>
+      </w:r>
+      <w:proofErr w:type="spellStart"/>
+      <w:r>
+        <w:rPr>
+          <w:rStyle w:val="HTMLCode"/>
+          <w:rFonts w:ascii="Courier New" w:hAnsi="Courier New" w:cs="Courier New"/>
+          <w:color w:val="444444"/>
+          <w:sz w:val="20"/>
+          <w:szCs w:val="20"/>
+          <w:bdr w:val="none" w:sz="0" w:space="0" w:color="auto" w:frame="1"/>
+          <w:shd w:val="clear" w:color="auto" w:fill="E9F6F8"/>
+        </w:rPr>
+        <w:t>companies.permalink</w:t>
+      </w:r>
+      <w:proofErr w:type="spellEnd"/>
+      <w:r>
+        <w:rPr>
+          <w:rStyle w:val="HTMLCode"/>
+          <w:rFonts w:ascii="Courier New" w:hAnsi="Courier New" w:cs="Courier New"/>
+          <w:color w:val="444444"/>
+          <w:sz w:val="20"/>
+          <w:szCs w:val="20"/>
+          <w:bdr w:val="none" w:sz="0" w:space="0" w:color="auto" w:frame="1"/>
+          <w:shd w:val="clear" w:color="auto" w:fill="E9F6F8"/>
+        </w:rPr>
+        <w:t xml:space="preserve"> </w:t>
+      </w:r>
+      <w:r>
+        <w:rPr>
+          <w:rStyle w:val="hljs-keyword"/>
+          <w:rFonts w:ascii="Courier New" w:hAnsi="Courier New" w:cs="Courier New"/>
+          <w:b/>
+          <w:bCs/>
+          <w:color w:val="444444"/>
+          <w:sz w:val="20"/>
+          <w:szCs w:val="20"/>
+          <w:bdr w:val="none" w:sz="0" w:space="0" w:color="auto" w:frame="1"/>
+          <w:shd w:val="clear" w:color="auto" w:fill="E9F6F8"/>
+        </w:rPr>
+        <w:t>IS</w:t>
+      </w:r>
+      <w:r>
+        <w:rPr>
+          <w:rStyle w:val="HTMLCode"/>
+          <w:rFonts w:ascii="Courier New" w:hAnsi="Courier New" w:cs="Courier New"/>
+          <w:color w:val="444444"/>
+          <w:sz w:val="20"/>
+          <w:szCs w:val="20"/>
+          <w:bdr w:val="none" w:sz="0" w:space="0" w:color="auto" w:frame="1"/>
+          <w:shd w:val="clear" w:color="auto" w:fill="E9F6F8"/>
+        </w:rPr>
+        <w:t xml:space="preserve"> </w:t>
+      </w:r>
+      <w:r>
+        <w:rPr>
+          <w:rStyle w:val="hljs-keyword"/>
+          <w:rFonts w:ascii="Courier New" w:hAnsi="Courier New" w:cs="Courier New"/>
+          <w:b/>
+          <w:bCs/>
+          <w:color w:val="444444"/>
+          <w:sz w:val="20"/>
+          <w:szCs w:val="20"/>
+          <w:bdr w:val="none" w:sz="0" w:space="0" w:color="auto" w:frame="1"/>
+          <w:shd w:val="clear" w:color="auto" w:fill="E9F6F8"/>
+        </w:rPr>
+        <w:t>NOT</w:t>
+      </w:r>
+      <w:r>
+        <w:rPr>
+          <w:rStyle w:val="HTMLCode"/>
+          <w:rFonts w:ascii="Courier New" w:hAnsi="Courier New" w:cs="Courier New"/>
+          <w:color w:val="444444"/>
+          <w:sz w:val="20"/>
+          <w:szCs w:val="20"/>
+          <w:bdr w:val="none" w:sz="0" w:space="0" w:color="auto" w:frame="1"/>
+          <w:shd w:val="clear" w:color="auto" w:fill="E9F6F8"/>
+        </w:rPr>
+        <w:t xml:space="preserve"> </w:t>
+      </w:r>
+      <w:r>
+        <w:rPr>
+          <w:rStyle w:val="hljs-literal"/>
+          <w:rFonts w:ascii="Courier New" w:hAnsi="Courier New" w:cs="Courier New"/>
+          <w:color w:val="78A960"/>
+          <w:sz w:val="20"/>
+          <w:szCs w:val="20"/>
+          <w:bdr w:val="none" w:sz="0" w:space="0" w:color="auto" w:frame="1"/>
+          <w:shd w:val="clear" w:color="auto" w:fill="E9F6F8"/>
+        </w:rPr>
+        <w:t>NULL</w:t>
+      </w:r>
+      <w:r>
+        <w:rPr>
+          <w:rStyle w:val="HTMLCode"/>
+          <w:rFonts w:ascii="Courier New" w:hAnsi="Courier New" w:cs="Courier New"/>
+          <w:color w:val="444444"/>
+          <w:sz w:val="20"/>
+          <w:szCs w:val="20"/>
+          <w:bdr w:val="none" w:sz="0" w:space="0" w:color="auto" w:frame="1"/>
+          <w:shd w:val="clear" w:color="auto" w:fill="E9F6F8"/>
+        </w:rPr>
+        <w:t xml:space="preserve"> </w:t>
+      </w:r>
+      <w:r>
+        <w:rPr>
+          <w:rStyle w:val="hljs-keyword"/>
+          <w:rFonts w:ascii="Courier New" w:hAnsi="Courier New" w:cs="Courier New"/>
+          <w:b/>
+          <w:bCs/>
+          <w:color w:val="444444"/>
+          <w:sz w:val="20"/>
+          <w:szCs w:val="20"/>
+          <w:bdr w:val="none" w:sz="0" w:space="0" w:color="auto" w:frame="1"/>
+          <w:shd w:val="clear" w:color="auto" w:fill="E9F6F8"/>
+        </w:rPr>
+        <w:t>AND</w:t>
+      </w:r>
+      <w:r>
+        <w:rPr>
+          <w:rStyle w:val="HTMLCode"/>
+          <w:rFonts w:ascii="Courier New" w:hAnsi="Courier New" w:cs="Courier New"/>
+          <w:color w:val="444444"/>
+          <w:sz w:val="20"/>
+          <w:szCs w:val="20"/>
+          <w:bdr w:val="none" w:sz="0" w:space="0" w:color="auto" w:frame="1"/>
+          <w:shd w:val="clear" w:color="auto" w:fill="E9F6F8"/>
+        </w:rPr>
+        <w:t xml:space="preserve"> </w:t>
+      </w:r>
+      <w:proofErr w:type="spellStart"/>
+      <w:r>
+        <w:rPr>
+          <w:rStyle w:val="HTMLCode"/>
+          <w:rFonts w:ascii="Courier New" w:hAnsi="Courier New" w:cs="Courier New"/>
+          <w:color w:val="444444"/>
+          <w:sz w:val="20"/>
+          <w:szCs w:val="20"/>
+          <w:bdr w:val="none" w:sz="0" w:space="0" w:color="auto" w:frame="1"/>
+          <w:shd w:val="clear" w:color="auto" w:fill="E9F6F8"/>
+        </w:rPr>
+        <w:t>acquisitions.company_permalink</w:t>
+      </w:r>
+      <w:proofErr w:type="spellEnd"/>
+      <w:r>
+        <w:rPr>
+          <w:rStyle w:val="HTMLCode"/>
+          <w:rFonts w:ascii="Courier New" w:hAnsi="Courier New" w:cs="Courier New"/>
+          <w:color w:val="444444"/>
+          <w:sz w:val="20"/>
+          <w:szCs w:val="20"/>
+          <w:bdr w:val="none" w:sz="0" w:space="0" w:color="auto" w:frame="1"/>
+          <w:shd w:val="clear" w:color="auto" w:fill="E9F6F8"/>
+        </w:rPr>
+        <w:t xml:space="preserve"> </w:t>
+      </w:r>
+      <w:r>
+        <w:rPr>
+          <w:rStyle w:val="hljs-keyword"/>
+          <w:rFonts w:ascii="Courier New" w:hAnsi="Courier New" w:cs="Courier New"/>
+          <w:b/>
+          <w:bCs/>
+          <w:color w:val="444444"/>
+          <w:sz w:val="20"/>
+          <w:szCs w:val="20"/>
+          <w:bdr w:val="none" w:sz="0" w:space="0" w:color="auto" w:frame="1"/>
+          <w:shd w:val="clear" w:color="auto" w:fill="E9F6F8"/>
+        </w:rPr>
+        <w:t>IS</w:t>
+      </w:r>
+      <w:r>
+        <w:rPr>
+          <w:rStyle w:val="HTMLCode"/>
+          <w:rFonts w:ascii="Courier New" w:hAnsi="Courier New" w:cs="Courier New"/>
+          <w:color w:val="444444"/>
+          <w:sz w:val="20"/>
+          <w:szCs w:val="20"/>
+          <w:bdr w:val="none" w:sz="0" w:space="0" w:color="auto" w:frame="1"/>
+          <w:shd w:val="clear" w:color="auto" w:fill="E9F6F8"/>
+        </w:rPr>
+        <w:t xml:space="preserve"> </w:t>
+      </w:r>
+      <w:r>
+        <w:rPr>
+          <w:rStyle w:val="hljs-keyword"/>
+          <w:rFonts w:ascii="Courier New" w:hAnsi="Courier New" w:cs="Courier New"/>
+          <w:b/>
+          <w:bCs/>
+          <w:color w:val="444444"/>
+          <w:sz w:val="20"/>
+          <w:szCs w:val="20"/>
+          <w:bdr w:val="none" w:sz="0" w:space="0" w:color="auto" w:frame="1"/>
+          <w:shd w:val="clear" w:color="auto" w:fill="E9F6F8"/>
+        </w:rPr>
+        <w:t>NOT</w:t>
+      </w:r>
+      <w:r>
+        <w:rPr>
+          <w:rStyle w:val="HTMLCode"/>
+          <w:rFonts w:ascii="Courier New" w:hAnsi="Courier New" w:cs="Courier New"/>
+          <w:color w:val="444444"/>
+          <w:sz w:val="20"/>
+          <w:szCs w:val="20"/>
+          <w:bdr w:val="none" w:sz="0" w:space="0" w:color="auto" w:frame="1"/>
+          <w:shd w:val="clear" w:color="auto" w:fill="E9F6F8"/>
+        </w:rPr>
+        <w:t xml:space="preserve"> </w:t>
+      </w:r>
+      <w:r>
+        <w:rPr>
+          <w:rStyle w:val="hljs-literal"/>
+          <w:rFonts w:ascii="Courier New" w:hAnsi="Courier New" w:cs="Courier New"/>
+          <w:color w:val="78A960"/>
+          <w:sz w:val="20"/>
+          <w:szCs w:val="20"/>
+          <w:bdr w:val="none" w:sz="0" w:space="0" w:color="auto" w:frame="1"/>
+          <w:shd w:val="clear" w:color="auto" w:fill="E9F6F8"/>
+        </w:rPr>
+        <w:t>NULL</w:t>
+      </w:r>
+    </w:p>
+    <w:p>
+      <w:pPr>
+        <w:pStyle w:val="HTMLPreformatted"/>
+        <w:pBdr>
+          <w:top w:val="single" w:sz="6" w:space="8" w:color="D0ECF2"/>
+          <w:left w:val="single" w:sz="6" w:space="8" w:color="D0ECF2"/>
+          <w:bottom w:val="single" w:sz="6" w:space="8" w:color="D0ECF2"/>
+          <w:right w:val="single" w:sz="6" w:space="8" w:color="D0ECF2"/>
+        </w:pBdr>
+        <w:shd w:val="clear" w:color="auto" w:fill="E9F6F8"/>
+        <w:spacing w:line="288" w:lineRule="atLeast"/>
+        <w:rPr>
+          <w:rStyle w:val="HTMLCode"/>
+          <w:rFonts w:ascii="Courier New" w:hAnsi="Courier New" w:cs="Courier New"/>
+          <w:color w:val="444444"/>
+          <w:sz w:val="20"/>
+          <w:szCs w:val="20"/>
+          <w:bdr w:val="none" w:sz="0" w:space="0" w:color="auto" w:frame="1"/>
+          <w:shd w:val="clear" w:color="auto" w:fill="E9F6F8"/>
+        </w:rPr>
+      </w:pPr>
+      <w:r>
+        <w:rPr>
+          <w:rStyle w:val="HTMLCode"/>
+          <w:rFonts w:ascii="Courier New" w:hAnsi="Courier New" w:cs="Courier New"/>
+          <w:color w:val="444444"/>
+          <w:sz w:val="20"/>
+          <w:szCs w:val="20"/>
+          <w:bdr w:val="none" w:sz="0" w:space="0" w:color="auto" w:frame="1"/>
+          <w:shd w:val="clear" w:color="auto" w:fill="E9F6F8"/>
+        </w:rPr>
+        <w:t xml:space="preserve">                  </w:t>
+      </w:r>
+      <w:r>
+        <w:rPr>
+          <w:rStyle w:val="hljs-keyword"/>
+          <w:rFonts w:ascii="Courier New" w:hAnsi="Courier New" w:cs="Courier New"/>
+          <w:b/>
+          <w:bCs/>
+          <w:color w:val="444444"/>
+          <w:sz w:val="20"/>
+          <w:szCs w:val="20"/>
+          <w:bdr w:val="none" w:sz="0" w:space="0" w:color="auto" w:frame="1"/>
+          <w:shd w:val="clear" w:color="auto" w:fill="E9F6F8"/>
+        </w:rPr>
+        <w:t>THEN</w:t>
+      </w:r>
+      <w:r>
+        <w:rPr>
+          <w:rStyle w:val="HTMLCode"/>
+          <w:rFonts w:ascii="Courier New" w:hAnsi="Courier New" w:cs="Courier New"/>
+          <w:color w:val="444444"/>
+          <w:sz w:val="20"/>
+          <w:szCs w:val="20"/>
+          <w:bdr w:val="none" w:sz="0" w:space="0" w:color="auto" w:frame="1"/>
+          <w:shd w:val="clear" w:color="auto" w:fill="E9F6F8"/>
+        </w:rPr>
+        <w:t xml:space="preserve"> </w:t>
+      </w:r>
+      <w:proofErr w:type="spellStart"/>
+      <w:r>
+        <w:rPr>
+          <w:rStyle w:val="HTMLCode"/>
+          <w:rFonts w:ascii="Courier New" w:hAnsi="Courier New" w:cs="Courier New"/>
+          <w:color w:val="444444"/>
+          <w:sz w:val="20"/>
+          <w:szCs w:val="20"/>
+          <w:bdr w:val="none" w:sz="0" w:space="0" w:color="auto" w:frame="1"/>
+          <w:shd w:val="clear" w:color="auto" w:fill="E9F6F8"/>
+        </w:rPr>
+        <w:t>companies.permalink</w:t>
+      </w:r>
+      <w:proofErr w:type="spellEnd"/>
+      <w:r>
+        <w:rPr>
+          <w:rStyle w:val="HTMLCode"/>
+          <w:rFonts w:ascii="Courier New" w:hAnsi="Courier New" w:cs="Courier New"/>
+          <w:color w:val="444444"/>
+          <w:sz w:val="20"/>
+          <w:szCs w:val="20"/>
+          <w:bdr w:val="none" w:sz="0" w:space="0" w:color="auto" w:frame="1"/>
+          <w:shd w:val="clear" w:color="auto" w:fill="E9F6F8"/>
+        </w:rPr>
+        <w:t xml:space="preserve"> </w:t>
+      </w:r>
+      <w:r>
+        <w:rPr>
+          <w:rStyle w:val="hljs-keyword"/>
+          <w:rFonts w:ascii="Courier New" w:hAnsi="Courier New" w:cs="Courier New"/>
+          <w:b/>
+          <w:bCs/>
+          <w:color w:val="444444"/>
+          <w:sz w:val="20"/>
+          <w:szCs w:val="20"/>
+          <w:bdr w:val="none" w:sz="0" w:space="0" w:color="auto" w:frame="1"/>
+          <w:shd w:val="clear" w:color="auto" w:fill="E9F6F8"/>
+        </w:rPr>
+        <w:t>ELSE</w:t>
+      </w:r>
+      <w:r>
+        <w:rPr>
+          <w:rStyle w:val="HTMLCode"/>
+          <w:rFonts w:ascii="Courier New" w:hAnsi="Courier New" w:cs="Courier New"/>
+          <w:color w:val="444444"/>
+          <w:sz w:val="20"/>
+          <w:szCs w:val="20"/>
+          <w:bdr w:val="none" w:sz="0" w:space="0" w:color="auto" w:frame="1"/>
+          <w:shd w:val="clear" w:color="auto" w:fill="E9F6F8"/>
+        </w:rPr>
+        <w:t xml:space="preserve"> </w:t>
+      </w:r>
+      <w:r>
+        <w:rPr>
+          <w:rStyle w:val="hljs-literal"/>
+          <w:rFonts w:ascii="Courier New" w:hAnsi="Courier New" w:cs="Courier New"/>
+          <w:color w:val="78A960"/>
+          <w:sz w:val="20"/>
+          <w:szCs w:val="20"/>
+          <w:bdr w:val="none" w:sz="0" w:space="0" w:color="auto" w:frame="1"/>
+          <w:shd w:val="clear" w:color="auto" w:fill="E9F6F8"/>
+        </w:rPr>
+        <w:t>NULL</w:t>
+      </w:r>
+      <w:r>
+        <w:rPr>
+          <w:rStyle w:val="HTMLCode"/>
+          <w:rFonts w:ascii="Courier New" w:hAnsi="Courier New" w:cs="Courier New"/>
+          <w:color w:val="444444"/>
+          <w:sz w:val="20"/>
+          <w:szCs w:val="20"/>
+          <w:bdr w:val="none" w:sz="0" w:space="0" w:color="auto" w:frame="1"/>
+          <w:shd w:val="clear" w:color="auto" w:fill="E9F6F8"/>
+        </w:rPr>
+        <w:t xml:space="preserve"> </w:t>
+      </w:r>
+      <w:r>
+        <w:rPr>
+          <w:rStyle w:val="hljs-keyword"/>
+          <w:rFonts w:ascii="Courier New" w:hAnsi="Courier New" w:cs="Courier New"/>
+          <w:b/>
+          <w:bCs/>
+          <w:color w:val="444444"/>
+          <w:sz w:val="20"/>
+          <w:szCs w:val="20"/>
+          <w:bdr w:val="none" w:sz="0" w:space="0" w:color="auto" w:frame="1"/>
+          <w:shd w:val="clear" w:color="auto" w:fill="E9F6F8"/>
+        </w:rPr>
+        <w:t>END</w:t>
+      </w:r>
+      <w:r>
+        <w:rPr>
+          <w:rStyle w:val="HTMLCode"/>
+          <w:rFonts w:ascii="Courier New" w:hAnsi="Courier New" w:cs="Courier New"/>
+          <w:color w:val="444444"/>
+          <w:sz w:val="20"/>
+          <w:szCs w:val="20"/>
+          <w:bdr w:val="none" w:sz="0" w:space="0" w:color="auto" w:frame="1"/>
+          <w:shd w:val="clear" w:color="auto" w:fill="E9F6F8"/>
+        </w:rPr>
+        <w:t xml:space="preserve">) </w:t>
+      </w:r>
+      <w:r>
+        <w:rPr>
+          <w:rStyle w:val="hljs-keyword"/>
+          <w:rFonts w:ascii="Courier New" w:hAnsi="Courier New" w:cs="Courier New"/>
+          <w:b/>
+          <w:bCs/>
+          <w:color w:val="444444"/>
+          <w:sz w:val="20"/>
+          <w:szCs w:val="20"/>
+          <w:bdr w:val="none" w:sz="0" w:space="0" w:color="auto" w:frame="1"/>
+          <w:shd w:val="clear" w:color="auto" w:fill="E9F6F8"/>
+        </w:rPr>
+        <w:t>AS</w:t>
+      </w:r>
+      <w:r>
+        <w:rPr>
+          <w:rStyle w:val="HTMLCode"/>
+          <w:rFonts w:ascii="Courier New" w:hAnsi="Courier New" w:cs="Courier New"/>
+          <w:color w:val="444444"/>
+          <w:sz w:val="20"/>
+          <w:szCs w:val="20"/>
+          <w:bdr w:val="none" w:sz="0" w:space="0" w:color="auto" w:frame="1"/>
+          <w:shd w:val="clear" w:color="auto" w:fill="E9F6F8"/>
+        </w:rPr>
+        <w:t xml:space="preserve"> </w:t>
+      </w:r>
+      <w:proofErr w:type="spellStart"/>
+      <w:r>
+        <w:rPr>
+          <w:rStyle w:val="HTMLCode"/>
+          <w:rFonts w:ascii="Courier New" w:hAnsi="Courier New" w:cs="Courier New"/>
+          <w:color w:val="444444"/>
+          <w:sz w:val="20"/>
+          <w:szCs w:val="20"/>
+          <w:bdr w:val="none" w:sz="0" w:space="0" w:color="auto" w:frame="1"/>
+          <w:shd w:val="clear" w:color="auto" w:fill="E9F6F8"/>
+        </w:rPr>
+        <w:t>both_tables</w:t>
+      </w:r>
+      <w:proofErr w:type="spellEnd"/>
+      <w:r>
+        <w:rPr>
+          <w:rStyle w:val="HTMLCode"/>
+          <w:rFonts w:ascii="Courier New" w:hAnsi="Courier New" w:cs="Courier New"/>
+          <w:color w:val="444444"/>
+          <w:sz w:val="20"/>
+          <w:szCs w:val="20"/>
+          <w:bdr w:val="none" w:sz="0" w:space="0" w:color="auto" w:frame="1"/>
+          <w:shd w:val="clear" w:color="auto" w:fill="E9F6F8"/>
+        </w:rPr>
+        <w:t>,</w:t>
+      </w:r>
+    </w:p>
+    <w:p>
+      <w:pPr>
+        <w:pStyle w:val="HTMLPreformatted"/>
+        <w:pBdr>
+          <w:top w:val="single" w:sz="6" w:space="8" w:color="D0ECF2"/>
+          <w:left w:val="single" w:sz="6" w:space="8" w:color="D0ECF2"/>
+          <w:bottom w:val="single" w:sz="6" w:space="8" w:color="D0ECF2"/>
+          <w:right w:val="single" w:sz="6" w:space="8" w:color="D0ECF2"/>
+        </w:pBdr>
+        <w:shd w:val="clear" w:color="auto" w:fill="E9F6F8"/>
+        <w:spacing w:line="288" w:lineRule="atLeast"/>
+        <w:rPr>
+          <w:rStyle w:val="HTMLCode"/>
+          <w:rFonts w:ascii="Courier New" w:hAnsi="Courier New" w:cs="Courier New"/>
+          <w:color w:val="444444"/>
+          <w:sz w:val="20"/>
+          <w:szCs w:val="20"/>
+          <w:bdr w:val="none" w:sz="0" w:space="0" w:color="auto" w:frame="1"/>
+          <w:shd w:val="clear" w:color="auto" w:fill="E9F6F8"/>
+        </w:rPr>
+      </w:pPr>
+      <w:r>
+        <w:rPr>
+          <w:rStyle w:val="HTMLCode"/>
+          <w:rFonts w:ascii="Courier New" w:hAnsi="Courier New" w:cs="Courier New"/>
+          <w:color w:val="444444"/>
+          <w:sz w:val="20"/>
+          <w:szCs w:val="20"/>
+          <w:bdr w:val="none" w:sz="0" w:space="0" w:color="auto" w:frame="1"/>
+          <w:shd w:val="clear" w:color="auto" w:fill="E9F6F8"/>
+        </w:rPr>
+        <w:t xml:space="preserve">       </w:t>
+      </w:r>
+      <w:proofErr w:type="gramStart"/>
+      <w:r>
+        <w:rPr>
+          <w:rStyle w:val="hljs-keyword"/>
+          <w:rFonts w:ascii="Courier New" w:hAnsi="Courier New" w:cs="Courier New"/>
+          <w:b/>
+          <w:bCs/>
+          <w:color w:val="444444"/>
+          <w:sz w:val="20"/>
+          <w:szCs w:val="20"/>
+          <w:bdr w:val="none" w:sz="0" w:space="0" w:color="auto" w:frame="1"/>
+          <w:shd w:val="clear" w:color="auto" w:fill="E9F6F8"/>
+        </w:rPr>
+        <w:t>COUNT</w:t>
+      </w:r>
+      <w:r>
+        <w:rPr>
+          <w:rStyle w:val="HTMLCode"/>
+          <w:rFonts w:ascii="Courier New" w:hAnsi="Courier New" w:cs="Courier New"/>
+          <w:color w:val="444444"/>
+          <w:sz w:val="20"/>
+          <w:szCs w:val="20"/>
+          <w:bdr w:val="none" w:sz="0" w:space="0" w:color="auto" w:frame="1"/>
+          <w:shd w:val="clear" w:color="auto" w:fill="E9F6F8"/>
+        </w:rPr>
+        <w:t>(</w:t>
+      </w:r>
+      <w:proofErr w:type="gramEnd"/>
+      <w:r>
+        <w:rPr>
+          <w:rStyle w:val="hljs-keyword"/>
+          <w:rFonts w:ascii="Courier New" w:hAnsi="Courier New" w:cs="Courier New"/>
+          <w:b/>
+          <w:bCs/>
+          <w:color w:val="444444"/>
+          <w:sz w:val="20"/>
+          <w:szCs w:val="20"/>
+          <w:bdr w:val="none" w:sz="0" w:space="0" w:color="auto" w:frame="1"/>
+          <w:shd w:val="clear" w:color="auto" w:fill="E9F6F8"/>
+        </w:rPr>
+        <w:t>CASE</w:t>
+      </w:r>
+      <w:r>
+        <w:rPr>
+          <w:rStyle w:val="HTMLCode"/>
+          <w:rFonts w:ascii="Courier New" w:hAnsi="Courier New" w:cs="Courier New"/>
+          <w:color w:val="444444"/>
+          <w:sz w:val="20"/>
+          <w:szCs w:val="20"/>
+          <w:bdr w:val="none" w:sz="0" w:space="0" w:color="auto" w:frame="1"/>
+          <w:shd w:val="clear" w:color="auto" w:fill="E9F6F8"/>
+        </w:rPr>
+        <w:t xml:space="preserve"> </w:t>
+      </w:r>
+      <w:r>
+        <w:rPr>
+          <w:rStyle w:val="hljs-keyword"/>
+          <w:rFonts w:ascii="Courier New" w:hAnsi="Courier New" w:cs="Courier New"/>
+          <w:b/>
+          <w:bCs/>
+          <w:color w:val="444444"/>
+          <w:sz w:val="20"/>
+          <w:szCs w:val="20"/>
+          <w:bdr w:val="none" w:sz="0" w:space="0" w:color="auto" w:frame="1"/>
+          <w:shd w:val="clear" w:color="auto" w:fill="E9F6F8"/>
+        </w:rPr>
+        <w:t>WHEN</w:t>
+      </w:r>
+      <w:r>
+        <w:rPr>
+          <w:rStyle w:val="HTMLCode"/>
+          <w:rFonts w:ascii="Courier New" w:hAnsi="Courier New" w:cs="Courier New"/>
+          <w:color w:val="444444"/>
+          <w:sz w:val="20"/>
+          <w:szCs w:val="20"/>
+          <w:bdr w:val="none" w:sz="0" w:space="0" w:color="auto" w:frame="1"/>
+          <w:shd w:val="clear" w:color="auto" w:fill="E9F6F8"/>
+        </w:rPr>
+        <w:t xml:space="preserve"> </w:t>
+      </w:r>
+      <w:proofErr w:type="spellStart"/>
+      <w:r>
+        <w:rPr>
+          <w:rStyle w:val="HTMLCode"/>
+          <w:rFonts w:ascii="Courier New" w:hAnsi="Courier New" w:cs="Courier New"/>
+          <w:color w:val="444444"/>
+          <w:sz w:val="20"/>
+          <w:szCs w:val="20"/>
+          <w:bdr w:val="none" w:sz="0" w:space="0" w:color="auto" w:frame="1"/>
+          <w:shd w:val="clear" w:color="auto" w:fill="E9F6F8"/>
+        </w:rPr>
+        <w:t>companies.permalink</w:t>
+      </w:r>
+      <w:proofErr w:type="spellEnd"/>
+      <w:r>
+        <w:rPr>
+          <w:rStyle w:val="HTMLCode"/>
+          <w:rFonts w:ascii="Courier New" w:hAnsi="Courier New" w:cs="Courier New"/>
+          <w:color w:val="444444"/>
+          <w:sz w:val="20"/>
+          <w:szCs w:val="20"/>
+          <w:bdr w:val="none" w:sz="0" w:space="0" w:color="auto" w:frame="1"/>
+          <w:shd w:val="clear" w:color="auto" w:fill="E9F6F8"/>
+        </w:rPr>
+        <w:t xml:space="preserve"> </w:t>
+      </w:r>
+      <w:r>
+        <w:rPr>
+          <w:rStyle w:val="hljs-keyword"/>
+          <w:rFonts w:ascii="Courier New" w:hAnsi="Courier New" w:cs="Courier New"/>
+          <w:b/>
+          <w:bCs/>
+          <w:color w:val="444444"/>
+          <w:sz w:val="20"/>
+          <w:szCs w:val="20"/>
+          <w:bdr w:val="none" w:sz="0" w:space="0" w:color="auto" w:frame="1"/>
+          <w:shd w:val="clear" w:color="auto" w:fill="E9F6F8"/>
+        </w:rPr>
+        <w:t>IS</w:t>
+      </w:r>
+      <w:r>
+        <w:rPr>
+          <w:rStyle w:val="HTMLCode"/>
+          <w:rFonts w:ascii="Courier New" w:hAnsi="Courier New" w:cs="Courier New"/>
+          <w:color w:val="444444"/>
+          <w:sz w:val="20"/>
+          <w:szCs w:val="20"/>
+          <w:bdr w:val="none" w:sz="0" w:space="0" w:color="auto" w:frame="1"/>
+          <w:shd w:val="clear" w:color="auto" w:fill="E9F6F8"/>
+        </w:rPr>
+        <w:t xml:space="preserve"> </w:t>
+      </w:r>
+      <w:r>
+        <w:rPr>
+          <w:rStyle w:val="hljs-literal"/>
+          <w:rFonts w:ascii="Courier New" w:hAnsi="Courier New" w:cs="Courier New"/>
+          <w:color w:val="78A960"/>
+          <w:sz w:val="20"/>
+          <w:szCs w:val="20"/>
+          <w:bdr w:val="none" w:sz="0" w:space="0" w:color="auto" w:frame="1"/>
+          <w:shd w:val="clear" w:color="auto" w:fill="E9F6F8"/>
+        </w:rPr>
+        <w:t>NULL</w:t>
+      </w:r>
+      <w:r>
+        <w:rPr>
+          <w:rStyle w:val="HTMLCode"/>
+          <w:rFonts w:ascii="Courier New" w:hAnsi="Courier New" w:cs="Courier New"/>
+          <w:color w:val="444444"/>
+          <w:sz w:val="20"/>
+          <w:szCs w:val="20"/>
+          <w:bdr w:val="none" w:sz="0" w:space="0" w:color="auto" w:frame="1"/>
+          <w:shd w:val="clear" w:color="auto" w:fill="E9F6F8"/>
+        </w:rPr>
+        <w:t xml:space="preserve"> </w:t>
+      </w:r>
+      <w:r>
+        <w:rPr>
+          <w:rStyle w:val="hljs-keyword"/>
+          <w:rFonts w:ascii="Courier New" w:hAnsi="Courier New" w:cs="Courier New"/>
+          <w:b/>
+          <w:bCs/>
+          <w:color w:val="444444"/>
+          <w:sz w:val="20"/>
+          <w:szCs w:val="20"/>
+          <w:bdr w:val="none" w:sz="0" w:space="0" w:color="auto" w:frame="1"/>
+          <w:shd w:val="clear" w:color="auto" w:fill="E9F6F8"/>
+        </w:rPr>
+        <w:t>AND</w:t>
+      </w:r>
+      <w:r>
+        <w:rPr>
+          <w:rStyle w:val="HTMLCode"/>
+          <w:rFonts w:ascii="Courier New" w:hAnsi="Courier New" w:cs="Courier New"/>
+          <w:color w:val="444444"/>
+          <w:sz w:val="20"/>
+          <w:szCs w:val="20"/>
+          <w:bdr w:val="none" w:sz="0" w:space="0" w:color="auto" w:frame="1"/>
+          <w:shd w:val="clear" w:color="auto" w:fill="E9F6F8"/>
+        </w:rPr>
+        <w:t xml:space="preserve"> </w:t>
+      </w:r>
+      <w:proofErr w:type="spellStart"/>
+      <w:r>
+        <w:rPr>
+          <w:rStyle w:val="HTMLCode"/>
+          <w:rFonts w:ascii="Courier New" w:hAnsi="Courier New" w:cs="Courier New"/>
+          <w:color w:val="444444"/>
+          <w:sz w:val="20"/>
+          <w:szCs w:val="20"/>
+          <w:bdr w:val="none" w:sz="0" w:space="0" w:color="auto" w:frame="1"/>
+          <w:shd w:val="clear" w:color="auto" w:fill="E9F6F8"/>
+        </w:rPr>
+        <w:t>acquisitions.company_permalink</w:t>
+      </w:r>
+      <w:proofErr w:type="spellEnd"/>
+      <w:r>
+        <w:rPr>
+          <w:rStyle w:val="HTMLCode"/>
+          <w:rFonts w:ascii="Courier New" w:hAnsi="Courier New" w:cs="Courier New"/>
+          <w:color w:val="444444"/>
+          <w:sz w:val="20"/>
+          <w:szCs w:val="20"/>
+          <w:bdr w:val="none" w:sz="0" w:space="0" w:color="auto" w:frame="1"/>
+          <w:shd w:val="clear" w:color="auto" w:fill="E9F6F8"/>
+        </w:rPr>
+        <w:t xml:space="preserve"> </w:t>
+      </w:r>
+      <w:r>
+        <w:rPr>
+          <w:rStyle w:val="hljs-keyword"/>
+          <w:rFonts w:ascii="Courier New" w:hAnsi="Courier New" w:cs="Courier New"/>
+          <w:b/>
+          <w:bCs/>
+          <w:color w:val="444444"/>
+          <w:sz w:val="20"/>
+          <w:szCs w:val="20"/>
+          <w:bdr w:val="none" w:sz="0" w:space="0" w:color="auto" w:frame="1"/>
+          <w:shd w:val="clear" w:color="auto" w:fill="E9F6F8"/>
+        </w:rPr>
+        <w:t>IS</w:t>
+      </w:r>
+      <w:r>
+        <w:rPr>
+          <w:rStyle w:val="HTMLCode"/>
+          <w:rFonts w:ascii="Courier New" w:hAnsi="Courier New" w:cs="Courier New"/>
+          <w:color w:val="444444"/>
+          <w:sz w:val="20"/>
+          <w:szCs w:val="20"/>
+          <w:bdr w:val="none" w:sz="0" w:space="0" w:color="auto" w:frame="1"/>
+          <w:shd w:val="clear" w:color="auto" w:fill="E9F6F8"/>
+        </w:rPr>
+        <w:t xml:space="preserve"> </w:t>
+      </w:r>
+      <w:r>
+        <w:rPr>
+          <w:rStyle w:val="hljs-keyword"/>
+          <w:rFonts w:ascii="Courier New" w:hAnsi="Courier New" w:cs="Courier New"/>
+          <w:b/>
+          <w:bCs/>
+          <w:color w:val="444444"/>
+          <w:sz w:val="20"/>
+          <w:szCs w:val="20"/>
+          <w:bdr w:val="none" w:sz="0" w:space="0" w:color="auto" w:frame="1"/>
+          <w:shd w:val="clear" w:color="auto" w:fill="E9F6F8"/>
+        </w:rPr>
+        <w:t>NOT</w:t>
+      </w:r>
+      <w:r>
+        <w:rPr>
+          <w:rStyle w:val="HTMLCode"/>
+          <w:rFonts w:ascii="Courier New" w:hAnsi="Courier New" w:cs="Courier New"/>
+          <w:color w:val="444444"/>
+          <w:sz w:val="20"/>
+          <w:szCs w:val="20"/>
+          <w:bdr w:val="none" w:sz="0" w:space="0" w:color="auto" w:frame="1"/>
+          <w:shd w:val="clear" w:color="auto" w:fill="E9F6F8"/>
+        </w:rPr>
+        <w:t xml:space="preserve"> </w:t>
+      </w:r>
+      <w:r>
+        <w:rPr>
+          <w:rStyle w:val="hljs-literal"/>
+          <w:rFonts w:ascii="Courier New" w:hAnsi="Courier New" w:cs="Courier New"/>
+          <w:color w:val="78A960"/>
+          <w:sz w:val="20"/>
+          <w:szCs w:val="20"/>
+          <w:bdr w:val="none" w:sz="0" w:space="0" w:color="auto" w:frame="1"/>
+          <w:shd w:val="clear" w:color="auto" w:fill="E9F6F8"/>
+        </w:rPr>
+        <w:t>NULL</w:t>
+      </w:r>
+    </w:p>
+    <w:p>
+      <w:pPr>
+        <w:pStyle w:val="HTMLPreformatted"/>
+        <w:pBdr>
+          <w:top w:val="single" w:sz="6" w:space="8" w:color="D0ECF2"/>
+          <w:left w:val="single" w:sz="6" w:space="8" w:color="D0ECF2"/>
+          <w:bottom w:val="single" w:sz="6" w:space="8" w:color="D0ECF2"/>
+          <w:right w:val="single" w:sz="6" w:space="8" w:color="D0ECF2"/>
+        </w:pBdr>
+        <w:shd w:val="clear" w:color="auto" w:fill="E9F6F8"/>
+        <w:spacing w:line="288" w:lineRule="atLeast"/>
+        <w:rPr>
+          <w:rStyle w:val="HTMLCode"/>
+          <w:rFonts w:ascii="Courier New" w:hAnsi="Courier New" w:cs="Courier New"/>
+          <w:color w:val="444444"/>
+          <w:sz w:val="20"/>
+          <w:szCs w:val="20"/>
+          <w:bdr w:val="none" w:sz="0" w:space="0" w:color="auto" w:frame="1"/>
+          <w:shd w:val="clear" w:color="auto" w:fill="E9F6F8"/>
+        </w:rPr>
+      </w:pPr>
+      <w:r>
+        <w:rPr>
+          <w:rStyle w:val="HTMLCode"/>
+          <w:rFonts w:ascii="Courier New" w:hAnsi="Courier New" w:cs="Courier New"/>
+          <w:color w:val="444444"/>
+          <w:sz w:val="20"/>
+          <w:szCs w:val="20"/>
+          <w:bdr w:val="none" w:sz="0" w:space="0" w:color="auto" w:frame="1"/>
+          <w:shd w:val="clear" w:color="auto" w:fill="E9F6F8"/>
+        </w:rPr>
+        <w:t xml:space="preserve">                  </w:t>
+      </w:r>
+      <w:r>
+        <w:rPr>
+          <w:rStyle w:val="hljs-keyword"/>
+          <w:rFonts w:ascii="Courier New" w:hAnsi="Courier New" w:cs="Courier New"/>
+          <w:b/>
+          <w:bCs/>
+          <w:color w:val="444444"/>
+          <w:sz w:val="20"/>
+          <w:szCs w:val="20"/>
+          <w:bdr w:val="none" w:sz="0" w:space="0" w:color="auto" w:frame="1"/>
+          <w:shd w:val="clear" w:color="auto" w:fill="E9F6F8"/>
+        </w:rPr>
+        <w:t>THEN</w:t>
+      </w:r>
+      <w:r>
+        <w:rPr>
+          <w:rStyle w:val="HTMLCode"/>
+          <w:rFonts w:ascii="Courier New" w:hAnsi="Courier New" w:cs="Courier New"/>
+          <w:color w:val="444444"/>
+          <w:sz w:val="20"/>
+          <w:szCs w:val="20"/>
+          <w:bdr w:val="none" w:sz="0" w:space="0" w:color="auto" w:frame="1"/>
+          <w:shd w:val="clear" w:color="auto" w:fill="E9F6F8"/>
+        </w:rPr>
+        <w:t xml:space="preserve"> </w:t>
+      </w:r>
+      <w:proofErr w:type="spellStart"/>
+      <w:r>
+        <w:rPr>
+          <w:rStyle w:val="HTMLCode"/>
+          <w:rFonts w:ascii="Courier New" w:hAnsi="Courier New" w:cs="Courier New"/>
+          <w:color w:val="444444"/>
+          <w:sz w:val="20"/>
+          <w:szCs w:val="20"/>
+          <w:bdr w:val="none" w:sz="0" w:space="0" w:color="auto" w:frame="1"/>
+          <w:shd w:val="clear" w:color="auto" w:fill="E9F6F8"/>
+        </w:rPr>
+        <w:t>acquisitions.company_permalink</w:t>
+      </w:r>
+      <w:proofErr w:type="spellEnd"/>
+      <w:r>
+        <w:rPr>
+          <w:rStyle w:val="HTMLCode"/>
+          <w:rFonts w:ascii="Courier New" w:hAnsi="Courier New" w:cs="Courier New"/>
+          <w:color w:val="444444"/>
+          <w:sz w:val="20"/>
+          <w:szCs w:val="20"/>
+          <w:bdr w:val="none" w:sz="0" w:space="0" w:color="auto" w:frame="1"/>
+          <w:shd w:val="clear" w:color="auto" w:fill="E9F6F8"/>
+        </w:rPr>
+        <w:t xml:space="preserve"> </w:t>
+      </w:r>
+      <w:r>
+        <w:rPr>
+          <w:rStyle w:val="hljs-keyword"/>
+          <w:rFonts w:ascii="Courier New" w:hAnsi="Courier New" w:cs="Courier New"/>
+          <w:b/>
+          <w:bCs/>
+          <w:color w:val="444444"/>
+          <w:sz w:val="20"/>
+          <w:szCs w:val="20"/>
+          <w:bdr w:val="none" w:sz="0" w:space="0" w:color="auto" w:frame="1"/>
+          <w:shd w:val="clear" w:color="auto" w:fill="E9F6F8"/>
+        </w:rPr>
+        <w:t>ELSE</w:t>
+      </w:r>
+      <w:r>
+        <w:rPr>
+          <w:rStyle w:val="HTMLCode"/>
+          <w:rFonts w:ascii="Courier New" w:hAnsi="Courier New" w:cs="Courier New"/>
+          <w:color w:val="444444"/>
+          <w:sz w:val="20"/>
+          <w:szCs w:val="20"/>
+          <w:bdr w:val="none" w:sz="0" w:space="0" w:color="auto" w:frame="1"/>
+          <w:shd w:val="clear" w:color="auto" w:fill="E9F6F8"/>
+        </w:rPr>
+        <w:t xml:space="preserve"> </w:t>
+      </w:r>
+      <w:r>
+        <w:rPr>
+          <w:rStyle w:val="hljs-literal"/>
+          <w:rFonts w:ascii="Courier New" w:hAnsi="Courier New" w:cs="Courier New"/>
+          <w:color w:val="78A960"/>
+          <w:sz w:val="20"/>
+          <w:szCs w:val="20"/>
+          <w:bdr w:val="none" w:sz="0" w:space="0" w:color="auto" w:frame="1"/>
+          <w:shd w:val="clear" w:color="auto" w:fill="E9F6F8"/>
+        </w:rPr>
+        <w:t>NULL</w:t>
+      </w:r>
+      <w:r>
+        <w:rPr>
+          <w:rStyle w:val="HTMLCode"/>
+          <w:rFonts w:ascii="Courier New" w:hAnsi="Courier New" w:cs="Courier New"/>
+          <w:color w:val="444444"/>
+          <w:sz w:val="20"/>
+          <w:szCs w:val="20"/>
+          <w:bdr w:val="none" w:sz="0" w:space="0" w:color="auto" w:frame="1"/>
+          <w:shd w:val="clear" w:color="auto" w:fill="E9F6F8"/>
+        </w:rPr>
+        <w:t xml:space="preserve"> </w:t>
+      </w:r>
+      <w:r>
+        <w:rPr>
+          <w:rStyle w:val="hljs-keyword"/>
+          <w:rFonts w:ascii="Courier New" w:hAnsi="Courier New" w:cs="Courier New"/>
+          <w:b/>
+          <w:bCs/>
+          <w:color w:val="444444"/>
+          <w:sz w:val="20"/>
+          <w:szCs w:val="20"/>
+          <w:bdr w:val="none" w:sz="0" w:space="0" w:color="auto" w:frame="1"/>
+          <w:shd w:val="clear" w:color="auto" w:fill="E9F6F8"/>
+        </w:rPr>
+        <w:t>END</w:t>
+      </w:r>
+      <w:r>
+        <w:rPr>
+          <w:rStyle w:val="HTMLCode"/>
+          <w:rFonts w:ascii="Courier New" w:hAnsi="Courier New" w:cs="Courier New"/>
+          <w:color w:val="444444"/>
+          <w:sz w:val="20"/>
+          <w:szCs w:val="20"/>
+          <w:bdr w:val="none" w:sz="0" w:space="0" w:color="auto" w:frame="1"/>
+          <w:shd w:val="clear" w:color="auto" w:fill="E9F6F8"/>
+        </w:rPr>
+        <w:t xml:space="preserve">) </w:t>
+      </w:r>
+      <w:r>
+        <w:rPr>
+          <w:rStyle w:val="hljs-keyword"/>
+          <w:rFonts w:ascii="Courier New" w:hAnsi="Courier New" w:cs="Courier New"/>
+          <w:b/>
+          <w:bCs/>
+          <w:color w:val="444444"/>
+          <w:sz w:val="20"/>
+          <w:szCs w:val="20"/>
+          <w:bdr w:val="none" w:sz="0" w:space="0" w:color="auto" w:frame="1"/>
+          <w:shd w:val="clear" w:color="auto" w:fill="E9F6F8"/>
+        </w:rPr>
+        <w:t>AS</w:t>
+      </w:r>
+      <w:r>
+        <w:rPr>
+          <w:rStyle w:val="HTMLCode"/>
+          <w:rFonts w:ascii="Courier New" w:hAnsi="Courier New" w:cs="Courier New"/>
+          <w:color w:val="444444"/>
+          <w:sz w:val="20"/>
+          <w:szCs w:val="20"/>
+          <w:bdr w:val="none" w:sz="0" w:space="0" w:color="auto" w:frame="1"/>
+          <w:shd w:val="clear" w:color="auto" w:fill="E9F6F8"/>
+        </w:rPr>
+        <w:t xml:space="preserve"> </w:t>
+      </w:r>
+      <w:proofErr w:type="spellStart"/>
+      <w:r>
+        <w:rPr>
+          <w:rStyle w:val="HTMLCode"/>
+          <w:rFonts w:ascii="Courier New" w:hAnsi="Courier New" w:cs="Courier New"/>
+          <w:color w:val="444444"/>
+          <w:sz w:val="20"/>
+          <w:szCs w:val="20"/>
+          <w:bdr w:val="none" w:sz="0" w:space="0" w:color="auto" w:frame="1"/>
+          <w:shd w:val="clear" w:color="auto" w:fill="E9F6F8"/>
+        </w:rPr>
+        <w:t>acquisitions_only</w:t>
+      </w:r>
+      <w:proofErr w:type="spellEnd"/>
+    </w:p>
+    <w:p>
+      <w:pPr>
+        <w:pStyle w:val="HTMLPreformatted"/>
+        <w:pBdr>
+          <w:top w:val="single" w:sz="6" w:space="8" w:color="D0ECF2"/>
+          <w:left w:val="single" w:sz="6" w:space="8" w:color="D0ECF2"/>
+          <w:bottom w:val="single" w:sz="6" w:space="8" w:color="D0ECF2"/>
+          <w:right w:val="single" w:sz="6" w:space="8" w:color="D0ECF2"/>
+        </w:pBdr>
+        <w:shd w:val="clear" w:color="auto" w:fill="E9F6F8"/>
+        <w:spacing w:line="288" w:lineRule="atLeast"/>
+        <w:rPr>
+          <w:rStyle w:val="HTMLCode"/>
+          <w:rFonts w:ascii="Courier New" w:hAnsi="Courier New" w:cs="Courier New"/>
+          <w:color w:val="444444"/>
+          <w:sz w:val="20"/>
+          <w:szCs w:val="20"/>
+          <w:bdr w:val="none" w:sz="0" w:space="0" w:color="auto" w:frame="1"/>
+          <w:shd w:val="clear" w:color="auto" w:fill="E9F6F8"/>
+        </w:rPr>
+      </w:pPr>
+      <w:r>
+        <w:rPr>
+          <w:rStyle w:val="HTMLCode"/>
+          <w:rFonts w:ascii="Courier New" w:hAnsi="Courier New" w:cs="Courier New"/>
+          <w:color w:val="444444"/>
+          <w:sz w:val="20"/>
+          <w:szCs w:val="20"/>
+          <w:bdr w:val="none" w:sz="0" w:space="0" w:color="auto" w:frame="1"/>
+          <w:shd w:val="clear" w:color="auto" w:fill="E9F6F8"/>
+        </w:rPr>
+        <w:t xml:space="preserve">  </w:t>
+      </w:r>
+      <w:r>
+        <w:rPr>
+          <w:rStyle w:val="hljs-keyword"/>
+          <w:rFonts w:ascii="Courier New" w:hAnsi="Courier New" w:cs="Courier New"/>
+          <w:b/>
+          <w:bCs/>
+          <w:color w:val="444444"/>
+          <w:sz w:val="20"/>
+          <w:szCs w:val="20"/>
+          <w:bdr w:val="none" w:sz="0" w:space="0" w:color="auto" w:frame="1"/>
+          <w:shd w:val="clear" w:color="auto" w:fill="E9F6F8"/>
+        </w:rPr>
+        <w:t>FROM</w:t>
+      </w:r>
+      <w:r>
+        <w:rPr>
+          <w:rStyle w:val="HTMLCode"/>
+          <w:rFonts w:ascii="Courier New" w:hAnsi="Courier New" w:cs="Courier New"/>
+          <w:color w:val="444444"/>
+          <w:sz w:val="20"/>
+          <w:szCs w:val="20"/>
+          <w:bdr w:val="none" w:sz="0" w:space="0" w:color="auto" w:frame="1"/>
+          <w:shd w:val="clear" w:color="auto" w:fill="E9F6F8"/>
+        </w:rPr>
+        <w:t xml:space="preserve"> </w:t>
+      </w:r>
+      <w:proofErr w:type="spellStart"/>
+      <w:r>
+        <w:rPr>
+          <w:rStyle w:val="HTMLCode"/>
+          <w:rFonts w:ascii="Courier New" w:hAnsi="Courier New" w:cs="Courier New"/>
+          <w:color w:val="444444"/>
+          <w:sz w:val="20"/>
+          <w:szCs w:val="20"/>
+          <w:bdr w:val="none" w:sz="0" w:space="0" w:color="auto" w:frame="1"/>
+          <w:shd w:val="clear" w:color="auto" w:fill="E9F6F8"/>
+        </w:rPr>
+        <w:t>tutorial.crunchbase_companies</w:t>
+      </w:r>
+      <w:proofErr w:type="spellEnd"/>
+      <w:r>
+        <w:rPr>
+          <w:rStyle w:val="HTMLCode"/>
+          <w:rFonts w:ascii="Courier New" w:hAnsi="Courier New" w:cs="Courier New"/>
+          <w:color w:val="444444"/>
+          <w:sz w:val="20"/>
+          <w:szCs w:val="20"/>
+          <w:bdr w:val="none" w:sz="0" w:space="0" w:color="auto" w:frame="1"/>
+          <w:shd w:val="clear" w:color="auto" w:fill="E9F6F8"/>
+        </w:rPr>
+        <w:t xml:space="preserve"> companies</w:t>
+      </w:r>
+    </w:p>
+    <w:p>
+      <w:pPr>
+        <w:pStyle w:val="HTMLPreformatted"/>
+        <w:pBdr>
+          <w:top w:val="single" w:sz="6" w:space="8" w:color="D0ECF2"/>
+          <w:left w:val="single" w:sz="6" w:space="8" w:color="D0ECF2"/>
+          <w:bottom w:val="single" w:sz="6" w:space="8" w:color="D0ECF2"/>
+          <w:right w:val="single" w:sz="6" w:space="8" w:color="D0ECF2"/>
+        </w:pBdr>
+        <w:shd w:val="clear" w:color="auto" w:fill="E9F6F8"/>
+        <w:spacing w:line="288" w:lineRule="atLeast"/>
+        <w:rPr>
+          <w:rStyle w:val="HTMLCode"/>
+          <w:rFonts w:ascii="Courier New" w:hAnsi="Courier New" w:cs="Courier New"/>
+          <w:color w:val="444444"/>
+          <w:sz w:val="20"/>
+          <w:szCs w:val="20"/>
+          <w:bdr w:val="none" w:sz="0" w:space="0" w:color="auto" w:frame="1"/>
+          <w:shd w:val="clear" w:color="auto" w:fill="E9F6F8"/>
+        </w:rPr>
+      </w:pPr>
+      <w:r>
+        <w:rPr>
+          <w:rStyle w:val="HTMLCode"/>
+          <w:rFonts w:ascii="Courier New" w:hAnsi="Courier New" w:cs="Courier New"/>
+          <w:color w:val="444444"/>
+          <w:sz w:val="20"/>
+          <w:szCs w:val="20"/>
+          <w:bdr w:val="none" w:sz="0" w:space="0" w:color="auto" w:frame="1"/>
+          <w:shd w:val="clear" w:color="auto" w:fill="E9F6F8"/>
+        </w:rPr>
+        <w:t xml:space="preserve">  </w:t>
+      </w:r>
+      <w:r>
+        <w:rPr>
+          <w:rStyle w:val="hljs-keyword"/>
+          <w:rFonts w:ascii="Courier New" w:hAnsi="Courier New" w:cs="Courier New"/>
+          <w:b/>
+          <w:bCs/>
+          <w:color w:val="444444"/>
+          <w:sz w:val="20"/>
+          <w:szCs w:val="20"/>
+          <w:bdr w:val="none" w:sz="0" w:space="0" w:color="auto" w:frame="1"/>
+          <w:shd w:val="clear" w:color="auto" w:fill="E9F6F8"/>
+        </w:rPr>
+        <w:t>FULL</w:t>
+      </w:r>
+      <w:r>
+        <w:rPr>
+          <w:rStyle w:val="HTMLCode"/>
+          <w:rFonts w:ascii="Courier New" w:hAnsi="Courier New" w:cs="Courier New"/>
+          <w:color w:val="444444"/>
+          <w:sz w:val="20"/>
+          <w:szCs w:val="20"/>
+          <w:bdr w:val="none" w:sz="0" w:space="0" w:color="auto" w:frame="1"/>
+          <w:shd w:val="clear" w:color="auto" w:fill="E9F6F8"/>
+        </w:rPr>
+        <w:t xml:space="preserve"> </w:t>
+      </w:r>
+      <w:r>
+        <w:rPr>
+          <w:rStyle w:val="hljs-keyword"/>
+          <w:rFonts w:ascii="Courier New" w:hAnsi="Courier New" w:cs="Courier New"/>
+          <w:b/>
+          <w:bCs/>
+          <w:color w:val="444444"/>
+          <w:sz w:val="20"/>
+          <w:szCs w:val="20"/>
+          <w:bdr w:val="none" w:sz="0" w:space="0" w:color="auto" w:frame="1"/>
+          <w:shd w:val="clear" w:color="auto" w:fill="E9F6F8"/>
+        </w:rPr>
+        <w:t>JOIN</w:t>
+      </w:r>
+      <w:r>
+        <w:rPr>
+          <w:rStyle w:val="HTMLCode"/>
+          <w:rFonts w:ascii="Courier New" w:hAnsi="Courier New" w:cs="Courier New"/>
+          <w:color w:val="444444"/>
+          <w:sz w:val="20"/>
+          <w:szCs w:val="20"/>
+          <w:bdr w:val="none" w:sz="0" w:space="0" w:color="auto" w:frame="1"/>
+          <w:shd w:val="clear" w:color="auto" w:fill="E9F6F8"/>
+        </w:rPr>
+        <w:t xml:space="preserve"> </w:t>
+      </w:r>
+      <w:proofErr w:type="spellStart"/>
+      <w:r>
+        <w:rPr>
+          <w:rStyle w:val="HTMLCode"/>
+          <w:rFonts w:ascii="Courier New" w:hAnsi="Courier New" w:cs="Courier New"/>
+          <w:color w:val="444444"/>
+          <w:sz w:val="20"/>
+          <w:szCs w:val="20"/>
+          <w:bdr w:val="none" w:sz="0" w:space="0" w:color="auto" w:frame="1"/>
+          <w:shd w:val="clear" w:color="auto" w:fill="E9F6F8"/>
+        </w:rPr>
+        <w:t>tutorial.crunchbase_acquisitions</w:t>
+      </w:r>
+      <w:proofErr w:type="spellEnd"/>
+      <w:r>
+        <w:rPr>
+          <w:rStyle w:val="HTMLCode"/>
+          <w:rFonts w:ascii="Courier New" w:hAnsi="Courier New" w:cs="Courier New"/>
+          <w:color w:val="444444"/>
+          <w:sz w:val="20"/>
+          <w:szCs w:val="20"/>
+          <w:bdr w:val="none" w:sz="0" w:space="0" w:color="auto" w:frame="1"/>
+          <w:shd w:val="clear" w:color="auto" w:fill="E9F6F8"/>
+        </w:rPr>
+        <w:t xml:space="preserve"> acquisitions</w:t>
+      </w:r>
+    </w:p>
+    <w:p>
+      <w:pPr>
+        <w:pStyle w:val="HTMLPreformatted"/>
+        <w:pBdr>
+          <w:top w:val="single" w:sz="6" w:space="8" w:color="D0ECF2"/>
+          <w:left w:val="single" w:sz="6" w:space="8" w:color="D0ECF2"/>
+          <w:bottom w:val="single" w:sz="6" w:space="8" w:color="D0ECF2"/>
+          <w:right w:val="single" w:sz="6" w:space="8" w:color="D0ECF2"/>
+        </w:pBdr>
+        <w:shd w:val="clear" w:color="auto" w:fill="E9F6F8"/>
+        <w:spacing w:line="288" w:lineRule="atLeast"/>
+        <w:rPr>
+          <w:rStyle w:val="HTMLCode"/>
+          <w:rFonts w:ascii="Courier New" w:hAnsi="Courier New" w:cs="Courier New"/>
+          <w:color w:val="444444"/>
+          <w:sz w:val="20"/>
+          <w:szCs w:val="20"/>
+          <w:bdr w:val="none" w:sz="0" w:space="0" w:color="auto" w:frame="1"/>
+          <w:shd w:val="clear" w:color="auto" w:fill="E9F6F8"/>
+        </w:rPr>
+      </w:pPr>
+      <w:r>
+        <w:rPr>
+          <w:rStyle w:val="HTMLCode"/>
+          <w:rFonts w:ascii="Courier New" w:hAnsi="Courier New" w:cs="Courier New"/>
+          <w:color w:val="444444"/>
+          <w:sz w:val="20"/>
+          <w:szCs w:val="20"/>
+          <w:bdr w:val="none" w:sz="0" w:space="0" w:color="auto" w:frame="1"/>
+          <w:shd w:val="clear" w:color="auto" w:fill="E9F6F8"/>
+        </w:rPr>
+        <w:t xml:space="preserve">    </w:t>
+      </w:r>
+      <w:r>
+        <w:rPr>
+          <w:rStyle w:val="hljs-keyword"/>
+          <w:rFonts w:ascii="Courier New" w:hAnsi="Courier New" w:cs="Courier New"/>
+          <w:b/>
+          <w:bCs/>
+          <w:color w:val="444444"/>
+          <w:sz w:val="20"/>
+          <w:szCs w:val="20"/>
+          <w:bdr w:val="none" w:sz="0" w:space="0" w:color="auto" w:frame="1"/>
+          <w:shd w:val="clear" w:color="auto" w:fill="E9F6F8"/>
+        </w:rPr>
+        <w:t>ON</w:t>
+      </w:r>
+      <w:r>
+        <w:rPr>
+          <w:rStyle w:val="HTMLCode"/>
+          <w:rFonts w:ascii="Courier New" w:hAnsi="Courier New" w:cs="Courier New"/>
+          <w:color w:val="444444"/>
+          <w:sz w:val="20"/>
+          <w:szCs w:val="20"/>
+          <w:bdr w:val="none" w:sz="0" w:space="0" w:color="auto" w:frame="1"/>
+          <w:shd w:val="clear" w:color="auto" w:fill="E9F6F8"/>
+        </w:rPr>
+        <w:t xml:space="preserve"> </w:t>
+      </w:r>
+      <w:proofErr w:type="spellStart"/>
+      <w:r>
+        <w:rPr>
+          <w:rStyle w:val="HTMLCode"/>
+          <w:rFonts w:ascii="Courier New" w:hAnsi="Courier New" w:cs="Courier New"/>
+          <w:color w:val="444444"/>
+          <w:sz w:val="20"/>
+          <w:szCs w:val="20"/>
+          <w:bdr w:val="none" w:sz="0" w:space="0" w:color="auto" w:frame="1"/>
+          <w:shd w:val="clear" w:color="auto" w:fill="E9F6F8"/>
+        </w:rPr>
+        <w:t>companies.permalink</w:t>
+      </w:r>
+      <w:proofErr w:type="spellEnd"/>
+      <w:r>
+        <w:rPr>
+          <w:rStyle w:val="HTMLCode"/>
+          <w:rFonts w:ascii="Courier New" w:hAnsi="Courier New" w:cs="Courier New"/>
+          <w:color w:val="444444"/>
+          <w:sz w:val="20"/>
+          <w:szCs w:val="20"/>
+          <w:bdr w:val="none" w:sz="0" w:space="0" w:color="auto" w:frame="1"/>
+          <w:shd w:val="clear" w:color="auto" w:fill="E9F6F8"/>
+        </w:rPr>
+        <w:t xml:space="preserve"> = </w:t>
+      </w:r>
+      <w:proofErr w:type="spellStart"/>
+      <w:r>
+        <w:rPr>
+          <w:rStyle w:val="HTMLCode"/>
+          <w:rFonts w:ascii="Courier New" w:hAnsi="Courier New" w:cs="Courier New"/>
+          <w:color w:val="444444"/>
+          <w:sz w:val="20"/>
+          <w:szCs w:val="20"/>
+          <w:bdr w:val="none" w:sz="0" w:space="0" w:color="auto" w:frame="1"/>
+          <w:shd w:val="clear" w:color="auto" w:fill="E9F6F8"/>
+        </w:rPr>
+        <w:t>acquisitions.company_permalink</w:t>
+      </w:r>
+      <w:proofErr w:type="spellEnd"/>
+    </w:p>
+    <w:p>
+      <w:pPr>
+        <w:pStyle w:val="NormalWeb"/>
+        <w:shd w:val="clear" w:color="auto" w:fill="FFFFFF"/>
+        <w:spacing w:before="300" w:beforeAutospacing="0" w:after="300" w:afterAutospacing="0"/>
+        <w:rPr>
+          <w:rFonts w:ascii="Helvetica" w:hAnsi="Helvetica" w:cs="Helvetica"/>
+          <w:color w:val="394242"/>
+        </w:rPr>
+      </w:pPr>
+      <w:r>
+        <w:rPr>
+          <w:rFonts w:ascii="Helvetica" w:hAnsi="Helvetica" w:cs="Helvetica"/>
+          <w:color w:val="394242"/>
+        </w:rPr>
+        <w:t>One important thing to keep in m</w:t>
+      </w:r>
+      <w:r>
+        <w:rPr>
+          <w:rFonts w:ascii="Helvetica" w:hAnsi="Helvetica" w:cs="Helvetica"/>
+          <w:color w:val="394242"/>
+        </w:rPr>
+        <w:t>ind is that you must count from</w:t>
+      </w:r>
+      <w:r>
+        <w:rPr>
+          <w:rFonts w:ascii="Helvetica" w:hAnsi="Helvetica" w:cs="Helvetica"/>
+          <w:color w:val="394242"/>
+        </w:rPr>
+        <w:t xml:space="preserve"> the </w:t>
+      </w:r>
+      <w:proofErr w:type="spellStart"/>
+      <w:r>
+        <w:rPr>
+          <w:rFonts w:ascii="Helvetica" w:hAnsi="Helvetica" w:cs="Helvetica"/>
+          <w:color w:val="394242"/>
+        </w:rPr>
+        <w:t>crunchbase_acquisitions</w:t>
+      </w:r>
+      <w:proofErr w:type="spellEnd"/>
+      <w:r>
+        <w:rPr>
+          <w:rFonts w:ascii="Helvetica" w:hAnsi="Helvetica" w:cs="Helvetica"/>
+          <w:color w:val="394242"/>
+        </w:rPr>
+        <w:t xml:space="preserve"> table in order to get unmatched rows in that table—if you were to count </w:t>
+      </w:r>
+      <w:proofErr w:type="spellStart"/>
+      <w:r>
+        <w:rPr>
+          <w:rFonts w:ascii="Helvetica" w:hAnsi="Helvetica" w:cs="Helvetica"/>
+          <w:color w:val="394242"/>
+        </w:rPr>
+        <w:t>companies.permalink</w:t>
+      </w:r>
+      <w:proofErr w:type="spellEnd"/>
+      <w:r>
+        <w:rPr>
+          <w:rFonts w:ascii="Helvetica" w:hAnsi="Helvetica" w:cs="Helvetica"/>
+          <w:color w:val="394242"/>
+        </w:rPr>
+        <w:t xml:space="preserve"> as in the first two columns, you would get a result of 0 in the third column because it would be counting up a bunch of null values.</w:t>
+      </w:r>
+    </w:p>
+    <w:p>
+      <w:pPr>
+        <w:pStyle w:val="Heading2"/>
+      </w:pPr>
+      <w:r>
+        <w:t>SQL UNION</w:t>
+      </w:r>
+    </w:p>
     <w:p>
       <w:pPr>
         <w:widowControl/>
@@ -36799,6 +38816,4811 @@
           <w:szCs w:val="24"/>
         </w:rPr>
       </w:pPr>
+      <w:hyperlink r:id="rId41" w:history="1">
+        <w:r>
+          <w:rPr>
+            <w:rStyle w:val="Hyperlink"/>
+            <w:rFonts w:ascii="Helvetica" w:hAnsi="Helvetica" w:cs="Helvetica"/>
+            <w:color w:val="37B067"/>
+            <w:shd w:val="clear" w:color="auto" w:fill="FFFFFF"/>
+          </w:rPr>
+          <w:t>SQL joins</w:t>
+        </w:r>
+      </w:hyperlink>
+      <w:r>
+        <w:rPr>
+          <w:rStyle w:val="apple-converted-space"/>
+          <w:rFonts w:ascii="Helvetica" w:hAnsi="Helvetica" w:cs="Helvetica"/>
+          <w:color w:val="394242"/>
+          <w:shd w:val="clear" w:color="auto" w:fill="FFFFFF"/>
+        </w:rPr>
+        <w:t> </w:t>
+      </w:r>
+      <w:r>
+        <w:rPr>
+          <w:rFonts w:ascii="Helvetica" w:hAnsi="Helvetica" w:cs="Helvetica"/>
+          <w:color w:val="394242"/>
+          <w:shd w:val="clear" w:color="auto" w:fill="FFFFFF"/>
+        </w:rPr>
+        <w:t>allow you to combine two datasets side-by-side, but</w:t>
+      </w:r>
+      <w:r>
+        <w:rPr>
+          <w:rStyle w:val="apple-converted-space"/>
+          <w:rFonts w:ascii="Helvetica" w:hAnsi="Helvetica" w:cs="Helvetica"/>
+          <w:color w:val="394242"/>
+          <w:shd w:val="clear" w:color="auto" w:fill="FFFFFF"/>
+        </w:rPr>
+        <w:t> </w:t>
+      </w:r>
+      <w:r>
+        <w:rPr>
+          <w:rStyle w:val="HTMLCode"/>
+          <w:color w:val="394242"/>
+          <w:sz w:val="22"/>
+          <w:bdr w:val="single" w:sz="6" w:space="0" w:color="D0ECF2" w:frame="1"/>
+          <w:shd w:val="clear" w:color="auto" w:fill="E9F6F8"/>
+        </w:rPr>
+        <w:t>UNION</w:t>
+      </w:r>
+      <w:r>
+        <w:rPr>
+          <w:rStyle w:val="apple-converted-space"/>
+          <w:rFonts w:ascii="Helvetica" w:hAnsi="Helvetica" w:cs="Helvetica"/>
+          <w:color w:val="394242"/>
+          <w:shd w:val="clear" w:color="auto" w:fill="FFFFFF"/>
+        </w:rPr>
+        <w:t> </w:t>
+      </w:r>
+      <w:r>
+        <w:rPr>
+          <w:rFonts w:ascii="Helvetica" w:hAnsi="Helvetica" w:cs="Helvetica"/>
+          <w:color w:val="394242"/>
+          <w:shd w:val="clear" w:color="auto" w:fill="FFFFFF"/>
+        </w:rPr>
+        <w:t>allows you to stack one dataset on top of the other. Put differently,</w:t>
+      </w:r>
+      <w:r>
+        <w:rPr>
+          <w:rStyle w:val="apple-converted-space"/>
+          <w:rFonts w:ascii="Helvetica" w:hAnsi="Helvetica" w:cs="Helvetica"/>
+          <w:color w:val="394242"/>
+          <w:shd w:val="clear" w:color="auto" w:fill="FFFFFF"/>
+        </w:rPr>
+        <w:t> </w:t>
+      </w:r>
+      <w:r>
+        <w:rPr>
+          <w:rStyle w:val="HTMLCode"/>
+          <w:color w:val="394242"/>
+          <w:sz w:val="22"/>
+          <w:bdr w:val="single" w:sz="6" w:space="0" w:color="D0ECF2" w:frame="1"/>
+          <w:shd w:val="clear" w:color="auto" w:fill="E9F6F8"/>
+        </w:rPr>
+        <w:t>UNION</w:t>
+      </w:r>
+      <w:r>
+        <w:rPr>
+          <w:rStyle w:val="apple-converted-space"/>
+          <w:rFonts w:ascii="Helvetica" w:hAnsi="Helvetica" w:cs="Helvetica"/>
+          <w:color w:val="394242"/>
+          <w:shd w:val="clear" w:color="auto" w:fill="FFFFFF"/>
+        </w:rPr>
+        <w:t> </w:t>
+      </w:r>
+      <w:r>
+        <w:rPr>
+          <w:rFonts w:ascii="Helvetica" w:hAnsi="Helvetica" w:cs="Helvetica"/>
+          <w:color w:val="394242"/>
+          <w:shd w:val="clear" w:color="auto" w:fill="FFFFFF"/>
+        </w:rPr>
+        <w:t>allows you to write two separate</w:t>
+      </w:r>
+      <w:r>
+        <w:rPr>
+          <w:rFonts w:ascii="Helvetica" w:hAnsi="Helvetica" w:cs="Helvetica"/>
+          <w:color w:val="394242"/>
+          <w:shd w:val="clear" w:color="auto" w:fill="FFFFFF"/>
+        </w:rPr>
+        <w:t xml:space="preserve"> </w:t>
+      </w:r>
+      <w:r>
+        <w:rPr>
+          <w:rStyle w:val="HTMLCode"/>
+          <w:color w:val="394242"/>
+          <w:sz w:val="22"/>
+          <w:bdr w:val="single" w:sz="6" w:space="0" w:color="D0ECF2" w:frame="1"/>
+          <w:shd w:val="clear" w:color="auto" w:fill="E9F6F8"/>
+        </w:rPr>
+        <w:lastRenderedPageBreak/>
+        <w:t>SELECT</w:t>
+      </w:r>
+      <w:r>
+        <w:rPr>
+          <w:rStyle w:val="apple-converted-space"/>
+          <w:rFonts w:ascii="Helvetica" w:hAnsi="Helvetica" w:cs="Helvetica"/>
+          <w:color w:val="394242"/>
+          <w:shd w:val="clear" w:color="auto" w:fill="FFFFFF"/>
+        </w:rPr>
+        <w:t> </w:t>
+      </w:r>
+      <w:r>
+        <w:rPr>
+          <w:rFonts w:ascii="Helvetica" w:hAnsi="Helvetica" w:cs="Helvetica"/>
+          <w:color w:val="394242"/>
+          <w:shd w:val="clear" w:color="auto" w:fill="FFFFFF"/>
+        </w:rPr>
+        <w:t>statements, and to have the results of one statement display in the same table as the results from the other statement.</w:t>
+      </w:r>
+    </w:p>
+    <w:p>
+      <w:pPr>
+        <w:widowControl/>
+        <w:shd w:val="clear" w:color="auto" w:fill="FFFFFF"/>
+        <w:jc w:val="left"/>
+        <w:rPr>
+          <w:rFonts w:ascii="Helvetica" w:eastAsia="Times New Roman" w:hAnsi="Helvetica" w:cs="Helvetica"/>
+          <w:color w:val="394242"/>
+          <w:kern w:val="0"/>
+          <w:sz w:val="24"/>
+          <w:szCs w:val="24"/>
+        </w:rPr>
+      </w:pPr>
+    </w:p>
+    <w:p>
+      <w:pPr>
+        <w:widowControl/>
+        <w:pBdr>
+          <w:top w:val="single" w:sz="6" w:space="8" w:color="D0ECF2"/>
+          <w:left w:val="single" w:sz="6" w:space="8" w:color="D0ECF2"/>
+          <w:bottom w:val="single" w:sz="6" w:space="8" w:color="D0ECF2"/>
+          <w:right w:val="single" w:sz="6" w:space="8" w:color="D0ECF2"/>
+        </w:pBdr>
+        <w:shd w:val="clear" w:color="auto" w:fill="E9F6F8"/>
+        <w:tabs>
+          <w:tab w:val="left" w:pos="916"/>
+          <w:tab w:val="left" w:pos="1832"/>
+          <w:tab w:val="left" w:pos="2748"/>
+          <w:tab w:val="left" w:pos="3664"/>
+          <w:tab w:val="left" w:pos="4580"/>
+          <w:tab w:val="left" w:pos="5496"/>
+          <w:tab w:val="left" w:pos="6412"/>
+          <w:tab w:val="left" w:pos="7328"/>
+          <w:tab w:val="left" w:pos="8244"/>
+          <w:tab w:val="left" w:pos="9160"/>
+          <w:tab w:val="left" w:pos="10076"/>
+          <w:tab w:val="left" w:pos="10992"/>
+          <w:tab w:val="left" w:pos="11908"/>
+          <w:tab w:val="left" w:pos="12824"/>
+          <w:tab w:val="left" w:pos="13740"/>
+          <w:tab w:val="left" w:pos="14656"/>
+        </w:tabs>
+        <w:spacing w:line="288" w:lineRule="atLeast"/>
+        <w:jc w:val="left"/>
+        <w:rPr>
+          <w:rFonts w:ascii="Courier New" w:eastAsia="Times New Roman" w:hAnsi="Courier New" w:cs="Courier New"/>
+          <w:color w:val="444444"/>
+          <w:kern w:val="0"/>
+          <w:sz w:val="20"/>
+          <w:szCs w:val="20"/>
+          <w:bdr w:val="none" w:sz="0" w:space="0" w:color="auto" w:frame="1"/>
+          <w:shd w:val="clear" w:color="auto" w:fill="E9F6F8"/>
+        </w:rPr>
+      </w:pPr>
+      <w:r>
+        <w:rPr>
+          <w:rFonts w:ascii="Courier New" w:eastAsia="Times New Roman" w:hAnsi="Courier New" w:cs="Courier New"/>
+          <w:b/>
+          <w:bCs/>
+          <w:color w:val="444444"/>
+          <w:kern w:val="0"/>
+          <w:sz w:val="20"/>
+          <w:szCs w:val="20"/>
+          <w:bdr w:val="none" w:sz="0" w:space="0" w:color="auto" w:frame="1"/>
+          <w:shd w:val="clear" w:color="auto" w:fill="E9F6F8"/>
+        </w:rPr>
+        <w:t>SELECT</w:t>
+      </w:r>
+      <w:r>
+        <w:rPr>
+          <w:rFonts w:ascii="Courier New" w:eastAsia="Times New Roman" w:hAnsi="Courier New" w:cs="Courier New"/>
+          <w:color w:val="444444"/>
+          <w:kern w:val="0"/>
+          <w:sz w:val="20"/>
+          <w:szCs w:val="20"/>
+          <w:bdr w:val="none" w:sz="0" w:space="0" w:color="auto" w:frame="1"/>
+          <w:shd w:val="clear" w:color="auto" w:fill="E9F6F8"/>
+        </w:rPr>
+        <w:t xml:space="preserve"> *</w:t>
+      </w:r>
+    </w:p>
+    <w:p>
+      <w:pPr>
+        <w:widowControl/>
+        <w:pBdr>
+          <w:top w:val="single" w:sz="6" w:space="8" w:color="D0ECF2"/>
+          <w:left w:val="single" w:sz="6" w:space="8" w:color="D0ECF2"/>
+          <w:bottom w:val="single" w:sz="6" w:space="8" w:color="D0ECF2"/>
+          <w:right w:val="single" w:sz="6" w:space="8" w:color="D0ECF2"/>
+        </w:pBdr>
+        <w:shd w:val="clear" w:color="auto" w:fill="E9F6F8"/>
+        <w:tabs>
+          <w:tab w:val="left" w:pos="916"/>
+          <w:tab w:val="left" w:pos="1832"/>
+          <w:tab w:val="left" w:pos="2748"/>
+          <w:tab w:val="left" w:pos="3664"/>
+          <w:tab w:val="left" w:pos="4580"/>
+          <w:tab w:val="left" w:pos="5496"/>
+          <w:tab w:val="left" w:pos="6412"/>
+          <w:tab w:val="left" w:pos="7328"/>
+          <w:tab w:val="left" w:pos="8244"/>
+          <w:tab w:val="left" w:pos="9160"/>
+          <w:tab w:val="left" w:pos="10076"/>
+          <w:tab w:val="left" w:pos="10992"/>
+          <w:tab w:val="left" w:pos="11908"/>
+          <w:tab w:val="left" w:pos="12824"/>
+          <w:tab w:val="left" w:pos="13740"/>
+          <w:tab w:val="left" w:pos="14656"/>
+        </w:tabs>
+        <w:spacing w:line="288" w:lineRule="atLeast"/>
+        <w:jc w:val="left"/>
+        <w:rPr>
+          <w:rFonts w:ascii="Courier New" w:eastAsia="Times New Roman" w:hAnsi="Courier New" w:cs="Courier New"/>
+          <w:color w:val="444444"/>
+          <w:kern w:val="0"/>
+          <w:sz w:val="20"/>
+          <w:szCs w:val="20"/>
+          <w:bdr w:val="none" w:sz="0" w:space="0" w:color="auto" w:frame="1"/>
+          <w:shd w:val="clear" w:color="auto" w:fill="E9F6F8"/>
+        </w:rPr>
+      </w:pPr>
+      <w:r>
+        <w:rPr>
+          <w:rFonts w:ascii="Courier New" w:eastAsia="Times New Roman" w:hAnsi="Courier New" w:cs="Courier New"/>
+          <w:color w:val="444444"/>
+          <w:kern w:val="0"/>
+          <w:sz w:val="20"/>
+          <w:szCs w:val="20"/>
+          <w:bdr w:val="none" w:sz="0" w:space="0" w:color="auto" w:frame="1"/>
+          <w:shd w:val="clear" w:color="auto" w:fill="E9F6F8"/>
+        </w:rPr>
+        <w:t xml:space="preserve">  </w:t>
+      </w:r>
+      <w:r>
+        <w:rPr>
+          <w:rFonts w:ascii="Courier New" w:eastAsia="Times New Roman" w:hAnsi="Courier New" w:cs="Courier New"/>
+          <w:b/>
+          <w:bCs/>
+          <w:color w:val="444444"/>
+          <w:kern w:val="0"/>
+          <w:sz w:val="20"/>
+          <w:szCs w:val="20"/>
+          <w:bdr w:val="none" w:sz="0" w:space="0" w:color="auto" w:frame="1"/>
+          <w:shd w:val="clear" w:color="auto" w:fill="E9F6F8"/>
+        </w:rPr>
+        <w:t>FROM</w:t>
+      </w:r>
+      <w:r>
+        <w:rPr>
+          <w:rFonts w:ascii="Courier New" w:eastAsia="Times New Roman" w:hAnsi="Courier New" w:cs="Courier New"/>
+          <w:color w:val="444444"/>
+          <w:kern w:val="0"/>
+          <w:sz w:val="20"/>
+          <w:szCs w:val="20"/>
+          <w:bdr w:val="none" w:sz="0" w:space="0" w:color="auto" w:frame="1"/>
+          <w:shd w:val="clear" w:color="auto" w:fill="E9F6F8"/>
+        </w:rPr>
+        <w:t xml:space="preserve"> tutorial.crunchbase_investments_part1</w:t>
+      </w:r>
+    </w:p>
+    <w:p>
+      <w:pPr>
+        <w:widowControl/>
+        <w:pBdr>
+          <w:top w:val="single" w:sz="6" w:space="8" w:color="D0ECF2"/>
+          <w:left w:val="single" w:sz="6" w:space="8" w:color="D0ECF2"/>
+          <w:bottom w:val="single" w:sz="6" w:space="8" w:color="D0ECF2"/>
+          <w:right w:val="single" w:sz="6" w:space="8" w:color="D0ECF2"/>
+        </w:pBdr>
+        <w:shd w:val="clear" w:color="auto" w:fill="E9F6F8"/>
+        <w:tabs>
+          <w:tab w:val="left" w:pos="916"/>
+          <w:tab w:val="left" w:pos="1832"/>
+          <w:tab w:val="left" w:pos="2748"/>
+          <w:tab w:val="left" w:pos="3664"/>
+          <w:tab w:val="left" w:pos="4580"/>
+          <w:tab w:val="left" w:pos="5496"/>
+          <w:tab w:val="left" w:pos="6412"/>
+          <w:tab w:val="left" w:pos="7328"/>
+          <w:tab w:val="left" w:pos="8244"/>
+          <w:tab w:val="left" w:pos="9160"/>
+          <w:tab w:val="left" w:pos="10076"/>
+          <w:tab w:val="left" w:pos="10992"/>
+          <w:tab w:val="left" w:pos="11908"/>
+          <w:tab w:val="left" w:pos="12824"/>
+          <w:tab w:val="left" w:pos="13740"/>
+          <w:tab w:val="left" w:pos="14656"/>
+        </w:tabs>
+        <w:spacing w:line="288" w:lineRule="atLeast"/>
+        <w:jc w:val="left"/>
+        <w:rPr>
+          <w:rFonts w:ascii="Courier New" w:eastAsia="Times New Roman" w:hAnsi="Courier New" w:cs="Courier New"/>
+          <w:color w:val="444444"/>
+          <w:kern w:val="0"/>
+          <w:sz w:val="20"/>
+          <w:szCs w:val="20"/>
+          <w:bdr w:val="none" w:sz="0" w:space="0" w:color="auto" w:frame="1"/>
+          <w:shd w:val="clear" w:color="auto" w:fill="E9F6F8"/>
+        </w:rPr>
+      </w:pPr>
+    </w:p>
+    <w:p>
+      <w:pPr>
+        <w:widowControl/>
+        <w:pBdr>
+          <w:top w:val="single" w:sz="6" w:space="8" w:color="D0ECF2"/>
+          <w:left w:val="single" w:sz="6" w:space="8" w:color="D0ECF2"/>
+          <w:bottom w:val="single" w:sz="6" w:space="8" w:color="D0ECF2"/>
+          <w:right w:val="single" w:sz="6" w:space="8" w:color="D0ECF2"/>
+        </w:pBdr>
+        <w:shd w:val="clear" w:color="auto" w:fill="E9F6F8"/>
+        <w:tabs>
+          <w:tab w:val="left" w:pos="916"/>
+          <w:tab w:val="left" w:pos="1832"/>
+          <w:tab w:val="left" w:pos="2748"/>
+          <w:tab w:val="left" w:pos="3664"/>
+          <w:tab w:val="left" w:pos="4580"/>
+          <w:tab w:val="left" w:pos="5496"/>
+          <w:tab w:val="left" w:pos="6412"/>
+          <w:tab w:val="left" w:pos="7328"/>
+          <w:tab w:val="left" w:pos="8244"/>
+          <w:tab w:val="left" w:pos="9160"/>
+          <w:tab w:val="left" w:pos="10076"/>
+          <w:tab w:val="left" w:pos="10992"/>
+          <w:tab w:val="left" w:pos="11908"/>
+          <w:tab w:val="left" w:pos="12824"/>
+          <w:tab w:val="left" w:pos="13740"/>
+          <w:tab w:val="left" w:pos="14656"/>
+        </w:tabs>
+        <w:spacing w:line="288" w:lineRule="atLeast"/>
+        <w:jc w:val="left"/>
+        <w:rPr>
+          <w:rFonts w:ascii="Courier New" w:eastAsia="Times New Roman" w:hAnsi="Courier New" w:cs="Courier New"/>
+          <w:color w:val="444444"/>
+          <w:kern w:val="0"/>
+          <w:sz w:val="20"/>
+          <w:szCs w:val="20"/>
+          <w:bdr w:val="none" w:sz="0" w:space="0" w:color="auto" w:frame="1"/>
+          <w:shd w:val="clear" w:color="auto" w:fill="E9F6F8"/>
+        </w:rPr>
+      </w:pPr>
+      <w:r>
+        <w:rPr>
+          <w:rFonts w:ascii="Courier New" w:eastAsia="Times New Roman" w:hAnsi="Courier New" w:cs="Courier New"/>
+          <w:color w:val="444444"/>
+          <w:kern w:val="0"/>
+          <w:sz w:val="20"/>
+          <w:szCs w:val="20"/>
+          <w:bdr w:val="none" w:sz="0" w:space="0" w:color="auto" w:frame="1"/>
+          <w:shd w:val="clear" w:color="auto" w:fill="E9F6F8"/>
+        </w:rPr>
+        <w:t xml:space="preserve"> </w:t>
+      </w:r>
+      <w:r>
+        <w:rPr>
+          <w:rFonts w:ascii="Courier New" w:eastAsia="Times New Roman" w:hAnsi="Courier New" w:cs="Courier New"/>
+          <w:b/>
+          <w:bCs/>
+          <w:color w:val="444444"/>
+          <w:kern w:val="0"/>
+          <w:sz w:val="20"/>
+          <w:szCs w:val="20"/>
+          <w:bdr w:val="none" w:sz="0" w:space="0" w:color="auto" w:frame="1"/>
+          <w:shd w:val="clear" w:color="auto" w:fill="E9F6F8"/>
+        </w:rPr>
+        <w:t>UNION</w:t>
+      </w:r>
+    </w:p>
+    <w:p>
+      <w:pPr>
+        <w:widowControl/>
+        <w:pBdr>
+          <w:top w:val="single" w:sz="6" w:space="8" w:color="D0ECF2"/>
+          <w:left w:val="single" w:sz="6" w:space="8" w:color="D0ECF2"/>
+          <w:bottom w:val="single" w:sz="6" w:space="8" w:color="D0ECF2"/>
+          <w:right w:val="single" w:sz="6" w:space="8" w:color="D0ECF2"/>
+        </w:pBdr>
+        <w:shd w:val="clear" w:color="auto" w:fill="E9F6F8"/>
+        <w:tabs>
+          <w:tab w:val="left" w:pos="916"/>
+          <w:tab w:val="left" w:pos="1832"/>
+          <w:tab w:val="left" w:pos="2748"/>
+          <w:tab w:val="left" w:pos="3664"/>
+          <w:tab w:val="left" w:pos="4580"/>
+          <w:tab w:val="left" w:pos="5496"/>
+          <w:tab w:val="left" w:pos="6412"/>
+          <w:tab w:val="left" w:pos="7328"/>
+          <w:tab w:val="left" w:pos="8244"/>
+          <w:tab w:val="left" w:pos="9160"/>
+          <w:tab w:val="left" w:pos="10076"/>
+          <w:tab w:val="left" w:pos="10992"/>
+          <w:tab w:val="left" w:pos="11908"/>
+          <w:tab w:val="left" w:pos="12824"/>
+          <w:tab w:val="left" w:pos="13740"/>
+          <w:tab w:val="left" w:pos="14656"/>
+        </w:tabs>
+        <w:spacing w:line="288" w:lineRule="atLeast"/>
+        <w:jc w:val="left"/>
+        <w:rPr>
+          <w:rFonts w:ascii="Courier New" w:eastAsia="Times New Roman" w:hAnsi="Courier New" w:cs="Courier New"/>
+          <w:color w:val="444444"/>
+          <w:kern w:val="0"/>
+          <w:sz w:val="20"/>
+          <w:szCs w:val="20"/>
+          <w:bdr w:val="none" w:sz="0" w:space="0" w:color="auto" w:frame="1"/>
+          <w:shd w:val="clear" w:color="auto" w:fill="E9F6F8"/>
+        </w:rPr>
+      </w:pPr>
+    </w:p>
+    <w:p>
+      <w:pPr>
+        <w:widowControl/>
+        <w:pBdr>
+          <w:top w:val="single" w:sz="6" w:space="8" w:color="D0ECF2"/>
+          <w:left w:val="single" w:sz="6" w:space="8" w:color="D0ECF2"/>
+          <w:bottom w:val="single" w:sz="6" w:space="8" w:color="D0ECF2"/>
+          <w:right w:val="single" w:sz="6" w:space="8" w:color="D0ECF2"/>
+        </w:pBdr>
+        <w:shd w:val="clear" w:color="auto" w:fill="E9F6F8"/>
+        <w:tabs>
+          <w:tab w:val="left" w:pos="916"/>
+          <w:tab w:val="left" w:pos="1832"/>
+          <w:tab w:val="left" w:pos="2748"/>
+          <w:tab w:val="left" w:pos="3664"/>
+          <w:tab w:val="left" w:pos="4580"/>
+          <w:tab w:val="left" w:pos="5496"/>
+          <w:tab w:val="left" w:pos="6412"/>
+          <w:tab w:val="left" w:pos="7328"/>
+          <w:tab w:val="left" w:pos="8244"/>
+          <w:tab w:val="left" w:pos="9160"/>
+          <w:tab w:val="left" w:pos="10076"/>
+          <w:tab w:val="left" w:pos="10992"/>
+          <w:tab w:val="left" w:pos="11908"/>
+          <w:tab w:val="left" w:pos="12824"/>
+          <w:tab w:val="left" w:pos="13740"/>
+          <w:tab w:val="left" w:pos="14656"/>
+        </w:tabs>
+        <w:spacing w:line="288" w:lineRule="atLeast"/>
+        <w:jc w:val="left"/>
+        <w:rPr>
+          <w:rFonts w:ascii="Courier New" w:eastAsia="Times New Roman" w:hAnsi="Courier New" w:cs="Courier New"/>
+          <w:color w:val="444444"/>
+          <w:kern w:val="0"/>
+          <w:sz w:val="20"/>
+          <w:szCs w:val="20"/>
+          <w:bdr w:val="none" w:sz="0" w:space="0" w:color="auto" w:frame="1"/>
+          <w:shd w:val="clear" w:color="auto" w:fill="E9F6F8"/>
+        </w:rPr>
+      </w:pPr>
+      <w:r>
+        <w:rPr>
+          <w:rFonts w:ascii="Courier New" w:eastAsia="Times New Roman" w:hAnsi="Courier New" w:cs="Courier New"/>
+          <w:color w:val="444444"/>
+          <w:kern w:val="0"/>
+          <w:sz w:val="20"/>
+          <w:szCs w:val="20"/>
+          <w:bdr w:val="none" w:sz="0" w:space="0" w:color="auto" w:frame="1"/>
+          <w:shd w:val="clear" w:color="auto" w:fill="E9F6F8"/>
+        </w:rPr>
+        <w:t xml:space="preserve"> </w:t>
+      </w:r>
+      <w:r>
+        <w:rPr>
+          <w:rFonts w:ascii="Courier New" w:eastAsia="Times New Roman" w:hAnsi="Courier New" w:cs="Courier New"/>
+          <w:b/>
+          <w:bCs/>
+          <w:color w:val="444444"/>
+          <w:kern w:val="0"/>
+          <w:sz w:val="20"/>
+          <w:szCs w:val="20"/>
+          <w:bdr w:val="none" w:sz="0" w:space="0" w:color="auto" w:frame="1"/>
+          <w:shd w:val="clear" w:color="auto" w:fill="E9F6F8"/>
+        </w:rPr>
+        <w:t>SELECT</w:t>
+      </w:r>
+      <w:r>
+        <w:rPr>
+          <w:rFonts w:ascii="Courier New" w:eastAsia="Times New Roman" w:hAnsi="Courier New" w:cs="Courier New"/>
+          <w:color w:val="444444"/>
+          <w:kern w:val="0"/>
+          <w:sz w:val="20"/>
+          <w:szCs w:val="20"/>
+          <w:bdr w:val="none" w:sz="0" w:space="0" w:color="auto" w:frame="1"/>
+          <w:shd w:val="clear" w:color="auto" w:fill="E9F6F8"/>
+        </w:rPr>
+        <w:t xml:space="preserve"> *</w:t>
+      </w:r>
+    </w:p>
+    <w:p>
+      <w:pPr>
+        <w:widowControl/>
+        <w:pBdr>
+          <w:top w:val="single" w:sz="6" w:space="8" w:color="D0ECF2"/>
+          <w:left w:val="single" w:sz="6" w:space="8" w:color="D0ECF2"/>
+          <w:bottom w:val="single" w:sz="6" w:space="8" w:color="D0ECF2"/>
+          <w:right w:val="single" w:sz="6" w:space="8" w:color="D0ECF2"/>
+        </w:pBdr>
+        <w:shd w:val="clear" w:color="auto" w:fill="E9F6F8"/>
+        <w:tabs>
+          <w:tab w:val="left" w:pos="916"/>
+          <w:tab w:val="left" w:pos="1832"/>
+          <w:tab w:val="left" w:pos="2748"/>
+          <w:tab w:val="left" w:pos="3664"/>
+          <w:tab w:val="left" w:pos="4580"/>
+          <w:tab w:val="left" w:pos="5496"/>
+          <w:tab w:val="left" w:pos="6412"/>
+          <w:tab w:val="left" w:pos="7328"/>
+          <w:tab w:val="left" w:pos="8244"/>
+          <w:tab w:val="left" w:pos="9160"/>
+          <w:tab w:val="left" w:pos="10076"/>
+          <w:tab w:val="left" w:pos="10992"/>
+          <w:tab w:val="left" w:pos="11908"/>
+          <w:tab w:val="left" w:pos="12824"/>
+          <w:tab w:val="left" w:pos="13740"/>
+          <w:tab w:val="left" w:pos="14656"/>
+        </w:tabs>
+        <w:spacing w:line="288" w:lineRule="atLeast"/>
+        <w:jc w:val="left"/>
+        <w:rPr>
+          <w:rFonts w:ascii="Courier New" w:eastAsia="Times New Roman" w:hAnsi="Courier New" w:cs="Courier New"/>
+          <w:color w:val="444444"/>
+          <w:kern w:val="0"/>
+          <w:sz w:val="20"/>
+          <w:szCs w:val="20"/>
+          <w:bdr w:val="none" w:sz="0" w:space="0" w:color="auto" w:frame="1"/>
+          <w:shd w:val="clear" w:color="auto" w:fill="E9F6F8"/>
+        </w:rPr>
+      </w:pPr>
+      <w:r>
+        <w:rPr>
+          <w:rFonts w:ascii="Courier New" w:eastAsia="Times New Roman" w:hAnsi="Courier New" w:cs="Courier New"/>
+          <w:color w:val="444444"/>
+          <w:kern w:val="0"/>
+          <w:sz w:val="20"/>
+          <w:szCs w:val="20"/>
+          <w:bdr w:val="none" w:sz="0" w:space="0" w:color="auto" w:frame="1"/>
+          <w:shd w:val="clear" w:color="auto" w:fill="E9F6F8"/>
+        </w:rPr>
+        <w:t xml:space="preserve">   </w:t>
+      </w:r>
+      <w:r>
+        <w:rPr>
+          <w:rFonts w:ascii="Courier New" w:eastAsia="Times New Roman" w:hAnsi="Courier New" w:cs="Courier New"/>
+          <w:b/>
+          <w:bCs/>
+          <w:color w:val="444444"/>
+          <w:kern w:val="0"/>
+          <w:sz w:val="20"/>
+          <w:szCs w:val="20"/>
+          <w:bdr w:val="none" w:sz="0" w:space="0" w:color="auto" w:frame="1"/>
+          <w:shd w:val="clear" w:color="auto" w:fill="E9F6F8"/>
+        </w:rPr>
+        <w:t>FROM</w:t>
+      </w:r>
+      <w:r>
+        <w:rPr>
+          <w:rFonts w:ascii="Courier New" w:eastAsia="Times New Roman" w:hAnsi="Courier New" w:cs="Courier New"/>
+          <w:color w:val="444444"/>
+          <w:kern w:val="0"/>
+          <w:sz w:val="20"/>
+          <w:szCs w:val="20"/>
+          <w:bdr w:val="none" w:sz="0" w:space="0" w:color="auto" w:frame="1"/>
+          <w:shd w:val="clear" w:color="auto" w:fill="E9F6F8"/>
+        </w:rPr>
+        <w:t xml:space="preserve"> tutorial.crunchbase_investments_part2</w:t>
+      </w:r>
+    </w:p>
+    <w:p>
+      <w:pPr>
+        <w:widowControl/>
+        <w:shd w:val="clear" w:color="auto" w:fill="FFFFFF"/>
+        <w:jc w:val="left"/>
+        <w:rPr>
+          <w:rFonts w:ascii="Helvetica" w:hAnsi="Helvetica" w:cs="Helvetica"/>
+          <w:color w:val="394242"/>
+          <w:shd w:val="clear" w:color="auto" w:fill="FFFFFF"/>
+        </w:rPr>
+      </w:pPr>
+    </w:p>
+    <w:p>
+      <w:pPr>
+        <w:widowControl/>
+        <w:shd w:val="clear" w:color="auto" w:fill="FFFFFF"/>
+        <w:jc w:val="left"/>
+        <w:rPr>
+          <w:rFonts w:ascii="Helvetica" w:hAnsi="Helvetica" w:cs="Helvetica"/>
+          <w:color w:val="394242"/>
+          <w:shd w:val="clear" w:color="auto" w:fill="FFFFFF"/>
+        </w:rPr>
+      </w:pPr>
+      <w:r>
+        <w:rPr>
+          <w:rFonts w:ascii="Helvetica" w:hAnsi="Helvetica" w:cs="Helvetica"/>
+          <w:color w:val="394242"/>
+          <w:shd w:val="clear" w:color="auto" w:fill="FFFFFF"/>
+        </w:rPr>
+        <w:t>Note that </w:t>
+      </w:r>
+      <w:r>
+        <w:rPr>
+          <w:rFonts w:ascii="Courier New" w:hAnsi="Courier New" w:cs="Courier New"/>
+          <w:color w:val="394242"/>
+          <w:sz w:val="22"/>
+          <w:bdr w:val="single" w:sz="6" w:space="0" w:color="D0ECF2" w:frame="1"/>
+          <w:shd w:val="clear" w:color="auto" w:fill="E9F6F8"/>
+        </w:rPr>
+        <w:t>UNION</w:t>
+      </w:r>
+      <w:r>
+        <w:rPr>
+          <w:rFonts w:ascii="Helvetica" w:hAnsi="Helvetica" w:cs="Helvetica"/>
+          <w:color w:val="394242"/>
+          <w:shd w:val="clear" w:color="auto" w:fill="FFFFFF"/>
+        </w:rPr>
+        <w:t> only appends distinct values. More specifically, when you use </w:t>
+      </w:r>
+      <w:r>
+        <w:rPr>
+          <w:rFonts w:ascii="Courier New" w:hAnsi="Courier New" w:cs="Courier New"/>
+          <w:color w:val="394242"/>
+          <w:sz w:val="22"/>
+          <w:bdr w:val="single" w:sz="6" w:space="0" w:color="D0ECF2" w:frame="1"/>
+          <w:shd w:val="clear" w:color="auto" w:fill="E9F6F8"/>
+        </w:rPr>
+        <w:t>UNION</w:t>
+      </w:r>
+      <w:r>
+        <w:rPr>
+          <w:rFonts w:ascii="Helvetica" w:hAnsi="Helvetica" w:cs="Helvetica"/>
+          <w:color w:val="394242"/>
+          <w:shd w:val="clear" w:color="auto" w:fill="FFFFFF"/>
+        </w:rPr>
+        <w:t>, the dataset is appended, and any rows in the appended table that are exactly identical to rows in the first table are dropped. If you’d like to append all the values from the second table, use </w:t>
+      </w:r>
+      <w:r>
+        <w:rPr>
+          <w:rFonts w:ascii="Courier New" w:hAnsi="Courier New" w:cs="Courier New"/>
+          <w:color w:val="394242"/>
+          <w:sz w:val="22"/>
+          <w:bdr w:val="single" w:sz="6" w:space="0" w:color="D0ECF2" w:frame="1"/>
+          <w:shd w:val="clear" w:color="auto" w:fill="E9F6F8"/>
+        </w:rPr>
+        <w:t>UNION ALL</w:t>
+      </w:r>
+      <w:r>
+        <w:rPr>
+          <w:rFonts w:ascii="Helvetica" w:hAnsi="Helvetica" w:cs="Helvetica"/>
+          <w:color w:val="394242"/>
+          <w:shd w:val="clear" w:color="auto" w:fill="FFFFFF"/>
+        </w:rPr>
+        <w:t>. You’ll likely use </w:t>
+      </w:r>
+      <w:r>
+        <w:rPr>
+          <w:rFonts w:ascii="Courier New" w:hAnsi="Courier New" w:cs="Courier New"/>
+          <w:color w:val="394242"/>
+          <w:sz w:val="22"/>
+          <w:bdr w:val="single" w:sz="6" w:space="0" w:color="D0ECF2" w:frame="1"/>
+          <w:shd w:val="clear" w:color="auto" w:fill="E9F6F8"/>
+        </w:rPr>
+        <w:t>UNION ALL</w:t>
+      </w:r>
+      <w:r>
+        <w:rPr>
+          <w:rFonts w:ascii="Helvetica" w:hAnsi="Helvetica" w:cs="Helvetica"/>
+          <w:color w:val="394242"/>
+          <w:shd w:val="clear" w:color="auto" w:fill="FFFFFF"/>
+        </w:rPr>
+        <w:t> far more often than </w:t>
+      </w:r>
+      <w:r>
+        <w:rPr>
+          <w:rFonts w:ascii="Courier New" w:hAnsi="Courier New" w:cs="Courier New"/>
+          <w:color w:val="394242"/>
+          <w:sz w:val="22"/>
+          <w:bdr w:val="single" w:sz="6" w:space="0" w:color="D0ECF2" w:frame="1"/>
+          <w:shd w:val="clear" w:color="auto" w:fill="E9F6F8"/>
+        </w:rPr>
+        <w:t>UNION</w:t>
+      </w:r>
+      <w:r>
+        <w:rPr>
+          <w:rFonts w:ascii="Helvetica" w:hAnsi="Helvetica" w:cs="Helvetica"/>
+          <w:color w:val="394242"/>
+          <w:shd w:val="clear" w:color="auto" w:fill="FFFFFF"/>
+        </w:rPr>
+        <w:t>. In this particular case, there are no duplicate rows, so </w:t>
+      </w:r>
+      <w:r>
+        <w:rPr>
+          <w:rFonts w:ascii="Courier New" w:hAnsi="Courier New" w:cs="Courier New"/>
+          <w:color w:val="394242"/>
+          <w:sz w:val="22"/>
+          <w:bdr w:val="single" w:sz="6" w:space="0" w:color="D0ECF2" w:frame="1"/>
+          <w:shd w:val="clear" w:color="auto" w:fill="E9F6F8"/>
+        </w:rPr>
+        <w:t>UNION ALL</w:t>
+      </w:r>
+      <w:r>
+        <w:rPr>
+          <w:rFonts w:ascii="Courier New" w:hAnsi="Courier New" w:cs="Courier New"/>
+          <w:color w:val="394242"/>
+          <w:sz w:val="22"/>
+          <w:bdr w:val="single" w:sz="6" w:space="0" w:color="D0ECF2" w:frame="1"/>
+          <w:shd w:val="clear" w:color="auto" w:fill="E9F6F8"/>
+        </w:rPr>
+        <w:t xml:space="preserve"> </w:t>
+      </w:r>
+      <w:r>
+        <w:rPr>
+          <w:rFonts w:ascii="Helvetica" w:hAnsi="Helvetica" w:cs="Helvetica"/>
+          <w:color w:val="394242"/>
+          <w:shd w:val="clear" w:color="auto" w:fill="FFFFFF"/>
+        </w:rPr>
+        <w:t>will produce the same results</w:t>
+      </w:r>
+    </w:p>
+    <w:p>
+      <w:pPr>
+        <w:widowControl/>
+        <w:pBdr>
+          <w:top w:val="single" w:sz="6" w:space="8" w:color="D0ECF2"/>
+          <w:left w:val="single" w:sz="6" w:space="8" w:color="D0ECF2"/>
+          <w:bottom w:val="single" w:sz="6" w:space="8" w:color="D0ECF2"/>
+          <w:right w:val="single" w:sz="6" w:space="8" w:color="D0ECF2"/>
+        </w:pBdr>
+        <w:shd w:val="clear" w:color="auto" w:fill="E9F6F8"/>
+        <w:tabs>
+          <w:tab w:val="left" w:pos="916"/>
+          <w:tab w:val="left" w:pos="1832"/>
+          <w:tab w:val="left" w:pos="2748"/>
+          <w:tab w:val="left" w:pos="3664"/>
+          <w:tab w:val="left" w:pos="4580"/>
+          <w:tab w:val="left" w:pos="5496"/>
+          <w:tab w:val="left" w:pos="6412"/>
+          <w:tab w:val="left" w:pos="7328"/>
+          <w:tab w:val="left" w:pos="8244"/>
+          <w:tab w:val="left" w:pos="9160"/>
+          <w:tab w:val="left" w:pos="10076"/>
+          <w:tab w:val="left" w:pos="10992"/>
+          <w:tab w:val="left" w:pos="11908"/>
+          <w:tab w:val="left" w:pos="12824"/>
+          <w:tab w:val="left" w:pos="13740"/>
+          <w:tab w:val="left" w:pos="14656"/>
+        </w:tabs>
+        <w:spacing w:line="288" w:lineRule="atLeast"/>
+        <w:jc w:val="left"/>
+        <w:rPr>
+          <w:rFonts w:ascii="Courier New" w:eastAsia="Times New Roman" w:hAnsi="Courier New" w:cs="Courier New"/>
+          <w:color w:val="444444"/>
+          <w:kern w:val="0"/>
+          <w:sz w:val="20"/>
+          <w:szCs w:val="20"/>
+          <w:bdr w:val="none" w:sz="0" w:space="0" w:color="auto" w:frame="1"/>
+          <w:shd w:val="clear" w:color="auto" w:fill="E9F6F8"/>
+        </w:rPr>
+      </w:pPr>
+      <w:r>
+        <w:rPr>
+          <w:rFonts w:ascii="Courier New" w:eastAsia="Times New Roman" w:hAnsi="Courier New" w:cs="Courier New"/>
+          <w:b/>
+          <w:bCs/>
+          <w:color w:val="444444"/>
+          <w:kern w:val="0"/>
+          <w:sz w:val="20"/>
+          <w:szCs w:val="20"/>
+          <w:bdr w:val="none" w:sz="0" w:space="0" w:color="auto" w:frame="1"/>
+          <w:shd w:val="clear" w:color="auto" w:fill="E9F6F8"/>
+        </w:rPr>
+        <w:t>SELECT</w:t>
+      </w:r>
+      <w:r>
+        <w:rPr>
+          <w:rFonts w:ascii="Courier New" w:eastAsia="Times New Roman" w:hAnsi="Courier New" w:cs="Courier New"/>
+          <w:color w:val="444444"/>
+          <w:kern w:val="0"/>
+          <w:sz w:val="20"/>
+          <w:szCs w:val="20"/>
+          <w:bdr w:val="none" w:sz="0" w:space="0" w:color="auto" w:frame="1"/>
+          <w:shd w:val="clear" w:color="auto" w:fill="E9F6F8"/>
+        </w:rPr>
+        <w:t xml:space="preserve"> *</w:t>
+      </w:r>
+    </w:p>
+    <w:p>
+      <w:pPr>
+        <w:widowControl/>
+        <w:pBdr>
+          <w:top w:val="single" w:sz="6" w:space="8" w:color="D0ECF2"/>
+          <w:left w:val="single" w:sz="6" w:space="8" w:color="D0ECF2"/>
+          <w:bottom w:val="single" w:sz="6" w:space="8" w:color="D0ECF2"/>
+          <w:right w:val="single" w:sz="6" w:space="8" w:color="D0ECF2"/>
+        </w:pBdr>
+        <w:shd w:val="clear" w:color="auto" w:fill="E9F6F8"/>
+        <w:tabs>
+          <w:tab w:val="left" w:pos="916"/>
+          <w:tab w:val="left" w:pos="1832"/>
+          <w:tab w:val="left" w:pos="2748"/>
+          <w:tab w:val="left" w:pos="3664"/>
+          <w:tab w:val="left" w:pos="4580"/>
+          <w:tab w:val="left" w:pos="5496"/>
+          <w:tab w:val="left" w:pos="6412"/>
+          <w:tab w:val="left" w:pos="7328"/>
+          <w:tab w:val="left" w:pos="8244"/>
+          <w:tab w:val="left" w:pos="9160"/>
+          <w:tab w:val="left" w:pos="10076"/>
+          <w:tab w:val="left" w:pos="10992"/>
+          <w:tab w:val="left" w:pos="11908"/>
+          <w:tab w:val="left" w:pos="12824"/>
+          <w:tab w:val="left" w:pos="13740"/>
+          <w:tab w:val="left" w:pos="14656"/>
+        </w:tabs>
+        <w:spacing w:line="288" w:lineRule="atLeast"/>
+        <w:jc w:val="left"/>
+        <w:rPr>
+          <w:rFonts w:ascii="Courier New" w:eastAsia="Times New Roman" w:hAnsi="Courier New" w:cs="Courier New"/>
+          <w:color w:val="444444"/>
+          <w:kern w:val="0"/>
+          <w:sz w:val="20"/>
+          <w:szCs w:val="20"/>
+          <w:bdr w:val="none" w:sz="0" w:space="0" w:color="auto" w:frame="1"/>
+          <w:shd w:val="clear" w:color="auto" w:fill="E9F6F8"/>
+        </w:rPr>
+      </w:pPr>
+      <w:r>
+        <w:rPr>
+          <w:rFonts w:ascii="Courier New" w:eastAsia="Times New Roman" w:hAnsi="Courier New" w:cs="Courier New"/>
+          <w:color w:val="444444"/>
+          <w:kern w:val="0"/>
+          <w:sz w:val="20"/>
+          <w:szCs w:val="20"/>
+          <w:bdr w:val="none" w:sz="0" w:space="0" w:color="auto" w:frame="1"/>
+          <w:shd w:val="clear" w:color="auto" w:fill="E9F6F8"/>
+        </w:rPr>
+        <w:t xml:space="preserve">  </w:t>
+      </w:r>
+      <w:r>
+        <w:rPr>
+          <w:rFonts w:ascii="Courier New" w:eastAsia="Times New Roman" w:hAnsi="Courier New" w:cs="Courier New"/>
+          <w:b/>
+          <w:bCs/>
+          <w:color w:val="444444"/>
+          <w:kern w:val="0"/>
+          <w:sz w:val="20"/>
+          <w:szCs w:val="20"/>
+          <w:bdr w:val="none" w:sz="0" w:space="0" w:color="auto" w:frame="1"/>
+          <w:shd w:val="clear" w:color="auto" w:fill="E9F6F8"/>
+        </w:rPr>
+        <w:t>FROM</w:t>
+      </w:r>
+      <w:r>
+        <w:rPr>
+          <w:rFonts w:ascii="Courier New" w:eastAsia="Times New Roman" w:hAnsi="Courier New" w:cs="Courier New"/>
+          <w:color w:val="444444"/>
+          <w:kern w:val="0"/>
+          <w:sz w:val="20"/>
+          <w:szCs w:val="20"/>
+          <w:bdr w:val="none" w:sz="0" w:space="0" w:color="auto" w:frame="1"/>
+          <w:shd w:val="clear" w:color="auto" w:fill="E9F6F8"/>
+        </w:rPr>
+        <w:t xml:space="preserve"> tutorial.crunchbase_investments_part1</w:t>
+      </w:r>
+    </w:p>
+    <w:p>
+      <w:pPr>
+        <w:widowControl/>
+        <w:pBdr>
+          <w:top w:val="single" w:sz="6" w:space="8" w:color="D0ECF2"/>
+          <w:left w:val="single" w:sz="6" w:space="8" w:color="D0ECF2"/>
+          <w:bottom w:val="single" w:sz="6" w:space="8" w:color="D0ECF2"/>
+          <w:right w:val="single" w:sz="6" w:space="8" w:color="D0ECF2"/>
+        </w:pBdr>
+        <w:shd w:val="clear" w:color="auto" w:fill="E9F6F8"/>
+        <w:tabs>
+          <w:tab w:val="left" w:pos="916"/>
+          <w:tab w:val="left" w:pos="1832"/>
+          <w:tab w:val="left" w:pos="2748"/>
+          <w:tab w:val="left" w:pos="3664"/>
+          <w:tab w:val="left" w:pos="4580"/>
+          <w:tab w:val="left" w:pos="5496"/>
+          <w:tab w:val="left" w:pos="6412"/>
+          <w:tab w:val="left" w:pos="7328"/>
+          <w:tab w:val="left" w:pos="8244"/>
+          <w:tab w:val="left" w:pos="9160"/>
+          <w:tab w:val="left" w:pos="10076"/>
+          <w:tab w:val="left" w:pos="10992"/>
+          <w:tab w:val="left" w:pos="11908"/>
+          <w:tab w:val="left" w:pos="12824"/>
+          <w:tab w:val="left" w:pos="13740"/>
+          <w:tab w:val="left" w:pos="14656"/>
+        </w:tabs>
+        <w:spacing w:line="288" w:lineRule="atLeast"/>
+        <w:jc w:val="left"/>
+        <w:rPr>
+          <w:rFonts w:ascii="Courier New" w:eastAsia="Times New Roman" w:hAnsi="Courier New" w:cs="Courier New"/>
+          <w:color w:val="444444"/>
+          <w:kern w:val="0"/>
+          <w:sz w:val="20"/>
+          <w:szCs w:val="20"/>
+          <w:bdr w:val="none" w:sz="0" w:space="0" w:color="auto" w:frame="1"/>
+          <w:shd w:val="clear" w:color="auto" w:fill="E9F6F8"/>
+        </w:rPr>
+      </w:pPr>
+    </w:p>
+    <w:p>
+      <w:pPr>
+        <w:widowControl/>
+        <w:pBdr>
+          <w:top w:val="single" w:sz="6" w:space="8" w:color="D0ECF2"/>
+          <w:left w:val="single" w:sz="6" w:space="8" w:color="D0ECF2"/>
+          <w:bottom w:val="single" w:sz="6" w:space="8" w:color="D0ECF2"/>
+          <w:right w:val="single" w:sz="6" w:space="8" w:color="D0ECF2"/>
+        </w:pBdr>
+        <w:shd w:val="clear" w:color="auto" w:fill="E9F6F8"/>
+        <w:tabs>
+          <w:tab w:val="left" w:pos="916"/>
+          <w:tab w:val="left" w:pos="1832"/>
+          <w:tab w:val="left" w:pos="2748"/>
+          <w:tab w:val="left" w:pos="3664"/>
+          <w:tab w:val="left" w:pos="4580"/>
+          <w:tab w:val="left" w:pos="5496"/>
+          <w:tab w:val="left" w:pos="6412"/>
+          <w:tab w:val="left" w:pos="7328"/>
+          <w:tab w:val="left" w:pos="8244"/>
+          <w:tab w:val="left" w:pos="9160"/>
+          <w:tab w:val="left" w:pos="10076"/>
+          <w:tab w:val="left" w:pos="10992"/>
+          <w:tab w:val="left" w:pos="11908"/>
+          <w:tab w:val="left" w:pos="12824"/>
+          <w:tab w:val="left" w:pos="13740"/>
+          <w:tab w:val="left" w:pos="14656"/>
+        </w:tabs>
+        <w:spacing w:line="288" w:lineRule="atLeast"/>
+        <w:jc w:val="left"/>
+        <w:rPr>
+          <w:rFonts w:ascii="Courier New" w:eastAsia="Times New Roman" w:hAnsi="Courier New" w:cs="Courier New"/>
+          <w:color w:val="444444"/>
+          <w:kern w:val="0"/>
+          <w:sz w:val="20"/>
+          <w:szCs w:val="20"/>
+          <w:bdr w:val="none" w:sz="0" w:space="0" w:color="auto" w:frame="1"/>
+          <w:shd w:val="clear" w:color="auto" w:fill="E9F6F8"/>
+        </w:rPr>
+      </w:pPr>
+      <w:r>
+        <w:rPr>
+          <w:rFonts w:ascii="Courier New" w:eastAsia="Times New Roman" w:hAnsi="Courier New" w:cs="Courier New"/>
+          <w:color w:val="444444"/>
+          <w:kern w:val="0"/>
+          <w:sz w:val="20"/>
+          <w:szCs w:val="20"/>
+          <w:bdr w:val="none" w:sz="0" w:space="0" w:color="auto" w:frame="1"/>
+          <w:shd w:val="clear" w:color="auto" w:fill="E9F6F8"/>
+        </w:rPr>
+        <w:t xml:space="preserve"> </w:t>
+      </w:r>
+      <w:r>
+        <w:rPr>
+          <w:rFonts w:ascii="Courier New" w:eastAsia="Times New Roman" w:hAnsi="Courier New" w:cs="Courier New"/>
+          <w:b/>
+          <w:bCs/>
+          <w:color w:val="444444"/>
+          <w:kern w:val="0"/>
+          <w:sz w:val="20"/>
+          <w:szCs w:val="20"/>
+          <w:bdr w:val="none" w:sz="0" w:space="0" w:color="auto" w:frame="1"/>
+          <w:shd w:val="clear" w:color="auto" w:fill="E9F6F8"/>
+        </w:rPr>
+        <w:t>UNION</w:t>
+      </w:r>
+      <w:r>
+        <w:rPr>
+          <w:rFonts w:ascii="Courier New" w:eastAsia="Times New Roman" w:hAnsi="Courier New" w:cs="Courier New"/>
+          <w:color w:val="444444"/>
+          <w:kern w:val="0"/>
+          <w:sz w:val="20"/>
+          <w:szCs w:val="20"/>
+          <w:bdr w:val="none" w:sz="0" w:space="0" w:color="auto" w:frame="1"/>
+          <w:shd w:val="clear" w:color="auto" w:fill="E9F6F8"/>
+        </w:rPr>
+        <w:t xml:space="preserve"> ALL</w:t>
+      </w:r>
+    </w:p>
+    <w:p>
+      <w:pPr>
+        <w:widowControl/>
+        <w:pBdr>
+          <w:top w:val="single" w:sz="6" w:space="8" w:color="D0ECF2"/>
+          <w:left w:val="single" w:sz="6" w:space="8" w:color="D0ECF2"/>
+          <w:bottom w:val="single" w:sz="6" w:space="8" w:color="D0ECF2"/>
+          <w:right w:val="single" w:sz="6" w:space="8" w:color="D0ECF2"/>
+        </w:pBdr>
+        <w:shd w:val="clear" w:color="auto" w:fill="E9F6F8"/>
+        <w:tabs>
+          <w:tab w:val="left" w:pos="916"/>
+          <w:tab w:val="left" w:pos="1832"/>
+          <w:tab w:val="left" w:pos="2748"/>
+          <w:tab w:val="left" w:pos="3664"/>
+          <w:tab w:val="left" w:pos="4580"/>
+          <w:tab w:val="left" w:pos="5496"/>
+          <w:tab w:val="left" w:pos="6412"/>
+          <w:tab w:val="left" w:pos="7328"/>
+          <w:tab w:val="left" w:pos="8244"/>
+          <w:tab w:val="left" w:pos="9160"/>
+          <w:tab w:val="left" w:pos="10076"/>
+          <w:tab w:val="left" w:pos="10992"/>
+          <w:tab w:val="left" w:pos="11908"/>
+          <w:tab w:val="left" w:pos="12824"/>
+          <w:tab w:val="left" w:pos="13740"/>
+          <w:tab w:val="left" w:pos="14656"/>
+        </w:tabs>
+        <w:spacing w:line="288" w:lineRule="atLeast"/>
+        <w:jc w:val="left"/>
+        <w:rPr>
+          <w:rFonts w:ascii="Courier New" w:eastAsia="Times New Roman" w:hAnsi="Courier New" w:cs="Courier New"/>
+          <w:color w:val="444444"/>
+          <w:kern w:val="0"/>
+          <w:sz w:val="20"/>
+          <w:szCs w:val="20"/>
+          <w:bdr w:val="none" w:sz="0" w:space="0" w:color="auto" w:frame="1"/>
+          <w:shd w:val="clear" w:color="auto" w:fill="E9F6F8"/>
+        </w:rPr>
+      </w:pPr>
+    </w:p>
+    <w:p>
+      <w:pPr>
+        <w:widowControl/>
+        <w:pBdr>
+          <w:top w:val="single" w:sz="6" w:space="8" w:color="D0ECF2"/>
+          <w:left w:val="single" w:sz="6" w:space="8" w:color="D0ECF2"/>
+          <w:bottom w:val="single" w:sz="6" w:space="8" w:color="D0ECF2"/>
+          <w:right w:val="single" w:sz="6" w:space="8" w:color="D0ECF2"/>
+        </w:pBdr>
+        <w:shd w:val="clear" w:color="auto" w:fill="E9F6F8"/>
+        <w:tabs>
+          <w:tab w:val="left" w:pos="916"/>
+          <w:tab w:val="left" w:pos="1832"/>
+          <w:tab w:val="left" w:pos="2748"/>
+          <w:tab w:val="left" w:pos="3664"/>
+          <w:tab w:val="left" w:pos="4580"/>
+          <w:tab w:val="left" w:pos="5496"/>
+          <w:tab w:val="left" w:pos="6412"/>
+          <w:tab w:val="left" w:pos="7328"/>
+          <w:tab w:val="left" w:pos="8244"/>
+          <w:tab w:val="left" w:pos="9160"/>
+          <w:tab w:val="left" w:pos="10076"/>
+          <w:tab w:val="left" w:pos="10992"/>
+          <w:tab w:val="left" w:pos="11908"/>
+          <w:tab w:val="left" w:pos="12824"/>
+          <w:tab w:val="left" w:pos="13740"/>
+          <w:tab w:val="left" w:pos="14656"/>
+        </w:tabs>
+        <w:spacing w:line="288" w:lineRule="atLeast"/>
+        <w:jc w:val="left"/>
+        <w:rPr>
+          <w:rFonts w:ascii="Courier New" w:eastAsia="Times New Roman" w:hAnsi="Courier New" w:cs="Courier New"/>
+          <w:color w:val="444444"/>
+          <w:kern w:val="0"/>
+          <w:sz w:val="20"/>
+          <w:szCs w:val="20"/>
+          <w:bdr w:val="none" w:sz="0" w:space="0" w:color="auto" w:frame="1"/>
+          <w:shd w:val="clear" w:color="auto" w:fill="E9F6F8"/>
+        </w:rPr>
+      </w:pPr>
+      <w:r>
+        <w:rPr>
+          <w:rFonts w:ascii="Courier New" w:eastAsia="Times New Roman" w:hAnsi="Courier New" w:cs="Courier New"/>
+          <w:color w:val="444444"/>
+          <w:kern w:val="0"/>
+          <w:sz w:val="20"/>
+          <w:szCs w:val="20"/>
+          <w:bdr w:val="none" w:sz="0" w:space="0" w:color="auto" w:frame="1"/>
+          <w:shd w:val="clear" w:color="auto" w:fill="E9F6F8"/>
+        </w:rPr>
+        <w:t xml:space="preserve"> </w:t>
+      </w:r>
+      <w:r>
+        <w:rPr>
+          <w:rFonts w:ascii="Courier New" w:eastAsia="Times New Roman" w:hAnsi="Courier New" w:cs="Courier New"/>
+          <w:b/>
+          <w:bCs/>
+          <w:color w:val="444444"/>
+          <w:kern w:val="0"/>
+          <w:sz w:val="20"/>
+          <w:szCs w:val="20"/>
+          <w:bdr w:val="none" w:sz="0" w:space="0" w:color="auto" w:frame="1"/>
+          <w:shd w:val="clear" w:color="auto" w:fill="E9F6F8"/>
+        </w:rPr>
+        <w:t>SELECT</w:t>
+      </w:r>
+      <w:r>
+        <w:rPr>
+          <w:rFonts w:ascii="Courier New" w:eastAsia="Times New Roman" w:hAnsi="Courier New" w:cs="Courier New"/>
+          <w:color w:val="444444"/>
+          <w:kern w:val="0"/>
+          <w:sz w:val="20"/>
+          <w:szCs w:val="20"/>
+          <w:bdr w:val="none" w:sz="0" w:space="0" w:color="auto" w:frame="1"/>
+          <w:shd w:val="clear" w:color="auto" w:fill="E9F6F8"/>
+        </w:rPr>
+        <w:t xml:space="preserve"> *</w:t>
+      </w:r>
+    </w:p>
+    <w:p>
+      <w:pPr>
+        <w:widowControl/>
+        <w:pBdr>
+          <w:top w:val="single" w:sz="6" w:space="8" w:color="D0ECF2"/>
+          <w:left w:val="single" w:sz="6" w:space="8" w:color="D0ECF2"/>
+          <w:bottom w:val="single" w:sz="6" w:space="8" w:color="D0ECF2"/>
+          <w:right w:val="single" w:sz="6" w:space="8" w:color="D0ECF2"/>
+        </w:pBdr>
+        <w:shd w:val="clear" w:color="auto" w:fill="E9F6F8"/>
+        <w:tabs>
+          <w:tab w:val="left" w:pos="916"/>
+          <w:tab w:val="left" w:pos="1832"/>
+          <w:tab w:val="left" w:pos="2748"/>
+          <w:tab w:val="left" w:pos="3664"/>
+          <w:tab w:val="left" w:pos="4580"/>
+          <w:tab w:val="left" w:pos="5496"/>
+          <w:tab w:val="left" w:pos="6412"/>
+          <w:tab w:val="left" w:pos="7328"/>
+          <w:tab w:val="left" w:pos="8244"/>
+          <w:tab w:val="left" w:pos="9160"/>
+          <w:tab w:val="left" w:pos="10076"/>
+          <w:tab w:val="left" w:pos="10992"/>
+          <w:tab w:val="left" w:pos="11908"/>
+          <w:tab w:val="left" w:pos="12824"/>
+          <w:tab w:val="left" w:pos="13740"/>
+          <w:tab w:val="left" w:pos="14656"/>
+        </w:tabs>
+        <w:spacing w:line="288" w:lineRule="atLeast"/>
+        <w:jc w:val="left"/>
+        <w:rPr>
+          <w:rFonts w:ascii="Courier New" w:eastAsia="Times New Roman" w:hAnsi="Courier New" w:cs="Courier New"/>
+          <w:color w:val="444444"/>
+          <w:kern w:val="0"/>
+          <w:sz w:val="20"/>
+          <w:szCs w:val="20"/>
+          <w:bdr w:val="none" w:sz="0" w:space="0" w:color="auto" w:frame="1"/>
+          <w:shd w:val="clear" w:color="auto" w:fill="E9F6F8"/>
+        </w:rPr>
+      </w:pPr>
+      <w:r>
+        <w:rPr>
+          <w:rFonts w:ascii="Courier New" w:eastAsia="Times New Roman" w:hAnsi="Courier New" w:cs="Courier New"/>
+          <w:color w:val="444444"/>
+          <w:kern w:val="0"/>
+          <w:sz w:val="20"/>
+          <w:szCs w:val="20"/>
+          <w:bdr w:val="none" w:sz="0" w:space="0" w:color="auto" w:frame="1"/>
+          <w:shd w:val="clear" w:color="auto" w:fill="E9F6F8"/>
+        </w:rPr>
+        <w:t xml:space="preserve">   </w:t>
+      </w:r>
+      <w:r>
+        <w:rPr>
+          <w:rFonts w:ascii="Courier New" w:eastAsia="Times New Roman" w:hAnsi="Courier New" w:cs="Courier New"/>
+          <w:b/>
+          <w:bCs/>
+          <w:color w:val="444444"/>
+          <w:kern w:val="0"/>
+          <w:sz w:val="20"/>
+          <w:szCs w:val="20"/>
+          <w:bdr w:val="none" w:sz="0" w:space="0" w:color="auto" w:frame="1"/>
+          <w:shd w:val="clear" w:color="auto" w:fill="E9F6F8"/>
+        </w:rPr>
+        <w:t>FROM</w:t>
+      </w:r>
+      <w:r>
+        <w:rPr>
+          <w:rFonts w:ascii="Courier New" w:eastAsia="Times New Roman" w:hAnsi="Courier New" w:cs="Courier New"/>
+          <w:color w:val="444444"/>
+          <w:kern w:val="0"/>
+          <w:sz w:val="20"/>
+          <w:szCs w:val="20"/>
+          <w:bdr w:val="none" w:sz="0" w:space="0" w:color="auto" w:frame="1"/>
+          <w:shd w:val="clear" w:color="auto" w:fill="E9F6F8"/>
+        </w:rPr>
+        <w:t xml:space="preserve"> tutorial.crunchbase_investments_part2</w:t>
+      </w:r>
+    </w:p>
+    <w:p>
+      <w:pPr>
+        <w:widowControl/>
+        <w:shd w:val="clear" w:color="auto" w:fill="FFFFFF"/>
+        <w:spacing w:before="300" w:after="300"/>
+        <w:jc w:val="left"/>
+        <w:rPr>
+          <w:rFonts w:ascii="Helvetica" w:eastAsia="Times New Roman" w:hAnsi="Helvetica" w:cs="Helvetica"/>
+          <w:color w:val="394242"/>
+          <w:kern w:val="0"/>
+          <w:sz w:val="24"/>
+          <w:szCs w:val="24"/>
+        </w:rPr>
+      </w:pPr>
+      <w:r>
+        <w:rPr>
+          <w:rFonts w:ascii="Helvetica" w:eastAsia="Times New Roman" w:hAnsi="Helvetica" w:cs="Helvetica"/>
+          <w:color w:val="394242"/>
+          <w:kern w:val="0"/>
+          <w:sz w:val="24"/>
+          <w:szCs w:val="24"/>
+        </w:rPr>
+        <w:t>SQL has strict rules for appending data:</w:t>
+      </w:r>
+    </w:p>
+    <w:p>
+      <w:pPr>
+        <w:widowControl/>
+        <w:numPr>
+          <w:ilvl w:val="0"/>
+          <w:numId w:val="6"/>
+        </w:numPr>
+        <w:shd w:val="clear" w:color="auto" w:fill="FFFFFF"/>
+        <w:spacing w:before="100" w:beforeAutospacing="1" w:after="100" w:afterAutospacing="1"/>
+        <w:jc w:val="left"/>
+        <w:rPr>
+          <w:rFonts w:ascii="Helvetica" w:eastAsia="Times New Roman" w:hAnsi="Helvetica" w:cs="Helvetica"/>
+          <w:color w:val="394242"/>
+          <w:kern w:val="0"/>
+          <w:sz w:val="24"/>
+          <w:szCs w:val="24"/>
+        </w:rPr>
+      </w:pPr>
+      <w:r>
+        <w:rPr>
+          <w:rFonts w:ascii="Helvetica" w:eastAsia="Times New Roman" w:hAnsi="Helvetica" w:cs="Helvetica"/>
+          <w:color w:val="394242"/>
+          <w:kern w:val="0"/>
+          <w:sz w:val="24"/>
+          <w:szCs w:val="24"/>
+        </w:rPr>
+        <w:t>Both tables must have the same number of columns</w:t>
+      </w:r>
+    </w:p>
+    <w:p>
+      <w:pPr>
+        <w:widowControl/>
+        <w:numPr>
+          <w:ilvl w:val="0"/>
+          <w:numId w:val="6"/>
+        </w:numPr>
+        <w:shd w:val="clear" w:color="auto" w:fill="FFFFFF"/>
+        <w:spacing w:before="100" w:beforeAutospacing="1" w:after="100" w:afterAutospacing="1"/>
+        <w:jc w:val="left"/>
+        <w:rPr>
+          <w:rFonts w:ascii="Helvetica" w:eastAsia="Times New Roman" w:hAnsi="Helvetica" w:cs="Helvetica"/>
+          <w:color w:val="394242"/>
+          <w:kern w:val="0"/>
+          <w:sz w:val="24"/>
+          <w:szCs w:val="24"/>
+        </w:rPr>
+      </w:pPr>
+      <w:r>
+        <w:rPr>
+          <w:rFonts w:ascii="Helvetica" w:eastAsia="Times New Roman" w:hAnsi="Helvetica" w:cs="Helvetica"/>
+          <w:color w:val="394242"/>
+          <w:kern w:val="0"/>
+          <w:sz w:val="24"/>
+          <w:szCs w:val="24"/>
+        </w:rPr>
+        <w:t>The columns must have the same data types in the same order as the first table</w:t>
+      </w:r>
+    </w:p>
+    <w:p>
+      <w:pPr>
+        <w:widowControl/>
+        <w:shd w:val="clear" w:color="auto" w:fill="FFFFFF"/>
+        <w:spacing w:before="300" w:after="300"/>
+        <w:jc w:val="left"/>
+        <w:rPr>
+          <w:rFonts w:ascii="Helvetica" w:eastAsia="Times New Roman" w:hAnsi="Helvetica" w:cs="Helvetica"/>
+          <w:color w:val="394242"/>
+          <w:kern w:val="0"/>
+          <w:sz w:val="24"/>
+          <w:szCs w:val="24"/>
+        </w:rPr>
+      </w:pPr>
+      <w:r>
+        <w:rPr>
+          <w:rFonts w:ascii="Helvetica" w:eastAsia="Times New Roman" w:hAnsi="Helvetica" w:cs="Helvetica"/>
+          <w:color w:val="394242"/>
+          <w:kern w:val="0"/>
+          <w:sz w:val="24"/>
+          <w:szCs w:val="24"/>
+        </w:rPr>
+        <w:t>While the column names don’t necessarily have to be the same, you will find that they typically are. This is because most of the instances in which you’d want to use </w:t>
+      </w:r>
+      <w:proofErr w:type="spellStart"/>
+      <w:r>
+        <w:rPr>
+          <w:rFonts w:ascii="Courier New" w:eastAsia="Times New Roman" w:hAnsi="Courier New" w:cs="Courier New"/>
+          <w:color w:val="394242"/>
+          <w:kern w:val="0"/>
+          <w:sz w:val="22"/>
+          <w:bdr w:val="single" w:sz="6" w:space="0" w:color="D0ECF2" w:frame="1"/>
+          <w:shd w:val="clear" w:color="auto" w:fill="E9F6F8"/>
+        </w:rPr>
+        <w:t>UNION</w:t>
+      </w:r>
+      <w:r>
+        <w:rPr>
+          <w:rFonts w:ascii="Helvetica" w:eastAsia="Times New Roman" w:hAnsi="Helvetica" w:cs="Helvetica"/>
+          <w:color w:val="394242"/>
+          <w:kern w:val="0"/>
+          <w:sz w:val="24"/>
+          <w:szCs w:val="24"/>
+        </w:rPr>
+        <w:t>involve</w:t>
+      </w:r>
+      <w:proofErr w:type="spellEnd"/>
+      <w:r>
+        <w:rPr>
+          <w:rFonts w:ascii="Helvetica" w:eastAsia="Times New Roman" w:hAnsi="Helvetica" w:cs="Helvetica"/>
+          <w:color w:val="394242"/>
+          <w:kern w:val="0"/>
+          <w:sz w:val="24"/>
+          <w:szCs w:val="24"/>
+        </w:rPr>
+        <w:t xml:space="preserve"> stitching together different parts of the same dataset (as is the case here).</w:t>
+      </w:r>
+    </w:p>
+    <w:p>
+      <w:pPr>
+        <w:widowControl/>
+        <w:shd w:val="clear" w:color="auto" w:fill="FFFFFF"/>
+        <w:spacing w:before="300" w:after="300"/>
+        <w:jc w:val="left"/>
+        <w:rPr>
+          <w:rFonts w:ascii="Helvetica" w:eastAsia="Times New Roman" w:hAnsi="Helvetica" w:cs="Helvetica"/>
+          <w:color w:val="394242"/>
+          <w:kern w:val="0"/>
+          <w:sz w:val="24"/>
+          <w:szCs w:val="24"/>
+        </w:rPr>
+      </w:pPr>
+      <w:r>
+        <w:rPr>
+          <w:rFonts w:ascii="Helvetica" w:eastAsia="Times New Roman" w:hAnsi="Helvetica" w:cs="Helvetica"/>
+          <w:color w:val="394242"/>
+          <w:kern w:val="0"/>
+          <w:sz w:val="24"/>
+          <w:szCs w:val="24"/>
+        </w:rPr>
+        <w:t>Since you are writing two separate </w:t>
+      </w:r>
+      <w:r>
+        <w:rPr>
+          <w:rFonts w:ascii="Courier New" w:eastAsia="Times New Roman" w:hAnsi="Courier New" w:cs="Courier New"/>
+          <w:color w:val="394242"/>
+          <w:kern w:val="0"/>
+          <w:sz w:val="22"/>
+          <w:bdr w:val="single" w:sz="6" w:space="0" w:color="D0ECF2" w:frame="1"/>
+          <w:shd w:val="clear" w:color="auto" w:fill="E9F6F8"/>
+        </w:rPr>
+        <w:t>SELECT</w:t>
+      </w:r>
+      <w:r>
+        <w:rPr>
+          <w:rFonts w:ascii="Helvetica" w:eastAsia="Times New Roman" w:hAnsi="Helvetica" w:cs="Helvetica"/>
+          <w:color w:val="394242"/>
+          <w:kern w:val="0"/>
+          <w:sz w:val="24"/>
+          <w:szCs w:val="24"/>
+        </w:rPr>
+        <w:t> statements, you can treat them differently before appending. For example, you can filter them differently using different </w:t>
+      </w:r>
+      <w:r>
+        <w:rPr>
+          <w:rFonts w:ascii="Courier New" w:eastAsia="Times New Roman" w:hAnsi="Courier New" w:cs="Courier New"/>
+          <w:color w:val="394242"/>
+          <w:kern w:val="0"/>
+          <w:sz w:val="22"/>
+          <w:bdr w:val="single" w:sz="6" w:space="0" w:color="D0ECF2" w:frame="1"/>
+          <w:shd w:val="clear" w:color="auto" w:fill="E9F6F8"/>
+        </w:rPr>
+        <w:t>WHERE</w:t>
+      </w:r>
+      <w:r>
+        <w:rPr>
+          <w:rFonts w:ascii="Helvetica" w:eastAsia="Times New Roman" w:hAnsi="Helvetica" w:cs="Helvetica"/>
+          <w:color w:val="394242"/>
+          <w:kern w:val="0"/>
+          <w:sz w:val="24"/>
+          <w:szCs w:val="24"/>
+        </w:rPr>
+        <w:t> clauses.</w:t>
+      </w:r>
+    </w:p>
+    <w:p>
+      <w:pPr>
+        <w:pStyle w:val="Heading2"/>
+      </w:pPr>
+      <w:r>
+        <w:lastRenderedPageBreak/>
+        <w:t>SQL Joins with Comparison Operators</w:t>
+      </w:r>
+    </w:p>
+    <w:p>
+      <w:pPr>
+        <w:pStyle w:val="NormalWeb"/>
+        <w:shd w:val="clear" w:color="auto" w:fill="FFFFFF"/>
+        <w:spacing w:before="300" w:beforeAutospacing="0" w:after="300" w:afterAutospacing="0"/>
+        <w:rPr>
+          <w:rFonts w:ascii="Helvetica" w:hAnsi="Helvetica" w:cs="Helvetica"/>
+          <w:color w:val="394242"/>
+        </w:rPr>
+      </w:pPr>
+      <w:r>
+        <w:rPr>
+          <w:rFonts w:ascii="Helvetica" w:hAnsi="Helvetica" w:cs="Helvetica"/>
+          <w:color w:val="394242"/>
+        </w:rPr>
+        <w:t>In the lessons so far, you’ve only</w:t>
+      </w:r>
+      <w:r>
+        <w:rPr>
+          <w:rStyle w:val="apple-converted-space"/>
+          <w:rFonts w:ascii="Helvetica" w:hAnsi="Helvetica" w:cs="Helvetica"/>
+          <w:color w:val="394242"/>
+        </w:rPr>
+        <w:t> </w:t>
+      </w:r>
+      <w:hyperlink r:id="rId42" w:history="1">
+        <w:r>
+          <w:rPr>
+            <w:rStyle w:val="Hyperlink"/>
+            <w:rFonts w:ascii="Helvetica" w:hAnsi="Helvetica" w:cs="Helvetica"/>
+            <w:color w:val="37B067"/>
+          </w:rPr>
+          <w:t>joined tables</w:t>
+        </w:r>
+      </w:hyperlink>
+      <w:r>
+        <w:rPr>
+          <w:rStyle w:val="apple-converted-space"/>
+          <w:rFonts w:ascii="Helvetica" w:hAnsi="Helvetica" w:cs="Helvetica"/>
+          <w:color w:val="394242"/>
+        </w:rPr>
+        <w:t> </w:t>
+      </w:r>
+      <w:r>
+        <w:rPr>
+          <w:rFonts w:ascii="Helvetica" w:hAnsi="Helvetica" w:cs="Helvetica"/>
+          <w:color w:val="394242"/>
+        </w:rPr>
+        <w:t>by exactly matching values from both tables. However, you can enter any type of conditional statement into the</w:t>
+      </w:r>
+      <w:r>
+        <w:rPr>
+          <w:rStyle w:val="apple-converted-space"/>
+          <w:rFonts w:ascii="Helvetica" w:hAnsi="Helvetica" w:cs="Helvetica"/>
+          <w:color w:val="394242"/>
+        </w:rPr>
+        <w:t> </w:t>
+      </w:r>
+      <w:r>
+        <w:rPr>
+          <w:rStyle w:val="HTMLCode"/>
+          <w:color w:val="394242"/>
+          <w:sz w:val="22"/>
+          <w:szCs w:val="22"/>
+          <w:bdr w:val="single" w:sz="6" w:space="0" w:color="D0ECF2" w:frame="1"/>
+          <w:shd w:val="clear" w:color="auto" w:fill="E9F6F8"/>
+        </w:rPr>
+        <w:t>ON</w:t>
+      </w:r>
+      <w:r>
+        <w:rPr>
+          <w:rStyle w:val="apple-converted-space"/>
+          <w:rFonts w:ascii="Helvetica" w:hAnsi="Helvetica" w:cs="Helvetica"/>
+          <w:color w:val="394242"/>
+        </w:rPr>
+        <w:t> </w:t>
+      </w:r>
+      <w:r>
+        <w:rPr>
+          <w:rFonts w:ascii="Helvetica" w:hAnsi="Helvetica" w:cs="Helvetica"/>
+          <w:color w:val="394242"/>
+        </w:rPr>
+        <w:t>clause. Here’s an example using</w:t>
+      </w:r>
+      <w:r>
+        <w:rPr>
+          <w:rStyle w:val="apple-converted-space"/>
+          <w:rFonts w:ascii="Helvetica" w:hAnsi="Helvetica" w:cs="Helvetica"/>
+          <w:color w:val="394242"/>
+        </w:rPr>
+        <w:t> </w:t>
+      </w:r>
+      <w:r>
+        <w:rPr>
+          <w:rStyle w:val="HTMLCode"/>
+          <w:color w:val="394242"/>
+          <w:sz w:val="22"/>
+          <w:szCs w:val="22"/>
+          <w:bdr w:val="single" w:sz="6" w:space="0" w:color="D0ECF2" w:frame="1"/>
+          <w:shd w:val="clear" w:color="auto" w:fill="E9F6F8"/>
+        </w:rPr>
+        <w:t>&gt;</w:t>
+      </w:r>
+      <w:r>
+        <w:rPr>
+          <w:rStyle w:val="apple-converted-space"/>
+          <w:rFonts w:ascii="Helvetica" w:hAnsi="Helvetica" w:cs="Helvetica"/>
+          <w:color w:val="394242"/>
+        </w:rPr>
+        <w:t> </w:t>
+      </w:r>
+      <w:r>
+        <w:rPr>
+          <w:rFonts w:ascii="Helvetica" w:hAnsi="Helvetica" w:cs="Helvetica"/>
+          <w:color w:val="394242"/>
+        </w:rPr>
+        <w:t>to join only investments that occurred more than 5 years after each company’s founding year:</w:t>
+      </w:r>
+    </w:p>
+    <w:p>
+      <w:pPr>
+        <w:pStyle w:val="HTMLPreformatted"/>
+        <w:pBdr>
+          <w:top w:val="single" w:sz="6" w:space="8" w:color="D0ECF2"/>
+          <w:left w:val="single" w:sz="6" w:space="8" w:color="D0ECF2"/>
+          <w:bottom w:val="single" w:sz="6" w:space="8" w:color="D0ECF2"/>
+          <w:right w:val="single" w:sz="6" w:space="8" w:color="D0ECF2"/>
+        </w:pBdr>
+        <w:shd w:val="clear" w:color="auto" w:fill="E9F6F8"/>
+        <w:spacing w:line="288" w:lineRule="atLeast"/>
+        <w:rPr>
+          <w:rStyle w:val="HTMLCode"/>
+          <w:rFonts w:ascii="Courier New" w:hAnsi="Courier New" w:cs="Courier New"/>
+          <w:color w:val="444444"/>
+          <w:bdr w:val="none" w:sz="0" w:space="0" w:color="auto" w:frame="1"/>
+          <w:shd w:val="clear" w:color="auto" w:fill="E9F6F8"/>
+        </w:rPr>
+      </w:pPr>
+      <w:r>
+        <w:rPr>
+          <w:rStyle w:val="hljs-keyword"/>
+          <w:rFonts w:ascii="Courier New" w:hAnsi="Courier New" w:cs="Courier New"/>
+          <w:b/>
+          <w:bCs/>
+          <w:color w:val="444444"/>
+          <w:bdr w:val="none" w:sz="0" w:space="0" w:color="auto" w:frame="1"/>
+          <w:shd w:val="clear" w:color="auto" w:fill="E9F6F8"/>
+        </w:rPr>
+        <w:t>SELECT</w:t>
+      </w:r>
+      <w:r>
+        <w:rPr>
+          <w:rStyle w:val="HTMLCode"/>
+          <w:rFonts w:ascii="Courier New" w:hAnsi="Courier New" w:cs="Courier New"/>
+          <w:color w:val="444444"/>
+          <w:bdr w:val="none" w:sz="0" w:space="0" w:color="auto" w:frame="1"/>
+          <w:shd w:val="clear" w:color="auto" w:fill="E9F6F8"/>
+        </w:rPr>
+        <w:t xml:space="preserve"> </w:t>
+      </w:r>
+      <w:proofErr w:type="spellStart"/>
+      <w:r>
+        <w:rPr>
+          <w:rStyle w:val="HTMLCode"/>
+          <w:rFonts w:ascii="Courier New" w:hAnsi="Courier New" w:cs="Courier New"/>
+          <w:color w:val="444444"/>
+          <w:bdr w:val="none" w:sz="0" w:space="0" w:color="auto" w:frame="1"/>
+          <w:shd w:val="clear" w:color="auto" w:fill="E9F6F8"/>
+        </w:rPr>
+        <w:t>companies.permalink</w:t>
+      </w:r>
+      <w:proofErr w:type="spellEnd"/>
+      <w:r>
+        <w:rPr>
+          <w:rStyle w:val="HTMLCode"/>
+          <w:rFonts w:ascii="Courier New" w:hAnsi="Courier New" w:cs="Courier New"/>
+          <w:color w:val="444444"/>
+          <w:bdr w:val="none" w:sz="0" w:space="0" w:color="auto" w:frame="1"/>
+          <w:shd w:val="clear" w:color="auto" w:fill="E9F6F8"/>
+        </w:rPr>
+        <w:t>,</w:t>
+      </w:r>
+    </w:p>
+    <w:p>
+      <w:pPr>
+        <w:pStyle w:val="HTMLPreformatted"/>
+        <w:pBdr>
+          <w:top w:val="single" w:sz="6" w:space="8" w:color="D0ECF2"/>
+          <w:left w:val="single" w:sz="6" w:space="8" w:color="D0ECF2"/>
+          <w:bottom w:val="single" w:sz="6" w:space="8" w:color="D0ECF2"/>
+          <w:right w:val="single" w:sz="6" w:space="8" w:color="D0ECF2"/>
+        </w:pBdr>
+        <w:shd w:val="clear" w:color="auto" w:fill="E9F6F8"/>
+        <w:spacing w:line="288" w:lineRule="atLeast"/>
+        <w:rPr>
+          <w:rStyle w:val="HTMLCode"/>
+          <w:rFonts w:ascii="Courier New" w:hAnsi="Courier New" w:cs="Courier New"/>
+          <w:color w:val="444444"/>
+          <w:bdr w:val="none" w:sz="0" w:space="0" w:color="auto" w:frame="1"/>
+          <w:shd w:val="clear" w:color="auto" w:fill="E9F6F8"/>
+        </w:rPr>
+      </w:pPr>
+      <w:r>
+        <w:rPr>
+          <w:rStyle w:val="HTMLCode"/>
+          <w:rFonts w:ascii="Courier New" w:hAnsi="Courier New" w:cs="Courier New"/>
+          <w:color w:val="444444"/>
+          <w:bdr w:val="none" w:sz="0" w:space="0" w:color="auto" w:frame="1"/>
+          <w:shd w:val="clear" w:color="auto" w:fill="E9F6F8"/>
+        </w:rPr>
+        <w:t xml:space="preserve">       companies.name,</w:t>
+      </w:r>
+    </w:p>
+    <w:p>
+      <w:pPr>
+        <w:pStyle w:val="HTMLPreformatted"/>
+        <w:pBdr>
+          <w:top w:val="single" w:sz="6" w:space="8" w:color="D0ECF2"/>
+          <w:left w:val="single" w:sz="6" w:space="8" w:color="D0ECF2"/>
+          <w:bottom w:val="single" w:sz="6" w:space="8" w:color="D0ECF2"/>
+          <w:right w:val="single" w:sz="6" w:space="8" w:color="D0ECF2"/>
+        </w:pBdr>
+        <w:shd w:val="clear" w:color="auto" w:fill="E9F6F8"/>
+        <w:spacing w:line="288" w:lineRule="atLeast"/>
+        <w:rPr>
+          <w:rStyle w:val="HTMLCode"/>
+          <w:rFonts w:ascii="Courier New" w:hAnsi="Courier New" w:cs="Courier New"/>
+          <w:color w:val="444444"/>
+          <w:bdr w:val="none" w:sz="0" w:space="0" w:color="auto" w:frame="1"/>
+          <w:shd w:val="clear" w:color="auto" w:fill="E9F6F8"/>
+        </w:rPr>
+      </w:pPr>
+      <w:r>
+        <w:rPr>
+          <w:rStyle w:val="HTMLCode"/>
+          <w:rFonts w:ascii="Courier New" w:hAnsi="Courier New" w:cs="Courier New"/>
+          <w:color w:val="444444"/>
+          <w:bdr w:val="none" w:sz="0" w:space="0" w:color="auto" w:frame="1"/>
+          <w:shd w:val="clear" w:color="auto" w:fill="E9F6F8"/>
+        </w:rPr>
+        <w:t xml:space="preserve">       </w:t>
+      </w:r>
+      <w:proofErr w:type="spellStart"/>
+      <w:r>
+        <w:rPr>
+          <w:rStyle w:val="HTMLCode"/>
+          <w:rFonts w:ascii="Courier New" w:hAnsi="Courier New" w:cs="Courier New"/>
+          <w:color w:val="444444"/>
+          <w:bdr w:val="none" w:sz="0" w:space="0" w:color="auto" w:frame="1"/>
+          <w:shd w:val="clear" w:color="auto" w:fill="E9F6F8"/>
+        </w:rPr>
+        <w:t>companies.status</w:t>
+      </w:r>
+      <w:proofErr w:type="spellEnd"/>
+      <w:r>
+        <w:rPr>
+          <w:rStyle w:val="HTMLCode"/>
+          <w:rFonts w:ascii="Courier New" w:hAnsi="Courier New" w:cs="Courier New"/>
+          <w:color w:val="444444"/>
+          <w:bdr w:val="none" w:sz="0" w:space="0" w:color="auto" w:frame="1"/>
+          <w:shd w:val="clear" w:color="auto" w:fill="E9F6F8"/>
+        </w:rPr>
+        <w:t>,</w:t>
+      </w:r>
+    </w:p>
+    <w:p>
+      <w:pPr>
+        <w:pStyle w:val="HTMLPreformatted"/>
+        <w:pBdr>
+          <w:top w:val="single" w:sz="6" w:space="8" w:color="D0ECF2"/>
+          <w:left w:val="single" w:sz="6" w:space="8" w:color="D0ECF2"/>
+          <w:bottom w:val="single" w:sz="6" w:space="8" w:color="D0ECF2"/>
+          <w:right w:val="single" w:sz="6" w:space="8" w:color="D0ECF2"/>
+        </w:pBdr>
+        <w:shd w:val="clear" w:color="auto" w:fill="E9F6F8"/>
+        <w:spacing w:line="288" w:lineRule="atLeast"/>
+        <w:rPr>
+          <w:rStyle w:val="HTMLCode"/>
+          <w:rFonts w:ascii="Courier New" w:hAnsi="Courier New" w:cs="Courier New"/>
+          <w:color w:val="444444"/>
+          <w:bdr w:val="none" w:sz="0" w:space="0" w:color="auto" w:frame="1"/>
+          <w:shd w:val="clear" w:color="auto" w:fill="E9F6F8"/>
+        </w:rPr>
+      </w:pPr>
+      <w:r>
+        <w:rPr>
+          <w:rStyle w:val="HTMLCode"/>
+          <w:rFonts w:ascii="Courier New" w:hAnsi="Courier New" w:cs="Courier New"/>
+          <w:color w:val="444444"/>
+          <w:bdr w:val="none" w:sz="0" w:space="0" w:color="auto" w:frame="1"/>
+          <w:shd w:val="clear" w:color="auto" w:fill="E9F6F8"/>
+        </w:rPr>
+        <w:t xml:space="preserve">       </w:t>
+      </w:r>
+      <w:proofErr w:type="gramStart"/>
+      <w:r>
+        <w:rPr>
+          <w:rStyle w:val="hljs-keyword"/>
+          <w:rFonts w:ascii="Courier New" w:hAnsi="Courier New" w:cs="Courier New"/>
+          <w:b/>
+          <w:bCs/>
+          <w:color w:val="444444"/>
+          <w:bdr w:val="none" w:sz="0" w:space="0" w:color="auto" w:frame="1"/>
+          <w:shd w:val="clear" w:color="auto" w:fill="E9F6F8"/>
+        </w:rPr>
+        <w:t>COUNT</w:t>
+      </w:r>
+      <w:r>
+        <w:rPr>
+          <w:rStyle w:val="HTMLCode"/>
+          <w:rFonts w:ascii="Courier New" w:hAnsi="Courier New" w:cs="Courier New"/>
+          <w:color w:val="444444"/>
+          <w:bdr w:val="none" w:sz="0" w:space="0" w:color="auto" w:frame="1"/>
+          <w:shd w:val="clear" w:color="auto" w:fill="E9F6F8"/>
+        </w:rPr>
+        <w:t>(</w:t>
+      </w:r>
+      <w:proofErr w:type="spellStart"/>
+      <w:proofErr w:type="gramEnd"/>
+      <w:r>
+        <w:rPr>
+          <w:rStyle w:val="HTMLCode"/>
+          <w:rFonts w:ascii="Courier New" w:hAnsi="Courier New" w:cs="Courier New"/>
+          <w:color w:val="444444"/>
+          <w:bdr w:val="none" w:sz="0" w:space="0" w:color="auto" w:frame="1"/>
+          <w:shd w:val="clear" w:color="auto" w:fill="E9F6F8"/>
+        </w:rPr>
+        <w:t>investments.investor_permalink</w:t>
+      </w:r>
+      <w:proofErr w:type="spellEnd"/>
+      <w:r>
+        <w:rPr>
+          <w:rStyle w:val="HTMLCode"/>
+          <w:rFonts w:ascii="Courier New" w:hAnsi="Courier New" w:cs="Courier New"/>
+          <w:color w:val="444444"/>
+          <w:bdr w:val="none" w:sz="0" w:space="0" w:color="auto" w:frame="1"/>
+          <w:shd w:val="clear" w:color="auto" w:fill="E9F6F8"/>
+        </w:rPr>
+        <w:t xml:space="preserve">) </w:t>
+      </w:r>
+      <w:r>
+        <w:rPr>
+          <w:rStyle w:val="hljs-keyword"/>
+          <w:rFonts w:ascii="Courier New" w:hAnsi="Courier New" w:cs="Courier New"/>
+          <w:b/>
+          <w:bCs/>
+          <w:color w:val="444444"/>
+          <w:bdr w:val="none" w:sz="0" w:space="0" w:color="auto" w:frame="1"/>
+          <w:shd w:val="clear" w:color="auto" w:fill="E9F6F8"/>
+        </w:rPr>
+        <w:t>AS</w:t>
+      </w:r>
+      <w:r>
+        <w:rPr>
+          <w:rStyle w:val="HTMLCode"/>
+          <w:rFonts w:ascii="Courier New" w:hAnsi="Courier New" w:cs="Courier New"/>
+          <w:color w:val="444444"/>
+          <w:bdr w:val="none" w:sz="0" w:space="0" w:color="auto" w:frame="1"/>
+          <w:shd w:val="clear" w:color="auto" w:fill="E9F6F8"/>
+        </w:rPr>
+        <w:t xml:space="preserve"> investors</w:t>
+      </w:r>
+    </w:p>
+    <w:p>
+      <w:pPr>
+        <w:pStyle w:val="HTMLPreformatted"/>
+        <w:pBdr>
+          <w:top w:val="single" w:sz="6" w:space="8" w:color="D0ECF2"/>
+          <w:left w:val="single" w:sz="6" w:space="8" w:color="D0ECF2"/>
+          <w:bottom w:val="single" w:sz="6" w:space="8" w:color="D0ECF2"/>
+          <w:right w:val="single" w:sz="6" w:space="8" w:color="D0ECF2"/>
+        </w:pBdr>
+        <w:shd w:val="clear" w:color="auto" w:fill="E9F6F8"/>
+        <w:spacing w:line="288" w:lineRule="atLeast"/>
+        <w:rPr>
+          <w:rStyle w:val="HTMLCode"/>
+          <w:rFonts w:ascii="Courier New" w:hAnsi="Courier New" w:cs="Courier New"/>
+          <w:color w:val="444444"/>
+          <w:bdr w:val="none" w:sz="0" w:space="0" w:color="auto" w:frame="1"/>
+          <w:shd w:val="clear" w:color="auto" w:fill="E9F6F8"/>
+        </w:rPr>
+      </w:pPr>
+      <w:r>
+        <w:rPr>
+          <w:rStyle w:val="HTMLCode"/>
+          <w:rFonts w:ascii="Courier New" w:hAnsi="Courier New" w:cs="Courier New"/>
+          <w:color w:val="444444"/>
+          <w:bdr w:val="none" w:sz="0" w:space="0" w:color="auto" w:frame="1"/>
+          <w:shd w:val="clear" w:color="auto" w:fill="E9F6F8"/>
+        </w:rPr>
+        <w:t xml:space="preserve">  </w:t>
+      </w:r>
+      <w:r>
+        <w:rPr>
+          <w:rStyle w:val="hljs-keyword"/>
+          <w:rFonts w:ascii="Courier New" w:hAnsi="Courier New" w:cs="Courier New"/>
+          <w:b/>
+          <w:bCs/>
+          <w:color w:val="444444"/>
+          <w:bdr w:val="none" w:sz="0" w:space="0" w:color="auto" w:frame="1"/>
+          <w:shd w:val="clear" w:color="auto" w:fill="E9F6F8"/>
+        </w:rPr>
+        <w:t>FROM</w:t>
+      </w:r>
+      <w:r>
+        <w:rPr>
+          <w:rStyle w:val="HTMLCode"/>
+          <w:rFonts w:ascii="Courier New" w:hAnsi="Courier New" w:cs="Courier New"/>
+          <w:color w:val="444444"/>
+          <w:bdr w:val="none" w:sz="0" w:space="0" w:color="auto" w:frame="1"/>
+          <w:shd w:val="clear" w:color="auto" w:fill="E9F6F8"/>
+        </w:rPr>
+        <w:t xml:space="preserve"> </w:t>
+      </w:r>
+      <w:proofErr w:type="spellStart"/>
+      <w:r>
+        <w:rPr>
+          <w:rStyle w:val="HTMLCode"/>
+          <w:rFonts w:ascii="Courier New" w:hAnsi="Courier New" w:cs="Courier New"/>
+          <w:color w:val="444444"/>
+          <w:bdr w:val="none" w:sz="0" w:space="0" w:color="auto" w:frame="1"/>
+          <w:shd w:val="clear" w:color="auto" w:fill="E9F6F8"/>
+        </w:rPr>
+        <w:t>tutorial.crunchbase_companies</w:t>
+      </w:r>
+      <w:proofErr w:type="spellEnd"/>
+      <w:r>
+        <w:rPr>
+          <w:rStyle w:val="HTMLCode"/>
+          <w:rFonts w:ascii="Courier New" w:hAnsi="Courier New" w:cs="Courier New"/>
+          <w:color w:val="444444"/>
+          <w:bdr w:val="none" w:sz="0" w:space="0" w:color="auto" w:frame="1"/>
+          <w:shd w:val="clear" w:color="auto" w:fill="E9F6F8"/>
+        </w:rPr>
+        <w:t xml:space="preserve"> companies</w:t>
+      </w:r>
+    </w:p>
+    <w:p>
+      <w:pPr>
+        <w:pStyle w:val="HTMLPreformatted"/>
+        <w:pBdr>
+          <w:top w:val="single" w:sz="6" w:space="8" w:color="D0ECF2"/>
+          <w:left w:val="single" w:sz="6" w:space="8" w:color="D0ECF2"/>
+          <w:bottom w:val="single" w:sz="6" w:space="8" w:color="D0ECF2"/>
+          <w:right w:val="single" w:sz="6" w:space="8" w:color="D0ECF2"/>
+        </w:pBdr>
+        <w:shd w:val="clear" w:color="auto" w:fill="E9F6F8"/>
+        <w:spacing w:line="288" w:lineRule="atLeast"/>
+        <w:rPr>
+          <w:rStyle w:val="HTMLCode"/>
+          <w:rFonts w:ascii="Courier New" w:hAnsi="Courier New" w:cs="Courier New"/>
+          <w:color w:val="444444"/>
+          <w:bdr w:val="none" w:sz="0" w:space="0" w:color="auto" w:frame="1"/>
+          <w:shd w:val="clear" w:color="auto" w:fill="E9F6F8"/>
+        </w:rPr>
+      </w:pPr>
+      <w:r>
+        <w:rPr>
+          <w:rStyle w:val="HTMLCode"/>
+          <w:rFonts w:ascii="Courier New" w:hAnsi="Courier New" w:cs="Courier New"/>
+          <w:color w:val="444444"/>
+          <w:bdr w:val="none" w:sz="0" w:space="0" w:color="auto" w:frame="1"/>
+          <w:shd w:val="clear" w:color="auto" w:fill="E9F6F8"/>
+        </w:rPr>
+        <w:t xml:space="preserve">  </w:t>
+      </w:r>
+      <w:r>
+        <w:rPr>
+          <w:rStyle w:val="hljs-keyword"/>
+          <w:rFonts w:ascii="Courier New" w:hAnsi="Courier New" w:cs="Courier New"/>
+          <w:b/>
+          <w:bCs/>
+          <w:color w:val="444444"/>
+          <w:bdr w:val="none" w:sz="0" w:space="0" w:color="auto" w:frame="1"/>
+          <w:shd w:val="clear" w:color="auto" w:fill="E9F6F8"/>
+        </w:rPr>
+        <w:t>LEFT</w:t>
+      </w:r>
+      <w:r>
+        <w:rPr>
+          <w:rStyle w:val="HTMLCode"/>
+          <w:rFonts w:ascii="Courier New" w:hAnsi="Courier New" w:cs="Courier New"/>
+          <w:color w:val="444444"/>
+          <w:bdr w:val="none" w:sz="0" w:space="0" w:color="auto" w:frame="1"/>
+          <w:shd w:val="clear" w:color="auto" w:fill="E9F6F8"/>
+        </w:rPr>
+        <w:t xml:space="preserve"> </w:t>
+      </w:r>
+      <w:r>
+        <w:rPr>
+          <w:rStyle w:val="hljs-keyword"/>
+          <w:rFonts w:ascii="Courier New" w:hAnsi="Courier New" w:cs="Courier New"/>
+          <w:b/>
+          <w:bCs/>
+          <w:color w:val="444444"/>
+          <w:bdr w:val="none" w:sz="0" w:space="0" w:color="auto" w:frame="1"/>
+          <w:shd w:val="clear" w:color="auto" w:fill="E9F6F8"/>
+        </w:rPr>
+        <w:t>JOIN</w:t>
+      </w:r>
+      <w:r>
+        <w:rPr>
+          <w:rStyle w:val="HTMLCode"/>
+          <w:rFonts w:ascii="Courier New" w:hAnsi="Courier New" w:cs="Courier New"/>
+          <w:color w:val="444444"/>
+          <w:bdr w:val="none" w:sz="0" w:space="0" w:color="auto" w:frame="1"/>
+          <w:shd w:val="clear" w:color="auto" w:fill="E9F6F8"/>
+        </w:rPr>
+        <w:t xml:space="preserve"> tutorial.crunchbase_investments_part1 investments</w:t>
+      </w:r>
+    </w:p>
+    <w:p>
+      <w:pPr>
+        <w:pStyle w:val="HTMLPreformatted"/>
+        <w:pBdr>
+          <w:top w:val="single" w:sz="6" w:space="8" w:color="D0ECF2"/>
+          <w:left w:val="single" w:sz="6" w:space="8" w:color="D0ECF2"/>
+          <w:bottom w:val="single" w:sz="6" w:space="8" w:color="D0ECF2"/>
+          <w:right w:val="single" w:sz="6" w:space="8" w:color="D0ECF2"/>
+        </w:pBdr>
+        <w:shd w:val="clear" w:color="auto" w:fill="E9F6F8"/>
+        <w:spacing w:line="288" w:lineRule="atLeast"/>
+        <w:rPr>
+          <w:rStyle w:val="HTMLCode"/>
+          <w:rFonts w:ascii="Courier New" w:hAnsi="Courier New" w:cs="Courier New"/>
+          <w:color w:val="444444"/>
+          <w:bdr w:val="none" w:sz="0" w:space="0" w:color="auto" w:frame="1"/>
+          <w:shd w:val="clear" w:color="auto" w:fill="E9F6F8"/>
+        </w:rPr>
+      </w:pPr>
+      <w:r>
+        <w:rPr>
+          <w:rStyle w:val="HTMLCode"/>
+          <w:rFonts w:ascii="Courier New" w:hAnsi="Courier New" w:cs="Courier New"/>
+          <w:color w:val="444444"/>
+          <w:bdr w:val="none" w:sz="0" w:space="0" w:color="auto" w:frame="1"/>
+          <w:shd w:val="clear" w:color="auto" w:fill="E9F6F8"/>
+        </w:rPr>
+        <w:t xml:space="preserve">    </w:t>
+      </w:r>
+      <w:r>
+        <w:rPr>
+          <w:rStyle w:val="hljs-keyword"/>
+          <w:rFonts w:ascii="Courier New" w:hAnsi="Courier New" w:cs="Courier New"/>
+          <w:b/>
+          <w:bCs/>
+          <w:color w:val="444444"/>
+          <w:bdr w:val="none" w:sz="0" w:space="0" w:color="auto" w:frame="1"/>
+          <w:shd w:val="clear" w:color="auto" w:fill="E9F6F8"/>
+        </w:rPr>
+        <w:t>ON</w:t>
+      </w:r>
+      <w:r>
+        <w:rPr>
+          <w:rStyle w:val="HTMLCode"/>
+          <w:rFonts w:ascii="Courier New" w:hAnsi="Courier New" w:cs="Courier New"/>
+          <w:color w:val="444444"/>
+          <w:bdr w:val="none" w:sz="0" w:space="0" w:color="auto" w:frame="1"/>
+          <w:shd w:val="clear" w:color="auto" w:fill="E9F6F8"/>
+        </w:rPr>
+        <w:t xml:space="preserve"> </w:t>
+      </w:r>
+      <w:proofErr w:type="spellStart"/>
+      <w:r>
+        <w:rPr>
+          <w:rStyle w:val="HTMLCode"/>
+          <w:rFonts w:ascii="Courier New" w:hAnsi="Courier New" w:cs="Courier New"/>
+          <w:color w:val="444444"/>
+          <w:bdr w:val="none" w:sz="0" w:space="0" w:color="auto" w:frame="1"/>
+          <w:shd w:val="clear" w:color="auto" w:fill="E9F6F8"/>
+        </w:rPr>
+        <w:t>companies.permalink</w:t>
+      </w:r>
+      <w:proofErr w:type="spellEnd"/>
+      <w:r>
+        <w:rPr>
+          <w:rStyle w:val="HTMLCode"/>
+          <w:rFonts w:ascii="Courier New" w:hAnsi="Courier New" w:cs="Courier New"/>
+          <w:color w:val="444444"/>
+          <w:bdr w:val="none" w:sz="0" w:space="0" w:color="auto" w:frame="1"/>
+          <w:shd w:val="clear" w:color="auto" w:fill="E9F6F8"/>
+        </w:rPr>
+        <w:t xml:space="preserve"> = </w:t>
+      </w:r>
+      <w:proofErr w:type="spellStart"/>
+      <w:r>
+        <w:rPr>
+          <w:rStyle w:val="HTMLCode"/>
+          <w:rFonts w:ascii="Courier New" w:hAnsi="Courier New" w:cs="Courier New"/>
+          <w:color w:val="444444"/>
+          <w:bdr w:val="none" w:sz="0" w:space="0" w:color="auto" w:frame="1"/>
+          <w:shd w:val="clear" w:color="auto" w:fill="E9F6F8"/>
+        </w:rPr>
+        <w:t>investments.company_permalink</w:t>
+      </w:r>
+      <w:proofErr w:type="spellEnd"/>
+    </w:p>
+    <w:p>
+      <w:pPr>
+        <w:pStyle w:val="HTMLPreformatted"/>
+        <w:pBdr>
+          <w:top w:val="single" w:sz="6" w:space="8" w:color="D0ECF2"/>
+          <w:left w:val="single" w:sz="6" w:space="8" w:color="D0ECF2"/>
+          <w:bottom w:val="single" w:sz="6" w:space="8" w:color="D0ECF2"/>
+          <w:right w:val="single" w:sz="6" w:space="8" w:color="D0ECF2"/>
+        </w:pBdr>
+        <w:shd w:val="clear" w:color="auto" w:fill="E9F6F8"/>
+        <w:spacing w:line="288" w:lineRule="atLeast"/>
+        <w:rPr>
+          <w:rStyle w:val="HTMLCode"/>
+          <w:rFonts w:ascii="Courier New" w:hAnsi="Courier New" w:cs="Courier New"/>
+          <w:color w:val="444444"/>
+          <w:bdr w:val="none" w:sz="0" w:space="0" w:color="auto" w:frame="1"/>
+          <w:shd w:val="clear" w:color="auto" w:fill="E9F6F8"/>
+        </w:rPr>
+      </w:pPr>
+      <w:r>
+        <w:rPr>
+          <w:rStyle w:val="HTMLCode"/>
+          <w:rFonts w:ascii="Courier New" w:hAnsi="Courier New" w:cs="Courier New"/>
+          <w:color w:val="444444"/>
+          <w:bdr w:val="none" w:sz="0" w:space="0" w:color="auto" w:frame="1"/>
+          <w:shd w:val="clear" w:color="auto" w:fill="E9F6F8"/>
+        </w:rPr>
+        <w:t xml:space="preserve">   </w:t>
+      </w:r>
+      <w:r>
+        <w:rPr>
+          <w:rStyle w:val="hljs-keyword"/>
+          <w:rFonts w:ascii="Courier New" w:hAnsi="Courier New" w:cs="Courier New"/>
+          <w:b/>
+          <w:bCs/>
+          <w:color w:val="444444"/>
+          <w:bdr w:val="none" w:sz="0" w:space="0" w:color="auto" w:frame="1"/>
+          <w:shd w:val="clear" w:color="auto" w:fill="E9F6F8"/>
+        </w:rPr>
+        <w:t>AND</w:t>
+      </w:r>
+      <w:r>
+        <w:rPr>
+          <w:rStyle w:val="HTMLCode"/>
+          <w:rFonts w:ascii="Courier New" w:hAnsi="Courier New" w:cs="Courier New"/>
+          <w:color w:val="444444"/>
+          <w:bdr w:val="none" w:sz="0" w:space="0" w:color="auto" w:frame="1"/>
+          <w:shd w:val="clear" w:color="auto" w:fill="E9F6F8"/>
+        </w:rPr>
+        <w:t xml:space="preserve"> </w:t>
+      </w:r>
+      <w:proofErr w:type="spellStart"/>
+      <w:r>
+        <w:rPr>
+          <w:rStyle w:val="HTMLCode"/>
+          <w:rFonts w:ascii="Courier New" w:hAnsi="Courier New" w:cs="Courier New"/>
+          <w:color w:val="444444"/>
+          <w:bdr w:val="none" w:sz="0" w:space="0" w:color="auto" w:frame="1"/>
+          <w:shd w:val="clear" w:color="auto" w:fill="E9F6F8"/>
+        </w:rPr>
+        <w:t>investments.funded_year</w:t>
+      </w:r>
+      <w:proofErr w:type="spellEnd"/>
+      <w:r>
+        <w:rPr>
+          <w:rStyle w:val="HTMLCode"/>
+          <w:rFonts w:ascii="Courier New" w:hAnsi="Courier New" w:cs="Courier New"/>
+          <w:color w:val="444444"/>
+          <w:bdr w:val="none" w:sz="0" w:space="0" w:color="auto" w:frame="1"/>
+          <w:shd w:val="clear" w:color="auto" w:fill="E9F6F8"/>
+        </w:rPr>
+        <w:t xml:space="preserve"> &gt; </w:t>
+      </w:r>
+      <w:proofErr w:type="spellStart"/>
+      <w:r>
+        <w:rPr>
+          <w:rStyle w:val="HTMLCode"/>
+          <w:rFonts w:ascii="Courier New" w:hAnsi="Courier New" w:cs="Courier New"/>
+          <w:color w:val="444444"/>
+          <w:bdr w:val="none" w:sz="0" w:space="0" w:color="auto" w:frame="1"/>
+          <w:shd w:val="clear" w:color="auto" w:fill="E9F6F8"/>
+        </w:rPr>
+        <w:t>companies.founded_year</w:t>
+      </w:r>
+      <w:proofErr w:type="spellEnd"/>
+      <w:r>
+        <w:rPr>
+          <w:rStyle w:val="HTMLCode"/>
+          <w:rFonts w:ascii="Courier New" w:hAnsi="Courier New" w:cs="Courier New"/>
+          <w:color w:val="444444"/>
+          <w:bdr w:val="none" w:sz="0" w:space="0" w:color="auto" w:frame="1"/>
+          <w:shd w:val="clear" w:color="auto" w:fill="E9F6F8"/>
+        </w:rPr>
+        <w:t xml:space="preserve"> + </w:t>
+      </w:r>
+      <w:r>
+        <w:rPr>
+          <w:rStyle w:val="hljs-number"/>
+          <w:rFonts w:ascii="Courier New" w:hAnsi="Courier New" w:cs="Courier New"/>
+          <w:color w:val="880000"/>
+          <w:bdr w:val="none" w:sz="0" w:space="0" w:color="auto" w:frame="1"/>
+          <w:shd w:val="clear" w:color="auto" w:fill="E9F6F8"/>
+        </w:rPr>
+        <w:t>5</w:t>
+      </w:r>
+    </w:p>
+    <w:p>
+      <w:pPr>
+        <w:pStyle w:val="HTMLPreformatted"/>
+        <w:pBdr>
+          <w:top w:val="single" w:sz="6" w:space="8" w:color="D0ECF2"/>
+          <w:left w:val="single" w:sz="6" w:space="8" w:color="D0ECF2"/>
+          <w:bottom w:val="single" w:sz="6" w:space="8" w:color="D0ECF2"/>
+          <w:right w:val="single" w:sz="6" w:space="8" w:color="D0ECF2"/>
+        </w:pBdr>
+        <w:shd w:val="clear" w:color="auto" w:fill="E9F6F8"/>
+        <w:spacing w:line="288" w:lineRule="atLeast"/>
+        <w:rPr>
+          <w:rStyle w:val="HTMLCode"/>
+          <w:rFonts w:ascii="Courier New" w:hAnsi="Courier New" w:cs="Courier New"/>
+          <w:color w:val="444444"/>
+          <w:bdr w:val="none" w:sz="0" w:space="0" w:color="auto" w:frame="1"/>
+          <w:shd w:val="clear" w:color="auto" w:fill="E9F6F8"/>
+        </w:rPr>
+      </w:pPr>
+      <w:r>
+        <w:rPr>
+          <w:rStyle w:val="HTMLCode"/>
+          <w:rFonts w:ascii="Courier New" w:hAnsi="Courier New" w:cs="Courier New"/>
+          <w:color w:val="444444"/>
+          <w:bdr w:val="none" w:sz="0" w:space="0" w:color="auto" w:frame="1"/>
+          <w:shd w:val="clear" w:color="auto" w:fill="E9F6F8"/>
+        </w:rPr>
+        <w:t xml:space="preserve"> </w:t>
+      </w:r>
+      <w:r>
+        <w:rPr>
+          <w:rStyle w:val="hljs-keyword"/>
+          <w:rFonts w:ascii="Courier New" w:hAnsi="Courier New" w:cs="Courier New"/>
+          <w:b/>
+          <w:bCs/>
+          <w:color w:val="444444"/>
+          <w:bdr w:val="none" w:sz="0" w:space="0" w:color="auto" w:frame="1"/>
+          <w:shd w:val="clear" w:color="auto" w:fill="E9F6F8"/>
+        </w:rPr>
+        <w:t>GROUP</w:t>
+      </w:r>
+      <w:r>
+        <w:rPr>
+          <w:rStyle w:val="HTMLCode"/>
+          <w:rFonts w:ascii="Courier New" w:hAnsi="Courier New" w:cs="Courier New"/>
+          <w:color w:val="444444"/>
+          <w:bdr w:val="none" w:sz="0" w:space="0" w:color="auto" w:frame="1"/>
+          <w:shd w:val="clear" w:color="auto" w:fill="E9F6F8"/>
+        </w:rPr>
+        <w:t xml:space="preserve"> </w:t>
+      </w:r>
+      <w:r>
+        <w:rPr>
+          <w:rStyle w:val="hljs-keyword"/>
+          <w:rFonts w:ascii="Courier New" w:hAnsi="Courier New" w:cs="Courier New"/>
+          <w:b/>
+          <w:bCs/>
+          <w:color w:val="444444"/>
+          <w:bdr w:val="none" w:sz="0" w:space="0" w:color="auto" w:frame="1"/>
+          <w:shd w:val="clear" w:color="auto" w:fill="E9F6F8"/>
+        </w:rPr>
+        <w:t>BY</w:t>
+      </w:r>
+      <w:r>
+        <w:rPr>
+          <w:rStyle w:val="HTMLCode"/>
+          <w:rFonts w:ascii="Courier New" w:hAnsi="Courier New" w:cs="Courier New"/>
+          <w:color w:val="444444"/>
+          <w:bdr w:val="none" w:sz="0" w:space="0" w:color="auto" w:frame="1"/>
+          <w:shd w:val="clear" w:color="auto" w:fill="E9F6F8"/>
+        </w:rPr>
+        <w:t xml:space="preserve"> </w:t>
+      </w:r>
+      <w:r>
+        <w:rPr>
+          <w:rStyle w:val="hljs-number"/>
+          <w:rFonts w:ascii="Courier New" w:hAnsi="Courier New" w:cs="Courier New"/>
+          <w:color w:val="880000"/>
+          <w:bdr w:val="none" w:sz="0" w:space="0" w:color="auto" w:frame="1"/>
+          <w:shd w:val="clear" w:color="auto" w:fill="E9F6F8"/>
+        </w:rPr>
+        <w:t>1</w:t>
+      </w:r>
+      <w:proofErr w:type="gramStart"/>
+      <w:r>
+        <w:rPr>
+          <w:rStyle w:val="HTMLCode"/>
+          <w:rFonts w:ascii="Courier New" w:hAnsi="Courier New" w:cs="Courier New"/>
+          <w:color w:val="444444"/>
+          <w:bdr w:val="none" w:sz="0" w:space="0" w:color="auto" w:frame="1"/>
+          <w:shd w:val="clear" w:color="auto" w:fill="E9F6F8"/>
+        </w:rPr>
+        <w:t>,</w:t>
+      </w:r>
+      <w:r>
+        <w:rPr>
+          <w:rStyle w:val="hljs-number"/>
+          <w:rFonts w:ascii="Courier New" w:hAnsi="Courier New" w:cs="Courier New"/>
+          <w:color w:val="880000"/>
+          <w:bdr w:val="none" w:sz="0" w:space="0" w:color="auto" w:frame="1"/>
+          <w:shd w:val="clear" w:color="auto" w:fill="E9F6F8"/>
+        </w:rPr>
+        <w:t>2</w:t>
+      </w:r>
+      <w:proofErr w:type="gramEnd"/>
+      <w:r>
+        <w:rPr>
+          <w:rStyle w:val="HTMLCode"/>
+          <w:rFonts w:ascii="Courier New" w:hAnsi="Courier New" w:cs="Courier New"/>
+          <w:color w:val="444444"/>
+          <w:bdr w:val="none" w:sz="0" w:space="0" w:color="auto" w:frame="1"/>
+          <w:shd w:val="clear" w:color="auto" w:fill="E9F6F8"/>
+        </w:rPr>
+        <w:t xml:space="preserve">, </w:t>
+      </w:r>
+      <w:r>
+        <w:rPr>
+          <w:rStyle w:val="hljs-number"/>
+          <w:rFonts w:ascii="Courier New" w:hAnsi="Courier New" w:cs="Courier New"/>
+          <w:color w:val="880000"/>
+          <w:bdr w:val="none" w:sz="0" w:space="0" w:color="auto" w:frame="1"/>
+          <w:shd w:val="clear" w:color="auto" w:fill="E9F6F8"/>
+        </w:rPr>
+        <w:t>3</w:t>
+      </w:r>
+    </w:p>
+    <w:p>
+      <w:pPr>
+        <w:pStyle w:val="NormalWeb"/>
+        <w:shd w:val="clear" w:color="auto" w:fill="FFFFFF"/>
+        <w:spacing w:before="300" w:beforeAutospacing="0" w:after="300" w:afterAutospacing="0"/>
+        <w:rPr>
+          <w:rFonts w:ascii="Helvetica" w:hAnsi="Helvetica" w:cs="Helvetica"/>
+          <w:color w:val="394242"/>
+        </w:rPr>
+      </w:pPr>
+      <w:r>
+        <w:rPr>
+          <w:rFonts w:ascii="Helvetica" w:hAnsi="Helvetica" w:cs="Helvetica"/>
+          <w:color w:val="394242"/>
+        </w:rPr>
+        <w:t>This technique is especially useful for creating date ranges as shown above. It’s important to note that this produces a different result than the following query because it only joins rows that fit the</w:t>
+      </w:r>
+      <w:r>
+        <w:rPr>
+          <w:rStyle w:val="apple-converted-space"/>
+          <w:rFonts w:ascii="Helvetica" w:hAnsi="Helvetica" w:cs="Helvetica"/>
+          <w:color w:val="394242"/>
+        </w:rPr>
+        <w:t> </w:t>
+      </w:r>
+      <w:proofErr w:type="spellStart"/>
+      <w:r>
+        <w:rPr>
+          <w:rStyle w:val="HTMLCode"/>
+          <w:color w:val="394242"/>
+          <w:sz w:val="22"/>
+          <w:szCs w:val="22"/>
+          <w:bdr w:val="single" w:sz="6" w:space="0" w:color="D0ECF2" w:frame="1"/>
+          <w:shd w:val="clear" w:color="auto" w:fill="E9F6F8"/>
+        </w:rPr>
+        <w:t>investments.funded_year</w:t>
+      </w:r>
+      <w:proofErr w:type="spellEnd"/>
+      <w:r>
+        <w:rPr>
+          <w:rStyle w:val="HTMLCode"/>
+          <w:color w:val="394242"/>
+          <w:sz w:val="22"/>
+          <w:szCs w:val="22"/>
+          <w:bdr w:val="single" w:sz="6" w:space="0" w:color="D0ECF2" w:frame="1"/>
+          <w:shd w:val="clear" w:color="auto" w:fill="E9F6F8"/>
+        </w:rPr>
+        <w:t xml:space="preserve"> &gt; </w:t>
+      </w:r>
+      <w:proofErr w:type="spellStart"/>
+      <w:r>
+        <w:rPr>
+          <w:rStyle w:val="HTMLCode"/>
+          <w:color w:val="394242"/>
+          <w:sz w:val="22"/>
+          <w:szCs w:val="22"/>
+          <w:bdr w:val="single" w:sz="6" w:space="0" w:color="D0ECF2" w:frame="1"/>
+          <w:shd w:val="clear" w:color="auto" w:fill="E9F6F8"/>
+        </w:rPr>
+        <w:t>companies.founded_year</w:t>
+      </w:r>
+      <w:proofErr w:type="spellEnd"/>
+      <w:r>
+        <w:rPr>
+          <w:rStyle w:val="HTMLCode"/>
+          <w:color w:val="394242"/>
+          <w:sz w:val="22"/>
+          <w:szCs w:val="22"/>
+          <w:bdr w:val="single" w:sz="6" w:space="0" w:color="D0ECF2" w:frame="1"/>
+          <w:shd w:val="clear" w:color="auto" w:fill="E9F6F8"/>
+        </w:rPr>
+        <w:t xml:space="preserve"> + 5</w:t>
+      </w:r>
+      <w:r>
+        <w:rPr>
+          <w:rStyle w:val="apple-converted-space"/>
+          <w:rFonts w:ascii="Helvetica" w:hAnsi="Helvetica" w:cs="Helvetica"/>
+          <w:color w:val="394242"/>
+        </w:rPr>
+        <w:t> </w:t>
+      </w:r>
+      <w:r>
+        <w:rPr>
+          <w:rFonts w:ascii="Helvetica" w:hAnsi="Helvetica" w:cs="Helvetica"/>
+          <w:color w:val="394242"/>
+        </w:rPr>
+        <w:t>condition rather than joining all rows and then filtering:</w:t>
+      </w:r>
+    </w:p>
+    <w:p>
+      <w:pPr>
+        <w:pStyle w:val="HTMLPreformatted"/>
+        <w:pBdr>
+          <w:top w:val="single" w:sz="6" w:space="8" w:color="D0ECF2"/>
+          <w:left w:val="single" w:sz="6" w:space="8" w:color="D0ECF2"/>
+          <w:bottom w:val="single" w:sz="6" w:space="8" w:color="D0ECF2"/>
+          <w:right w:val="single" w:sz="6" w:space="8" w:color="D0ECF2"/>
+        </w:pBdr>
+        <w:shd w:val="clear" w:color="auto" w:fill="E9F6F8"/>
+        <w:spacing w:line="288" w:lineRule="atLeast"/>
+        <w:rPr>
+          <w:rStyle w:val="HTMLCode"/>
+          <w:rFonts w:ascii="Courier New" w:hAnsi="Courier New" w:cs="Courier New"/>
+          <w:color w:val="444444"/>
+          <w:sz w:val="20"/>
+          <w:szCs w:val="20"/>
+          <w:bdr w:val="none" w:sz="0" w:space="0" w:color="auto" w:frame="1"/>
+          <w:shd w:val="clear" w:color="auto" w:fill="E9F6F8"/>
+        </w:rPr>
+      </w:pPr>
+      <w:r>
+        <w:rPr>
+          <w:rStyle w:val="hljs-keyword"/>
+          <w:rFonts w:ascii="Courier New" w:hAnsi="Courier New" w:cs="Courier New"/>
+          <w:b/>
+          <w:bCs/>
+          <w:color w:val="444444"/>
+          <w:sz w:val="20"/>
+          <w:szCs w:val="20"/>
+          <w:bdr w:val="none" w:sz="0" w:space="0" w:color="auto" w:frame="1"/>
+          <w:shd w:val="clear" w:color="auto" w:fill="E9F6F8"/>
+        </w:rPr>
+        <w:t>SELECT</w:t>
+      </w:r>
+      <w:r>
+        <w:rPr>
+          <w:rStyle w:val="HTMLCode"/>
+          <w:rFonts w:ascii="Courier New" w:hAnsi="Courier New" w:cs="Courier New"/>
+          <w:color w:val="444444"/>
+          <w:sz w:val="20"/>
+          <w:szCs w:val="20"/>
+          <w:bdr w:val="none" w:sz="0" w:space="0" w:color="auto" w:frame="1"/>
+          <w:shd w:val="clear" w:color="auto" w:fill="E9F6F8"/>
+        </w:rPr>
+        <w:t xml:space="preserve"> </w:t>
+      </w:r>
+      <w:proofErr w:type="spellStart"/>
+      <w:r>
+        <w:rPr>
+          <w:rStyle w:val="HTMLCode"/>
+          <w:rFonts w:ascii="Courier New" w:hAnsi="Courier New" w:cs="Courier New"/>
+          <w:color w:val="444444"/>
+          <w:sz w:val="20"/>
+          <w:szCs w:val="20"/>
+          <w:bdr w:val="none" w:sz="0" w:space="0" w:color="auto" w:frame="1"/>
+          <w:shd w:val="clear" w:color="auto" w:fill="E9F6F8"/>
+        </w:rPr>
+        <w:t>companies.permalink</w:t>
+      </w:r>
+      <w:proofErr w:type="spellEnd"/>
+      <w:r>
+        <w:rPr>
+          <w:rStyle w:val="HTMLCode"/>
+          <w:rFonts w:ascii="Courier New" w:hAnsi="Courier New" w:cs="Courier New"/>
+          <w:color w:val="444444"/>
+          <w:sz w:val="20"/>
+          <w:szCs w:val="20"/>
+          <w:bdr w:val="none" w:sz="0" w:space="0" w:color="auto" w:frame="1"/>
+          <w:shd w:val="clear" w:color="auto" w:fill="E9F6F8"/>
+        </w:rPr>
+        <w:t>,</w:t>
+      </w:r>
+    </w:p>
+    <w:p>
+      <w:pPr>
+        <w:pStyle w:val="HTMLPreformatted"/>
+        <w:pBdr>
+          <w:top w:val="single" w:sz="6" w:space="8" w:color="D0ECF2"/>
+          <w:left w:val="single" w:sz="6" w:space="8" w:color="D0ECF2"/>
+          <w:bottom w:val="single" w:sz="6" w:space="8" w:color="D0ECF2"/>
+          <w:right w:val="single" w:sz="6" w:space="8" w:color="D0ECF2"/>
+        </w:pBdr>
+        <w:shd w:val="clear" w:color="auto" w:fill="E9F6F8"/>
+        <w:spacing w:line="288" w:lineRule="atLeast"/>
+        <w:rPr>
+          <w:rStyle w:val="HTMLCode"/>
+          <w:rFonts w:ascii="Courier New" w:hAnsi="Courier New" w:cs="Courier New"/>
+          <w:color w:val="444444"/>
+          <w:sz w:val="20"/>
+          <w:szCs w:val="20"/>
+          <w:bdr w:val="none" w:sz="0" w:space="0" w:color="auto" w:frame="1"/>
+          <w:shd w:val="clear" w:color="auto" w:fill="E9F6F8"/>
+        </w:rPr>
+      </w:pPr>
+      <w:r>
+        <w:rPr>
+          <w:rStyle w:val="HTMLCode"/>
+          <w:rFonts w:ascii="Courier New" w:hAnsi="Courier New" w:cs="Courier New"/>
+          <w:color w:val="444444"/>
+          <w:sz w:val="20"/>
+          <w:szCs w:val="20"/>
+          <w:bdr w:val="none" w:sz="0" w:space="0" w:color="auto" w:frame="1"/>
+          <w:shd w:val="clear" w:color="auto" w:fill="E9F6F8"/>
+        </w:rPr>
+        <w:t xml:space="preserve">       companies.name,</w:t>
+      </w:r>
+    </w:p>
+    <w:p>
+      <w:pPr>
+        <w:pStyle w:val="HTMLPreformatted"/>
+        <w:pBdr>
+          <w:top w:val="single" w:sz="6" w:space="8" w:color="D0ECF2"/>
+          <w:left w:val="single" w:sz="6" w:space="8" w:color="D0ECF2"/>
+          <w:bottom w:val="single" w:sz="6" w:space="8" w:color="D0ECF2"/>
+          <w:right w:val="single" w:sz="6" w:space="8" w:color="D0ECF2"/>
+        </w:pBdr>
+        <w:shd w:val="clear" w:color="auto" w:fill="E9F6F8"/>
+        <w:spacing w:line="288" w:lineRule="atLeast"/>
+        <w:rPr>
+          <w:rStyle w:val="HTMLCode"/>
+          <w:rFonts w:ascii="Courier New" w:hAnsi="Courier New" w:cs="Courier New"/>
+          <w:color w:val="444444"/>
+          <w:sz w:val="20"/>
+          <w:szCs w:val="20"/>
+          <w:bdr w:val="none" w:sz="0" w:space="0" w:color="auto" w:frame="1"/>
+          <w:shd w:val="clear" w:color="auto" w:fill="E9F6F8"/>
+        </w:rPr>
+      </w:pPr>
+      <w:r>
+        <w:rPr>
+          <w:rStyle w:val="HTMLCode"/>
+          <w:rFonts w:ascii="Courier New" w:hAnsi="Courier New" w:cs="Courier New"/>
+          <w:color w:val="444444"/>
+          <w:sz w:val="20"/>
+          <w:szCs w:val="20"/>
+          <w:bdr w:val="none" w:sz="0" w:space="0" w:color="auto" w:frame="1"/>
+          <w:shd w:val="clear" w:color="auto" w:fill="E9F6F8"/>
+        </w:rPr>
+        <w:t xml:space="preserve">       </w:t>
+      </w:r>
+      <w:proofErr w:type="spellStart"/>
+      <w:r>
+        <w:rPr>
+          <w:rStyle w:val="HTMLCode"/>
+          <w:rFonts w:ascii="Courier New" w:hAnsi="Courier New" w:cs="Courier New"/>
+          <w:color w:val="444444"/>
+          <w:sz w:val="20"/>
+          <w:szCs w:val="20"/>
+          <w:bdr w:val="none" w:sz="0" w:space="0" w:color="auto" w:frame="1"/>
+          <w:shd w:val="clear" w:color="auto" w:fill="E9F6F8"/>
+        </w:rPr>
+        <w:t>companies.status</w:t>
+      </w:r>
+      <w:proofErr w:type="spellEnd"/>
+      <w:r>
+        <w:rPr>
+          <w:rStyle w:val="HTMLCode"/>
+          <w:rFonts w:ascii="Courier New" w:hAnsi="Courier New" w:cs="Courier New"/>
+          <w:color w:val="444444"/>
+          <w:sz w:val="20"/>
+          <w:szCs w:val="20"/>
+          <w:bdr w:val="none" w:sz="0" w:space="0" w:color="auto" w:frame="1"/>
+          <w:shd w:val="clear" w:color="auto" w:fill="E9F6F8"/>
+        </w:rPr>
+        <w:t>,</w:t>
+      </w:r>
+    </w:p>
+    <w:p>
+      <w:pPr>
+        <w:pStyle w:val="HTMLPreformatted"/>
+        <w:pBdr>
+          <w:top w:val="single" w:sz="6" w:space="8" w:color="D0ECF2"/>
+          <w:left w:val="single" w:sz="6" w:space="8" w:color="D0ECF2"/>
+          <w:bottom w:val="single" w:sz="6" w:space="8" w:color="D0ECF2"/>
+          <w:right w:val="single" w:sz="6" w:space="8" w:color="D0ECF2"/>
+        </w:pBdr>
+        <w:shd w:val="clear" w:color="auto" w:fill="E9F6F8"/>
+        <w:spacing w:line="288" w:lineRule="atLeast"/>
+        <w:rPr>
+          <w:rStyle w:val="HTMLCode"/>
+          <w:rFonts w:ascii="Courier New" w:hAnsi="Courier New" w:cs="Courier New"/>
+          <w:color w:val="444444"/>
+          <w:sz w:val="20"/>
+          <w:szCs w:val="20"/>
+          <w:bdr w:val="none" w:sz="0" w:space="0" w:color="auto" w:frame="1"/>
+          <w:shd w:val="clear" w:color="auto" w:fill="E9F6F8"/>
+        </w:rPr>
+      </w:pPr>
+      <w:r>
+        <w:rPr>
+          <w:rStyle w:val="HTMLCode"/>
+          <w:rFonts w:ascii="Courier New" w:hAnsi="Courier New" w:cs="Courier New"/>
+          <w:color w:val="444444"/>
+          <w:sz w:val="20"/>
+          <w:szCs w:val="20"/>
+          <w:bdr w:val="none" w:sz="0" w:space="0" w:color="auto" w:frame="1"/>
+          <w:shd w:val="clear" w:color="auto" w:fill="E9F6F8"/>
+        </w:rPr>
+        <w:t xml:space="preserve">       </w:t>
+      </w:r>
+      <w:proofErr w:type="gramStart"/>
+      <w:r>
+        <w:rPr>
+          <w:rStyle w:val="hljs-keyword"/>
+          <w:rFonts w:ascii="Courier New" w:hAnsi="Courier New" w:cs="Courier New"/>
+          <w:b/>
+          <w:bCs/>
+          <w:color w:val="444444"/>
+          <w:sz w:val="20"/>
+          <w:szCs w:val="20"/>
+          <w:bdr w:val="none" w:sz="0" w:space="0" w:color="auto" w:frame="1"/>
+          <w:shd w:val="clear" w:color="auto" w:fill="E9F6F8"/>
+        </w:rPr>
+        <w:t>COUNT</w:t>
+      </w:r>
+      <w:r>
+        <w:rPr>
+          <w:rStyle w:val="HTMLCode"/>
+          <w:rFonts w:ascii="Courier New" w:hAnsi="Courier New" w:cs="Courier New"/>
+          <w:color w:val="444444"/>
+          <w:sz w:val="20"/>
+          <w:szCs w:val="20"/>
+          <w:bdr w:val="none" w:sz="0" w:space="0" w:color="auto" w:frame="1"/>
+          <w:shd w:val="clear" w:color="auto" w:fill="E9F6F8"/>
+        </w:rPr>
+        <w:t>(</w:t>
+      </w:r>
+      <w:proofErr w:type="spellStart"/>
+      <w:proofErr w:type="gramEnd"/>
+      <w:r>
+        <w:rPr>
+          <w:rStyle w:val="HTMLCode"/>
+          <w:rFonts w:ascii="Courier New" w:hAnsi="Courier New" w:cs="Courier New"/>
+          <w:color w:val="444444"/>
+          <w:sz w:val="20"/>
+          <w:szCs w:val="20"/>
+          <w:bdr w:val="none" w:sz="0" w:space="0" w:color="auto" w:frame="1"/>
+          <w:shd w:val="clear" w:color="auto" w:fill="E9F6F8"/>
+        </w:rPr>
+        <w:t>investments.investor_permalink</w:t>
+      </w:r>
+      <w:proofErr w:type="spellEnd"/>
+      <w:r>
+        <w:rPr>
+          <w:rStyle w:val="HTMLCode"/>
+          <w:rFonts w:ascii="Courier New" w:hAnsi="Courier New" w:cs="Courier New"/>
+          <w:color w:val="444444"/>
+          <w:sz w:val="20"/>
+          <w:szCs w:val="20"/>
+          <w:bdr w:val="none" w:sz="0" w:space="0" w:color="auto" w:frame="1"/>
+          <w:shd w:val="clear" w:color="auto" w:fill="E9F6F8"/>
+        </w:rPr>
+        <w:t xml:space="preserve">) </w:t>
+      </w:r>
+      <w:r>
+        <w:rPr>
+          <w:rStyle w:val="hljs-keyword"/>
+          <w:rFonts w:ascii="Courier New" w:hAnsi="Courier New" w:cs="Courier New"/>
+          <w:b/>
+          <w:bCs/>
+          <w:color w:val="444444"/>
+          <w:sz w:val="20"/>
+          <w:szCs w:val="20"/>
+          <w:bdr w:val="none" w:sz="0" w:space="0" w:color="auto" w:frame="1"/>
+          <w:shd w:val="clear" w:color="auto" w:fill="E9F6F8"/>
+        </w:rPr>
+        <w:t>AS</w:t>
+      </w:r>
+      <w:r>
+        <w:rPr>
+          <w:rStyle w:val="HTMLCode"/>
+          <w:rFonts w:ascii="Courier New" w:hAnsi="Courier New" w:cs="Courier New"/>
+          <w:color w:val="444444"/>
+          <w:sz w:val="20"/>
+          <w:szCs w:val="20"/>
+          <w:bdr w:val="none" w:sz="0" w:space="0" w:color="auto" w:frame="1"/>
+          <w:shd w:val="clear" w:color="auto" w:fill="E9F6F8"/>
+        </w:rPr>
+        <w:t xml:space="preserve"> investors</w:t>
+      </w:r>
+    </w:p>
+    <w:p>
+      <w:pPr>
+        <w:pStyle w:val="HTMLPreformatted"/>
+        <w:pBdr>
+          <w:top w:val="single" w:sz="6" w:space="8" w:color="D0ECF2"/>
+          <w:left w:val="single" w:sz="6" w:space="8" w:color="D0ECF2"/>
+          <w:bottom w:val="single" w:sz="6" w:space="8" w:color="D0ECF2"/>
+          <w:right w:val="single" w:sz="6" w:space="8" w:color="D0ECF2"/>
+        </w:pBdr>
+        <w:shd w:val="clear" w:color="auto" w:fill="E9F6F8"/>
+        <w:spacing w:line="288" w:lineRule="atLeast"/>
+        <w:rPr>
+          <w:rStyle w:val="HTMLCode"/>
+          <w:rFonts w:ascii="Courier New" w:hAnsi="Courier New" w:cs="Courier New"/>
+          <w:color w:val="444444"/>
+          <w:sz w:val="20"/>
+          <w:szCs w:val="20"/>
+          <w:bdr w:val="none" w:sz="0" w:space="0" w:color="auto" w:frame="1"/>
+          <w:shd w:val="clear" w:color="auto" w:fill="E9F6F8"/>
+        </w:rPr>
+      </w:pPr>
+      <w:r>
+        <w:rPr>
+          <w:rStyle w:val="HTMLCode"/>
+          <w:rFonts w:ascii="Courier New" w:hAnsi="Courier New" w:cs="Courier New"/>
+          <w:color w:val="444444"/>
+          <w:sz w:val="20"/>
+          <w:szCs w:val="20"/>
+          <w:bdr w:val="none" w:sz="0" w:space="0" w:color="auto" w:frame="1"/>
+          <w:shd w:val="clear" w:color="auto" w:fill="E9F6F8"/>
+        </w:rPr>
+        <w:t xml:space="preserve">  </w:t>
+      </w:r>
+      <w:r>
+        <w:rPr>
+          <w:rStyle w:val="hljs-keyword"/>
+          <w:rFonts w:ascii="Courier New" w:hAnsi="Courier New" w:cs="Courier New"/>
+          <w:b/>
+          <w:bCs/>
+          <w:color w:val="444444"/>
+          <w:sz w:val="20"/>
+          <w:szCs w:val="20"/>
+          <w:bdr w:val="none" w:sz="0" w:space="0" w:color="auto" w:frame="1"/>
+          <w:shd w:val="clear" w:color="auto" w:fill="E9F6F8"/>
+        </w:rPr>
+        <w:t>FROM</w:t>
+      </w:r>
+      <w:r>
+        <w:rPr>
+          <w:rStyle w:val="HTMLCode"/>
+          <w:rFonts w:ascii="Courier New" w:hAnsi="Courier New" w:cs="Courier New"/>
+          <w:color w:val="444444"/>
+          <w:sz w:val="20"/>
+          <w:szCs w:val="20"/>
+          <w:bdr w:val="none" w:sz="0" w:space="0" w:color="auto" w:frame="1"/>
+          <w:shd w:val="clear" w:color="auto" w:fill="E9F6F8"/>
+        </w:rPr>
+        <w:t xml:space="preserve"> </w:t>
+      </w:r>
+      <w:proofErr w:type="spellStart"/>
+      <w:r>
+        <w:rPr>
+          <w:rStyle w:val="HTMLCode"/>
+          <w:rFonts w:ascii="Courier New" w:hAnsi="Courier New" w:cs="Courier New"/>
+          <w:color w:val="444444"/>
+          <w:sz w:val="20"/>
+          <w:szCs w:val="20"/>
+          <w:bdr w:val="none" w:sz="0" w:space="0" w:color="auto" w:frame="1"/>
+          <w:shd w:val="clear" w:color="auto" w:fill="E9F6F8"/>
+        </w:rPr>
+        <w:t>tutorial.crunchbase_companies</w:t>
+      </w:r>
+      <w:proofErr w:type="spellEnd"/>
+      <w:r>
+        <w:rPr>
+          <w:rStyle w:val="HTMLCode"/>
+          <w:rFonts w:ascii="Courier New" w:hAnsi="Courier New" w:cs="Courier New"/>
+          <w:color w:val="444444"/>
+          <w:sz w:val="20"/>
+          <w:szCs w:val="20"/>
+          <w:bdr w:val="none" w:sz="0" w:space="0" w:color="auto" w:frame="1"/>
+          <w:shd w:val="clear" w:color="auto" w:fill="E9F6F8"/>
+        </w:rPr>
+        <w:t xml:space="preserve"> companies</w:t>
+      </w:r>
+    </w:p>
+    <w:p>
+      <w:pPr>
+        <w:pStyle w:val="HTMLPreformatted"/>
+        <w:pBdr>
+          <w:top w:val="single" w:sz="6" w:space="8" w:color="D0ECF2"/>
+          <w:left w:val="single" w:sz="6" w:space="8" w:color="D0ECF2"/>
+          <w:bottom w:val="single" w:sz="6" w:space="8" w:color="D0ECF2"/>
+          <w:right w:val="single" w:sz="6" w:space="8" w:color="D0ECF2"/>
+        </w:pBdr>
+        <w:shd w:val="clear" w:color="auto" w:fill="E9F6F8"/>
+        <w:spacing w:line="288" w:lineRule="atLeast"/>
+        <w:rPr>
+          <w:rStyle w:val="HTMLCode"/>
+          <w:rFonts w:ascii="Courier New" w:hAnsi="Courier New" w:cs="Courier New"/>
+          <w:color w:val="444444"/>
+          <w:sz w:val="20"/>
+          <w:szCs w:val="20"/>
+          <w:bdr w:val="none" w:sz="0" w:space="0" w:color="auto" w:frame="1"/>
+          <w:shd w:val="clear" w:color="auto" w:fill="E9F6F8"/>
+        </w:rPr>
+      </w:pPr>
+      <w:r>
+        <w:rPr>
+          <w:rStyle w:val="HTMLCode"/>
+          <w:rFonts w:ascii="Courier New" w:hAnsi="Courier New" w:cs="Courier New"/>
+          <w:color w:val="444444"/>
+          <w:sz w:val="20"/>
+          <w:szCs w:val="20"/>
+          <w:bdr w:val="none" w:sz="0" w:space="0" w:color="auto" w:frame="1"/>
+          <w:shd w:val="clear" w:color="auto" w:fill="E9F6F8"/>
+        </w:rPr>
+        <w:t xml:space="preserve">  </w:t>
+      </w:r>
+      <w:r>
+        <w:rPr>
+          <w:rStyle w:val="hljs-keyword"/>
+          <w:rFonts w:ascii="Courier New" w:hAnsi="Courier New" w:cs="Courier New"/>
+          <w:b/>
+          <w:bCs/>
+          <w:color w:val="444444"/>
+          <w:sz w:val="20"/>
+          <w:szCs w:val="20"/>
+          <w:bdr w:val="none" w:sz="0" w:space="0" w:color="auto" w:frame="1"/>
+          <w:shd w:val="clear" w:color="auto" w:fill="E9F6F8"/>
+        </w:rPr>
+        <w:t>LEFT</w:t>
+      </w:r>
+      <w:r>
+        <w:rPr>
+          <w:rStyle w:val="HTMLCode"/>
+          <w:rFonts w:ascii="Courier New" w:hAnsi="Courier New" w:cs="Courier New"/>
+          <w:color w:val="444444"/>
+          <w:sz w:val="20"/>
+          <w:szCs w:val="20"/>
+          <w:bdr w:val="none" w:sz="0" w:space="0" w:color="auto" w:frame="1"/>
+          <w:shd w:val="clear" w:color="auto" w:fill="E9F6F8"/>
+        </w:rPr>
+        <w:t xml:space="preserve"> </w:t>
+      </w:r>
+      <w:r>
+        <w:rPr>
+          <w:rStyle w:val="hljs-keyword"/>
+          <w:rFonts w:ascii="Courier New" w:hAnsi="Courier New" w:cs="Courier New"/>
+          <w:b/>
+          <w:bCs/>
+          <w:color w:val="444444"/>
+          <w:sz w:val="20"/>
+          <w:szCs w:val="20"/>
+          <w:bdr w:val="none" w:sz="0" w:space="0" w:color="auto" w:frame="1"/>
+          <w:shd w:val="clear" w:color="auto" w:fill="E9F6F8"/>
+        </w:rPr>
+        <w:t>JOIN</w:t>
+      </w:r>
+      <w:r>
+        <w:rPr>
+          <w:rStyle w:val="HTMLCode"/>
+          <w:rFonts w:ascii="Courier New" w:hAnsi="Courier New" w:cs="Courier New"/>
+          <w:color w:val="444444"/>
+          <w:sz w:val="20"/>
+          <w:szCs w:val="20"/>
+          <w:bdr w:val="none" w:sz="0" w:space="0" w:color="auto" w:frame="1"/>
+          <w:shd w:val="clear" w:color="auto" w:fill="E9F6F8"/>
+        </w:rPr>
+        <w:t xml:space="preserve"> tutorial.crunchbase_investments_part1 investments</w:t>
+      </w:r>
+    </w:p>
+    <w:p>
+      <w:pPr>
+        <w:pStyle w:val="HTMLPreformatted"/>
+        <w:pBdr>
+          <w:top w:val="single" w:sz="6" w:space="8" w:color="D0ECF2"/>
+          <w:left w:val="single" w:sz="6" w:space="8" w:color="D0ECF2"/>
+          <w:bottom w:val="single" w:sz="6" w:space="8" w:color="D0ECF2"/>
+          <w:right w:val="single" w:sz="6" w:space="8" w:color="D0ECF2"/>
+        </w:pBdr>
+        <w:shd w:val="clear" w:color="auto" w:fill="E9F6F8"/>
+        <w:spacing w:line="288" w:lineRule="atLeast"/>
+        <w:rPr>
+          <w:rStyle w:val="HTMLCode"/>
+          <w:rFonts w:ascii="Courier New" w:hAnsi="Courier New" w:cs="Courier New"/>
+          <w:color w:val="444444"/>
+          <w:sz w:val="20"/>
+          <w:szCs w:val="20"/>
+          <w:bdr w:val="none" w:sz="0" w:space="0" w:color="auto" w:frame="1"/>
+          <w:shd w:val="clear" w:color="auto" w:fill="E9F6F8"/>
+        </w:rPr>
+      </w:pPr>
+      <w:r>
+        <w:rPr>
+          <w:rStyle w:val="HTMLCode"/>
+          <w:rFonts w:ascii="Courier New" w:hAnsi="Courier New" w:cs="Courier New"/>
+          <w:color w:val="444444"/>
+          <w:sz w:val="20"/>
+          <w:szCs w:val="20"/>
+          <w:bdr w:val="none" w:sz="0" w:space="0" w:color="auto" w:frame="1"/>
+          <w:shd w:val="clear" w:color="auto" w:fill="E9F6F8"/>
+        </w:rPr>
+        <w:t xml:space="preserve">    </w:t>
+      </w:r>
+      <w:r>
+        <w:rPr>
+          <w:rStyle w:val="hljs-keyword"/>
+          <w:rFonts w:ascii="Courier New" w:hAnsi="Courier New" w:cs="Courier New"/>
+          <w:b/>
+          <w:bCs/>
+          <w:color w:val="444444"/>
+          <w:sz w:val="20"/>
+          <w:szCs w:val="20"/>
+          <w:bdr w:val="none" w:sz="0" w:space="0" w:color="auto" w:frame="1"/>
+          <w:shd w:val="clear" w:color="auto" w:fill="E9F6F8"/>
+        </w:rPr>
+        <w:t>ON</w:t>
+      </w:r>
+      <w:r>
+        <w:rPr>
+          <w:rStyle w:val="HTMLCode"/>
+          <w:rFonts w:ascii="Courier New" w:hAnsi="Courier New" w:cs="Courier New"/>
+          <w:color w:val="444444"/>
+          <w:sz w:val="20"/>
+          <w:szCs w:val="20"/>
+          <w:bdr w:val="none" w:sz="0" w:space="0" w:color="auto" w:frame="1"/>
+          <w:shd w:val="clear" w:color="auto" w:fill="E9F6F8"/>
+        </w:rPr>
+        <w:t xml:space="preserve"> </w:t>
+      </w:r>
+      <w:proofErr w:type="spellStart"/>
+      <w:r>
+        <w:rPr>
+          <w:rStyle w:val="HTMLCode"/>
+          <w:rFonts w:ascii="Courier New" w:hAnsi="Courier New" w:cs="Courier New"/>
+          <w:color w:val="444444"/>
+          <w:sz w:val="20"/>
+          <w:szCs w:val="20"/>
+          <w:bdr w:val="none" w:sz="0" w:space="0" w:color="auto" w:frame="1"/>
+          <w:shd w:val="clear" w:color="auto" w:fill="E9F6F8"/>
+        </w:rPr>
+        <w:t>companies.permalink</w:t>
+      </w:r>
+      <w:proofErr w:type="spellEnd"/>
+      <w:r>
+        <w:rPr>
+          <w:rStyle w:val="HTMLCode"/>
+          <w:rFonts w:ascii="Courier New" w:hAnsi="Courier New" w:cs="Courier New"/>
+          <w:color w:val="444444"/>
+          <w:sz w:val="20"/>
+          <w:szCs w:val="20"/>
+          <w:bdr w:val="none" w:sz="0" w:space="0" w:color="auto" w:frame="1"/>
+          <w:shd w:val="clear" w:color="auto" w:fill="E9F6F8"/>
+        </w:rPr>
+        <w:t xml:space="preserve"> = </w:t>
+      </w:r>
+      <w:proofErr w:type="spellStart"/>
+      <w:r>
+        <w:rPr>
+          <w:rStyle w:val="HTMLCode"/>
+          <w:rFonts w:ascii="Courier New" w:hAnsi="Courier New" w:cs="Courier New"/>
+          <w:color w:val="444444"/>
+          <w:sz w:val="20"/>
+          <w:szCs w:val="20"/>
+          <w:bdr w:val="none" w:sz="0" w:space="0" w:color="auto" w:frame="1"/>
+          <w:shd w:val="clear" w:color="auto" w:fill="E9F6F8"/>
+        </w:rPr>
+        <w:t>investments.company_permalink</w:t>
+      </w:r>
+      <w:proofErr w:type="spellEnd"/>
+    </w:p>
+    <w:p>
+      <w:pPr>
+        <w:pStyle w:val="HTMLPreformatted"/>
+        <w:pBdr>
+          <w:top w:val="single" w:sz="6" w:space="8" w:color="D0ECF2"/>
+          <w:left w:val="single" w:sz="6" w:space="8" w:color="D0ECF2"/>
+          <w:bottom w:val="single" w:sz="6" w:space="8" w:color="D0ECF2"/>
+          <w:right w:val="single" w:sz="6" w:space="8" w:color="D0ECF2"/>
+        </w:pBdr>
+        <w:shd w:val="clear" w:color="auto" w:fill="E9F6F8"/>
+        <w:spacing w:line="288" w:lineRule="atLeast"/>
+        <w:rPr>
+          <w:rStyle w:val="HTMLCode"/>
+          <w:rFonts w:ascii="Courier New" w:hAnsi="Courier New" w:cs="Courier New"/>
+          <w:color w:val="444444"/>
+          <w:sz w:val="20"/>
+          <w:szCs w:val="20"/>
+          <w:bdr w:val="none" w:sz="0" w:space="0" w:color="auto" w:frame="1"/>
+          <w:shd w:val="clear" w:color="auto" w:fill="E9F6F8"/>
+        </w:rPr>
+      </w:pPr>
+      <w:r>
+        <w:rPr>
+          <w:rStyle w:val="HTMLCode"/>
+          <w:rFonts w:ascii="Courier New" w:hAnsi="Courier New" w:cs="Courier New"/>
+          <w:color w:val="444444"/>
+          <w:sz w:val="20"/>
+          <w:szCs w:val="20"/>
+          <w:bdr w:val="none" w:sz="0" w:space="0" w:color="auto" w:frame="1"/>
+          <w:shd w:val="clear" w:color="auto" w:fill="E9F6F8"/>
+        </w:rPr>
+        <w:t xml:space="preserve"> </w:t>
+      </w:r>
+      <w:r>
+        <w:rPr>
+          <w:rStyle w:val="hljs-keyword"/>
+          <w:rFonts w:ascii="Courier New" w:hAnsi="Courier New" w:cs="Courier New"/>
+          <w:b/>
+          <w:bCs/>
+          <w:color w:val="444444"/>
+          <w:sz w:val="20"/>
+          <w:szCs w:val="20"/>
+          <w:bdr w:val="none" w:sz="0" w:space="0" w:color="auto" w:frame="1"/>
+          <w:shd w:val="clear" w:color="auto" w:fill="E9F6F8"/>
+        </w:rPr>
+        <w:t>WHERE</w:t>
+      </w:r>
+      <w:r>
+        <w:rPr>
+          <w:rStyle w:val="HTMLCode"/>
+          <w:rFonts w:ascii="Courier New" w:hAnsi="Courier New" w:cs="Courier New"/>
+          <w:color w:val="444444"/>
+          <w:sz w:val="20"/>
+          <w:szCs w:val="20"/>
+          <w:bdr w:val="none" w:sz="0" w:space="0" w:color="auto" w:frame="1"/>
+          <w:shd w:val="clear" w:color="auto" w:fill="E9F6F8"/>
+        </w:rPr>
+        <w:t xml:space="preserve"> </w:t>
+      </w:r>
+      <w:proofErr w:type="spellStart"/>
+      <w:r>
+        <w:rPr>
+          <w:rStyle w:val="HTMLCode"/>
+          <w:rFonts w:ascii="Courier New" w:hAnsi="Courier New" w:cs="Courier New"/>
+          <w:color w:val="444444"/>
+          <w:sz w:val="20"/>
+          <w:szCs w:val="20"/>
+          <w:bdr w:val="none" w:sz="0" w:space="0" w:color="auto" w:frame="1"/>
+          <w:shd w:val="clear" w:color="auto" w:fill="E9F6F8"/>
+        </w:rPr>
+        <w:t>investments.funded_year</w:t>
+      </w:r>
+      <w:proofErr w:type="spellEnd"/>
+      <w:r>
+        <w:rPr>
+          <w:rStyle w:val="HTMLCode"/>
+          <w:rFonts w:ascii="Courier New" w:hAnsi="Courier New" w:cs="Courier New"/>
+          <w:color w:val="444444"/>
+          <w:sz w:val="20"/>
+          <w:szCs w:val="20"/>
+          <w:bdr w:val="none" w:sz="0" w:space="0" w:color="auto" w:frame="1"/>
+          <w:shd w:val="clear" w:color="auto" w:fill="E9F6F8"/>
+        </w:rPr>
+        <w:t xml:space="preserve"> &gt; </w:t>
+      </w:r>
+      <w:proofErr w:type="spellStart"/>
+      <w:r>
+        <w:rPr>
+          <w:rStyle w:val="HTMLCode"/>
+          <w:rFonts w:ascii="Courier New" w:hAnsi="Courier New" w:cs="Courier New"/>
+          <w:color w:val="444444"/>
+          <w:sz w:val="20"/>
+          <w:szCs w:val="20"/>
+          <w:bdr w:val="none" w:sz="0" w:space="0" w:color="auto" w:frame="1"/>
+          <w:shd w:val="clear" w:color="auto" w:fill="E9F6F8"/>
+        </w:rPr>
+        <w:t>companies.founded_year</w:t>
+      </w:r>
+      <w:proofErr w:type="spellEnd"/>
+      <w:r>
+        <w:rPr>
+          <w:rStyle w:val="HTMLCode"/>
+          <w:rFonts w:ascii="Courier New" w:hAnsi="Courier New" w:cs="Courier New"/>
+          <w:color w:val="444444"/>
+          <w:sz w:val="20"/>
+          <w:szCs w:val="20"/>
+          <w:bdr w:val="none" w:sz="0" w:space="0" w:color="auto" w:frame="1"/>
+          <w:shd w:val="clear" w:color="auto" w:fill="E9F6F8"/>
+        </w:rPr>
+        <w:t xml:space="preserve"> + </w:t>
+      </w:r>
+      <w:r>
+        <w:rPr>
+          <w:rStyle w:val="hljs-number"/>
+          <w:rFonts w:ascii="Courier New" w:hAnsi="Courier New" w:cs="Courier New"/>
+          <w:color w:val="880000"/>
+          <w:sz w:val="20"/>
+          <w:szCs w:val="20"/>
+          <w:bdr w:val="none" w:sz="0" w:space="0" w:color="auto" w:frame="1"/>
+          <w:shd w:val="clear" w:color="auto" w:fill="E9F6F8"/>
+        </w:rPr>
+        <w:t>5</w:t>
+      </w:r>
+    </w:p>
+    <w:p>
+      <w:pPr>
+        <w:pStyle w:val="HTMLPreformatted"/>
+        <w:pBdr>
+          <w:top w:val="single" w:sz="6" w:space="8" w:color="D0ECF2"/>
+          <w:left w:val="single" w:sz="6" w:space="8" w:color="D0ECF2"/>
+          <w:bottom w:val="single" w:sz="6" w:space="8" w:color="D0ECF2"/>
+          <w:right w:val="single" w:sz="6" w:space="8" w:color="D0ECF2"/>
+        </w:pBdr>
+        <w:shd w:val="clear" w:color="auto" w:fill="E9F6F8"/>
+        <w:spacing w:line="288" w:lineRule="atLeast"/>
+        <w:rPr>
+          <w:rStyle w:val="HTMLCode"/>
+          <w:rFonts w:ascii="Courier New" w:hAnsi="Courier New" w:cs="Courier New"/>
+          <w:color w:val="444444"/>
+          <w:sz w:val="20"/>
+          <w:szCs w:val="20"/>
+          <w:bdr w:val="none" w:sz="0" w:space="0" w:color="auto" w:frame="1"/>
+          <w:shd w:val="clear" w:color="auto" w:fill="E9F6F8"/>
+        </w:rPr>
+      </w:pPr>
+      <w:r>
+        <w:rPr>
+          <w:rStyle w:val="HTMLCode"/>
+          <w:rFonts w:ascii="Courier New" w:hAnsi="Courier New" w:cs="Courier New"/>
+          <w:color w:val="444444"/>
+          <w:sz w:val="20"/>
+          <w:szCs w:val="20"/>
+          <w:bdr w:val="none" w:sz="0" w:space="0" w:color="auto" w:frame="1"/>
+          <w:shd w:val="clear" w:color="auto" w:fill="E9F6F8"/>
+        </w:rPr>
+        <w:t xml:space="preserve"> </w:t>
+      </w:r>
+      <w:r>
+        <w:rPr>
+          <w:rStyle w:val="hljs-keyword"/>
+          <w:rFonts w:ascii="Courier New" w:hAnsi="Courier New" w:cs="Courier New"/>
+          <w:b/>
+          <w:bCs/>
+          <w:color w:val="444444"/>
+          <w:sz w:val="20"/>
+          <w:szCs w:val="20"/>
+          <w:bdr w:val="none" w:sz="0" w:space="0" w:color="auto" w:frame="1"/>
+          <w:shd w:val="clear" w:color="auto" w:fill="E9F6F8"/>
+        </w:rPr>
+        <w:t>GROUP</w:t>
+      </w:r>
+      <w:r>
+        <w:rPr>
+          <w:rStyle w:val="HTMLCode"/>
+          <w:rFonts w:ascii="Courier New" w:hAnsi="Courier New" w:cs="Courier New"/>
+          <w:color w:val="444444"/>
+          <w:sz w:val="20"/>
+          <w:szCs w:val="20"/>
+          <w:bdr w:val="none" w:sz="0" w:space="0" w:color="auto" w:frame="1"/>
+          <w:shd w:val="clear" w:color="auto" w:fill="E9F6F8"/>
+        </w:rPr>
+        <w:t xml:space="preserve"> </w:t>
+      </w:r>
+      <w:r>
+        <w:rPr>
+          <w:rStyle w:val="hljs-keyword"/>
+          <w:rFonts w:ascii="Courier New" w:hAnsi="Courier New" w:cs="Courier New"/>
+          <w:b/>
+          <w:bCs/>
+          <w:color w:val="444444"/>
+          <w:sz w:val="20"/>
+          <w:szCs w:val="20"/>
+          <w:bdr w:val="none" w:sz="0" w:space="0" w:color="auto" w:frame="1"/>
+          <w:shd w:val="clear" w:color="auto" w:fill="E9F6F8"/>
+        </w:rPr>
+        <w:t>BY</w:t>
+      </w:r>
+      <w:r>
+        <w:rPr>
+          <w:rStyle w:val="HTMLCode"/>
+          <w:rFonts w:ascii="Courier New" w:hAnsi="Courier New" w:cs="Courier New"/>
+          <w:color w:val="444444"/>
+          <w:sz w:val="20"/>
+          <w:szCs w:val="20"/>
+          <w:bdr w:val="none" w:sz="0" w:space="0" w:color="auto" w:frame="1"/>
+          <w:shd w:val="clear" w:color="auto" w:fill="E9F6F8"/>
+        </w:rPr>
+        <w:t xml:space="preserve"> </w:t>
+      </w:r>
+      <w:r>
+        <w:rPr>
+          <w:rStyle w:val="hljs-number"/>
+          <w:rFonts w:ascii="Courier New" w:hAnsi="Courier New" w:cs="Courier New"/>
+          <w:color w:val="880000"/>
+          <w:sz w:val="20"/>
+          <w:szCs w:val="20"/>
+          <w:bdr w:val="none" w:sz="0" w:space="0" w:color="auto" w:frame="1"/>
+          <w:shd w:val="clear" w:color="auto" w:fill="E9F6F8"/>
+        </w:rPr>
+        <w:t>1</w:t>
+      </w:r>
+      <w:proofErr w:type="gramStart"/>
+      <w:r>
+        <w:rPr>
+          <w:rStyle w:val="HTMLCode"/>
+          <w:rFonts w:ascii="Courier New" w:hAnsi="Courier New" w:cs="Courier New"/>
+          <w:color w:val="444444"/>
+          <w:sz w:val="20"/>
+          <w:szCs w:val="20"/>
+          <w:bdr w:val="none" w:sz="0" w:space="0" w:color="auto" w:frame="1"/>
+          <w:shd w:val="clear" w:color="auto" w:fill="E9F6F8"/>
+        </w:rPr>
+        <w:t>,</w:t>
+      </w:r>
+      <w:r>
+        <w:rPr>
+          <w:rStyle w:val="hljs-number"/>
+          <w:rFonts w:ascii="Courier New" w:hAnsi="Courier New" w:cs="Courier New"/>
+          <w:color w:val="880000"/>
+          <w:sz w:val="20"/>
+          <w:szCs w:val="20"/>
+          <w:bdr w:val="none" w:sz="0" w:space="0" w:color="auto" w:frame="1"/>
+          <w:shd w:val="clear" w:color="auto" w:fill="E9F6F8"/>
+        </w:rPr>
+        <w:t>2</w:t>
+      </w:r>
+      <w:proofErr w:type="gramEnd"/>
+      <w:r>
+        <w:rPr>
+          <w:rStyle w:val="HTMLCode"/>
+          <w:rFonts w:ascii="Courier New" w:hAnsi="Courier New" w:cs="Courier New"/>
+          <w:color w:val="444444"/>
+          <w:sz w:val="20"/>
+          <w:szCs w:val="20"/>
+          <w:bdr w:val="none" w:sz="0" w:space="0" w:color="auto" w:frame="1"/>
+          <w:shd w:val="clear" w:color="auto" w:fill="E9F6F8"/>
+        </w:rPr>
+        <w:t xml:space="preserve">, </w:t>
+      </w:r>
+      <w:r>
+        <w:rPr>
+          <w:rStyle w:val="hljs-number"/>
+          <w:rFonts w:ascii="Courier New" w:hAnsi="Courier New" w:cs="Courier New"/>
+          <w:color w:val="880000"/>
+          <w:sz w:val="20"/>
+          <w:szCs w:val="20"/>
+          <w:bdr w:val="none" w:sz="0" w:space="0" w:color="auto" w:frame="1"/>
+          <w:shd w:val="clear" w:color="auto" w:fill="E9F6F8"/>
+        </w:rPr>
+        <w:t>3</w:t>
+      </w:r>
+    </w:p>
+    <w:p>
+      <w:pPr>
+        <w:pStyle w:val="Heading2"/>
+      </w:pPr>
+      <w:r>
+        <w:t>SQL Joins on Multiple Keys</w:t>
+      </w:r>
+    </w:p>
+    <w:p>
+      <w:pPr>
+        <w:pStyle w:val="NormalWeb"/>
+        <w:shd w:val="clear" w:color="auto" w:fill="FFFFFF"/>
+        <w:spacing w:before="300" w:beforeAutospacing="0" w:after="300" w:afterAutospacing="0"/>
+        <w:rPr>
+          <w:rFonts w:ascii="Helvetica" w:hAnsi="Helvetica" w:cs="Helvetica"/>
+          <w:color w:val="394242"/>
+        </w:rPr>
+      </w:pPr>
+      <w:r>
+        <w:rPr>
+          <w:rFonts w:ascii="Helvetica" w:hAnsi="Helvetica" w:cs="Helvetica"/>
+          <w:color w:val="394242"/>
+        </w:rPr>
+        <w:t>There are couple reasons you might want to</w:t>
+      </w:r>
+      <w:r>
+        <w:rPr>
+          <w:rStyle w:val="apple-converted-space"/>
+          <w:rFonts w:ascii="Helvetica" w:hAnsi="Helvetica" w:cs="Helvetica"/>
+          <w:color w:val="394242"/>
+        </w:rPr>
+        <w:t> </w:t>
+      </w:r>
+      <w:hyperlink r:id="rId43" w:history="1">
+        <w:r>
+          <w:rPr>
+            <w:rStyle w:val="Hyperlink"/>
+            <w:rFonts w:ascii="Helvetica" w:hAnsi="Helvetica" w:cs="Helvetica"/>
+            <w:color w:val="37B067"/>
+          </w:rPr>
+          <w:t>join tables</w:t>
+        </w:r>
+      </w:hyperlink>
+      <w:r>
+        <w:rPr>
+          <w:rStyle w:val="apple-converted-space"/>
+          <w:rFonts w:ascii="Helvetica" w:hAnsi="Helvetica" w:cs="Helvetica"/>
+          <w:color w:val="394242"/>
+        </w:rPr>
+        <w:t> </w:t>
+      </w:r>
+      <w:r>
+        <w:rPr>
+          <w:rFonts w:ascii="Helvetica" w:hAnsi="Helvetica" w:cs="Helvetica"/>
+          <w:color w:val="394242"/>
+        </w:rPr>
+        <w:t>on multiple foreign keys. The first has to do with accuracy.</w:t>
+      </w:r>
+    </w:p>
+    <w:p>
+      <w:pPr>
+        <w:pStyle w:val="NormalWeb"/>
+        <w:shd w:val="clear" w:color="auto" w:fill="FFFFFF"/>
+        <w:spacing w:before="300" w:beforeAutospacing="0" w:after="300" w:afterAutospacing="0"/>
+        <w:rPr>
+          <w:rFonts w:ascii="Helvetica" w:hAnsi="Helvetica" w:cs="Helvetica"/>
+          <w:color w:val="394242"/>
+        </w:rPr>
+      </w:pPr>
+      <w:r>
+        <w:rPr>
+          <w:rFonts w:ascii="Helvetica" w:hAnsi="Helvetica" w:cs="Helvetica"/>
+          <w:color w:val="394242"/>
+        </w:rPr>
+        <w:lastRenderedPageBreak/>
+        <w:t>The second reason has to do with performance. SQL uses “indexes” (essentially pre-defined joins) to speed up queries. This will be covered in greater detail the lesson on</w:t>
+      </w:r>
+      <w:r>
+        <w:rPr>
+          <w:rStyle w:val="apple-converted-space"/>
+          <w:rFonts w:ascii="Helvetica" w:hAnsi="Helvetica" w:cs="Helvetica"/>
+          <w:color w:val="394242"/>
+        </w:rPr>
+        <w:t> </w:t>
+      </w:r>
+      <w:hyperlink r:id="rId44" w:history="1">
+        <w:r>
+          <w:rPr>
+            <w:rStyle w:val="Hyperlink"/>
+            <w:rFonts w:ascii="Helvetica" w:hAnsi="Helvetica" w:cs="Helvetica"/>
+            <w:color w:val="37B067"/>
+          </w:rPr>
+          <w:t>making queries run faster</w:t>
+        </w:r>
+      </w:hyperlink>
+      <w:r>
+        <w:rPr>
+          <w:rFonts w:ascii="Helvetica" w:hAnsi="Helvetica" w:cs="Helvetica"/>
+          <w:color w:val="394242"/>
+        </w:rPr>
+        <w:t>, but for all you need to know is that it can occasionally make your query run faster to join on multiple fields, even when it does not add to the accuracy of the query. For example, the results of the following query will be the same with or without the last line. However, it is possible to optimize the database such that the query runs more quickly with the last line included:</w:t>
+      </w:r>
+    </w:p>
+    <w:p>
+      <w:pPr>
+        <w:pStyle w:val="HTMLPreformatted"/>
+        <w:pBdr>
+          <w:top w:val="single" w:sz="6" w:space="8" w:color="D0ECF2"/>
+          <w:left w:val="single" w:sz="6" w:space="8" w:color="D0ECF2"/>
+          <w:bottom w:val="single" w:sz="6" w:space="8" w:color="D0ECF2"/>
+          <w:right w:val="single" w:sz="6" w:space="8" w:color="D0ECF2"/>
+        </w:pBdr>
+        <w:shd w:val="clear" w:color="auto" w:fill="E9F6F8"/>
+        <w:spacing w:line="288" w:lineRule="atLeast"/>
+        <w:rPr>
+          <w:rStyle w:val="HTMLCode"/>
+          <w:rFonts w:ascii="Courier New" w:hAnsi="Courier New" w:cs="Courier New"/>
+          <w:color w:val="444444"/>
+          <w:sz w:val="20"/>
+          <w:szCs w:val="20"/>
+          <w:bdr w:val="none" w:sz="0" w:space="0" w:color="auto" w:frame="1"/>
+          <w:shd w:val="clear" w:color="auto" w:fill="E9F6F8"/>
+        </w:rPr>
+      </w:pPr>
+      <w:r>
+        <w:rPr>
+          <w:rStyle w:val="hljs-keyword"/>
+          <w:rFonts w:ascii="Courier New" w:hAnsi="Courier New" w:cs="Courier New"/>
+          <w:b/>
+          <w:bCs/>
+          <w:color w:val="444444"/>
+          <w:sz w:val="20"/>
+          <w:szCs w:val="20"/>
+          <w:bdr w:val="none" w:sz="0" w:space="0" w:color="auto" w:frame="1"/>
+          <w:shd w:val="clear" w:color="auto" w:fill="E9F6F8"/>
+        </w:rPr>
+        <w:t>SELECT</w:t>
+      </w:r>
+      <w:r>
+        <w:rPr>
+          <w:rStyle w:val="HTMLCode"/>
+          <w:rFonts w:ascii="Courier New" w:hAnsi="Courier New" w:cs="Courier New"/>
+          <w:color w:val="444444"/>
+          <w:sz w:val="20"/>
+          <w:szCs w:val="20"/>
+          <w:bdr w:val="none" w:sz="0" w:space="0" w:color="auto" w:frame="1"/>
+          <w:shd w:val="clear" w:color="auto" w:fill="E9F6F8"/>
+        </w:rPr>
+        <w:t xml:space="preserve"> </w:t>
+      </w:r>
+      <w:proofErr w:type="spellStart"/>
+      <w:r>
+        <w:rPr>
+          <w:rStyle w:val="HTMLCode"/>
+          <w:rFonts w:ascii="Courier New" w:hAnsi="Courier New" w:cs="Courier New"/>
+          <w:color w:val="444444"/>
+          <w:sz w:val="20"/>
+          <w:szCs w:val="20"/>
+          <w:bdr w:val="none" w:sz="0" w:space="0" w:color="auto" w:frame="1"/>
+          <w:shd w:val="clear" w:color="auto" w:fill="E9F6F8"/>
+        </w:rPr>
+        <w:t>companies.permalink</w:t>
+      </w:r>
+      <w:proofErr w:type="spellEnd"/>
+      <w:r>
+        <w:rPr>
+          <w:rStyle w:val="HTMLCode"/>
+          <w:rFonts w:ascii="Courier New" w:hAnsi="Courier New" w:cs="Courier New"/>
+          <w:color w:val="444444"/>
+          <w:sz w:val="20"/>
+          <w:szCs w:val="20"/>
+          <w:bdr w:val="none" w:sz="0" w:space="0" w:color="auto" w:frame="1"/>
+          <w:shd w:val="clear" w:color="auto" w:fill="E9F6F8"/>
+        </w:rPr>
+        <w:t>,</w:t>
+      </w:r>
+    </w:p>
+    <w:p>
+      <w:pPr>
+        <w:pStyle w:val="HTMLPreformatted"/>
+        <w:pBdr>
+          <w:top w:val="single" w:sz="6" w:space="8" w:color="D0ECF2"/>
+          <w:left w:val="single" w:sz="6" w:space="8" w:color="D0ECF2"/>
+          <w:bottom w:val="single" w:sz="6" w:space="8" w:color="D0ECF2"/>
+          <w:right w:val="single" w:sz="6" w:space="8" w:color="D0ECF2"/>
+        </w:pBdr>
+        <w:shd w:val="clear" w:color="auto" w:fill="E9F6F8"/>
+        <w:spacing w:line="288" w:lineRule="atLeast"/>
+        <w:rPr>
+          <w:rStyle w:val="HTMLCode"/>
+          <w:rFonts w:ascii="Courier New" w:hAnsi="Courier New" w:cs="Courier New"/>
+          <w:color w:val="444444"/>
+          <w:sz w:val="20"/>
+          <w:szCs w:val="20"/>
+          <w:bdr w:val="none" w:sz="0" w:space="0" w:color="auto" w:frame="1"/>
+          <w:shd w:val="clear" w:color="auto" w:fill="E9F6F8"/>
+        </w:rPr>
+      </w:pPr>
+      <w:r>
+        <w:rPr>
+          <w:rStyle w:val="HTMLCode"/>
+          <w:rFonts w:ascii="Courier New" w:hAnsi="Courier New" w:cs="Courier New"/>
+          <w:color w:val="444444"/>
+          <w:sz w:val="20"/>
+          <w:szCs w:val="20"/>
+          <w:bdr w:val="none" w:sz="0" w:space="0" w:color="auto" w:frame="1"/>
+          <w:shd w:val="clear" w:color="auto" w:fill="E9F6F8"/>
+        </w:rPr>
+        <w:t xml:space="preserve">       companies.name,</w:t>
+      </w:r>
+    </w:p>
+    <w:p>
+      <w:pPr>
+        <w:pStyle w:val="HTMLPreformatted"/>
+        <w:pBdr>
+          <w:top w:val="single" w:sz="6" w:space="8" w:color="D0ECF2"/>
+          <w:left w:val="single" w:sz="6" w:space="8" w:color="D0ECF2"/>
+          <w:bottom w:val="single" w:sz="6" w:space="8" w:color="D0ECF2"/>
+          <w:right w:val="single" w:sz="6" w:space="8" w:color="D0ECF2"/>
+        </w:pBdr>
+        <w:shd w:val="clear" w:color="auto" w:fill="E9F6F8"/>
+        <w:spacing w:line="288" w:lineRule="atLeast"/>
+        <w:rPr>
+          <w:rStyle w:val="HTMLCode"/>
+          <w:rFonts w:ascii="Courier New" w:hAnsi="Courier New" w:cs="Courier New"/>
+          <w:color w:val="444444"/>
+          <w:sz w:val="20"/>
+          <w:szCs w:val="20"/>
+          <w:bdr w:val="none" w:sz="0" w:space="0" w:color="auto" w:frame="1"/>
+          <w:shd w:val="clear" w:color="auto" w:fill="E9F6F8"/>
+        </w:rPr>
+      </w:pPr>
+      <w:r>
+        <w:rPr>
+          <w:rStyle w:val="HTMLCode"/>
+          <w:rFonts w:ascii="Courier New" w:hAnsi="Courier New" w:cs="Courier New"/>
+          <w:color w:val="444444"/>
+          <w:sz w:val="20"/>
+          <w:szCs w:val="20"/>
+          <w:bdr w:val="none" w:sz="0" w:space="0" w:color="auto" w:frame="1"/>
+          <w:shd w:val="clear" w:color="auto" w:fill="E9F6F8"/>
+        </w:rPr>
+        <w:t xml:space="preserve">       </w:t>
+      </w:r>
+      <w:proofErr w:type="spellStart"/>
+      <w:r>
+        <w:rPr>
+          <w:rStyle w:val="HTMLCode"/>
+          <w:rFonts w:ascii="Courier New" w:hAnsi="Courier New" w:cs="Courier New"/>
+          <w:color w:val="444444"/>
+          <w:sz w:val="20"/>
+          <w:szCs w:val="20"/>
+          <w:bdr w:val="none" w:sz="0" w:space="0" w:color="auto" w:frame="1"/>
+          <w:shd w:val="clear" w:color="auto" w:fill="E9F6F8"/>
+        </w:rPr>
+        <w:t>investments.company_name</w:t>
+      </w:r>
+      <w:proofErr w:type="spellEnd"/>
+      <w:r>
+        <w:rPr>
+          <w:rStyle w:val="HTMLCode"/>
+          <w:rFonts w:ascii="Courier New" w:hAnsi="Courier New" w:cs="Courier New"/>
+          <w:color w:val="444444"/>
+          <w:sz w:val="20"/>
+          <w:szCs w:val="20"/>
+          <w:bdr w:val="none" w:sz="0" w:space="0" w:color="auto" w:frame="1"/>
+          <w:shd w:val="clear" w:color="auto" w:fill="E9F6F8"/>
+        </w:rPr>
+        <w:t>,</w:t>
+      </w:r>
+    </w:p>
+    <w:p>
+      <w:pPr>
+        <w:pStyle w:val="HTMLPreformatted"/>
+        <w:pBdr>
+          <w:top w:val="single" w:sz="6" w:space="8" w:color="D0ECF2"/>
+          <w:left w:val="single" w:sz="6" w:space="8" w:color="D0ECF2"/>
+          <w:bottom w:val="single" w:sz="6" w:space="8" w:color="D0ECF2"/>
+          <w:right w:val="single" w:sz="6" w:space="8" w:color="D0ECF2"/>
+        </w:pBdr>
+        <w:shd w:val="clear" w:color="auto" w:fill="E9F6F8"/>
+        <w:spacing w:line="288" w:lineRule="atLeast"/>
+        <w:rPr>
+          <w:rStyle w:val="HTMLCode"/>
+          <w:rFonts w:ascii="Courier New" w:hAnsi="Courier New" w:cs="Courier New"/>
+          <w:color w:val="444444"/>
+          <w:sz w:val="20"/>
+          <w:szCs w:val="20"/>
+          <w:bdr w:val="none" w:sz="0" w:space="0" w:color="auto" w:frame="1"/>
+          <w:shd w:val="clear" w:color="auto" w:fill="E9F6F8"/>
+        </w:rPr>
+      </w:pPr>
+      <w:r>
+        <w:rPr>
+          <w:rStyle w:val="HTMLCode"/>
+          <w:rFonts w:ascii="Courier New" w:hAnsi="Courier New" w:cs="Courier New"/>
+          <w:color w:val="444444"/>
+          <w:sz w:val="20"/>
+          <w:szCs w:val="20"/>
+          <w:bdr w:val="none" w:sz="0" w:space="0" w:color="auto" w:frame="1"/>
+          <w:shd w:val="clear" w:color="auto" w:fill="E9F6F8"/>
+        </w:rPr>
+        <w:t xml:space="preserve">       </w:t>
+      </w:r>
+      <w:proofErr w:type="spellStart"/>
+      <w:r>
+        <w:rPr>
+          <w:rStyle w:val="HTMLCode"/>
+          <w:rFonts w:ascii="Courier New" w:hAnsi="Courier New" w:cs="Courier New"/>
+          <w:color w:val="444444"/>
+          <w:sz w:val="20"/>
+          <w:szCs w:val="20"/>
+          <w:bdr w:val="none" w:sz="0" w:space="0" w:color="auto" w:frame="1"/>
+          <w:shd w:val="clear" w:color="auto" w:fill="E9F6F8"/>
+        </w:rPr>
+        <w:t>investments.company_permalink</w:t>
+      </w:r>
+      <w:proofErr w:type="spellEnd"/>
+    </w:p>
+    <w:p>
+      <w:pPr>
+        <w:pStyle w:val="HTMLPreformatted"/>
+        <w:pBdr>
+          <w:top w:val="single" w:sz="6" w:space="8" w:color="D0ECF2"/>
+          <w:left w:val="single" w:sz="6" w:space="8" w:color="D0ECF2"/>
+          <w:bottom w:val="single" w:sz="6" w:space="8" w:color="D0ECF2"/>
+          <w:right w:val="single" w:sz="6" w:space="8" w:color="D0ECF2"/>
+        </w:pBdr>
+        <w:shd w:val="clear" w:color="auto" w:fill="E9F6F8"/>
+        <w:spacing w:line="288" w:lineRule="atLeast"/>
+        <w:rPr>
+          <w:rStyle w:val="HTMLCode"/>
+          <w:rFonts w:ascii="Courier New" w:hAnsi="Courier New" w:cs="Courier New"/>
+          <w:color w:val="444444"/>
+          <w:sz w:val="20"/>
+          <w:szCs w:val="20"/>
+          <w:bdr w:val="none" w:sz="0" w:space="0" w:color="auto" w:frame="1"/>
+          <w:shd w:val="clear" w:color="auto" w:fill="E9F6F8"/>
+        </w:rPr>
+      </w:pPr>
+      <w:r>
+        <w:rPr>
+          <w:rStyle w:val="HTMLCode"/>
+          <w:rFonts w:ascii="Courier New" w:hAnsi="Courier New" w:cs="Courier New"/>
+          <w:color w:val="444444"/>
+          <w:sz w:val="20"/>
+          <w:szCs w:val="20"/>
+          <w:bdr w:val="none" w:sz="0" w:space="0" w:color="auto" w:frame="1"/>
+          <w:shd w:val="clear" w:color="auto" w:fill="E9F6F8"/>
+        </w:rPr>
+        <w:t xml:space="preserve">  </w:t>
+      </w:r>
+      <w:r>
+        <w:rPr>
+          <w:rStyle w:val="hljs-keyword"/>
+          <w:rFonts w:ascii="Courier New" w:hAnsi="Courier New" w:cs="Courier New"/>
+          <w:b/>
+          <w:bCs/>
+          <w:color w:val="444444"/>
+          <w:sz w:val="20"/>
+          <w:szCs w:val="20"/>
+          <w:bdr w:val="none" w:sz="0" w:space="0" w:color="auto" w:frame="1"/>
+          <w:shd w:val="clear" w:color="auto" w:fill="E9F6F8"/>
+        </w:rPr>
+        <w:t>FROM</w:t>
+      </w:r>
+      <w:r>
+        <w:rPr>
+          <w:rStyle w:val="HTMLCode"/>
+          <w:rFonts w:ascii="Courier New" w:hAnsi="Courier New" w:cs="Courier New"/>
+          <w:color w:val="444444"/>
+          <w:sz w:val="20"/>
+          <w:szCs w:val="20"/>
+          <w:bdr w:val="none" w:sz="0" w:space="0" w:color="auto" w:frame="1"/>
+          <w:shd w:val="clear" w:color="auto" w:fill="E9F6F8"/>
+        </w:rPr>
+        <w:t xml:space="preserve"> </w:t>
+      </w:r>
+      <w:proofErr w:type="spellStart"/>
+      <w:r>
+        <w:rPr>
+          <w:rStyle w:val="HTMLCode"/>
+          <w:rFonts w:ascii="Courier New" w:hAnsi="Courier New" w:cs="Courier New"/>
+          <w:color w:val="444444"/>
+          <w:sz w:val="20"/>
+          <w:szCs w:val="20"/>
+          <w:bdr w:val="none" w:sz="0" w:space="0" w:color="auto" w:frame="1"/>
+          <w:shd w:val="clear" w:color="auto" w:fill="E9F6F8"/>
+        </w:rPr>
+        <w:t>tutorial.crunchbase_companies</w:t>
+      </w:r>
+      <w:proofErr w:type="spellEnd"/>
+      <w:r>
+        <w:rPr>
+          <w:rStyle w:val="HTMLCode"/>
+          <w:rFonts w:ascii="Courier New" w:hAnsi="Courier New" w:cs="Courier New"/>
+          <w:color w:val="444444"/>
+          <w:sz w:val="20"/>
+          <w:szCs w:val="20"/>
+          <w:bdr w:val="none" w:sz="0" w:space="0" w:color="auto" w:frame="1"/>
+          <w:shd w:val="clear" w:color="auto" w:fill="E9F6F8"/>
+        </w:rPr>
+        <w:t xml:space="preserve"> companies</w:t>
+      </w:r>
+    </w:p>
+    <w:p>
+      <w:pPr>
+        <w:pStyle w:val="HTMLPreformatted"/>
+        <w:pBdr>
+          <w:top w:val="single" w:sz="6" w:space="8" w:color="D0ECF2"/>
+          <w:left w:val="single" w:sz="6" w:space="8" w:color="D0ECF2"/>
+          <w:bottom w:val="single" w:sz="6" w:space="8" w:color="D0ECF2"/>
+          <w:right w:val="single" w:sz="6" w:space="8" w:color="D0ECF2"/>
+        </w:pBdr>
+        <w:shd w:val="clear" w:color="auto" w:fill="E9F6F8"/>
+        <w:spacing w:line="288" w:lineRule="atLeast"/>
+        <w:rPr>
+          <w:rStyle w:val="HTMLCode"/>
+          <w:rFonts w:ascii="Courier New" w:hAnsi="Courier New" w:cs="Courier New"/>
+          <w:color w:val="444444"/>
+          <w:sz w:val="20"/>
+          <w:szCs w:val="20"/>
+          <w:bdr w:val="none" w:sz="0" w:space="0" w:color="auto" w:frame="1"/>
+          <w:shd w:val="clear" w:color="auto" w:fill="E9F6F8"/>
+        </w:rPr>
+      </w:pPr>
+      <w:r>
+        <w:rPr>
+          <w:rStyle w:val="HTMLCode"/>
+          <w:rFonts w:ascii="Courier New" w:hAnsi="Courier New" w:cs="Courier New"/>
+          <w:color w:val="444444"/>
+          <w:sz w:val="20"/>
+          <w:szCs w:val="20"/>
+          <w:bdr w:val="none" w:sz="0" w:space="0" w:color="auto" w:frame="1"/>
+          <w:shd w:val="clear" w:color="auto" w:fill="E9F6F8"/>
+        </w:rPr>
+        <w:t xml:space="preserve">  </w:t>
+      </w:r>
+      <w:r>
+        <w:rPr>
+          <w:rStyle w:val="hljs-keyword"/>
+          <w:rFonts w:ascii="Courier New" w:hAnsi="Courier New" w:cs="Courier New"/>
+          <w:b/>
+          <w:bCs/>
+          <w:color w:val="444444"/>
+          <w:sz w:val="20"/>
+          <w:szCs w:val="20"/>
+          <w:bdr w:val="none" w:sz="0" w:space="0" w:color="auto" w:frame="1"/>
+          <w:shd w:val="clear" w:color="auto" w:fill="E9F6F8"/>
+        </w:rPr>
+        <w:t>LEFT</w:t>
+      </w:r>
+      <w:r>
+        <w:rPr>
+          <w:rStyle w:val="HTMLCode"/>
+          <w:rFonts w:ascii="Courier New" w:hAnsi="Courier New" w:cs="Courier New"/>
+          <w:color w:val="444444"/>
+          <w:sz w:val="20"/>
+          <w:szCs w:val="20"/>
+          <w:bdr w:val="none" w:sz="0" w:space="0" w:color="auto" w:frame="1"/>
+          <w:shd w:val="clear" w:color="auto" w:fill="E9F6F8"/>
+        </w:rPr>
+        <w:t xml:space="preserve"> </w:t>
+      </w:r>
+      <w:r>
+        <w:rPr>
+          <w:rStyle w:val="hljs-keyword"/>
+          <w:rFonts w:ascii="Courier New" w:hAnsi="Courier New" w:cs="Courier New"/>
+          <w:b/>
+          <w:bCs/>
+          <w:color w:val="444444"/>
+          <w:sz w:val="20"/>
+          <w:szCs w:val="20"/>
+          <w:bdr w:val="none" w:sz="0" w:space="0" w:color="auto" w:frame="1"/>
+          <w:shd w:val="clear" w:color="auto" w:fill="E9F6F8"/>
+        </w:rPr>
+        <w:t>JOIN</w:t>
+      </w:r>
+      <w:r>
+        <w:rPr>
+          <w:rStyle w:val="HTMLCode"/>
+          <w:rFonts w:ascii="Courier New" w:hAnsi="Courier New" w:cs="Courier New"/>
+          <w:color w:val="444444"/>
+          <w:sz w:val="20"/>
+          <w:szCs w:val="20"/>
+          <w:bdr w:val="none" w:sz="0" w:space="0" w:color="auto" w:frame="1"/>
+          <w:shd w:val="clear" w:color="auto" w:fill="E9F6F8"/>
+        </w:rPr>
+        <w:t xml:space="preserve"> tutorial.crunchbase_investments_part1 investments</w:t>
+      </w:r>
+    </w:p>
+    <w:p>
+      <w:pPr>
+        <w:pStyle w:val="HTMLPreformatted"/>
+        <w:pBdr>
+          <w:top w:val="single" w:sz="6" w:space="8" w:color="D0ECF2"/>
+          <w:left w:val="single" w:sz="6" w:space="8" w:color="D0ECF2"/>
+          <w:bottom w:val="single" w:sz="6" w:space="8" w:color="D0ECF2"/>
+          <w:right w:val="single" w:sz="6" w:space="8" w:color="D0ECF2"/>
+        </w:pBdr>
+        <w:shd w:val="clear" w:color="auto" w:fill="E9F6F8"/>
+        <w:spacing w:line="288" w:lineRule="atLeast"/>
+        <w:rPr>
+          <w:rStyle w:val="HTMLCode"/>
+          <w:rFonts w:ascii="Courier New" w:hAnsi="Courier New" w:cs="Courier New"/>
+          <w:color w:val="444444"/>
+          <w:sz w:val="20"/>
+          <w:szCs w:val="20"/>
+          <w:bdr w:val="none" w:sz="0" w:space="0" w:color="auto" w:frame="1"/>
+          <w:shd w:val="clear" w:color="auto" w:fill="E9F6F8"/>
+        </w:rPr>
+      </w:pPr>
+      <w:r>
+        <w:rPr>
+          <w:rStyle w:val="HTMLCode"/>
+          <w:rFonts w:ascii="Courier New" w:hAnsi="Courier New" w:cs="Courier New"/>
+          <w:color w:val="444444"/>
+          <w:sz w:val="20"/>
+          <w:szCs w:val="20"/>
+          <w:bdr w:val="none" w:sz="0" w:space="0" w:color="auto" w:frame="1"/>
+          <w:shd w:val="clear" w:color="auto" w:fill="E9F6F8"/>
+        </w:rPr>
+        <w:t xml:space="preserve">    </w:t>
+      </w:r>
+      <w:r>
+        <w:rPr>
+          <w:rStyle w:val="hljs-keyword"/>
+          <w:rFonts w:ascii="Courier New" w:hAnsi="Courier New" w:cs="Courier New"/>
+          <w:b/>
+          <w:bCs/>
+          <w:color w:val="444444"/>
+          <w:sz w:val="20"/>
+          <w:szCs w:val="20"/>
+          <w:bdr w:val="none" w:sz="0" w:space="0" w:color="auto" w:frame="1"/>
+          <w:shd w:val="clear" w:color="auto" w:fill="E9F6F8"/>
+        </w:rPr>
+        <w:t>ON</w:t>
+      </w:r>
+      <w:r>
+        <w:rPr>
+          <w:rStyle w:val="HTMLCode"/>
+          <w:rFonts w:ascii="Courier New" w:hAnsi="Courier New" w:cs="Courier New"/>
+          <w:color w:val="444444"/>
+          <w:sz w:val="20"/>
+          <w:szCs w:val="20"/>
+          <w:bdr w:val="none" w:sz="0" w:space="0" w:color="auto" w:frame="1"/>
+          <w:shd w:val="clear" w:color="auto" w:fill="E9F6F8"/>
+        </w:rPr>
+        <w:t xml:space="preserve"> </w:t>
+      </w:r>
+      <w:proofErr w:type="spellStart"/>
+      <w:r>
+        <w:rPr>
+          <w:rStyle w:val="HTMLCode"/>
+          <w:rFonts w:ascii="Courier New" w:hAnsi="Courier New" w:cs="Courier New"/>
+          <w:color w:val="444444"/>
+          <w:sz w:val="20"/>
+          <w:szCs w:val="20"/>
+          <w:bdr w:val="none" w:sz="0" w:space="0" w:color="auto" w:frame="1"/>
+          <w:shd w:val="clear" w:color="auto" w:fill="E9F6F8"/>
+        </w:rPr>
+        <w:t>companies.permalink</w:t>
+      </w:r>
+      <w:proofErr w:type="spellEnd"/>
+      <w:r>
+        <w:rPr>
+          <w:rStyle w:val="HTMLCode"/>
+          <w:rFonts w:ascii="Courier New" w:hAnsi="Courier New" w:cs="Courier New"/>
+          <w:color w:val="444444"/>
+          <w:sz w:val="20"/>
+          <w:szCs w:val="20"/>
+          <w:bdr w:val="none" w:sz="0" w:space="0" w:color="auto" w:frame="1"/>
+          <w:shd w:val="clear" w:color="auto" w:fill="E9F6F8"/>
+        </w:rPr>
+        <w:t xml:space="preserve"> = </w:t>
+      </w:r>
+      <w:proofErr w:type="spellStart"/>
+      <w:r>
+        <w:rPr>
+          <w:rStyle w:val="HTMLCode"/>
+          <w:rFonts w:ascii="Courier New" w:hAnsi="Courier New" w:cs="Courier New"/>
+          <w:color w:val="444444"/>
+          <w:sz w:val="20"/>
+          <w:szCs w:val="20"/>
+          <w:bdr w:val="none" w:sz="0" w:space="0" w:color="auto" w:frame="1"/>
+          <w:shd w:val="clear" w:color="auto" w:fill="E9F6F8"/>
+        </w:rPr>
+        <w:t>investments.company_permalink</w:t>
+      </w:r>
+      <w:proofErr w:type="spellEnd"/>
+    </w:p>
+    <w:p>
+      <w:pPr>
+        <w:pStyle w:val="HTMLPreformatted"/>
+        <w:pBdr>
+          <w:top w:val="single" w:sz="6" w:space="8" w:color="D0ECF2"/>
+          <w:left w:val="single" w:sz="6" w:space="8" w:color="D0ECF2"/>
+          <w:bottom w:val="single" w:sz="6" w:space="8" w:color="D0ECF2"/>
+          <w:right w:val="single" w:sz="6" w:space="8" w:color="D0ECF2"/>
+        </w:pBdr>
+        <w:shd w:val="clear" w:color="auto" w:fill="E9F6F8"/>
+        <w:spacing w:line="288" w:lineRule="atLeast"/>
+        <w:rPr>
+          <w:rStyle w:val="HTMLCode"/>
+          <w:rFonts w:ascii="Courier New" w:hAnsi="Courier New" w:cs="Courier New"/>
+          <w:color w:val="444444"/>
+          <w:sz w:val="20"/>
+          <w:szCs w:val="20"/>
+          <w:bdr w:val="none" w:sz="0" w:space="0" w:color="auto" w:frame="1"/>
+          <w:shd w:val="clear" w:color="auto" w:fill="E9F6F8"/>
+        </w:rPr>
+      </w:pPr>
+      <w:r>
+        <w:rPr>
+          <w:rStyle w:val="HTMLCode"/>
+          <w:rFonts w:ascii="Courier New" w:hAnsi="Courier New" w:cs="Courier New"/>
+          <w:color w:val="444444"/>
+          <w:sz w:val="20"/>
+          <w:szCs w:val="20"/>
+          <w:bdr w:val="none" w:sz="0" w:space="0" w:color="auto" w:frame="1"/>
+          <w:shd w:val="clear" w:color="auto" w:fill="E9F6F8"/>
+        </w:rPr>
+        <w:t xml:space="preserve">   </w:t>
+      </w:r>
+      <w:r>
+        <w:rPr>
+          <w:rStyle w:val="hljs-keyword"/>
+          <w:rFonts w:ascii="Courier New" w:hAnsi="Courier New" w:cs="Courier New"/>
+          <w:b/>
+          <w:bCs/>
+          <w:color w:val="444444"/>
+          <w:sz w:val="20"/>
+          <w:szCs w:val="20"/>
+          <w:bdr w:val="none" w:sz="0" w:space="0" w:color="auto" w:frame="1"/>
+          <w:shd w:val="clear" w:color="auto" w:fill="E9F6F8"/>
+        </w:rPr>
+        <w:t>AND</w:t>
+      </w:r>
+      <w:r>
+        <w:rPr>
+          <w:rStyle w:val="HTMLCode"/>
+          <w:rFonts w:ascii="Courier New" w:hAnsi="Courier New" w:cs="Courier New"/>
+          <w:color w:val="444444"/>
+          <w:sz w:val="20"/>
+          <w:szCs w:val="20"/>
+          <w:bdr w:val="none" w:sz="0" w:space="0" w:color="auto" w:frame="1"/>
+          <w:shd w:val="clear" w:color="auto" w:fill="E9F6F8"/>
+        </w:rPr>
+        <w:t xml:space="preserve"> companies.name = </w:t>
+      </w:r>
+      <w:proofErr w:type="spellStart"/>
+      <w:r>
+        <w:rPr>
+          <w:rStyle w:val="HTMLCode"/>
+          <w:rFonts w:ascii="Courier New" w:hAnsi="Courier New" w:cs="Courier New"/>
+          <w:color w:val="444444"/>
+          <w:sz w:val="20"/>
+          <w:szCs w:val="20"/>
+          <w:bdr w:val="none" w:sz="0" w:space="0" w:color="auto" w:frame="1"/>
+          <w:shd w:val="clear" w:color="auto" w:fill="E9F6F8"/>
+        </w:rPr>
+        <w:t>investments.company_name</w:t>
+      </w:r>
+      <w:proofErr w:type="spellEnd"/>
+    </w:p>
+    <w:p>
+      <w:pPr>
+        <w:pStyle w:val="NormalWeb"/>
+        <w:shd w:val="clear" w:color="auto" w:fill="FFFFFF"/>
+        <w:spacing w:before="300" w:beforeAutospacing="0" w:after="300" w:afterAutospacing="0"/>
+        <w:rPr>
+          <w:rFonts w:ascii="Helvetica" w:hAnsi="Helvetica" w:cs="Helvetica"/>
+          <w:color w:val="394242"/>
+        </w:rPr>
+      </w:pPr>
+      <w:r>
+        <w:rPr>
+          <w:rFonts w:ascii="Helvetica" w:hAnsi="Helvetica" w:cs="Helvetica"/>
+          <w:color w:val="394242"/>
+        </w:rPr>
+        <w:t>It’s worth noting that this will have relatively little effect on small datasets.</w:t>
+      </w:r>
+    </w:p>
+    <w:p/>
+    <w:p>
+      <w:pPr>
+        <w:pStyle w:val="Heading2"/>
+      </w:pPr>
+      <w:r>
+        <w:t>SQL Self Joins</w:t>
+      </w:r>
+    </w:p>
+    <w:p>
+      <w:pPr>
+        <w:pStyle w:val="Heading2"/>
+        <w:shd w:val="clear" w:color="auto" w:fill="FFFFFF"/>
+        <w:rPr>
+          <w:rFonts w:ascii="Helvetica" w:hAnsi="Helvetica" w:cs="Helvetica"/>
+          <w:b w:val="0"/>
+          <w:bCs w:val="0"/>
+          <w:color w:val="394242"/>
+          <w:sz w:val="33"/>
+          <w:szCs w:val="33"/>
+        </w:rPr>
+      </w:pPr>
+      <w:proofErr w:type="spellStart"/>
+      <w:r>
+        <w:rPr>
+          <w:rFonts w:ascii="Helvetica" w:hAnsi="Helvetica" w:cs="Helvetica"/>
+          <w:b w:val="0"/>
+          <w:bCs w:val="0"/>
+          <w:color w:val="394242"/>
+          <w:sz w:val="33"/>
+          <w:szCs w:val="33"/>
+        </w:rPr>
+        <w:t>Self joining</w:t>
+      </w:r>
+      <w:proofErr w:type="spellEnd"/>
+      <w:r>
+        <w:rPr>
+          <w:rFonts w:ascii="Helvetica" w:hAnsi="Helvetica" w:cs="Helvetica"/>
+          <w:b w:val="0"/>
+          <w:bCs w:val="0"/>
+          <w:color w:val="394242"/>
+          <w:sz w:val="33"/>
+          <w:szCs w:val="33"/>
+        </w:rPr>
+        <w:t xml:space="preserve"> tables</w:t>
+      </w:r>
+    </w:p>
+    <w:p>
+      <w:pPr>
+        <w:pStyle w:val="NormalWeb"/>
+        <w:shd w:val="clear" w:color="auto" w:fill="FFFFFF"/>
+        <w:spacing w:before="300" w:beforeAutospacing="0" w:after="300" w:afterAutospacing="0"/>
+        <w:rPr>
+          <w:rFonts w:ascii="Helvetica" w:hAnsi="Helvetica" w:cs="Helvetica"/>
+          <w:color w:val="394242"/>
+        </w:rPr>
+      </w:pPr>
+      <w:r>
+        <w:rPr>
+          <w:rFonts w:ascii="Helvetica" w:hAnsi="Helvetica" w:cs="Helvetica"/>
+          <w:color w:val="394242"/>
+        </w:rPr>
+        <w:t>Sometimes it can be useful to join a table to itself. Let’s say you wanted to identify companies that received an investment from Great Britain following an investment from Japan.</w:t>
+      </w:r>
+    </w:p>
+    <w:p>
+      <w:pPr>
+        <w:pStyle w:val="HTMLPreformatted"/>
+        <w:pBdr>
+          <w:top w:val="single" w:sz="6" w:space="8" w:color="D0ECF2"/>
+          <w:left w:val="single" w:sz="6" w:space="8" w:color="D0ECF2"/>
+          <w:bottom w:val="single" w:sz="6" w:space="8" w:color="D0ECF2"/>
+          <w:right w:val="single" w:sz="6" w:space="8" w:color="D0ECF2"/>
+        </w:pBdr>
+        <w:shd w:val="clear" w:color="auto" w:fill="E9F6F8"/>
+        <w:spacing w:line="288" w:lineRule="atLeast"/>
+        <w:rPr>
+          <w:rStyle w:val="HTMLCode"/>
+          <w:rFonts w:ascii="Courier New" w:hAnsi="Courier New" w:cs="Courier New"/>
+          <w:color w:val="444444"/>
+          <w:sz w:val="20"/>
+          <w:szCs w:val="20"/>
+          <w:bdr w:val="none" w:sz="0" w:space="0" w:color="auto" w:frame="1"/>
+          <w:shd w:val="clear" w:color="auto" w:fill="E9F6F8"/>
+        </w:rPr>
+      </w:pPr>
+      <w:r>
+        <w:rPr>
+          <w:rStyle w:val="hljs-keyword"/>
+          <w:rFonts w:ascii="Courier New" w:hAnsi="Courier New" w:cs="Courier New"/>
+          <w:b/>
+          <w:bCs/>
+          <w:color w:val="444444"/>
+          <w:sz w:val="20"/>
+          <w:szCs w:val="20"/>
+          <w:bdr w:val="none" w:sz="0" w:space="0" w:color="auto" w:frame="1"/>
+          <w:shd w:val="clear" w:color="auto" w:fill="E9F6F8"/>
+        </w:rPr>
+        <w:t>SELECT</w:t>
+      </w:r>
+      <w:r>
+        <w:rPr>
+          <w:rStyle w:val="HTMLCode"/>
+          <w:rFonts w:ascii="Courier New" w:hAnsi="Courier New" w:cs="Courier New"/>
+          <w:color w:val="444444"/>
+          <w:sz w:val="20"/>
+          <w:szCs w:val="20"/>
+          <w:bdr w:val="none" w:sz="0" w:space="0" w:color="auto" w:frame="1"/>
+          <w:shd w:val="clear" w:color="auto" w:fill="E9F6F8"/>
+        </w:rPr>
+        <w:t xml:space="preserve"> </w:t>
+      </w:r>
+      <w:r>
+        <w:rPr>
+          <w:rStyle w:val="hljs-keyword"/>
+          <w:rFonts w:ascii="Courier New" w:hAnsi="Courier New" w:cs="Courier New"/>
+          <w:b/>
+          <w:bCs/>
+          <w:color w:val="444444"/>
+          <w:sz w:val="20"/>
+          <w:szCs w:val="20"/>
+          <w:bdr w:val="none" w:sz="0" w:space="0" w:color="auto" w:frame="1"/>
+          <w:shd w:val="clear" w:color="auto" w:fill="E9F6F8"/>
+        </w:rPr>
+        <w:t>DISTINCT</w:t>
+      </w:r>
+      <w:r>
+        <w:rPr>
+          <w:rStyle w:val="HTMLCode"/>
+          <w:rFonts w:ascii="Courier New" w:hAnsi="Courier New" w:cs="Courier New"/>
+          <w:color w:val="444444"/>
+          <w:sz w:val="20"/>
+          <w:szCs w:val="20"/>
+          <w:bdr w:val="none" w:sz="0" w:space="0" w:color="auto" w:frame="1"/>
+          <w:shd w:val="clear" w:color="auto" w:fill="E9F6F8"/>
+        </w:rPr>
+        <w:t xml:space="preserve"> </w:t>
+      </w:r>
+      <w:proofErr w:type="spellStart"/>
+      <w:r>
+        <w:rPr>
+          <w:rStyle w:val="HTMLCode"/>
+          <w:rFonts w:ascii="Courier New" w:hAnsi="Courier New" w:cs="Courier New"/>
+          <w:color w:val="444444"/>
+          <w:sz w:val="20"/>
+          <w:szCs w:val="20"/>
+          <w:bdr w:val="none" w:sz="0" w:space="0" w:color="auto" w:frame="1"/>
+          <w:shd w:val="clear" w:color="auto" w:fill="E9F6F8"/>
+        </w:rPr>
+        <w:t>japan_investments.company_name</w:t>
+      </w:r>
+      <w:proofErr w:type="spellEnd"/>
+      <w:r>
+        <w:rPr>
+          <w:rStyle w:val="HTMLCode"/>
+          <w:rFonts w:ascii="Courier New" w:hAnsi="Courier New" w:cs="Courier New"/>
+          <w:color w:val="444444"/>
+          <w:sz w:val="20"/>
+          <w:szCs w:val="20"/>
+          <w:bdr w:val="none" w:sz="0" w:space="0" w:color="auto" w:frame="1"/>
+          <w:shd w:val="clear" w:color="auto" w:fill="E9F6F8"/>
+        </w:rPr>
+        <w:t>,</w:t>
+      </w:r>
+    </w:p>
+    <w:p>
+      <w:pPr>
+        <w:pStyle w:val="HTMLPreformatted"/>
+        <w:pBdr>
+          <w:top w:val="single" w:sz="6" w:space="8" w:color="D0ECF2"/>
+          <w:left w:val="single" w:sz="6" w:space="8" w:color="D0ECF2"/>
+          <w:bottom w:val="single" w:sz="6" w:space="8" w:color="D0ECF2"/>
+          <w:right w:val="single" w:sz="6" w:space="8" w:color="D0ECF2"/>
+        </w:pBdr>
+        <w:shd w:val="clear" w:color="auto" w:fill="E9F6F8"/>
+        <w:spacing w:line="288" w:lineRule="atLeast"/>
+        <w:rPr>
+          <w:rStyle w:val="HTMLCode"/>
+          <w:rFonts w:ascii="Courier New" w:hAnsi="Courier New" w:cs="Courier New"/>
+          <w:color w:val="444444"/>
+          <w:sz w:val="20"/>
+          <w:szCs w:val="20"/>
+          <w:bdr w:val="none" w:sz="0" w:space="0" w:color="auto" w:frame="1"/>
+          <w:shd w:val="clear" w:color="auto" w:fill="E9F6F8"/>
+        </w:rPr>
+      </w:pPr>
+      <w:r>
+        <w:rPr>
+          <w:rStyle w:val="HTMLCode"/>
+          <w:rFonts w:ascii="Courier New" w:hAnsi="Courier New" w:cs="Courier New"/>
+          <w:color w:val="444444"/>
+          <w:sz w:val="20"/>
+          <w:szCs w:val="20"/>
+          <w:bdr w:val="none" w:sz="0" w:space="0" w:color="auto" w:frame="1"/>
+          <w:shd w:val="clear" w:color="auto" w:fill="E9F6F8"/>
+        </w:rPr>
+        <w:t xml:space="preserve">       </w:t>
+      </w:r>
+      <w:proofErr w:type="spellStart"/>
+      <w:r>
+        <w:rPr>
+          <w:rStyle w:val="HTMLCode"/>
+          <w:rFonts w:ascii="Courier New" w:hAnsi="Courier New" w:cs="Courier New"/>
+          <w:color w:val="444444"/>
+          <w:sz w:val="20"/>
+          <w:szCs w:val="20"/>
+          <w:bdr w:val="none" w:sz="0" w:space="0" w:color="auto" w:frame="1"/>
+          <w:shd w:val="clear" w:color="auto" w:fill="E9F6F8"/>
+        </w:rPr>
+        <w:t>japan_investments.company_permalink</w:t>
+      </w:r>
+      <w:proofErr w:type="spellEnd"/>
+    </w:p>
+    <w:p>
+      <w:pPr>
+        <w:pStyle w:val="HTMLPreformatted"/>
+        <w:pBdr>
+          <w:top w:val="single" w:sz="6" w:space="8" w:color="D0ECF2"/>
+          <w:left w:val="single" w:sz="6" w:space="8" w:color="D0ECF2"/>
+          <w:bottom w:val="single" w:sz="6" w:space="8" w:color="D0ECF2"/>
+          <w:right w:val="single" w:sz="6" w:space="8" w:color="D0ECF2"/>
+        </w:pBdr>
+        <w:shd w:val="clear" w:color="auto" w:fill="E9F6F8"/>
+        <w:spacing w:line="288" w:lineRule="atLeast"/>
+        <w:rPr>
+          <w:rStyle w:val="HTMLCode"/>
+          <w:rFonts w:ascii="Courier New" w:hAnsi="Courier New" w:cs="Courier New"/>
+          <w:color w:val="444444"/>
+          <w:sz w:val="20"/>
+          <w:szCs w:val="20"/>
+          <w:bdr w:val="none" w:sz="0" w:space="0" w:color="auto" w:frame="1"/>
+          <w:shd w:val="clear" w:color="auto" w:fill="E9F6F8"/>
+        </w:rPr>
+      </w:pPr>
+      <w:r>
+        <w:rPr>
+          <w:rStyle w:val="HTMLCode"/>
+          <w:rFonts w:ascii="Courier New" w:hAnsi="Courier New" w:cs="Courier New"/>
+          <w:color w:val="444444"/>
+          <w:sz w:val="20"/>
+          <w:szCs w:val="20"/>
+          <w:bdr w:val="none" w:sz="0" w:space="0" w:color="auto" w:frame="1"/>
+          <w:shd w:val="clear" w:color="auto" w:fill="E9F6F8"/>
+        </w:rPr>
+        <w:t xml:space="preserve">  </w:t>
+      </w:r>
+      <w:r>
+        <w:rPr>
+          <w:rStyle w:val="hljs-keyword"/>
+          <w:rFonts w:ascii="Courier New" w:hAnsi="Courier New" w:cs="Courier New"/>
+          <w:b/>
+          <w:bCs/>
+          <w:color w:val="444444"/>
+          <w:sz w:val="20"/>
+          <w:szCs w:val="20"/>
+          <w:bdr w:val="none" w:sz="0" w:space="0" w:color="auto" w:frame="1"/>
+          <w:shd w:val="clear" w:color="auto" w:fill="E9F6F8"/>
+        </w:rPr>
+        <w:t>FROM</w:t>
+      </w:r>
+      <w:r>
+        <w:rPr>
+          <w:rStyle w:val="HTMLCode"/>
+          <w:rFonts w:ascii="Courier New" w:hAnsi="Courier New" w:cs="Courier New"/>
+          <w:color w:val="444444"/>
+          <w:sz w:val="20"/>
+          <w:szCs w:val="20"/>
+          <w:bdr w:val="none" w:sz="0" w:space="0" w:color="auto" w:frame="1"/>
+          <w:shd w:val="clear" w:color="auto" w:fill="E9F6F8"/>
+        </w:rPr>
+        <w:t xml:space="preserve"> tutorial.crunchbase_investments_part1 </w:t>
+      </w:r>
+      <w:proofErr w:type="spellStart"/>
+      <w:r>
+        <w:rPr>
+          <w:rStyle w:val="HTMLCode"/>
+          <w:rFonts w:ascii="Courier New" w:hAnsi="Courier New" w:cs="Courier New"/>
+          <w:color w:val="444444"/>
+          <w:sz w:val="20"/>
+          <w:szCs w:val="20"/>
+          <w:bdr w:val="none" w:sz="0" w:space="0" w:color="auto" w:frame="1"/>
+          <w:shd w:val="clear" w:color="auto" w:fill="E9F6F8"/>
+        </w:rPr>
+        <w:t>japan_investments</w:t>
+      </w:r>
+      <w:proofErr w:type="spellEnd"/>
+    </w:p>
+    <w:p>
+      <w:pPr>
+        <w:pStyle w:val="HTMLPreformatted"/>
+        <w:pBdr>
+          <w:top w:val="single" w:sz="6" w:space="8" w:color="D0ECF2"/>
+          <w:left w:val="single" w:sz="6" w:space="8" w:color="D0ECF2"/>
+          <w:bottom w:val="single" w:sz="6" w:space="8" w:color="D0ECF2"/>
+          <w:right w:val="single" w:sz="6" w:space="8" w:color="D0ECF2"/>
+        </w:pBdr>
+        <w:shd w:val="clear" w:color="auto" w:fill="E9F6F8"/>
+        <w:spacing w:line="288" w:lineRule="atLeast"/>
+        <w:rPr>
+          <w:rStyle w:val="HTMLCode"/>
+          <w:rFonts w:ascii="Courier New" w:hAnsi="Courier New" w:cs="Courier New"/>
+          <w:color w:val="444444"/>
+          <w:sz w:val="20"/>
+          <w:szCs w:val="20"/>
+          <w:bdr w:val="none" w:sz="0" w:space="0" w:color="auto" w:frame="1"/>
+          <w:shd w:val="clear" w:color="auto" w:fill="E9F6F8"/>
+        </w:rPr>
+      </w:pPr>
+      <w:r>
+        <w:rPr>
+          <w:rStyle w:val="HTMLCode"/>
+          <w:rFonts w:ascii="Courier New" w:hAnsi="Courier New" w:cs="Courier New"/>
+          <w:color w:val="444444"/>
+          <w:sz w:val="20"/>
+          <w:szCs w:val="20"/>
+          <w:bdr w:val="none" w:sz="0" w:space="0" w:color="auto" w:frame="1"/>
+          <w:shd w:val="clear" w:color="auto" w:fill="E9F6F8"/>
+        </w:rPr>
+        <w:t xml:space="preserve">  </w:t>
+      </w:r>
+      <w:r>
+        <w:rPr>
+          <w:rStyle w:val="hljs-keyword"/>
+          <w:rFonts w:ascii="Courier New" w:hAnsi="Courier New" w:cs="Courier New"/>
+          <w:b/>
+          <w:bCs/>
+          <w:color w:val="444444"/>
+          <w:sz w:val="20"/>
+          <w:szCs w:val="20"/>
+          <w:bdr w:val="none" w:sz="0" w:space="0" w:color="auto" w:frame="1"/>
+          <w:shd w:val="clear" w:color="auto" w:fill="E9F6F8"/>
+        </w:rPr>
+        <w:t>JOIN</w:t>
+      </w:r>
+      <w:r>
+        <w:rPr>
+          <w:rStyle w:val="HTMLCode"/>
+          <w:rFonts w:ascii="Courier New" w:hAnsi="Courier New" w:cs="Courier New"/>
+          <w:color w:val="444444"/>
+          <w:sz w:val="20"/>
+          <w:szCs w:val="20"/>
+          <w:bdr w:val="none" w:sz="0" w:space="0" w:color="auto" w:frame="1"/>
+          <w:shd w:val="clear" w:color="auto" w:fill="E9F6F8"/>
+        </w:rPr>
+        <w:t xml:space="preserve"> tutorial.crunchbase_investments_part1 </w:t>
+      </w:r>
+      <w:proofErr w:type="spellStart"/>
+      <w:r>
+        <w:rPr>
+          <w:rStyle w:val="HTMLCode"/>
+          <w:rFonts w:ascii="Courier New" w:hAnsi="Courier New" w:cs="Courier New"/>
+          <w:color w:val="444444"/>
+          <w:sz w:val="20"/>
+          <w:szCs w:val="20"/>
+          <w:bdr w:val="none" w:sz="0" w:space="0" w:color="auto" w:frame="1"/>
+          <w:shd w:val="clear" w:color="auto" w:fill="E9F6F8"/>
+        </w:rPr>
+        <w:t>gb_investments</w:t>
+      </w:r>
+      <w:proofErr w:type="spellEnd"/>
+    </w:p>
+    <w:p>
+      <w:pPr>
+        <w:pStyle w:val="HTMLPreformatted"/>
+        <w:pBdr>
+          <w:top w:val="single" w:sz="6" w:space="8" w:color="D0ECF2"/>
+          <w:left w:val="single" w:sz="6" w:space="8" w:color="D0ECF2"/>
+          <w:bottom w:val="single" w:sz="6" w:space="8" w:color="D0ECF2"/>
+          <w:right w:val="single" w:sz="6" w:space="8" w:color="D0ECF2"/>
+        </w:pBdr>
+        <w:shd w:val="clear" w:color="auto" w:fill="E9F6F8"/>
+        <w:spacing w:line="288" w:lineRule="atLeast"/>
+        <w:rPr>
+          <w:rStyle w:val="HTMLCode"/>
+          <w:rFonts w:ascii="Courier New" w:hAnsi="Courier New" w:cs="Courier New"/>
+          <w:color w:val="444444"/>
+          <w:sz w:val="20"/>
+          <w:szCs w:val="20"/>
+          <w:bdr w:val="none" w:sz="0" w:space="0" w:color="auto" w:frame="1"/>
+          <w:shd w:val="clear" w:color="auto" w:fill="E9F6F8"/>
+        </w:rPr>
+      </w:pPr>
+      <w:r>
+        <w:rPr>
+          <w:rStyle w:val="HTMLCode"/>
+          <w:rFonts w:ascii="Courier New" w:hAnsi="Courier New" w:cs="Courier New"/>
+          <w:color w:val="444444"/>
+          <w:sz w:val="20"/>
+          <w:szCs w:val="20"/>
+          <w:bdr w:val="none" w:sz="0" w:space="0" w:color="auto" w:frame="1"/>
+          <w:shd w:val="clear" w:color="auto" w:fill="E9F6F8"/>
+        </w:rPr>
+        <w:t xml:space="preserve">    </w:t>
+      </w:r>
+      <w:r>
+        <w:rPr>
+          <w:rStyle w:val="hljs-keyword"/>
+          <w:rFonts w:ascii="Courier New" w:hAnsi="Courier New" w:cs="Courier New"/>
+          <w:b/>
+          <w:bCs/>
+          <w:color w:val="444444"/>
+          <w:sz w:val="20"/>
+          <w:szCs w:val="20"/>
+          <w:bdr w:val="none" w:sz="0" w:space="0" w:color="auto" w:frame="1"/>
+          <w:shd w:val="clear" w:color="auto" w:fill="E9F6F8"/>
+        </w:rPr>
+        <w:t>ON</w:t>
+      </w:r>
+      <w:r>
+        <w:rPr>
+          <w:rStyle w:val="HTMLCode"/>
+          <w:rFonts w:ascii="Courier New" w:hAnsi="Courier New" w:cs="Courier New"/>
+          <w:color w:val="444444"/>
+          <w:sz w:val="20"/>
+          <w:szCs w:val="20"/>
+          <w:bdr w:val="none" w:sz="0" w:space="0" w:color="auto" w:frame="1"/>
+          <w:shd w:val="clear" w:color="auto" w:fill="E9F6F8"/>
+        </w:rPr>
+        <w:t xml:space="preserve"> </w:t>
+      </w:r>
+      <w:proofErr w:type="spellStart"/>
+      <w:r>
+        <w:rPr>
+          <w:rStyle w:val="HTMLCode"/>
+          <w:rFonts w:ascii="Courier New" w:hAnsi="Courier New" w:cs="Courier New"/>
+          <w:color w:val="444444"/>
+          <w:sz w:val="20"/>
+          <w:szCs w:val="20"/>
+          <w:bdr w:val="none" w:sz="0" w:space="0" w:color="auto" w:frame="1"/>
+          <w:shd w:val="clear" w:color="auto" w:fill="E9F6F8"/>
+        </w:rPr>
+        <w:t>japan_investments.company_name</w:t>
+      </w:r>
+      <w:proofErr w:type="spellEnd"/>
+      <w:r>
+        <w:rPr>
+          <w:rStyle w:val="HTMLCode"/>
+          <w:rFonts w:ascii="Courier New" w:hAnsi="Courier New" w:cs="Courier New"/>
+          <w:color w:val="444444"/>
+          <w:sz w:val="20"/>
+          <w:szCs w:val="20"/>
+          <w:bdr w:val="none" w:sz="0" w:space="0" w:color="auto" w:frame="1"/>
+          <w:shd w:val="clear" w:color="auto" w:fill="E9F6F8"/>
+        </w:rPr>
+        <w:t xml:space="preserve"> = </w:t>
+      </w:r>
+      <w:proofErr w:type="spellStart"/>
+      <w:r>
+        <w:rPr>
+          <w:rStyle w:val="HTMLCode"/>
+          <w:rFonts w:ascii="Courier New" w:hAnsi="Courier New" w:cs="Courier New"/>
+          <w:color w:val="444444"/>
+          <w:sz w:val="20"/>
+          <w:szCs w:val="20"/>
+          <w:bdr w:val="none" w:sz="0" w:space="0" w:color="auto" w:frame="1"/>
+          <w:shd w:val="clear" w:color="auto" w:fill="E9F6F8"/>
+        </w:rPr>
+        <w:t>gb_investments.company_name</w:t>
+      </w:r>
+      <w:proofErr w:type="spellEnd"/>
+    </w:p>
+    <w:p>
+      <w:pPr>
+        <w:pStyle w:val="HTMLPreformatted"/>
+        <w:pBdr>
+          <w:top w:val="single" w:sz="6" w:space="8" w:color="D0ECF2"/>
+          <w:left w:val="single" w:sz="6" w:space="8" w:color="D0ECF2"/>
+          <w:bottom w:val="single" w:sz="6" w:space="8" w:color="D0ECF2"/>
+          <w:right w:val="single" w:sz="6" w:space="8" w:color="D0ECF2"/>
+        </w:pBdr>
+        <w:shd w:val="clear" w:color="auto" w:fill="E9F6F8"/>
+        <w:spacing w:line="288" w:lineRule="atLeast"/>
+        <w:rPr>
+          <w:rStyle w:val="HTMLCode"/>
+          <w:rFonts w:ascii="Courier New" w:hAnsi="Courier New" w:cs="Courier New"/>
+          <w:color w:val="444444"/>
+          <w:sz w:val="20"/>
+          <w:szCs w:val="20"/>
+          <w:bdr w:val="none" w:sz="0" w:space="0" w:color="auto" w:frame="1"/>
+          <w:shd w:val="clear" w:color="auto" w:fill="E9F6F8"/>
+        </w:rPr>
+      </w:pPr>
+      <w:r>
+        <w:rPr>
+          <w:rStyle w:val="HTMLCode"/>
+          <w:rFonts w:ascii="Courier New" w:hAnsi="Courier New" w:cs="Courier New"/>
+          <w:color w:val="444444"/>
+          <w:sz w:val="20"/>
+          <w:szCs w:val="20"/>
+          <w:bdr w:val="none" w:sz="0" w:space="0" w:color="auto" w:frame="1"/>
+          <w:shd w:val="clear" w:color="auto" w:fill="E9F6F8"/>
+        </w:rPr>
+        <w:t xml:space="preserve">   </w:t>
+      </w:r>
+      <w:r>
+        <w:rPr>
+          <w:rStyle w:val="hljs-keyword"/>
+          <w:rFonts w:ascii="Courier New" w:hAnsi="Courier New" w:cs="Courier New"/>
+          <w:b/>
+          <w:bCs/>
+          <w:color w:val="444444"/>
+          <w:sz w:val="20"/>
+          <w:szCs w:val="20"/>
+          <w:bdr w:val="none" w:sz="0" w:space="0" w:color="auto" w:frame="1"/>
+          <w:shd w:val="clear" w:color="auto" w:fill="E9F6F8"/>
+        </w:rPr>
+        <w:t>AND</w:t>
+      </w:r>
+      <w:r>
+        <w:rPr>
+          <w:rStyle w:val="HTMLCode"/>
+          <w:rFonts w:ascii="Courier New" w:hAnsi="Courier New" w:cs="Courier New"/>
+          <w:color w:val="444444"/>
+          <w:sz w:val="20"/>
+          <w:szCs w:val="20"/>
+          <w:bdr w:val="none" w:sz="0" w:space="0" w:color="auto" w:frame="1"/>
+          <w:shd w:val="clear" w:color="auto" w:fill="E9F6F8"/>
+        </w:rPr>
+        <w:t xml:space="preserve"> </w:t>
+      </w:r>
+      <w:proofErr w:type="spellStart"/>
+      <w:r>
+        <w:rPr>
+          <w:rStyle w:val="HTMLCode"/>
+          <w:rFonts w:ascii="Courier New" w:hAnsi="Courier New" w:cs="Courier New"/>
+          <w:color w:val="444444"/>
+          <w:sz w:val="20"/>
+          <w:szCs w:val="20"/>
+          <w:bdr w:val="none" w:sz="0" w:space="0" w:color="auto" w:frame="1"/>
+          <w:shd w:val="clear" w:color="auto" w:fill="E9F6F8"/>
+        </w:rPr>
+        <w:t>gb_investments.investor_country_code</w:t>
+      </w:r>
+      <w:proofErr w:type="spellEnd"/>
+      <w:r>
+        <w:rPr>
+          <w:rStyle w:val="HTMLCode"/>
+          <w:rFonts w:ascii="Courier New" w:hAnsi="Courier New" w:cs="Courier New"/>
+          <w:color w:val="444444"/>
+          <w:sz w:val="20"/>
+          <w:szCs w:val="20"/>
+          <w:bdr w:val="none" w:sz="0" w:space="0" w:color="auto" w:frame="1"/>
+          <w:shd w:val="clear" w:color="auto" w:fill="E9F6F8"/>
+        </w:rPr>
+        <w:t xml:space="preserve"> = </w:t>
+      </w:r>
+      <w:r>
+        <w:rPr>
+          <w:rStyle w:val="hljs-string"/>
+          <w:rFonts w:ascii="Courier New" w:hAnsi="Courier New" w:cs="Courier New"/>
+          <w:color w:val="880000"/>
+          <w:sz w:val="20"/>
+          <w:szCs w:val="20"/>
+          <w:bdr w:val="none" w:sz="0" w:space="0" w:color="auto" w:frame="1"/>
+          <w:shd w:val="clear" w:color="auto" w:fill="E9F6F8"/>
+        </w:rPr>
+        <w:t>'GBR'</w:t>
+      </w:r>
+    </w:p>
+    <w:p>
+      <w:pPr>
+        <w:pStyle w:val="HTMLPreformatted"/>
+        <w:pBdr>
+          <w:top w:val="single" w:sz="6" w:space="8" w:color="D0ECF2"/>
+          <w:left w:val="single" w:sz="6" w:space="8" w:color="D0ECF2"/>
+          <w:bottom w:val="single" w:sz="6" w:space="8" w:color="D0ECF2"/>
+          <w:right w:val="single" w:sz="6" w:space="8" w:color="D0ECF2"/>
+        </w:pBdr>
+        <w:shd w:val="clear" w:color="auto" w:fill="E9F6F8"/>
+        <w:spacing w:line="288" w:lineRule="atLeast"/>
+        <w:rPr>
+          <w:rStyle w:val="HTMLCode"/>
+          <w:rFonts w:ascii="Courier New" w:hAnsi="Courier New" w:cs="Courier New"/>
+          <w:color w:val="444444"/>
+          <w:sz w:val="20"/>
+          <w:szCs w:val="20"/>
+          <w:bdr w:val="none" w:sz="0" w:space="0" w:color="auto" w:frame="1"/>
+          <w:shd w:val="clear" w:color="auto" w:fill="E9F6F8"/>
+        </w:rPr>
+      </w:pPr>
+      <w:r>
+        <w:rPr>
+          <w:rStyle w:val="HTMLCode"/>
+          <w:rFonts w:ascii="Courier New" w:hAnsi="Courier New" w:cs="Courier New"/>
+          <w:color w:val="444444"/>
+          <w:sz w:val="20"/>
+          <w:szCs w:val="20"/>
+          <w:bdr w:val="none" w:sz="0" w:space="0" w:color="auto" w:frame="1"/>
+          <w:shd w:val="clear" w:color="auto" w:fill="E9F6F8"/>
+        </w:rPr>
+        <w:t xml:space="preserve">   </w:t>
+      </w:r>
+      <w:r>
+        <w:rPr>
+          <w:rStyle w:val="hljs-keyword"/>
+          <w:rFonts w:ascii="Courier New" w:hAnsi="Courier New" w:cs="Courier New"/>
+          <w:b/>
+          <w:bCs/>
+          <w:color w:val="444444"/>
+          <w:sz w:val="20"/>
+          <w:szCs w:val="20"/>
+          <w:bdr w:val="none" w:sz="0" w:space="0" w:color="auto" w:frame="1"/>
+          <w:shd w:val="clear" w:color="auto" w:fill="E9F6F8"/>
+        </w:rPr>
+        <w:t>AND</w:t>
+      </w:r>
+      <w:r>
+        <w:rPr>
+          <w:rStyle w:val="HTMLCode"/>
+          <w:rFonts w:ascii="Courier New" w:hAnsi="Courier New" w:cs="Courier New"/>
+          <w:color w:val="444444"/>
+          <w:sz w:val="20"/>
+          <w:szCs w:val="20"/>
+          <w:bdr w:val="none" w:sz="0" w:space="0" w:color="auto" w:frame="1"/>
+          <w:shd w:val="clear" w:color="auto" w:fill="E9F6F8"/>
+        </w:rPr>
+        <w:t xml:space="preserve"> </w:t>
+      </w:r>
+      <w:proofErr w:type="spellStart"/>
+      <w:r>
+        <w:rPr>
+          <w:rStyle w:val="HTMLCode"/>
+          <w:rFonts w:ascii="Courier New" w:hAnsi="Courier New" w:cs="Courier New"/>
+          <w:color w:val="444444"/>
+          <w:sz w:val="20"/>
+          <w:szCs w:val="20"/>
+          <w:bdr w:val="none" w:sz="0" w:space="0" w:color="auto" w:frame="1"/>
+          <w:shd w:val="clear" w:color="auto" w:fill="E9F6F8"/>
+        </w:rPr>
+        <w:t>gb_investments.funded_at</w:t>
+      </w:r>
+      <w:proofErr w:type="spellEnd"/>
+      <w:r>
+        <w:rPr>
+          <w:rStyle w:val="HTMLCode"/>
+          <w:rFonts w:ascii="Courier New" w:hAnsi="Courier New" w:cs="Courier New"/>
+          <w:color w:val="444444"/>
+          <w:sz w:val="20"/>
+          <w:szCs w:val="20"/>
+          <w:bdr w:val="none" w:sz="0" w:space="0" w:color="auto" w:frame="1"/>
+          <w:shd w:val="clear" w:color="auto" w:fill="E9F6F8"/>
+        </w:rPr>
+        <w:t xml:space="preserve"> &gt; </w:t>
+      </w:r>
+      <w:proofErr w:type="spellStart"/>
+      <w:r>
+        <w:rPr>
+          <w:rStyle w:val="HTMLCode"/>
+          <w:rFonts w:ascii="Courier New" w:hAnsi="Courier New" w:cs="Courier New"/>
+          <w:color w:val="444444"/>
+          <w:sz w:val="20"/>
+          <w:szCs w:val="20"/>
+          <w:bdr w:val="none" w:sz="0" w:space="0" w:color="auto" w:frame="1"/>
+          <w:shd w:val="clear" w:color="auto" w:fill="E9F6F8"/>
+        </w:rPr>
+        <w:t>japan_investments.funded_at</w:t>
+      </w:r>
+      <w:proofErr w:type="spellEnd"/>
+    </w:p>
+    <w:p>
+      <w:pPr>
+        <w:pStyle w:val="HTMLPreformatted"/>
+        <w:pBdr>
+          <w:top w:val="single" w:sz="6" w:space="8" w:color="D0ECF2"/>
+          <w:left w:val="single" w:sz="6" w:space="8" w:color="D0ECF2"/>
+          <w:bottom w:val="single" w:sz="6" w:space="8" w:color="D0ECF2"/>
+          <w:right w:val="single" w:sz="6" w:space="8" w:color="D0ECF2"/>
+        </w:pBdr>
+        <w:shd w:val="clear" w:color="auto" w:fill="E9F6F8"/>
+        <w:spacing w:line="288" w:lineRule="atLeast"/>
+        <w:rPr>
+          <w:rStyle w:val="HTMLCode"/>
+          <w:rFonts w:ascii="Courier New" w:hAnsi="Courier New" w:cs="Courier New"/>
+          <w:color w:val="444444"/>
+          <w:sz w:val="20"/>
+          <w:szCs w:val="20"/>
+          <w:bdr w:val="none" w:sz="0" w:space="0" w:color="auto" w:frame="1"/>
+          <w:shd w:val="clear" w:color="auto" w:fill="E9F6F8"/>
+        </w:rPr>
+      </w:pPr>
+      <w:r>
+        <w:rPr>
+          <w:rStyle w:val="HTMLCode"/>
+          <w:rFonts w:ascii="Courier New" w:hAnsi="Courier New" w:cs="Courier New"/>
+          <w:color w:val="444444"/>
+          <w:sz w:val="20"/>
+          <w:szCs w:val="20"/>
+          <w:bdr w:val="none" w:sz="0" w:space="0" w:color="auto" w:frame="1"/>
+          <w:shd w:val="clear" w:color="auto" w:fill="E9F6F8"/>
+        </w:rPr>
+        <w:t xml:space="preserve"> </w:t>
+      </w:r>
+      <w:r>
+        <w:rPr>
+          <w:rStyle w:val="hljs-keyword"/>
+          <w:rFonts w:ascii="Courier New" w:hAnsi="Courier New" w:cs="Courier New"/>
+          <w:b/>
+          <w:bCs/>
+          <w:color w:val="444444"/>
+          <w:sz w:val="20"/>
+          <w:szCs w:val="20"/>
+          <w:bdr w:val="none" w:sz="0" w:space="0" w:color="auto" w:frame="1"/>
+          <w:shd w:val="clear" w:color="auto" w:fill="E9F6F8"/>
+        </w:rPr>
+        <w:t>WHERE</w:t>
+      </w:r>
+      <w:r>
+        <w:rPr>
+          <w:rStyle w:val="HTMLCode"/>
+          <w:rFonts w:ascii="Courier New" w:hAnsi="Courier New" w:cs="Courier New"/>
+          <w:color w:val="444444"/>
+          <w:sz w:val="20"/>
+          <w:szCs w:val="20"/>
+          <w:bdr w:val="none" w:sz="0" w:space="0" w:color="auto" w:frame="1"/>
+          <w:shd w:val="clear" w:color="auto" w:fill="E9F6F8"/>
+        </w:rPr>
+        <w:t xml:space="preserve"> </w:t>
+      </w:r>
+      <w:proofErr w:type="spellStart"/>
+      <w:r>
+        <w:rPr>
+          <w:rStyle w:val="HTMLCode"/>
+          <w:rFonts w:ascii="Courier New" w:hAnsi="Courier New" w:cs="Courier New"/>
+          <w:color w:val="444444"/>
+          <w:sz w:val="20"/>
+          <w:szCs w:val="20"/>
+          <w:bdr w:val="none" w:sz="0" w:space="0" w:color="auto" w:frame="1"/>
+          <w:shd w:val="clear" w:color="auto" w:fill="E9F6F8"/>
+        </w:rPr>
+        <w:t>japan_investments.investor_country_code</w:t>
+      </w:r>
+      <w:proofErr w:type="spellEnd"/>
+      <w:r>
+        <w:rPr>
+          <w:rStyle w:val="HTMLCode"/>
+          <w:rFonts w:ascii="Courier New" w:hAnsi="Courier New" w:cs="Courier New"/>
+          <w:color w:val="444444"/>
+          <w:sz w:val="20"/>
+          <w:szCs w:val="20"/>
+          <w:bdr w:val="none" w:sz="0" w:space="0" w:color="auto" w:frame="1"/>
+          <w:shd w:val="clear" w:color="auto" w:fill="E9F6F8"/>
+        </w:rPr>
+        <w:t xml:space="preserve"> = </w:t>
+      </w:r>
+      <w:r>
+        <w:rPr>
+          <w:rStyle w:val="hljs-string"/>
+          <w:rFonts w:ascii="Courier New" w:hAnsi="Courier New" w:cs="Courier New"/>
+          <w:color w:val="880000"/>
+          <w:sz w:val="20"/>
+          <w:szCs w:val="20"/>
+          <w:bdr w:val="none" w:sz="0" w:space="0" w:color="auto" w:frame="1"/>
+          <w:shd w:val="clear" w:color="auto" w:fill="E9F6F8"/>
+        </w:rPr>
+        <w:t>'JPN'</w:t>
+      </w:r>
+    </w:p>
+    <w:p>
+      <w:pPr>
+        <w:pStyle w:val="HTMLPreformatted"/>
+        <w:pBdr>
+          <w:top w:val="single" w:sz="6" w:space="8" w:color="D0ECF2"/>
+          <w:left w:val="single" w:sz="6" w:space="8" w:color="D0ECF2"/>
+          <w:bottom w:val="single" w:sz="6" w:space="8" w:color="D0ECF2"/>
+          <w:right w:val="single" w:sz="6" w:space="8" w:color="D0ECF2"/>
+        </w:pBdr>
+        <w:shd w:val="clear" w:color="auto" w:fill="E9F6F8"/>
+        <w:spacing w:line="288" w:lineRule="atLeast"/>
+        <w:rPr>
+          <w:rStyle w:val="HTMLCode"/>
+          <w:rFonts w:ascii="Courier New" w:hAnsi="Courier New" w:cs="Courier New"/>
+          <w:color w:val="444444"/>
+          <w:sz w:val="20"/>
+          <w:szCs w:val="20"/>
+          <w:bdr w:val="none" w:sz="0" w:space="0" w:color="auto" w:frame="1"/>
+          <w:shd w:val="clear" w:color="auto" w:fill="E9F6F8"/>
+        </w:rPr>
+      </w:pPr>
+      <w:r>
+        <w:rPr>
+          <w:rStyle w:val="HTMLCode"/>
+          <w:rFonts w:ascii="Courier New" w:hAnsi="Courier New" w:cs="Courier New"/>
+          <w:color w:val="444444"/>
+          <w:sz w:val="20"/>
+          <w:szCs w:val="20"/>
+          <w:bdr w:val="none" w:sz="0" w:space="0" w:color="auto" w:frame="1"/>
+          <w:shd w:val="clear" w:color="auto" w:fill="E9F6F8"/>
+        </w:rPr>
+        <w:t xml:space="preserve"> </w:t>
+      </w:r>
+      <w:r>
+        <w:rPr>
+          <w:rStyle w:val="hljs-keyword"/>
+          <w:rFonts w:ascii="Courier New" w:hAnsi="Courier New" w:cs="Courier New"/>
+          <w:b/>
+          <w:bCs/>
+          <w:color w:val="444444"/>
+          <w:sz w:val="20"/>
+          <w:szCs w:val="20"/>
+          <w:bdr w:val="none" w:sz="0" w:space="0" w:color="auto" w:frame="1"/>
+          <w:shd w:val="clear" w:color="auto" w:fill="E9F6F8"/>
+        </w:rPr>
+        <w:t>ORDER</w:t>
+      </w:r>
+      <w:r>
+        <w:rPr>
+          <w:rStyle w:val="HTMLCode"/>
+          <w:rFonts w:ascii="Courier New" w:hAnsi="Courier New" w:cs="Courier New"/>
+          <w:color w:val="444444"/>
+          <w:sz w:val="20"/>
+          <w:szCs w:val="20"/>
+          <w:bdr w:val="none" w:sz="0" w:space="0" w:color="auto" w:frame="1"/>
+          <w:shd w:val="clear" w:color="auto" w:fill="E9F6F8"/>
+        </w:rPr>
+        <w:t xml:space="preserve"> </w:t>
+      </w:r>
+      <w:r>
+        <w:rPr>
+          <w:rStyle w:val="hljs-keyword"/>
+          <w:rFonts w:ascii="Courier New" w:hAnsi="Courier New" w:cs="Courier New"/>
+          <w:b/>
+          <w:bCs/>
+          <w:color w:val="444444"/>
+          <w:sz w:val="20"/>
+          <w:szCs w:val="20"/>
+          <w:bdr w:val="none" w:sz="0" w:space="0" w:color="auto" w:frame="1"/>
+          <w:shd w:val="clear" w:color="auto" w:fill="E9F6F8"/>
+        </w:rPr>
+        <w:t>BY</w:t>
+      </w:r>
+      <w:r>
+        <w:rPr>
+          <w:rStyle w:val="HTMLCode"/>
+          <w:rFonts w:ascii="Courier New" w:hAnsi="Courier New" w:cs="Courier New"/>
+          <w:color w:val="444444"/>
+          <w:sz w:val="20"/>
+          <w:szCs w:val="20"/>
+          <w:bdr w:val="none" w:sz="0" w:space="0" w:color="auto" w:frame="1"/>
+          <w:shd w:val="clear" w:color="auto" w:fill="E9F6F8"/>
+        </w:rPr>
+        <w:t xml:space="preserve"> </w:t>
+      </w:r>
+      <w:r>
+        <w:rPr>
+          <w:rStyle w:val="hljs-number"/>
+          <w:rFonts w:ascii="Courier New" w:hAnsi="Courier New" w:cs="Courier New"/>
+          <w:color w:val="880000"/>
+          <w:sz w:val="20"/>
+          <w:szCs w:val="20"/>
+          <w:bdr w:val="none" w:sz="0" w:space="0" w:color="auto" w:frame="1"/>
+          <w:shd w:val="clear" w:color="auto" w:fill="E9F6F8"/>
+        </w:rPr>
+        <w:t>1</w:t>
+      </w:r>
+    </w:p>
+    <w:p>
+      <w:pPr>
+        <w:pStyle w:val="NormalWeb"/>
+        <w:shd w:val="clear" w:color="auto" w:fill="FFFFFF"/>
+        <w:spacing w:before="300" w:beforeAutospacing="0" w:after="300" w:afterAutospacing="0"/>
+        <w:rPr>
+          <w:rFonts w:ascii="Helvetica" w:hAnsi="Helvetica" w:cs="Helvetica"/>
+          <w:color w:val="394242"/>
+        </w:rPr>
+      </w:pPr>
+      <w:r>
+        <w:rPr>
+          <w:rFonts w:ascii="Helvetica" w:hAnsi="Helvetica" w:cs="Helvetica"/>
+          <w:color w:val="394242"/>
+        </w:rPr>
+        <w:lastRenderedPageBreak/>
+        <w:t>Note how the same table can easily be referenced multiple times using different aliases—in this case,</w:t>
+      </w:r>
+      <w:r>
+        <w:rPr>
+          <w:rStyle w:val="apple-converted-space"/>
+          <w:rFonts w:ascii="Helvetica" w:hAnsi="Helvetica" w:cs="Helvetica"/>
+          <w:color w:val="394242"/>
+        </w:rPr>
+        <w:t> </w:t>
+      </w:r>
+      <w:proofErr w:type="spellStart"/>
+      <w:r>
+        <w:rPr>
+          <w:rStyle w:val="HTMLCode"/>
+          <w:color w:val="394242"/>
+          <w:sz w:val="22"/>
+          <w:szCs w:val="22"/>
+          <w:bdr w:val="single" w:sz="6" w:space="0" w:color="D0ECF2" w:frame="1"/>
+          <w:shd w:val="clear" w:color="auto" w:fill="E9F6F8"/>
+        </w:rPr>
+        <w:t>japan_investments</w:t>
+      </w:r>
+      <w:proofErr w:type="spellEnd"/>
+      <w:r>
+        <w:rPr>
+          <w:rStyle w:val="HTMLCode"/>
+          <w:color w:val="394242"/>
+          <w:sz w:val="22"/>
+          <w:szCs w:val="22"/>
+          <w:bdr w:val="single" w:sz="6" w:space="0" w:color="D0ECF2" w:frame="1"/>
+          <w:shd w:val="clear" w:color="auto" w:fill="E9F6F8"/>
+        </w:rPr>
+        <w:t xml:space="preserve"> </w:t>
+      </w:r>
+      <w:r>
+        <w:rPr>
+          <w:rFonts w:ascii="Helvetica" w:hAnsi="Helvetica" w:cs="Helvetica"/>
+          <w:color w:val="394242"/>
+        </w:rPr>
+        <w:t>and</w:t>
+      </w:r>
+      <w:r>
+        <w:rPr>
+          <w:rStyle w:val="apple-converted-space"/>
+          <w:rFonts w:ascii="Helvetica" w:hAnsi="Helvetica" w:cs="Helvetica"/>
+          <w:color w:val="394242"/>
+        </w:rPr>
+        <w:t> </w:t>
+      </w:r>
+      <w:proofErr w:type="spellStart"/>
+      <w:r>
+        <w:rPr>
+          <w:rStyle w:val="HTMLCode"/>
+          <w:color w:val="394242"/>
+          <w:sz w:val="22"/>
+          <w:szCs w:val="22"/>
+          <w:bdr w:val="single" w:sz="6" w:space="0" w:color="D0ECF2" w:frame="1"/>
+          <w:shd w:val="clear" w:color="auto" w:fill="E9F6F8"/>
+        </w:rPr>
+        <w:t>gb_investments</w:t>
+      </w:r>
+      <w:proofErr w:type="spellEnd"/>
+      <w:r>
+        <w:rPr>
+          <w:rFonts w:ascii="Helvetica" w:hAnsi="Helvetica" w:cs="Helvetica"/>
+          <w:color w:val="394242"/>
+        </w:rPr>
+        <w:t>.</w:t>
+      </w:r>
+      <w:bookmarkStart w:id="0" w:name="_GoBack"/>
+      <w:bookmarkEnd w:id="0"/>
     </w:p>
     <w:sectPr>
       <w:pgSz w:w="11906" w:h="16838"/>
@@ -37337,6 +44159,119 @@
     </w:lvl>
   </w:abstractNum>
   <w:abstractNum w:abstractNumId="4" w15:restartNumberingAfterBreak="0">
+    <w:nsid w:val="57800482"/>
+    <w:multiLevelType w:val="multilevel"/>
+    <w:tmpl w:val="60143F44"/>
+    <w:lvl w:ilvl="0">
+      <w:start w:val="1"/>
+      <w:numFmt w:val="decimal"/>
+      <w:lvlText w:val="%1."/>
+      <w:lvlJc w:val="left"/>
+      <w:pPr>
+        <w:tabs>
+          <w:tab w:val="num" w:pos="720"/>
+        </w:tabs>
+        <w:ind w:left="720" w:hanging="360"/>
+      </w:pPr>
+    </w:lvl>
+    <w:lvl w:ilvl="1" w:tentative="1">
+      <w:start w:val="1"/>
+      <w:numFmt w:val="decimal"/>
+      <w:lvlText w:val="%2."/>
+      <w:lvlJc w:val="left"/>
+      <w:pPr>
+        <w:tabs>
+          <w:tab w:val="num" w:pos="1440"/>
+        </w:tabs>
+        <w:ind w:left="1440" w:hanging="360"/>
+      </w:pPr>
+    </w:lvl>
+    <w:lvl w:ilvl="2" w:tentative="1">
+      <w:start w:val="1"/>
+      <w:numFmt w:val="decimal"/>
+      <w:lvlText w:val="%3."/>
+      <w:lvlJc w:val="left"/>
+      <w:pPr>
+        <w:tabs>
+          <w:tab w:val="num" w:pos="2160"/>
+        </w:tabs>
+        <w:ind w:left="2160" w:hanging="360"/>
+      </w:pPr>
+    </w:lvl>
+    <w:lvl w:ilvl="3" w:tentative="1">
+      <w:start w:val="1"/>
+      <w:numFmt w:val="decimal"/>
+      <w:lvlText w:val="%4."/>
+      <w:lvlJc w:val="left"/>
+      <w:pPr>
+        <w:tabs>
+          <w:tab w:val="num" w:pos="2880"/>
+        </w:tabs>
+        <w:ind w:left="2880" w:hanging="360"/>
+      </w:pPr>
+    </w:lvl>
+    <w:lvl w:ilvl="4" w:tentative="1">
+      <w:start w:val="1"/>
+      <w:numFmt w:val="decimal"/>
+      <w:lvlText w:val="%5."/>
+      <w:lvlJc w:val="left"/>
+      <w:pPr>
+        <w:tabs>
+          <w:tab w:val="num" w:pos="3600"/>
+        </w:tabs>
+        <w:ind w:left="3600" w:hanging="360"/>
+      </w:pPr>
+    </w:lvl>
+    <w:lvl w:ilvl="5" w:tentative="1">
+      <w:start w:val="1"/>
+      <w:numFmt w:val="decimal"/>
+      <w:lvlText w:val="%6."/>
+      <w:lvlJc w:val="left"/>
+      <w:pPr>
+        <w:tabs>
+          <w:tab w:val="num" w:pos="4320"/>
+        </w:tabs>
+        <w:ind w:left="4320" w:hanging="360"/>
+      </w:pPr>
+    </w:lvl>
+    <w:lvl w:ilvl="6" w:tentative="1">
+      <w:start w:val="1"/>
+      <w:numFmt w:val="decimal"/>
+      <w:lvlText w:val="%7."/>
+      <w:lvlJc w:val="left"/>
+      <w:pPr>
+        <w:tabs>
+          <w:tab w:val="num" w:pos="5040"/>
+        </w:tabs>
+        <w:ind w:left="5040" w:hanging="360"/>
+      </w:pPr>
+    </w:lvl>
+    <w:lvl w:ilvl="7" w:tentative="1">
+      <w:start w:val="1"/>
+      <w:numFmt w:val="decimal"/>
+      <w:lvlText w:val="%8."/>
+      <w:lvlJc w:val="left"/>
+      <w:pPr>
+        <w:tabs>
+          <w:tab w:val="num" w:pos="5760"/>
+        </w:tabs>
+        <w:ind w:left="5760" w:hanging="360"/>
+      </w:pPr>
+    </w:lvl>
+    <w:lvl w:ilvl="8" w:tentative="1">
+      <w:start w:val="1"/>
+      <w:numFmt w:val="decimal"/>
+      <w:lvlText w:val="%9."/>
+      <w:lvlJc w:val="left"/>
+      <w:pPr>
+        <w:tabs>
+          <w:tab w:val="num" w:pos="6480"/>
+        </w:tabs>
+        <w:ind w:left="6480" w:hanging="360"/>
+      </w:pPr>
+    </w:lvl>
+  </w:abstractNum>
+  <w:abstractNum w:abstractNumId="5" w15:restartNumberingAfterBreak="0">
     <w:nsid w:val="77E27546"/>
     <w:multiLevelType w:val="multilevel"/>
     <w:tmpl w:val="BB180938"/>
@@ -37489,7 +44424,7 @@
     <w:abstractNumId w:val="3"/>
   </w:num>
   <w:num w:numId="2">
-    <w:abstractNumId w:val="4"/>
+    <w:abstractNumId w:val="5"/>
   </w:num>
   <w:num w:numId="3">
     <w:abstractNumId w:val="2"/>
@@ -37499,6 +44434,9 @@
   </w:num>
   <w:num w:numId="5">
     <w:abstractNumId w:val="1"/>
+  </w:num>
+  <w:num w:numId="6">
+    <w:abstractNumId w:val="4"/>
   </w:num>
 </w:numbering>
 </file>
